--- a/NaiveBayes_FinalChecks.docx
+++ b/NaiveBayes_FinalChecks.docx
@@ -26,33 +26,11 @@
           <w:lang w:val="de-DE"/>
         </w:rPr>
       </w:pPr>
-      <w:proofErr w:type="spellStart"/>
       <w:r>
         <w:rPr>
           <w:lang w:val="de-DE"/>
         </w:rPr>
-        <w:t>Pouya</w:t>
-      </w:r>
-      <w:proofErr w:type="spellEnd"/>
-      <w:r>
-        <w:rPr>
-          <w:lang w:val="de-DE"/>
-        </w:rPr>
-        <w:t xml:space="preserve"> </w:t>
-      </w:r>
-      <w:proofErr w:type="spellStart"/>
-      <w:r>
-        <w:rPr>
-          <w:lang w:val="de-DE"/>
-        </w:rPr>
-        <w:t>Ataei</w:t>
-      </w:r>
-      <w:proofErr w:type="spellEnd"/>
-      <w:r>
-        <w:rPr>
-          <w:lang w:val="de-DE"/>
-        </w:rPr>
-        <w:t xml:space="preserve"> </w:t>
+        <w:t xml:space="preserve">Pouya Ataei </w:t>
       </w:r>
       <w:r>
         <w:rPr>
@@ -67,28 +45,12 @@
         </w:rPr>
         <w:t xml:space="preserve">, </w:t>
       </w:r>
-      <w:proofErr w:type="spellStart"/>
       <w:r>
         <w:rPr>
           <w:lang w:val="de-DE"/>
         </w:rPr>
-        <w:t>Saurabh</w:t>
-      </w:r>
-      <w:proofErr w:type="spellEnd"/>
-      <w:r>
-        <w:rPr>
-          <w:lang w:val="de-DE"/>
-        </w:rPr>
-        <w:t xml:space="preserve"> </w:t>
-      </w:r>
-      <w:proofErr w:type="spellStart"/>
-      <w:r>
-        <w:rPr>
-          <w:lang w:val="de-DE"/>
-        </w:rPr>
-        <w:t>Malgaonkar</w:t>
-      </w:r>
-      <w:proofErr w:type="spellEnd"/>
+        <w:t>Saurabh Malgaonkar</w:t>
+      </w:r>
       <w:r>
         <w:rPr>
           <w:vertAlign w:val="superscript"/>
@@ -109,7 +71,6 @@
         </w:rPr>
         <w:t>, Sri Regula</w:t>
       </w:r>
-      <w:proofErr w:type="gramStart"/>
       <w:r>
         <w:rPr>
           <w:vertAlign w:val="superscript"/>
@@ -130,7 +91,6 @@
         </w:rPr>
         <w:t>,</w:t>
       </w:r>
-      <w:proofErr w:type="gramEnd"/>
       <w:r>
         <w:rPr>
           <w:lang w:val="de-DE"/>
@@ -168,11 +128,150 @@
           <w:lang w:val="de-DE"/>
         </w:rPr>
         <w:t>*</w:t>
+      </w:r>
+    </w:p>
+    <w:p>
+      <w:pPr>
+        <w:pStyle w:val="MDPI16affiliation"/>
+      </w:pPr>
+      <w:r>
+        <w:t>1</w:t>
+      </w:r>
+      <w:r>
+        <w:tab/>
+      </w:r>
+      <w:r>
+        <w:t xml:space="preserve">School of Engineering Computer and Mathematical Sciences, Auckland University of Technology, Auckland, New Zealand; </w:t>
+      </w:r>
+      <w:r>
+        <w:t>pouya.ataei@aut.ac.nz</w:t>
+      </w:r>
+      <w:r>
+        <w:t xml:space="preserve"> </w:t>
+      </w:r>
+    </w:p>
+    <w:p>
+      <w:pPr>
+        <w:pStyle w:val="MDPI16affiliation"/>
+      </w:pPr>
+      <w:r>
+        <w:t>2</w:t>
+      </w:r>
+      <w:r>
+        <w:tab/>
+      </w:r>
+      <w:r>
+        <w:t xml:space="preserve">IDEXX, </w:t>
+      </w:r>
+      <w:r>
+        <w:t xml:space="preserve"> Auckland, New Zealand ; </w:t>
+      </w:r>
+      <w:hyperlink r:id="rId8" w:history="1">
+        <w:r>
+          <w:rPr>
+            <w:rStyle w:val="Hyperlink"/>
+          </w:rPr>
+          <w:t>saurabhmalgaonkar@gmail.com</w:t>
+        </w:r>
+      </w:hyperlink>
+    </w:p>
+    <w:p>
+      <w:pPr>
+        <w:pStyle w:val="MDPI16affiliation"/>
+      </w:pPr>
+      <w:r>
+        <w:t>3</w:t>
+      </w:r>
+      <w:r>
+        <w:tab/>
+      </w:r>
+      <w:r>
+        <w:t>School of Engineering Computer and Mathematical Sciences, Auckland University of Technology, Auckland, New Zealand; sri</w:t>
+      </w:r>
+      <w:r>
+        <w:t>.regula</w:t>
+      </w:r>
+      <w:r>
+        <w:t>@aut</w:t>
+      </w:r>
+      <w:r>
+        <w:t>uni</w:t>
+      </w:r>
+      <w:r>
+        <w:t>.ac.nz</w:t>
+      </w:r>
+      <w:r>
+        <w:t xml:space="preserve"> </w:t>
+      </w:r>
+    </w:p>
+    <w:p>
+      <w:pPr>
+        <w:pStyle w:val="MDPI16affiliation"/>
+      </w:pPr>
+      <w:r>
+        <w:t>4</w:t>
+      </w:r>
+      <w:r>
+        <w:tab/>
+      </w:r>
+      <w:r>
+        <w:t>Faculty of Computer Science, Otto-von-Guericke University Magdeburg, 39106 Magdeburg, Germany; daniel.staegemann@ovgu.de</w:t>
+      </w:r>
+    </w:p>
+    <w:p>
+      <w:pPr>
+        <w:pStyle w:val="MDPI16affiliation"/>
+      </w:pPr>
+      <w:r>
+        <w:t>*</w:t>
+      </w:r>
+      <w:r>
+        <w:tab/>
+        <w:t xml:space="preserve">Correspondence: </w:t>
+      </w:r>
+      <w:r>
+        <w:t>daniel.staegemann@ovgu.de</w:t>
+      </w:r>
+    </w:p>
+    <w:p>
+      <w:pPr>
+        <w:pStyle w:val="MDPI17abstract"/>
+        <w:rPr>
+          <w:szCs w:val="18"/>
+        </w:rPr>
+      </w:pPr>
+      <w:commentRangeStart w:id="0"/>
+      <w:r>
+        <w:rPr>
+          <w:b/>
+          <w:szCs w:val="18"/>
+        </w:rPr>
+        <w:t>Abstract</w:t>
+      </w:r>
+      <w:commentRangeEnd w:id="0"/>
+      <w:r>
+        <w:rPr>
+          <w:rStyle w:val="CommentReference"/>
+          <w:rFonts w:eastAsia="SimSun"/>
+          <w:noProof/>
+          <w:lang w:eastAsia="zh-CN" w:bidi="ar-SA"/>
+        </w:rPr>
+        <w:commentReference w:id="0"/>
+      </w:r>
+      <w:r>
+        <w:rPr>
+          <w:b/>
+          <w:szCs w:val="18"/>
+        </w:rPr>
+        <w:t xml:space="preserve">: </w:t>
+      </w:r>
+      <w:r>
+        <w:t>App reviews provide crucial feedback for software maintenance and evolution, but manually extracting useful reviews from vast volumes is time-consuming and challenging. This study investigates the effectiveness of six Naïve Bayes variants for automatically filtering useful app reviews. We evaluated these variants on datasets from five popular apps, comparing their performance in terms of accuracy, precision, recall, F-measure, and processing time. Our results show that Expectation Maximization-Multinomial Naïve Bayes with Laplace smoothing performed best overall, achieving up to 89.2% accuracy and 0.89 F-measure. Complement Naïve Bayes with Laplace smoothing demonstrated particular effectiveness for imbalanced datasets. Generally, incorporating Laplace smoothing and Expectation Maximization improved performance, albeit with increased processing time. The study also examined the impact of data imbalance on classification performance. Our findings suggest that these advanced Naïve Bayes variants hold promise for filtering useful app reviews, especially when dealing with limited labeled data or imbalanced datasets. This research contributes to the body of evidence around app review mining and provides insights for enhancing software maintenance and evolution processes.</w:t>
       </w:r>
     </w:p>
     <w:tbl>
       <w:tblPr>
-        <w:tblpPr w:leftFromText="198" w:rightFromText="198" w:vertAnchor="page" w:horzAnchor="margin" w:tblpY="11276"/>
+        <w:tblpPr w:leftFromText="198" w:rightFromText="198" w:vertAnchor="page" w:horzAnchor="margin" w:tblpY="10096"/>
         <w:tblW w:w="2410" w:type="dxa"/>
         <w:tblLayout w:type="fixed"/>
         <w:tblCellMar>
@@ -217,21 +316,8 @@
               <w:spacing w:after="120"/>
             </w:pPr>
             <w:r>
-              <w:t xml:space="preserve">Academic Editor: </w:t>
-            </w:r>
-            <w:proofErr w:type="spellStart"/>
-            <w:r>
-              <w:t>Firstname</w:t>
-            </w:r>
-            <w:proofErr w:type="spellEnd"/>
-            <w:r>
-              <w:t xml:space="preserve"> </w:t>
-            </w:r>
-            <w:proofErr w:type="spellStart"/>
-            <w:r>
-              <w:t>Lastname</w:t>
-            </w:r>
-            <w:proofErr w:type="spellEnd"/>
+              <w:t>Academic Editor: Firstname Lastname</w:t>
+            </w:r>
           </w:p>
           <w:p>
             <w:pPr>
@@ -289,10 +375,10 @@
                 <w:lang w:val="de-DE" w:eastAsia="de-DE"/>
               </w:rPr>
               <w:drawing>
-                <wp:inline distT="0" distB="0" distL="0" distR="0" wp14:anchorId="1950BBDA" wp14:editId="49435769">
+                <wp:inline distT="0" distB="0" distL="0" distR="0" wp14:anchorId="099F39C7" wp14:editId="2B21B3C9">
                   <wp:extent cx="692785" cy="249555"/>
                   <wp:effectExtent l="0" t="0" r="0" b="0"/>
-                  <wp:docPr id="3" name="Picture 4"/>
+                  <wp:docPr id="3" name="Picture 4" descr="A grey and black sign with a person in a circle&#10;&#10;Description automatically generated"/>
                   <wp:cNvGraphicFramePr>
                     <a:graphicFrameLocks xmlns:a="http://schemas.openxmlformats.org/drawingml/2006/main" noChangeAspect="1"/>
                   </wp:cNvGraphicFramePr>
@@ -300,13 +386,13 @@
                     <a:graphicData uri="http://schemas.openxmlformats.org/drawingml/2006/picture">
                       <pic:pic xmlns:pic="http://schemas.openxmlformats.org/drawingml/2006/picture">
                         <pic:nvPicPr>
-                          <pic:cNvPr id="0" name="Picture 4"/>
+                          <pic:cNvPr id="3" name="Picture 4" descr="A grey and black sign with a person in a circle&#10;&#10;Description automatically generated"/>
                           <pic:cNvPicPr>
                             <a:picLocks noChangeAspect="1" noChangeArrowheads="1"/>
                           </pic:cNvPicPr>
                         </pic:nvPicPr>
                         <pic:blipFill>
-                          <a:blip r:embed="rId8">
+                          <a:blip r:embed="rId12">
                             <a:extLst>
                               <a:ext uri="{28A0092B-C50C-407E-A947-70E740481C1C}">
                                 <a14:useLocalDpi xmlns:a14="http://schemas.microsoft.com/office/drawing/2010/main" val="0"/>
@@ -366,14 +452,7 @@
                 <w:rFonts w:eastAsia="DengXian"/>
                 <w:lang w:bidi="en-US"/>
               </w:rPr>
-              <w:t>© 2024 by the</w:t>
-            </w:r>
-            <w:r>
-              <w:rPr>
-                <w:rFonts w:eastAsia="DengXian"/>
-                <w:lang w:bidi="en-US"/>
-              </w:rPr>
-              <w:t xml:space="preserve"> authors. Submitted for possible open access publication under the terms and conditions of the Creative Commons </w:t>
+              <w:t xml:space="preserve">© 2024 by the authors. Submitted for possible open access publication under the terms and conditions of the Creative Commons </w:t>
             </w:r>
             <w:r>
               <w:rPr>
@@ -402,200 +481,40 @@
     </w:tbl>
     <w:p>
       <w:pPr>
-        <w:pStyle w:val="MDPI16affiliation"/>
-      </w:pPr>
-      <w:r>
-        <w:t>1</w:t>
-      </w:r>
-      <w:r>
-        <w:tab/>
-      </w:r>
-      <w:r>
-        <w:t xml:space="preserve">School of Engineering Computer and Mathematical Sciences, Auckland University of Technology, Auckland, New Zealand; </w:t>
-      </w:r>
-      <w:r>
-        <w:t>pouya.ataei@aut.ac.nz</w:t>
-      </w:r>
-      <w:r>
-        <w:t xml:space="preserve"> </w:t>
+        <w:pStyle w:val="MDPI18keywords"/>
+        <w:rPr>
+          <w:szCs w:val="18"/>
+        </w:rPr>
+      </w:pPr>
+      <w:r>
+        <w:rPr>
+          <w:b/>
+          <w:szCs w:val="18"/>
+        </w:rPr>
+        <w:t xml:space="preserve">Keywords: </w:t>
+      </w:r>
+      <w:r>
+        <w:t>app review classification, naïve bayes variants, text mining, software maintenance, machine learning, expectation maximization, laplace smoothing, imbalanced data, information retrieval, user feedback analysis</w:t>
       </w:r>
     </w:p>
     <w:p>
       <w:pPr>
-        <w:pStyle w:val="MDPI16affiliation"/>
-      </w:pPr>
-      <w:r>
-        <w:t>2</w:t>
-      </w:r>
-      <w:r>
-        <w:tab/>
-      </w:r>
-      <w:proofErr w:type="gramStart"/>
-      <w:r>
-        <w:t xml:space="preserve">IDEXX, </w:t>
-      </w:r>
-      <w:r>
-        <w:t xml:space="preserve"> Auckland</w:t>
-      </w:r>
-      <w:proofErr w:type="gramEnd"/>
-      <w:r>
-        <w:t xml:space="preserve">, New Zealand ; </w:t>
-      </w:r>
-      <w:hyperlink r:id="rId9" w:history="1">
-        <w:r>
-          <w:rPr>
-            <w:rStyle w:val="Hyperlink"/>
-          </w:rPr>
-          <w:t>saurabhmalgaonkar@gmail.com</w:t>
-        </w:r>
-      </w:hyperlink>
+        <w:pStyle w:val="MDPI19line"/>
+      </w:pPr>
     </w:p>
     <w:p>
       <w:pPr>
-        <w:pStyle w:val="MDPI16affiliation"/>
-      </w:pPr>
-      <w:r>
-        <w:t>3</w:t>
-      </w:r>
-      <w:r>
-        <w:tab/>
-      </w:r>
-      <w:r>
-        <w:t>School of Engineering Computer and Mathematical Sciences, Auckland University of Technology, Auckland, New Zealand; sri</w:t>
-      </w:r>
-      <w:r>
-        <w:t>.regula</w:t>
-      </w:r>
-      <w:r>
-        <w:t>@aut</w:t>
-      </w:r>
-      <w:r>
-        <w:t>uni</w:t>
-      </w:r>
-      <w:r>
-        <w:t>.ac.nz</w:t>
-      </w:r>
-      <w:r>
-        <w:t xml:space="preserve"> </w:t>
+        <w:pStyle w:val="MDPI21heading1"/>
+      </w:pPr>
+      <w:r>
+        <w:t>1. I</w:t>
+      </w:r>
+      <w:r>
+        <w:t>ntroduction</w:t>
       </w:r>
     </w:p>
     <w:p>
       <w:pPr>
-        <w:pStyle w:val="MDPI16affiliation"/>
-      </w:pPr>
-      <w:r>
-        <w:t>4</w:t>
-      </w:r>
-      <w:r>
-        <w:tab/>
-      </w:r>
-      <w:r>
-        <w:t>Faculty of Computer Science, Otto-von-Guericke University Magdeburg, 39106 Magdeburg, Germany; daniel.staegemann@ovgu.de</w:t>
-      </w:r>
-    </w:p>
-    <w:p>
-      <w:pPr>
-        <w:pStyle w:val="MDPI16affiliation"/>
-      </w:pPr>
-      <w:r>
-        <w:t>*</w:t>
-      </w:r>
-      <w:r>
-        <w:tab/>
-        <w:t xml:space="preserve">Correspondence: </w:t>
-      </w:r>
-      <w:r>
-        <w:t>daniel.staegemann@ovgu.de</w:t>
-      </w:r>
-    </w:p>
-    <w:p>
-      <w:pPr>
-        <w:pStyle w:val="MDPI17abstract"/>
-        <w:rPr>
-          <w:szCs w:val="18"/>
-        </w:rPr>
-      </w:pPr>
-      <w:commentRangeStart w:id="0"/>
-      <w:r>
-        <w:rPr>
-          <w:b/>
-          <w:szCs w:val="18"/>
-        </w:rPr>
-        <w:t>Abstract</w:t>
-      </w:r>
-      <w:commentRangeEnd w:id="0"/>
-      <w:r>
-        <w:rPr>
-          <w:rStyle w:val="CommentReference"/>
-          <w:rFonts w:eastAsia="SimSun"/>
-          <w:noProof/>
-          <w:lang w:eastAsia="zh-CN" w:bidi="ar-SA"/>
-        </w:rPr>
-        <w:commentReference w:id="0"/>
-      </w:r>
-      <w:r>
-        <w:rPr>
-          <w:b/>
-          <w:szCs w:val="18"/>
-        </w:rPr>
-        <w:t xml:space="preserve">: </w:t>
-      </w:r>
-      <w:r>
-        <w:t xml:space="preserve">App reviews provide crucial feedback for software maintenance and evolution, but manually extracting useful reviews from vast volumes is time-consuming and challenging. This study investigates the effectiveness of six Naïve Bayes variants for automatically filtering useful app reviews. We evaluated these variants on datasets from five popular apps, comparing their performance in terms of accuracy, precision, recall, F-measure, and processing time. Our results show that Expectation Maximization-Multinomial Naïve Bayes with Laplace smoothing performed best overall, achieving up to 89.2% accuracy and 0.89 F-measure. Complement Naïve Bayes with Laplace smoothing demonstrated </w:t>
-      </w:r>
-      <w:proofErr w:type="gramStart"/>
-      <w:r>
-        <w:t>particular effectiveness</w:t>
-      </w:r>
-      <w:proofErr w:type="gramEnd"/>
-      <w:r>
-        <w:t xml:space="preserve"> for imbalanced datasets. Generally, incorporating Laplace smoothing and Expectation Maximization improved performance, albeit with increased processing time. The study also examined the impact of data imbalance on classification performance. Our findings suggest that these advanced Naïve Bayes variants hold promise for filtering useful app reviews, especially when dealing with limited labeled data or imbalanced datasets. This research contributes to the body of evidence around app review mining and provides insights for enhancing software maintenance and evolution processes.</w:t>
-      </w:r>
-    </w:p>
-    <w:p>
-      <w:pPr>
-        <w:pStyle w:val="MDPI18keywords"/>
-        <w:rPr>
-          <w:szCs w:val="18"/>
-        </w:rPr>
-      </w:pPr>
-      <w:r>
-        <w:rPr>
-          <w:b/>
-          <w:szCs w:val="18"/>
-        </w:rPr>
-        <w:t xml:space="preserve">Keywords: </w:t>
-      </w:r>
-      <w:r>
-        <w:t xml:space="preserve">app review classification, naïve bayes variants, text mining, software maintenance, machine learning, expectation maximization, </w:t>
-      </w:r>
-      <w:proofErr w:type="spellStart"/>
-      <w:r>
-        <w:t>laplace</w:t>
-      </w:r>
-      <w:proofErr w:type="spellEnd"/>
-      <w:r>
-        <w:t xml:space="preserve"> smoothing, imbalanced data, information retrieval, user feedback analysis</w:t>
-      </w:r>
-    </w:p>
-    <w:p>
-      <w:pPr>
-        <w:pStyle w:val="MDPI19line"/>
-      </w:pPr>
-    </w:p>
-    <w:p>
-      <w:pPr>
-        <w:pStyle w:val="MDPI21heading1"/>
-      </w:pPr>
-      <w:r>
-        <w:t>1. I</w:t>
-      </w:r>
-      <w:r>
-        <w:t>ntroduction</w:t>
-      </w:r>
-    </w:p>
-    <w:p>
-      <w:pPr>
         <w:pStyle w:val="MDPI31text"/>
       </w:pPr>
       <w:r>
@@ -647,11 +566,7 @@
         <w:fldChar w:fldCharType="end"/>
       </w:r>
       <w:r>
-        <w:t xml:space="preserve">. App developers </w:t>
-      </w:r>
-      <w:r>
-        <w:lastRenderedPageBreak/>
-        <w:t>use relevant OADPs such as Google Play</w:t>
+        <w:t>. App developers use relevant OADPs such as Google Play</w:t>
       </w:r>
       <w:r>
         <w:rPr>
@@ -799,7 +714,11 @@
         <w:t xml:space="preserve"> accessible to the public</w:t>
       </w:r>
       <w:r>
-        <w:t xml:space="preserve"> in informing future decisions concerning potential app use. Thus, in meeting the expectations of end-users, app developers benefit if they extract </w:t>
+        <w:t xml:space="preserve"> in informing future decisions concerning potential app use. Thus, in meeting the expectations of end-</w:t>
+      </w:r>
+      <w:r>
+        <w:lastRenderedPageBreak/>
+        <w:t xml:space="preserve">users, app developers benefit if they extract </w:t>
       </w:r>
       <w:r>
         <w:t xml:space="preserve">and address </w:t>
@@ -1136,21 +1055,13 @@
         <w:t>For instance, word cloud analysis of the most frequent words reflecting app concerns mentioned by the end-users</w:t>
       </w:r>
       <w:r>
-        <w:t xml:space="preserve"> can be used. In such analysis, if the non-useful reviews are not removed, the word cloud analysis would be biased towards irrelevant words such as ‘app’, ‘ok’, ‘good’ over the words reflecting app concerns such as ‘inaccurate’, ‘update’, ‘crash’ </w:t>
-      </w:r>
-      <w:proofErr w:type="gramStart"/>
-      <w:r>
-        <w:t xml:space="preserve">and </w:t>
+        <w:t xml:space="preserve"> can be used. In such analysis, if the non-useful reviews are not removed, the word cloud analysis would be biased towards irrelevant words such as ‘app’, ‘ok’, ‘good’ over the words reflecting app concerns such as ‘inaccurate’, ‘update’, ‘crash’ and </w:t>
       </w:r>
       <w:r>
         <w:t>etc</w:t>
       </w:r>
       <w:r>
-        <w:t>.</w:t>
-      </w:r>
-      <w:proofErr w:type="gramEnd"/>
-      <w:r>
-        <w:t xml:space="preserve"> </w:t>
+        <w:t xml:space="preserve">. </w:t>
       </w:r>
     </w:p>
     <w:p>
@@ -1421,11 +1332,7 @@
         <w:t>Secondly, w</w:t>
       </w:r>
       <w:r>
-        <w:t xml:space="preserve">e differentiate useful from non-useful reviews </w:t>
-      </w:r>
-      <w:r>
-        <w:lastRenderedPageBreak/>
-        <w:t xml:space="preserve">for </w:t>
+        <w:t xml:space="preserve">e differentiate useful from non-useful reviews for </w:t>
       </w:r>
       <w:r>
         <w:t>five</w:t>
@@ -1513,6 +1420,7 @@
         <w:pStyle w:val="MDPI21heading1"/>
       </w:pPr>
       <w:r>
+        <w:lastRenderedPageBreak/>
         <w:t>2. Related Work</w:t>
       </w:r>
     </w:p>
@@ -1597,15 +1505,7 @@
         <w:fldChar w:fldCharType="end"/>
       </w:r>
       <w:r>
-        <w:t xml:space="preserve">. </w:t>
-      </w:r>
-      <w:proofErr w:type="spellStart"/>
-      <w:r>
-        <w:t>Keertipati</w:t>
-      </w:r>
-      <w:proofErr w:type="spellEnd"/>
-      <w:r>
-        <w:t xml:space="preserve"> et al. </w:t>
+        <w:t xml:space="preserve">. Keertipati et al. </w:t>
       </w:r>
       <w:r>
         <w:fldChar w:fldCharType="begin"/>
@@ -1704,23 +1604,7 @@
         <w:t>assessed</w:t>
       </w:r>
       <w:r>
-        <w:t xml:space="preserve"> the Bag-of-Words (</w:t>
-      </w:r>
-      <w:proofErr w:type="spellStart"/>
-      <w:r>
-        <w:t>BoW</w:t>
-      </w:r>
-      <w:proofErr w:type="spellEnd"/>
-      <w:r>
-        <w:t xml:space="preserve">) approach against Convolutional Neural Network (CNN) for extracting app features and found the former approach to perform better. However, given that </w:t>
-      </w:r>
-      <w:proofErr w:type="spellStart"/>
-      <w:r>
-        <w:t>BoW</w:t>
-      </w:r>
-      <w:proofErr w:type="spellEnd"/>
-      <w:r>
-        <w:t xml:space="preserve"> is a simple approach, it tends to overfit the learning data </w:t>
+        <w:t xml:space="preserve"> the Bag-of-Words (BoW) approach against Convolutional Neural Network (CNN) for extracting app features and found the former approach to perform better. However, given that BoW is a simple approach, it tends to overfit the learning data </w:t>
       </w:r>
       <w:r>
         <w:fldChar w:fldCharType="begin"/>
@@ -1913,15 +1797,7 @@
         <w:t>useful</w:t>
       </w:r>
       <w:r>
-        <w:t xml:space="preserve"> review that is filtered (extracted) on the basis of lower rating (&lt;3) and negative sentiment, “(</w:t>
-      </w:r>
-      <w:proofErr w:type="spellStart"/>
-      <w:r>
-        <w:t>i</w:t>
-      </w:r>
-      <w:proofErr w:type="spellEnd"/>
-      <w:r>
-        <w:t xml:space="preserve">) </w:t>
+        <w:t xml:space="preserve"> review that is filtered (extracted) on the basis of lower rating (&lt;3) and negative sentiment, “(i) </w:t>
       </w:r>
       <w:r>
         <w:rPr>
@@ -1963,15 +1839,7 @@
         <w:t xml:space="preserve">the user interface appears broken at Home Page on Nexus 7 </w:t>
       </w:r>
       <w:r>
-        <w:t>”. Review (</w:t>
-      </w:r>
-      <w:proofErr w:type="spellStart"/>
-      <w:r>
-        <w:t>i</w:t>
-      </w:r>
-      <w:proofErr w:type="spellEnd"/>
-      <w:r>
-        <w:t xml:space="preserve">) may be termed futile by </w:t>
+        <w:t xml:space="preserve">”. Review (i) may be termed futile by </w:t>
       </w:r>
       <w:r>
         <w:t xml:space="preserve">app </w:t>
@@ -1997,7 +1865,6 @@
         <w:pStyle w:val="MDPI31text"/>
       </w:pPr>
       <w:r>
-        <w:lastRenderedPageBreak/>
         <w:t xml:space="preserve">Certain research studies from the app domain have utilized classification as an approach to extract app reviews of interest (i.e., useful reviews) to address the </w:t>
       </w:r>
       <w:r>
@@ -2019,15 +1886,7 @@
         <w:t xml:space="preserve">the </w:t>
       </w:r>
       <w:r>
-        <w:t xml:space="preserve">literature review shows all classification methods for app reviews depend on domain knowledge obtained through extensive research or domain experts. For instance, </w:t>
-      </w:r>
-      <w:proofErr w:type="spellStart"/>
-      <w:r>
-        <w:t>Panichella</w:t>
-      </w:r>
-      <w:proofErr w:type="spellEnd"/>
-      <w:r>
-        <w:t xml:space="preserve"> et al</w:t>
+        <w:t>literature review shows all classification methods for app reviews depend on domain knowledge obtained through extensive research or domain experts. For instance, Panichella et al</w:t>
       </w:r>
       <w:r>
         <w:t xml:space="preserve">. </w:t>
@@ -2054,15 +1913,7 @@
         <w:t xml:space="preserve"> adopted </w:t>
       </w:r>
       <w:r>
-        <w:t xml:space="preserve">r by domain experts. For instance, </w:t>
-      </w:r>
-      <w:proofErr w:type="spellStart"/>
-      <w:r>
-        <w:t>Panichella</w:t>
-      </w:r>
-      <w:proofErr w:type="spellEnd"/>
-      <w:r>
-        <w:t xml:space="preserve"> et al. </w:t>
+        <w:t xml:space="preserve">r by domain experts. For instance, Panichella et al. </w:t>
       </w:r>
       <w:r>
         <w:fldChar w:fldCharType="begin"/>
@@ -2134,15 +1985,7 @@
         <w:t>.</w:t>
       </w:r>
       <w:r>
-        <w:t xml:space="preserve"> Similarly, </w:t>
-      </w:r>
-      <w:proofErr w:type="spellStart"/>
-      <w:r>
-        <w:t>Maalej</w:t>
-      </w:r>
-      <w:proofErr w:type="spellEnd"/>
-      <w:r>
-        <w:t xml:space="preserve"> et al. </w:t>
+        <w:t xml:space="preserve"> Similarly, Maalej et al. </w:t>
       </w:r>
       <w:r>
         <w:fldChar w:fldCharType="begin"/>
@@ -2177,15 +2020,8 @@
         <w:pStyle w:val="MDPI31text"/>
       </w:pPr>
       <w:r>
-        <w:t xml:space="preserve">Beyond the approaches mentioned above, rule-based linguistic approaches are assessed as valuable for filtering useful reviews. For instance, </w:t>
-      </w:r>
-      <w:proofErr w:type="spellStart"/>
-      <w:r>
-        <w:t>Iacob</w:t>
-      </w:r>
-      <w:proofErr w:type="spellEnd"/>
-      <w:r>
-        <w:t xml:space="preserve"> et al. </w:t>
+        <w:lastRenderedPageBreak/>
+        <w:t xml:space="preserve">Beyond the approaches mentioned above, rule-based linguistic approaches are assessed as valuable for filtering useful reviews. For instance, Iacob et al. </w:t>
       </w:r>
       <w:r>
         <w:fldChar w:fldCharType="begin"/>
@@ -2218,15 +2054,7 @@
         <w:t xml:space="preserve"> reviews. </w:t>
       </w:r>
       <w:r>
-        <w:t xml:space="preserve">Similarly, </w:t>
-      </w:r>
-      <w:proofErr w:type="spellStart"/>
-      <w:r>
-        <w:t>Sutino</w:t>
-      </w:r>
-      <w:proofErr w:type="spellEnd"/>
-      <w:r>
-        <w:t xml:space="preserve"> et al. </w:t>
+        <w:t xml:space="preserve">Similarly, Sutino et al. </w:t>
       </w:r>
       <w:r>
         <w:fldChar w:fldCharType="begin"/>
@@ -2368,13 +2196,8 @@
       <w:r>
         <w:t xml:space="preserve">In a recent research, </w:t>
       </w:r>
-      <w:proofErr w:type="spellStart"/>
-      <w:r>
-        <w:t>Panichella</w:t>
-      </w:r>
-      <w:proofErr w:type="spellEnd"/>
-      <w:r>
-        <w:t xml:space="preserve"> et. al </w:t>
+      <w:r>
+        <w:t xml:space="preserve">Panichella et. al </w:t>
       </w:r>
       <w:r>
         <w:fldChar w:fldCharType="begin"/>
@@ -2740,11 +2563,7 @@
         <w:fldChar w:fldCharType="end"/>
       </w:r>
       <w:r>
-        <w:t xml:space="preserve">. In addition to these metrics, we also </w:t>
-      </w:r>
-      <w:r>
-        <w:lastRenderedPageBreak/>
-        <w:t xml:space="preserve">examine the </w:t>
+        <w:t xml:space="preserve">. In addition to these metrics, we also examine the </w:t>
       </w:r>
       <w:r>
         <w:rPr>
@@ -2833,15 +2652,7 @@
         <w:t>various experimental setups (i.e., research methods, data for testing, validation procedures, and</w:t>
       </w:r>
       <w:r>
-        <w:t xml:space="preserve"> outcomes), and have used non-identical metrics when evaluations were performed. For example, </w:t>
-      </w:r>
-      <w:proofErr w:type="spellStart"/>
-      <w:r>
-        <w:t>Keertipati</w:t>
-      </w:r>
-      <w:proofErr w:type="spellEnd"/>
-      <w:r>
-        <w:t xml:space="preserve"> et al. </w:t>
+        <w:t xml:space="preserve"> outcomes), and have used non-identical metrics when evaluations were performed. For example, Keertipati et al. </w:t>
       </w:r>
       <w:r>
         <w:fldChar w:fldCharType="begin"/>
@@ -2874,7 +2685,14 @@
         <w:rPr>
           <w:szCs w:val="16"/>
         </w:rPr>
-        <w:t>Similarly, some studies are confined to the identification of functional and non-functional requirements where each review is assigned one out of many labels (i.e., not binary classification) through means of classification approaches. Such works provide limited details on accuracy and time metrics [16-19]. However, the differences in outcomes reported for these works are fitting given the differences in the objectives and experimental settings.</w:t>
+        <w:t xml:space="preserve">Similarly, some studies are confined to the identification of functional and non-functional requirements where each review is assigned one out of many labels (i.e., not binary classification) </w:t>
+      </w:r>
+      <w:r>
+        <w:rPr>
+          <w:szCs w:val="16"/>
+        </w:rPr>
+        <w:lastRenderedPageBreak/>
+        <w:t>through means of classification approaches. Such works provide limited details on accuracy and time metrics [16-19]. However, the differences in outcomes reported for these works are fitting given the differences in the objectives and experimental settings.</w:t>
       </w:r>
     </w:p>
     <w:p>
@@ -2967,34 +2785,28 @@
         <w:t>(</w:t>
       </w:r>
       <w:r>
-        <w:t>for example</w:t>
+        <w:t xml:space="preserve">for example </w:t>
+      </w:r>
+      <w:r>
+        <w:t>‘the app crashes</w:t>
+      </w:r>
+      <w:r>
+        <w:t xml:space="preserve"> at the checkout screen</w:t>
+      </w:r>
+      <w:r>
+        <w:t>’)</w:t>
+      </w:r>
+      <w:r>
+        <w:t>, or suggestions for app improvements</w:t>
       </w:r>
       <w:r>
         <w:t xml:space="preserve"> </w:t>
       </w:r>
       <w:r>
-        <w:t>‘the app crashes</w:t>
-      </w:r>
-      <w:r>
-        <w:t xml:space="preserve"> at the checkout screen</w:t>
-      </w:r>
-      <w:r>
-        <w:t>’)</w:t>
-      </w:r>
-      <w:r>
-        <w:t>, or suggestions for app improvements</w:t>
-      </w:r>
-      <w:r>
-        <w:t xml:space="preserve"> </w:t>
-      </w:r>
-      <w:r>
         <w:t>(</w:t>
       </w:r>
       <w:r>
-        <w:t>for example</w:t>
-      </w:r>
-      <w:r>
-        <w:t xml:space="preserve"> </w:t>
+        <w:t xml:space="preserve">for example </w:t>
       </w:r>
       <w:r>
         <w:t>‘I suggest you increase the font</w:t>
@@ -3370,11 +3182,7 @@
         <w:t>on the principle of maximum likelihood estimates. This means it uses</w:t>
       </w:r>
       <w:r>
-        <w:t xml:space="preserve"> the information on word frequencies extracted from a text corpus for the required learning and prediction tasks. For the given problem statement, the objective of the Multinomial Naïve Bayes is to compute the probability of a review belonging to a particular category (</w:t>
-      </w:r>
-      <w:proofErr w:type="spellStart"/>
-      <w:r>
-        <w:t>c</w:t>
+        <w:t xml:space="preserve"> the information on word frequencies extracted from a text corpus for the required learning and prediction tasks. For the given problem statement, the objective of the Multinomial Naïve Bayes is to compute the probability of a review belonging to a particular category (c</w:t>
       </w:r>
       <w:r>
         <w:rPr>
@@ -3382,7 +3190,6 @@
         </w:rPr>
         <w:t>n</w:t>
       </w:r>
-      <w:proofErr w:type="spellEnd"/>
       <w:r>
         <w:t>) which is given as:</w:t>
       </w:r>
@@ -3411,11 +3218,8 @@
               <w:pStyle w:val="MDPI39equation"/>
             </w:pPr>
             <w:r>
-              <w:t>P(</w:t>
-            </w:r>
-            <w:proofErr w:type="spellStart"/>
-            <w:r>
-              <w:t>c</w:t>
+              <w:lastRenderedPageBreak/>
+              <w:t>P(c</w:t>
             </w:r>
             <w:r>
               <w:rPr>
@@ -3423,13 +3227,8 @@
               </w:rPr>
               <w:t>n</w:t>
             </w:r>
-            <w:proofErr w:type="spellEnd"/>
-            <w:r>
-              <w:t xml:space="preserve">) = </w:t>
-            </w:r>
-            <w:proofErr w:type="spellStart"/>
-            <w:r>
-              <w:t>N</w:t>
+            <w:r>
+              <w:t>) = N</w:t>
             </w:r>
             <w:r>
               <w:rPr>
@@ -3437,13 +3236,8 @@
               </w:rPr>
               <w:t>reviews</w:t>
             </w:r>
-            <w:proofErr w:type="spellEnd"/>
-            <w:r>
-              <w:t>(r=</w:t>
-            </w:r>
-            <w:proofErr w:type="spellStart"/>
-            <w:r>
-              <w:t>c</w:t>
+            <w:r>
+              <w:t>(r=c</w:t>
             </w:r>
             <w:r>
               <w:rPr>
@@ -3451,13 +3245,8 @@
               </w:rPr>
               <w:t>n</w:t>
             </w:r>
-            <w:proofErr w:type="spellEnd"/>
-            <w:r>
-              <w:t>)/</w:t>
-            </w:r>
-            <w:proofErr w:type="spellStart"/>
-            <w:r>
-              <w:t>N</w:t>
+            <w:r>
+              <w:t>)/N</w:t>
             </w:r>
             <w:r>
               <w:rPr>
@@ -3465,7 +3254,6 @@
               </w:rPr>
               <w:t>reviews</w:t>
             </w:r>
-            <w:proofErr w:type="spellEnd"/>
           </w:p>
         </w:tc>
         <w:tc>
@@ -3490,73 +3278,47 @@
         <w:ind w:firstLine="0"/>
       </w:pPr>
       <w:r>
-        <w:t xml:space="preserve">Where, </w:t>
-      </w:r>
-      <w:proofErr w:type="spellStart"/>
-      <w:r>
-        <w:t>N</w:t>
+        <w:t>Where, N</w:t>
       </w:r>
       <w:r>
         <w:rPr>
           <w:vertAlign w:val="subscript"/>
         </w:rPr>
+        <w:t xml:space="preserve">reviews </w:t>
+      </w:r>
+      <w:r>
+        <w:t>indicates the number of reviews present in the app reviews corpus, and N</w:t>
+      </w:r>
+      <w:r>
+        <w:rPr>
+          <w:vertAlign w:val="subscript"/>
+        </w:rPr>
         <w:t>reviews</w:t>
       </w:r>
-      <w:proofErr w:type="spellEnd"/>
+      <w:r>
+        <w:t xml:space="preserve"> (r = c</w:t>
+      </w:r>
       <w:r>
         <w:rPr>
           <w:vertAlign w:val="subscript"/>
         </w:rPr>
-        <w:t xml:space="preserve"> </w:t>
-      </w:r>
-      <w:r>
-        <w:t xml:space="preserve">indicates the number of reviews present in the app reviews corpus, and </w:t>
-      </w:r>
-      <w:proofErr w:type="spellStart"/>
-      <w:r>
-        <w:t>N</w:t>
+        <w:t>n</w:t>
+      </w:r>
+      <w:r>
+        <w:t xml:space="preserve">) </w:t>
+      </w:r>
+      <w:r>
+        <w:t>shows the number of reviews in a category</w:t>
+      </w:r>
+      <w:r>
+        <w:t xml:space="preserve"> c</w:t>
       </w:r>
       <w:r>
         <w:rPr>
           <w:vertAlign w:val="subscript"/>
         </w:rPr>
-        <w:t>reviews</w:t>
-      </w:r>
-      <w:proofErr w:type="spellEnd"/>
-      <w:r>
-        <w:t xml:space="preserve"> (r = </w:t>
-      </w:r>
-      <w:proofErr w:type="spellStart"/>
-      <w:r>
-        <w:t>c</w:t>
-      </w:r>
-      <w:r>
-        <w:rPr>
-          <w:vertAlign w:val="subscript"/>
-        </w:rPr>
         <w:t>n</w:t>
       </w:r>
-      <w:proofErr w:type="spellEnd"/>
-      <w:r>
-        <w:t xml:space="preserve">) </w:t>
-      </w:r>
-      <w:r>
-        <w:t>shows the number of reviews in a category</w:t>
-      </w:r>
-      <w:r>
-        <w:t xml:space="preserve"> </w:t>
-      </w:r>
-      <w:proofErr w:type="spellStart"/>
-      <w:r>
-        <w:t>c</w:t>
-      </w:r>
-      <w:r>
-        <w:rPr>
-          <w:vertAlign w:val="subscript"/>
-        </w:rPr>
-        <w:t>n</w:t>
-      </w:r>
-      <w:proofErr w:type="spellEnd"/>
       <w:r>
         <w:t>. The maximum likelihood estimation is given as:</w:t>
       </w:r>
@@ -3585,11 +3347,7 @@
               <w:pStyle w:val="MDPI39equation"/>
             </w:pPr>
             <w:r>
-              <w:t>P(</w:t>
-            </w:r>
-            <w:proofErr w:type="spellStart"/>
-            <w:r>
-              <w:t>w</w:t>
+              <w:t>P(w</w:t>
             </w:r>
             <w:r>
               <w:rPr>
@@ -3606,18 +3364,8 @@
               </w:rPr>
               <w:t>n</w:t>
             </w:r>
-            <w:proofErr w:type="spellEnd"/>
-            <w:r>
-              <w:t xml:space="preserve">) = </w:t>
-            </w:r>
-            <w:proofErr w:type="gramStart"/>
-            <w:r>
-              <w:t>count(</w:t>
-            </w:r>
-            <w:proofErr w:type="spellStart"/>
-            <w:proofErr w:type="gramEnd"/>
-            <w:r>
-              <w:t>w</w:t>
+            <w:r>
+              <w:t>) = count(w</w:t>
             </w:r>
             <w:r>
               <w:rPr>
@@ -3625,13 +3373,8 @@
               </w:rPr>
               <w:t>i</w:t>
             </w:r>
-            <w:proofErr w:type="spellEnd"/>
-            <w:r>
-              <w:t xml:space="preserve">, </w:t>
-            </w:r>
-            <w:proofErr w:type="spellStart"/>
-            <w:r>
-              <w:t>c</w:t>
+            <w:r>
+              <w:t>, c</w:t>
             </w:r>
             <w:r>
               <w:rPr>
@@ -3639,11 +3382,9 @@
               </w:rPr>
               <w:t>n</w:t>
             </w:r>
-            <w:proofErr w:type="spellEnd"/>
             <w:r>
               <w:t>)/ ∑</w:t>
             </w:r>
-            <w:proofErr w:type="spellStart"/>
             <w:r>
               <w:rPr>
                 <w:vertAlign w:val="subscript"/>
@@ -3663,13 +3404,8 @@
               </w:rPr>
               <w:t>V</w:t>
             </w:r>
-            <w:proofErr w:type="spellEnd"/>
-            <w:r>
-              <w:t xml:space="preserve"> count(w, </w:t>
-            </w:r>
-            <w:proofErr w:type="spellStart"/>
-            <w:r>
-              <w:t>c</w:t>
+            <w:r>
+              <w:t xml:space="preserve"> count(w, c</w:t>
             </w:r>
             <w:r>
               <w:rPr>
@@ -3677,7 +3413,6 @@
               </w:rPr>
               <w:t>n</w:t>
             </w:r>
-            <w:proofErr w:type="spellEnd"/>
             <w:r>
               <w:t>)</w:t>
             </w:r>
@@ -3708,14 +3443,53 @@
         </w:rPr>
       </w:pPr>
       <w:r>
-        <w:t xml:space="preserve">Where, </w:t>
-      </w:r>
-      <w:proofErr w:type="gramStart"/>
-      <w:r>
-        <w:t>P(</w:t>
-      </w:r>
-      <w:proofErr w:type="spellStart"/>
-      <w:proofErr w:type="gramEnd"/>
+        <w:t>Where, P(w</w:t>
+      </w:r>
+      <w:r>
+        <w:rPr>
+          <w:vertAlign w:val="subscript"/>
+        </w:rPr>
+        <w:t>i</w:t>
+      </w:r>
+      <w:r>
+        <w:t xml:space="preserve"> | c</w:t>
+      </w:r>
+      <w:r>
+        <w:rPr>
+          <w:vertAlign w:val="subscript"/>
+        </w:rPr>
+        <w:t>n</w:t>
+      </w:r>
+      <w:r>
+        <w:t>) denotes the conditional probability of the word w</w:t>
+      </w:r>
+      <w:r>
+        <w:rPr>
+          <w:vertAlign w:val="subscript"/>
+        </w:rPr>
+        <w:t xml:space="preserve">i </w:t>
+      </w:r>
+      <w:r>
+        <w:t>given the probability of category c</w:t>
+      </w:r>
+      <w:r>
+        <w:rPr>
+          <w:vertAlign w:val="subscript"/>
+        </w:rPr>
+        <w:t xml:space="preserve">n </w:t>
+      </w:r>
+      <w:r>
+        <w:rPr>
+          <w:vertAlign w:val="subscript"/>
+        </w:rPr>
+        <w:t xml:space="preserve"> </w:t>
+      </w:r>
+      <w:r>
+        <w:t xml:space="preserve">that </w:t>
+      </w:r>
+      <w:r>
+        <w:t xml:space="preserve">is expressed as the ratio of the total occurrences of a word </w:t>
+      </w:r>
       <w:r>
         <w:t>w</w:t>
       </w:r>
@@ -3725,11 +3499,9 @@
         </w:rPr>
         <w:t>i</w:t>
       </w:r>
-      <w:proofErr w:type="spellEnd"/>
-      <w:r>
-        <w:t xml:space="preserve"> | </w:t>
-      </w:r>
-      <w:proofErr w:type="spellStart"/>
+      <w:r>
+        <w:t xml:space="preserve"> in category </w:t>
+      </w:r>
       <w:r>
         <w:t>c</w:t>
       </w:r>
@@ -3739,31 +3511,42 @@
         </w:rPr>
         <w:t>n</w:t>
       </w:r>
-      <w:proofErr w:type="spellEnd"/>
-      <w:r>
-        <w:t xml:space="preserve">) denotes the conditional probability of the word </w:t>
-      </w:r>
-      <w:proofErr w:type="spellStart"/>
-      <w:r>
-        <w:t>w</w:t>
+      <w:r>
+        <w:t xml:space="preserve">  </w:t>
+      </w:r>
+      <w:r>
+        <w:t xml:space="preserve">to the total words w in the reviews of category </w:t>
+      </w:r>
+      <w:r>
+        <w:t>c</w:t>
       </w:r>
       <w:r>
         <w:rPr>
           <w:vertAlign w:val="subscript"/>
         </w:rPr>
-        <w:t>i</w:t>
-      </w:r>
-      <w:proofErr w:type="spellEnd"/>
+        <w:t>n</w:t>
+      </w:r>
+      <w:r>
+        <w:t>. Thus, the</w:t>
+      </w:r>
+      <w:r>
+        <w:t xml:space="preserve"> fraction </w:t>
+      </w:r>
+      <w:r>
+        <w:t xml:space="preserve">of times word wi appears among all words (V) in the reviews of category </w:t>
+      </w:r>
+      <w:r>
+        <w:t>c</w:t>
+      </w:r>
       <w:r>
         <w:rPr>
           <w:vertAlign w:val="subscript"/>
         </w:rPr>
-        <w:t xml:space="preserve"> </w:t>
-      </w:r>
-      <w:r>
-        <w:t xml:space="preserve">given the probability of category </w:t>
-      </w:r>
-      <w:proofErr w:type="spellStart"/>
+        <w:t>n</w:t>
+      </w:r>
+      <w:r>
+        <w:t xml:space="preserve">. Thus, Multinomial Naïve Bayes constructs a word space for category </w:t>
+      </w:r>
       <w:r>
         <w:t>c</w:t>
       </w:r>
@@ -3773,126 +3556,18 @@
         </w:rPr>
         <w:t>n</w:t>
       </w:r>
-      <w:proofErr w:type="spellEnd"/>
+      <w:r>
+        <w:t xml:space="preserve"> by forming a dictionary of words from the reviews of category</w:t>
+      </w:r>
+      <w:r>
+        <w:t xml:space="preserve"> c</w:t>
+      </w:r>
       <w:r>
         <w:rPr>
           <w:vertAlign w:val="subscript"/>
         </w:rPr>
-        <w:t xml:space="preserve"> </w:t>
-      </w:r>
-      <w:r>
-        <w:rPr>
-          <w:vertAlign w:val="subscript"/>
-        </w:rPr>
-        <w:t xml:space="preserve"> </w:t>
-      </w:r>
-      <w:r>
-        <w:t xml:space="preserve">that </w:t>
-      </w:r>
-      <w:r>
-        <w:t xml:space="preserve">is expressed as the ratio of the total occurrences of a word </w:t>
-      </w:r>
-      <w:proofErr w:type="spellStart"/>
-      <w:r>
-        <w:t>w</w:t>
-      </w:r>
-      <w:r>
-        <w:rPr>
-          <w:vertAlign w:val="subscript"/>
-        </w:rPr>
-        <w:t>i</w:t>
-      </w:r>
-      <w:proofErr w:type="spellEnd"/>
-      <w:r>
-        <w:t xml:space="preserve"> in category </w:t>
-      </w:r>
-      <w:proofErr w:type="spellStart"/>
-      <w:r>
-        <w:t>c</w:t>
-      </w:r>
-      <w:r>
-        <w:rPr>
-          <w:vertAlign w:val="subscript"/>
-        </w:rPr>
         <w:t>n</w:t>
       </w:r>
-      <w:proofErr w:type="spellEnd"/>
-      <w:r>
-        <w:t xml:space="preserve">  </w:t>
-      </w:r>
-      <w:r>
-        <w:t xml:space="preserve">to the total words w in the reviews of category </w:t>
-      </w:r>
-      <w:proofErr w:type="spellStart"/>
-      <w:r>
-        <w:t>c</w:t>
-      </w:r>
-      <w:r>
-        <w:rPr>
-          <w:vertAlign w:val="subscript"/>
-        </w:rPr>
-        <w:t>n</w:t>
-      </w:r>
-      <w:proofErr w:type="spellEnd"/>
-      <w:r>
-        <w:t>. Thus, the</w:t>
-      </w:r>
-      <w:r>
-        <w:t xml:space="preserve"> fraction </w:t>
-      </w:r>
-      <w:r>
-        <w:t xml:space="preserve">of times word </w:t>
-      </w:r>
-      <w:proofErr w:type="spellStart"/>
-      <w:r>
-        <w:t>wi</w:t>
-      </w:r>
-      <w:proofErr w:type="spellEnd"/>
-      <w:r>
-        <w:t xml:space="preserve"> appears among all words (V) in the reviews of category </w:t>
-      </w:r>
-      <w:proofErr w:type="spellStart"/>
-      <w:r>
-        <w:t>c</w:t>
-      </w:r>
-      <w:r>
-        <w:rPr>
-          <w:vertAlign w:val="subscript"/>
-        </w:rPr>
-        <w:t>n</w:t>
-      </w:r>
-      <w:proofErr w:type="spellEnd"/>
-      <w:r>
-        <w:t xml:space="preserve">. Thus, Multinomial Naïve Bayes constructs a word space for category </w:t>
-      </w:r>
-      <w:proofErr w:type="spellStart"/>
-      <w:r>
-        <w:t>c</w:t>
-      </w:r>
-      <w:r>
-        <w:rPr>
-          <w:vertAlign w:val="subscript"/>
-        </w:rPr>
-        <w:t>n</w:t>
-      </w:r>
-      <w:proofErr w:type="spellEnd"/>
-      <w:r>
-        <w:t xml:space="preserve"> by forming a dictionary of words from the reviews of category</w:t>
-      </w:r>
-      <w:r>
-        <w:t xml:space="preserve"> </w:t>
-      </w:r>
-      <w:proofErr w:type="spellStart"/>
-      <w:r>
-        <w:t>c</w:t>
-      </w:r>
-      <w:r>
-        <w:rPr>
-          <w:vertAlign w:val="subscript"/>
-        </w:rPr>
-        <w:t>n</w:t>
-      </w:r>
-      <w:proofErr w:type="spellEnd"/>
       <w:r>
         <w:t xml:space="preserve"> by utilizing the frequency of each word w. Finally, using equations (1) and (2), the category of a review R can be determined using:</w:t>
       </w:r>
@@ -3930,11 +3605,7 @@
               <w:t>MAP</w:t>
             </w:r>
             <w:r>
-              <w:t xml:space="preserve"> (R) = </w:t>
-            </w:r>
-            <w:proofErr w:type="spellStart"/>
-            <w:r>
-              <w:t>argmax</w:t>
+              <w:t xml:space="preserve"> (R) = argmax</w:t>
             </w:r>
             <w:r>
               <w:rPr>
@@ -3942,13 +3613,8 @@
               </w:rPr>
               <w:t>cn</w:t>
             </w:r>
-            <w:proofErr w:type="spellEnd"/>
-            <w:r>
-              <w:t xml:space="preserve"> (P(</w:t>
-            </w:r>
-            <w:proofErr w:type="spellStart"/>
-            <w:r>
-              <w:t>c</w:t>
+            <w:r>
+              <w:t xml:space="preserve"> (P(c</w:t>
             </w:r>
             <w:r>
               <w:rPr>
@@ -3956,13 +3622,8 @@
               </w:rPr>
               <w:t>n</w:t>
             </w:r>
-            <w:proofErr w:type="spellEnd"/>
-            <w:r>
-              <w:t xml:space="preserve">) * </w:t>
-            </w:r>
-            <w:proofErr w:type="spellStart"/>
-            <w:r>
-              <w:t>Π</w:t>
+            <w:r>
+              <w:t>) * Π</w:t>
             </w:r>
             <w:r>
               <w:rPr>
@@ -3970,13 +3631,8 @@
               </w:rPr>
               <w:t>i</w:t>
             </w:r>
-            <w:proofErr w:type="spellEnd"/>
-            <w:r>
-              <w:t xml:space="preserve"> P(</w:t>
-            </w:r>
-            <w:proofErr w:type="spellStart"/>
-            <w:r>
-              <w:t>w</w:t>
+            <w:r>
+              <w:t xml:space="preserve"> P(w</w:t>
             </w:r>
             <w:r>
               <w:rPr>
@@ -3993,7 +3649,6 @@
               </w:rPr>
               <w:t>n</w:t>
             </w:r>
-            <w:proofErr w:type="spellEnd"/>
             <w:r>
               <w:t>))</w:t>
             </w:r>
@@ -4030,11 +3685,7 @@
         <w:t>MAP</w:t>
       </w:r>
       <w:r>
-        <w:t xml:space="preserve"> (R) denotes the most probable category termed as maximum a posteriori (MAP), i.e., most likely category </w:t>
-      </w:r>
-      <w:proofErr w:type="spellStart"/>
-      <w:r>
-        <w:t>c</w:t>
+        <w:t xml:space="preserve"> (R) denotes the most probable category termed as maximum a posteriori (MAP), i.e., most likely category c</w:t>
       </w:r>
       <w:r>
         <w:rPr>
@@ -4042,7 +3693,6 @@
         </w:rPr>
         <w:t>n</w:t>
       </w:r>
-      <w:proofErr w:type="spellEnd"/>
       <w:r>
         <w:t xml:space="preserve"> for a review R which is given as the arguments of the maxima over all the categories of the priori times the likelihood. Based on this, we provide the learning phase for Multinomial Naïve Bayes for classifying app reviews into relevant categories [24] in </w:t>
       </w:r>
@@ -4144,16 +3794,7 @@
                 <w:sz w:val="18"/>
                 <w:lang w:eastAsia="en-US"/>
               </w:rPr>
-              <w:t>2. Calculate P(</w:t>
-            </w:r>
-            <w:proofErr w:type="spellStart"/>
-            <w:r>
-              <w:rPr>
-                <w:color w:val="auto"/>
-                <w:sz w:val="18"/>
-                <w:lang w:eastAsia="en-US"/>
-              </w:rPr>
-              <w:t>c</w:t>
+              <w:t>2. Calculate P(c</w:t>
             </w:r>
             <w:r>
               <w:rPr>
@@ -4164,7 +3805,6 @@
               </w:rPr>
               <w:t>n</w:t>
             </w:r>
-            <w:proofErr w:type="spellEnd"/>
             <w:r>
               <w:rPr>
                 <w:color w:val="auto"/>
@@ -4191,16 +3831,7 @@
                 <w:sz w:val="18"/>
                 <w:lang w:eastAsia="en-US"/>
               </w:rPr>
-              <w:t xml:space="preserve">2.1 For each </w:t>
-            </w:r>
-            <w:proofErr w:type="spellStart"/>
-            <w:r>
-              <w:rPr>
-                <w:color w:val="auto"/>
-                <w:sz w:val="18"/>
-                <w:lang w:eastAsia="en-US"/>
-              </w:rPr>
-              <w:t>c</w:t>
+              <w:t>2.1 For each c</w:t>
             </w:r>
             <w:r>
               <w:rPr>
@@ -4211,7 +3842,6 @@
               </w:rPr>
               <w:t>n</w:t>
             </w:r>
-            <w:proofErr w:type="spellEnd"/>
             <w:r>
               <w:rPr>
                 <w:color w:val="auto"/>
@@ -4239,16 +3869,7 @@
                 <w:sz w:val="18"/>
                 <w:lang w:eastAsia="en-US"/>
               </w:rPr>
-              <w:t xml:space="preserve">2.1.1 </w:t>
-            </w:r>
-            <w:proofErr w:type="spellStart"/>
-            <w:r>
-              <w:rPr>
-                <w:color w:val="auto"/>
-                <w:sz w:val="18"/>
-                <w:lang w:eastAsia="en-US"/>
-              </w:rPr>
-              <w:t>reviews</w:t>
+              <w:t>2.1.1 reviews</w:t>
             </w:r>
             <w:r>
               <w:rPr>
@@ -4259,7 +3880,6 @@
               </w:rPr>
               <w:t>n</w:t>
             </w:r>
-            <w:proofErr w:type="spellEnd"/>
             <w:r>
               <w:rPr>
                 <w:color w:val="auto"/>
@@ -4282,16 +3902,7 @@
                 <w:sz w:val="18"/>
                 <w:lang w:eastAsia="en-US"/>
               </w:rPr>
-              <w:t xml:space="preserve"> all reviews with category = </w:t>
-            </w:r>
-            <w:proofErr w:type="spellStart"/>
-            <w:r>
-              <w:rPr>
-                <w:color w:val="auto"/>
-                <w:sz w:val="18"/>
-                <w:lang w:eastAsia="en-US"/>
-              </w:rPr>
-              <w:t>c</w:t>
+              <w:t xml:space="preserve"> all reviews with category = c</w:t>
             </w:r>
             <w:r>
               <w:rPr>
@@ -4302,7 +3913,6 @@
               </w:rPr>
               <w:t>n</w:t>
             </w:r>
-            <w:proofErr w:type="spellEnd"/>
           </w:p>
           <w:p>
             <w:pPr>
@@ -4321,16 +3931,7 @@
                 <w:sz w:val="18"/>
                 <w:lang w:eastAsia="en-US"/>
               </w:rPr>
-              <w:t>2.1.2 P(</w:t>
-            </w:r>
-            <w:proofErr w:type="spellStart"/>
-            <w:r>
-              <w:rPr>
-                <w:color w:val="auto"/>
-                <w:sz w:val="18"/>
-                <w:lang w:eastAsia="en-US"/>
-              </w:rPr>
-              <w:t>c</w:t>
+              <w:t>2.1.2 P(c</w:t>
             </w:r>
             <w:r>
               <w:rPr>
@@ -4341,7 +3942,6 @@
               </w:rPr>
               <w:t>n</w:t>
             </w:r>
-            <w:proofErr w:type="spellEnd"/>
             <w:r>
               <w:rPr>
                 <w:color w:val="auto"/>
@@ -4364,16 +3964,7 @@
                 <w:sz w:val="18"/>
                 <w:lang w:eastAsia="en-US"/>
               </w:rPr>
-              <w:t xml:space="preserve"> |</w:t>
-            </w:r>
-            <w:proofErr w:type="spellStart"/>
-            <w:r>
-              <w:rPr>
-                <w:color w:val="auto"/>
-                <w:sz w:val="18"/>
-                <w:lang w:eastAsia="en-US"/>
-              </w:rPr>
-              <w:t>reviews</w:t>
+              <w:t xml:space="preserve"> |reviews</w:t>
             </w:r>
             <w:r>
               <w:rPr>
@@ -4384,7 +3975,6 @@
               </w:rPr>
               <w:t>n</w:t>
             </w:r>
-            <w:proofErr w:type="spellEnd"/>
             <w:r>
               <w:rPr>
                 <w:color w:val="auto"/>
@@ -4410,16 +4000,7 @@
                 <w:sz w:val="18"/>
                 <w:lang w:eastAsia="en-US"/>
               </w:rPr>
-              <w:t xml:space="preserve">3. For every word </w:t>
-            </w:r>
-            <w:proofErr w:type="spellStart"/>
-            <w:r>
-              <w:rPr>
-                <w:color w:val="auto"/>
-                <w:sz w:val="18"/>
-                <w:lang w:eastAsia="en-US"/>
-              </w:rPr>
-              <w:t>w</w:t>
+              <w:t>3. For every word w</w:t>
             </w:r>
             <w:r>
               <w:rPr>
@@ -4430,7 +4011,6 @@
               </w:rPr>
               <w:t>i</w:t>
             </w:r>
-            <w:proofErr w:type="spellEnd"/>
             <w:r>
               <w:rPr>
                 <w:color w:val="auto"/>
@@ -4454,16 +4034,7 @@
                 <w:sz w:val="18"/>
                 <w:lang w:eastAsia="en-US"/>
               </w:rPr>
-              <w:t xml:space="preserve">given every category </w:t>
-            </w:r>
-            <w:proofErr w:type="spellStart"/>
-            <w:r>
-              <w:rPr>
-                <w:color w:val="auto"/>
-                <w:sz w:val="18"/>
-                <w:lang w:eastAsia="en-US"/>
-              </w:rPr>
-              <w:t>c</w:t>
+              <w:t>given every category c</w:t>
             </w:r>
             <w:r>
               <w:rPr>
@@ -4474,7 +4045,6 @@
               </w:rPr>
               <w:t>n</w:t>
             </w:r>
-            <w:proofErr w:type="spellEnd"/>
           </w:p>
           <w:p>
             <w:pPr>
@@ -4496,16 +4066,7 @@
                 <w:sz w:val="18"/>
                 <w:lang w:eastAsia="en-US"/>
               </w:rPr>
-              <w:t>3.1 Calculate P(</w:t>
-            </w:r>
-            <w:proofErr w:type="spellStart"/>
-            <w:r>
-              <w:rPr>
-                <w:color w:val="auto"/>
-                <w:sz w:val="18"/>
-                <w:lang w:eastAsia="en-US"/>
-              </w:rPr>
-              <w:t>w</w:t>
+              <w:t>3.1 Calculate P(w</w:t>
             </w:r>
             <w:r>
               <w:rPr>
@@ -4533,7 +4094,6 @@
               </w:rPr>
               <w:t>n</w:t>
             </w:r>
-            <w:proofErr w:type="spellEnd"/>
             <w:r>
               <w:rPr>
                 <w:color w:val="auto"/>
@@ -4561,16 +4121,7 @@
                 <w:sz w:val="18"/>
                 <w:lang w:eastAsia="en-US"/>
               </w:rPr>
-              <w:t xml:space="preserve">3.1.1 Word </w:t>
-            </w:r>
-            <w:proofErr w:type="spellStart"/>
-            <w:r>
-              <w:rPr>
-                <w:color w:val="auto"/>
-                <w:sz w:val="18"/>
-                <w:lang w:eastAsia="en-US"/>
-              </w:rPr>
-              <w:t>space</w:t>
+              <w:t>3.1.1 Word space</w:t>
             </w:r>
             <w:r>
               <w:rPr>
@@ -4581,7 +4132,6 @@
               </w:rPr>
               <w:t>n</w:t>
             </w:r>
-            <w:proofErr w:type="spellEnd"/>
             <w:r>
               <w:rPr>
                 <w:color w:val="auto"/>
@@ -4604,16 +4154,7 @@
                 <w:sz w:val="18"/>
                 <w:lang w:eastAsia="en-US"/>
               </w:rPr>
-              <w:t xml:space="preserve"> words belonging to </w:t>
-            </w:r>
-            <w:proofErr w:type="spellStart"/>
-            <w:r>
-              <w:rPr>
-                <w:color w:val="auto"/>
-                <w:sz w:val="18"/>
-                <w:lang w:eastAsia="en-US"/>
-              </w:rPr>
-              <w:t>reviews</w:t>
+              <w:t xml:space="preserve"> words belonging to reviews</w:t>
             </w:r>
             <w:r>
               <w:rPr>
@@ -4624,7 +4165,6 @@
               </w:rPr>
               <w:t>n</w:t>
             </w:r>
-            <w:proofErr w:type="spellEnd"/>
           </w:p>
           <w:p>
             <w:pPr>
@@ -4643,16 +4183,7 @@
                 <w:sz w:val="18"/>
                 <w:lang w:eastAsia="en-US"/>
               </w:rPr>
-              <w:t xml:space="preserve">3.1.2 For each word </w:t>
-            </w:r>
-            <w:proofErr w:type="spellStart"/>
-            <w:r>
-              <w:rPr>
-                <w:color w:val="auto"/>
-                <w:sz w:val="18"/>
-                <w:lang w:eastAsia="en-US"/>
-              </w:rPr>
-              <w:t>w</w:t>
+              <w:t>3.1.2 For each word w</w:t>
             </w:r>
             <w:r>
               <w:rPr>
@@ -4661,9 +4192,36 @@
                 <w:vertAlign w:val="subscript"/>
                 <w:lang w:eastAsia="en-US"/>
               </w:rPr>
-              <w:t>i</w:t>
-            </w:r>
-            <w:proofErr w:type="spellEnd"/>
+              <w:t xml:space="preserve">i </w:t>
+            </w:r>
+            <w:r>
+              <w:rPr>
+                <w:color w:val="auto"/>
+                <w:sz w:val="18"/>
+                <w:lang w:eastAsia="en-US"/>
+              </w:rPr>
+              <w:t>in the Vocabulary (V)</w:t>
+            </w:r>
+          </w:p>
+          <w:p>
+            <w:pPr>
+              <w:spacing w:line="228" w:lineRule="auto"/>
+              <w:ind w:left="1450" w:hanging="941"/>
+              <w:jc w:val="left"/>
+              <w:rPr>
+                <w:color w:val="auto"/>
+                <w:sz w:val="18"/>
+                <w:lang w:eastAsia="en-US"/>
+              </w:rPr>
+            </w:pPr>
+            <w:r>
+              <w:rPr>
+                <w:color w:val="auto"/>
+                <w:sz w:val="18"/>
+                <w:lang w:eastAsia="en-US"/>
+              </w:rPr>
+              <w:t>3.1.2.1 n</w:t>
+            </w:r>
             <w:r>
               <w:rPr>
                 <w:color w:val="auto"/>
@@ -4671,7 +4229,7 @@
                 <w:vertAlign w:val="subscript"/>
                 <w:lang w:eastAsia="en-US"/>
               </w:rPr>
-              <w:t xml:space="preserve"> </w:t>
+              <w:t xml:space="preserve">i </w:t>
             </w:r>
             <w:r>
               <w:rPr>
@@ -4679,36 +4237,15 @@
                 <w:sz w:val="18"/>
                 <w:lang w:eastAsia="en-US"/>
               </w:rPr>
-              <w:t>in the Vocabulary (V)</w:t>
-            </w:r>
-          </w:p>
-          <w:p>
-            <w:pPr>
-              <w:spacing w:line="228" w:lineRule="auto"/>
-              <w:ind w:left="1450" w:hanging="941"/>
-              <w:jc w:val="left"/>
+              <w:sym w:font="Wingdings" w:char="F0DF"/>
+            </w:r>
+            <w:r>
               <w:rPr>
                 <w:color w:val="auto"/>
                 <w:sz w:val="18"/>
                 <w:lang w:eastAsia="en-US"/>
               </w:rPr>
-            </w:pPr>
-            <w:r>
-              <w:rPr>
-                <w:color w:val="auto"/>
-                <w:sz w:val="18"/>
-                <w:lang w:eastAsia="en-US"/>
-              </w:rPr>
-              <w:t xml:space="preserve">3.1.2.1 </w:t>
-            </w:r>
-            <w:proofErr w:type="spellStart"/>
-            <w:r>
-              <w:rPr>
-                <w:color w:val="auto"/>
-                <w:sz w:val="18"/>
-                <w:lang w:eastAsia="en-US"/>
-              </w:rPr>
-              <w:t>n</w:t>
+              <w:t xml:space="preserve"> Total occurrences of w</w:t>
             </w:r>
             <w:r>
               <w:rPr>
@@ -4719,7 +4256,14 @@
               </w:rPr>
               <w:t>i</w:t>
             </w:r>
-            <w:proofErr w:type="spellEnd"/>
+            <w:r>
+              <w:rPr>
+                <w:color w:val="auto"/>
+                <w:sz w:val="18"/>
+                <w:lang w:eastAsia="en-US"/>
+              </w:rPr>
+              <w:t xml:space="preserve"> in Word space</w:t>
+            </w:r>
             <w:r>
               <w:rPr>
                 <w:color w:val="auto"/>
@@ -4727,70 +4271,8 @@
                 <w:vertAlign w:val="subscript"/>
                 <w:lang w:eastAsia="en-US"/>
               </w:rPr>
-              <w:t xml:space="preserve"> </w:t>
-            </w:r>
-            <w:r>
-              <w:rPr>
-                <w:color w:val="auto"/>
-                <w:sz w:val="18"/>
-                <w:lang w:eastAsia="en-US"/>
-              </w:rPr>
-              <w:sym w:font="Wingdings" w:char="F0DF"/>
-            </w:r>
-            <w:r>
-              <w:rPr>
-                <w:color w:val="auto"/>
-                <w:sz w:val="18"/>
-                <w:lang w:eastAsia="en-US"/>
-              </w:rPr>
-              <w:t xml:space="preserve"> Total occurrences of </w:t>
-            </w:r>
-            <w:proofErr w:type="spellStart"/>
-            <w:r>
-              <w:rPr>
-                <w:color w:val="auto"/>
-                <w:sz w:val="18"/>
-                <w:lang w:eastAsia="en-US"/>
-              </w:rPr>
-              <w:t>w</w:t>
-            </w:r>
-            <w:r>
-              <w:rPr>
-                <w:color w:val="auto"/>
-                <w:sz w:val="18"/>
-                <w:vertAlign w:val="subscript"/>
-                <w:lang w:eastAsia="en-US"/>
-              </w:rPr>
-              <w:t>i</w:t>
-            </w:r>
-            <w:proofErr w:type="spellEnd"/>
-            <w:r>
-              <w:rPr>
-                <w:color w:val="auto"/>
-                <w:sz w:val="18"/>
-                <w:lang w:eastAsia="en-US"/>
-              </w:rPr>
-              <w:t xml:space="preserve"> in Word </w:t>
-            </w:r>
-            <w:proofErr w:type="spellStart"/>
-            <w:r>
-              <w:rPr>
-                <w:color w:val="auto"/>
-                <w:sz w:val="18"/>
-                <w:lang w:eastAsia="en-US"/>
-              </w:rPr>
-              <w:t>space</w:t>
-            </w:r>
-            <w:r>
-              <w:rPr>
-                <w:color w:val="auto"/>
-                <w:sz w:val="18"/>
-                <w:vertAlign w:val="subscript"/>
-                <w:lang w:eastAsia="en-US"/>
-              </w:rPr>
               <w:t>n</w:t>
             </w:r>
-            <w:proofErr w:type="spellEnd"/>
             <w:r>
               <w:rPr>
                 <w:color w:val="auto"/>
@@ -4824,19 +4306,7 @@
                 <w:szCs w:val="20"/>
                 <w:lang w:eastAsia="en-US" w:bidi="ar-SA"/>
               </w:rPr>
-              <w:t>3.1.2.2 P(</w:t>
-            </w:r>
-            <w:proofErr w:type="spellStart"/>
-            <w:r>
-              <w:rPr>
-                <w:rFonts w:eastAsia="SimSun"/>
-                <w:snapToGrid/>
-                <w:color w:val="auto"/>
-                <w:sz w:val="18"/>
-                <w:szCs w:val="20"/>
-                <w:lang w:eastAsia="en-US" w:bidi="ar-SA"/>
-              </w:rPr>
-              <w:t>w</w:t>
+              <w:t>3.1.2.2 P(w</w:t>
             </w:r>
             <w:r>
               <w:rPr>
@@ -4873,7 +4343,6 @@
               </w:rPr>
               <w:t>n</w:t>
             </w:r>
-            <w:proofErr w:type="spellEnd"/>
             <w:r>
               <w:rPr>
                 <w:rFonts w:eastAsia="SimSun"/>
@@ -4905,19 +4374,7 @@
                 <w:szCs w:val="20"/>
                 <w:lang w:eastAsia="en-US" w:bidi="ar-SA"/>
               </w:rPr>
-              <w:t xml:space="preserve"> </w:t>
-            </w:r>
-            <w:proofErr w:type="spellStart"/>
-            <w:r>
-              <w:rPr>
-                <w:rFonts w:eastAsia="SimSun"/>
-                <w:snapToGrid/>
-                <w:color w:val="auto"/>
-                <w:sz w:val="18"/>
-                <w:szCs w:val="20"/>
-                <w:lang w:eastAsia="en-US" w:bidi="ar-SA"/>
-              </w:rPr>
-              <w:t>n</w:t>
+              <w:t xml:space="preserve"> n</w:t>
             </w:r>
             <w:r>
               <w:rPr>
@@ -4929,20 +4386,7 @@
                 <w:vertAlign w:val="subscript"/>
                 <w:lang w:eastAsia="en-US" w:bidi="ar-SA"/>
               </w:rPr>
-              <w:t>i</w:t>
-            </w:r>
-            <w:proofErr w:type="spellEnd"/>
-            <w:r>
-              <w:rPr>
-                <w:rFonts w:eastAsia="SimSun"/>
-                <w:snapToGrid/>
-                <w:color w:val="auto"/>
-                <w:sz w:val="18"/>
-                <w:szCs w:val="20"/>
-                <w:vertAlign w:val="subscript"/>
-                <w:lang w:eastAsia="en-US" w:bidi="ar-SA"/>
-              </w:rPr>
-              <w:t xml:space="preserve"> </w:t>
+              <w:t xml:space="preserve">i </w:t>
             </w:r>
             <w:r>
               <w:rPr>
@@ -5085,18 +4529,10 @@
         <w:t xml:space="preserve">In this sub-section, we discuss the Complement Naïve Bayes, which is a modified version of the Multinomial </w:t>
       </w:r>
       <w:r>
-        <w:t xml:space="preserve">Naïve Bayes. Complement Naïve Bayes deals with the limitations of Multinomial Naïve </w:t>
-      </w:r>
-      <w:proofErr w:type="spellStart"/>
-      <w:r>
-        <w:t>Bayes</w:t>
-      </w:r>
-      <w:r>
-        <w:t>’s</w:t>
-      </w:r>
-      <w:proofErr w:type="spellEnd"/>
-      <w:r>
-        <w:t xml:space="preserve"> to perform well when trained with imbalanced data </w:t>
+        <w:t>Naïve Bayes. Complement Naïve Bayes deals with the limitations of Multinomial Naïve Bayes</w:t>
+      </w:r>
+      <w:r>
+        <w:t xml:space="preserve">’s to perform well when trained with imbalanced data </w:t>
       </w:r>
       <w:r>
         <w:fldChar w:fldCharType="begin"/>
@@ -5146,7 +4582,6 @@
       <w:r>
         <w:t xml:space="preserve">the probability of a category </w:t>
       </w:r>
-      <w:proofErr w:type="spellStart"/>
       <w:r>
         <w:t>c</w:t>
       </w:r>
@@ -5156,7 +4591,6 @@
         </w:rPr>
         <w:t>n</w:t>
       </w:r>
-      <w:proofErr w:type="spellEnd"/>
       <w:r>
         <w:t xml:space="preserve"> using training data from the other</w:t>
       </w:r>
@@ -5166,11 +4600,9 @@
       <w:r>
         <w:t>y(</w:t>
       </w:r>
-      <w:proofErr w:type="spellStart"/>
       <w:r>
         <w:t>ies</w:t>
       </w:r>
-      <w:proofErr w:type="spellEnd"/>
       <w:r>
         <w:t>)</w:t>
       </w:r>
@@ -5252,7 +4684,6 @@
       <w:r>
         <w:t xml:space="preserve">Multinomial Naïve Bayes, Complement Naïve Bayes computes the likelihood of a word </w:t>
       </w:r>
-      <w:proofErr w:type="spellStart"/>
       <w:r>
         <w:t>w</w:t>
       </w:r>
@@ -5262,7 +4693,6 @@
         </w:rPr>
         <w:t>i</w:t>
       </w:r>
-      <w:proofErr w:type="spellEnd"/>
       <w:r>
         <w:t xml:space="preserve"> by considering its occurrences in categories</w:t>
       </w:r>
@@ -5324,24 +4754,13 @@
         <w:t xml:space="preserve">n </w:t>
       </w:r>
       <w:r>
-        <w:t xml:space="preserve">(i.e., computing the likelihood of </w:t>
-      </w:r>
-      <w:proofErr w:type="spellStart"/>
-      <w:r>
-        <w:t>w</w:t>
+        <w:t>(i.e., computing the likelihood of w</w:t>
       </w:r>
       <w:r>
         <w:rPr>
           <w:vertAlign w:val="subscript"/>
         </w:rPr>
-        <w:t>i</w:t>
-      </w:r>
-      <w:proofErr w:type="spellEnd"/>
-      <w:r>
-        <w:rPr>
-          <w:vertAlign w:val="subscript"/>
-        </w:rPr>
-        <w:t xml:space="preserve"> </w:t>
+        <w:t xml:space="preserve">i </w:t>
       </w:r>
       <w:r>
         <w:t>occurring in other categor</w:t>
@@ -5349,11 +4768,9 @@
       <w:r>
         <w:t>y(</w:t>
       </w:r>
-      <w:proofErr w:type="spellStart"/>
       <w:r>
         <w:t>ies</w:t>
       </w:r>
-      <w:proofErr w:type="spellEnd"/>
       <w:r>
         <w:t>)</w:t>
       </w:r>
@@ -5385,11 +4802,8 @@
               <w:pStyle w:val="MDPI39equation"/>
             </w:pPr>
             <w:r>
-              <w:t>P(</w:t>
-            </w:r>
-            <w:proofErr w:type="spellStart"/>
-            <w:r>
-              <w:t>w</w:t>
+              <w:lastRenderedPageBreak/>
+              <w:t>P(w</w:t>
             </w:r>
             <w:r>
               <w:rPr>
@@ -5397,7 +4811,6 @@
               </w:rPr>
               <w:t>i</w:t>
             </w:r>
-            <w:proofErr w:type="spellEnd"/>
             <w:r>
               <w:t>|</w:t>
             </w:r>
@@ -5450,16 +4863,7 @@
               <w:t>)</w:t>
             </w:r>
             <w:r>
-              <w:t xml:space="preserve"> = </w:t>
-            </w:r>
-            <w:proofErr w:type="gramStart"/>
-            <w:r>
-              <w:t>count(</w:t>
-            </w:r>
-            <w:proofErr w:type="spellStart"/>
-            <w:proofErr w:type="gramEnd"/>
-            <w:r>
-              <w:t>w</w:t>
+              <w:t xml:space="preserve"> = count(w</w:t>
             </w:r>
             <w:r>
               <w:rPr>
@@ -5467,7 +4871,6 @@
               </w:rPr>
               <w:t>i</w:t>
             </w:r>
-            <w:proofErr w:type="spellEnd"/>
             <w:r>
               <w:t xml:space="preserve">, </w:t>
             </w:r>
@@ -5522,7 +4925,6 @@
             <w:r>
               <w:t xml:space="preserve"> / ∑</w:t>
             </w:r>
-            <w:proofErr w:type="spellStart"/>
             <w:r>
               <w:rPr>
                 <w:vertAlign w:val="subscript"/>
@@ -5542,7 +4944,6 @@
               </w:rPr>
               <w:t>V</w:t>
             </w:r>
-            <w:proofErr w:type="spellEnd"/>
             <w:r>
               <w:t xml:space="preserve"> </w:t>
             </w:r>
@@ -5630,16 +5031,7 @@
         </w:rPr>
       </w:pPr>
       <w:r>
-        <w:t xml:space="preserve">Where, </w:t>
-      </w:r>
-      <w:proofErr w:type="gramStart"/>
-      <w:r>
-        <w:t>P(</w:t>
-      </w:r>
-      <w:proofErr w:type="spellStart"/>
-      <w:proofErr w:type="gramEnd"/>
-      <w:r>
-        <w:t>w</w:t>
+        <w:t>Where, P(w</w:t>
       </w:r>
       <w:r>
         <w:rPr>
@@ -5647,7 +5039,6 @@
         </w:rPr>
         <w:t>i</w:t>
       </w:r>
-      <w:proofErr w:type="spellEnd"/>
       <w:r>
         <w:t xml:space="preserve"> | </w:t>
       </w:r>
@@ -5699,30 +5090,14 @@
       <w:r>
         <w:t>) denotes the probability of word w</w:t>
       </w:r>
-      <w:proofErr w:type="spellStart"/>
       <w:r>
         <w:rPr>
           <w:vertAlign w:val="subscript"/>
         </w:rPr>
-        <w:t>i</w:t>
-      </w:r>
-      <w:proofErr w:type="spellEnd"/>
-      <w:r>
-        <w:rPr>
-          <w:vertAlign w:val="subscript"/>
-        </w:rPr>
-        <w:t xml:space="preserve"> </w:t>
-      </w:r>
-      <w:r>
-        <w:t>given it belongs to category(</w:t>
-      </w:r>
-      <w:proofErr w:type="spellStart"/>
-      <w:r>
-        <w:t>ies</w:t>
-      </w:r>
-      <w:proofErr w:type="spellEnd"/>
-      <w:r>
-        <w:t xml:space="preserve">) </w:t>
+        <w:t xml:space="preserve">i </w:t>
+      </w:r>
+      <w:r>
+        <w:t xml:space="preserve">given it belongs to category(ies) </w:t>
       </w:r>
       <m:oMath>
         <m:acc>
@@ -5776,11 +5151,7 @@
         <w:t xml:space="preserve"> </w:t>
       </w:r>
       <w:r>
-        <w:t xml:space="preserve">is given as the ratio of the total number of times a word </w:t>
-      </w:r>
-      <w:proofErr w:type="spellStart"/>
-      <w:r>
-        <w:t>w</w:t>
+        <w:t>is given as the ratio of the total number of times a word w</w:t>
       </w:r>
       <w:r>
         <w:rPr>
@@ -5788,17 +5159,8 @@
         </w:rPr>
         <w:t>i</w:t>
       </w:r>
-      <w:proofErr w:type="spellEnd"/>
-      <w:r>
-        <w:t xml:space="preserve"> occurs in category(</w:t>
-      </w:r>
-      <w:proofErr w:type="spellStart"/>
-      <w:r>
-        <w:t>ies</w:t>
-      </w:r>
-      <w:proofErr w:type="spellEnd"/>
-      <w:r>
-        <w:t xml:space="preserve">) </w:t>
+      <w:r>
+        <w:t xml:space="preserve"> occurs in category(ies) </w:t>
       </w:r>
       <m:oMath>
         <m:acc>
@@ -5852,15 +5214,7 @@
         <w:t xml:space="preserve"> </w:t>
       </w:r>
       <w:r>
-        <w:t>to the total number of words w in the reviews of category(</w:t>
-      </w:r>
-      <w:proofErr w:type="spellStart"/>
-      <w:r>
-        <w:t>ies</w:t>
-      </w:r>
-      <w:proofErr w:type="spellEnd"/>
-      <w:r>
-        <w:t xml:space="preserve">) </w:t>
+        <w:t xml:space="preserve">to the total number of words w in the reviews of category(ies) </w:t>
       </w:r>
       <m:oMath>
         <m:acc>
@@ -5917,15 +5271,7 @@
         <w:t>n</w:t>
       </w:r>
       <w:r>
-        <w:t xml:space="preserve"> by creating a dictionary of words belonging to the reviews of category(</w:t>
-      </w:r>
-      <w:proofErr w:type="spellStart"/>
-      <w:r>
-        <w:t>ies</w:t>
-      </w:r>
-      <w:proofErr w:type="spellEnd"/>
-      <w:r>
-        <w:t xml:space="preserve">) </w:t>
+        <w:t xml:space="preserve"> by creating a dictionary of words belonging to the reviews of category(ies) </w:t>
       </w:r>
       <m:oMath>
         <m:acc>
@@ -6022,14 +5368,7 @@
               <w:rPr>
                 <w:lang w:val="en-NZ"/>
               </w:rPr>
-              <w:t xml:space="preserve"> (R) = </w:t>
-            </w:r>
-            <w:proofErr w:type="spellStart"/>
-            <w:r>
-              <w:rPr>
-                <w:lang w:val="en-NZ"/>
-              </w:rPr>
-              <w:t>argmin</w:t>
+              <w:t xml:space="preserve"> (R) = argmin</w:t>
             </w:r>
             <w:r>
               <w:rPr>
@@ -6038,7 +5377,6 @@
               </w:rPr>
               <w:t>cn</w:t>
             </w:r>
-            <w:proofErr w:type="spellEnd"/>
             <w:r>
               <w:rPr>
                 <w:lang w:val="en-NZ"/>
@@ -6055,14 +5393,7 @@
               <w:rPr>
                 <w:lang w:val="en-NZ"/>
               </w:rPr>
-              <w:t>P(</w:t>
-            </w:r>
-            <w:proofErr w:type="spellStart"/>
-            <w:r>
-              <w:rPr>
-                <w:lang w:val="en-NZ"/>
-              </w:rPr>
-              <w:t>c</w:t>
+              <w:t>P(c</w:t>
             </w:r>
             <w:r>
               <w:rPr>
@@ -6071,56 +5402,32 @@
               </w:rPr>
               <w:t>n</w:t>
             </w:r>
-            <w:proofErr w:type="spellEnd"/>
             <w:r>
               <w:rPr>
                 <w:lang w:val="en-NZ"/>
               </w:rPr>
-              <w:t xml:space="preserve">) * </w:t>
-            </w:r>
-            <w:proofErr w:type="spellStart"/>
-            <w:r>
-              <w:rPr>
-                <w:lang w:val="en-NZ"/>
-              </w:rPr>
-              <w:t>Π</w:t>
+              <w:t>) * Π</w:t>
             </w:r>
             <w:r>
               <w:rPr>
                 <w:vertAlign w:val="subscript"/>
                 <w:lang w:val="en-NZ"/>
               </w:rPr>
-              <w:t>i</w:t>
-            </w:r>
-            <w:proofErr w:type="spellEnd"/>
+              <w:t xml:space="preserve">i </w:t>
+            </w:r>
+            <w:r>
+              <w:rPr>
+                <w:lang w:val="en-NZ"/>
+              </w:rPr>
+              <w:t>(1/ (P(w</w:t>
+            </w:r>
             <w:r>
               <w:rPr>
                 <w:vertAlign w:val="subscript"/>
                 <w:lang w:val="en-NZ"/>
               </w:rPr>
-              <w:t xml:space="preserve"> </w:t>
-            </w:r>
-            <w:r>
-              <w:rPr>
-                <w:lang w:val="en-NZ"/>
-              </w:rPr>
-              <w:t>(1/ (P(</w:t>
-            </w:r>
-            <w:proofErr w:type="spellStart"/>
-            <w:r>
-              <w:rPr>
-                <w:lang w:val="en-NZ"/>
-              </w:rPr>
-              <w:t>w</w:t>
-            </w:r>
-            <w:r>
-              <w:rPr>
-                <w:vertAlign w:val="subscript"/>
-                <w:lang w:val="en-NZ"/>
-              </w:rPr>
               <w:t>i</w:t>
             </w:r>
-            <w:proofErr w:type="spellEnd"/>
             <w:r>
               <w:rPr>
                 <w:lang w:val="en-NZ"/>
@@ -6230,11 +5537,7 @@
         <w:t xml:space="preserve">MAP </w:t>
       </w:r>
       <w:r>
-        <w:t xml:space="preserve">(R) denotes the most likely category </w:t>
-      </w:r>
-      <w:proofErr w:type="spellStart"/>
-      <w:r>
-        <w:t>c</w:t>
+        <w:t>(R) denotes the most likely category c</w:t>
       </w:r>
       <w:r>
         <w:rPr>
@@ -6242,7 +5545,6 @@
         </w:rPr>
         <w:t>n</w:t>
       </w:r>
-      <w:proofErr w:type="spellEnd"/>
       <w:r>
         <w:t xml:space="preserve"> for a review R which is </w:t>
       </w:r>
@@ -6366,15 +5668,7 @@
                 <w:sz w:val="18"/>
                 <w:szCs w:val="16"/>
               </w:rPr>
-              <w:t>2. Calculate P(</w:t>
-            </w:r>
-            <w:proofErr w:type="spellStart"/>
-            <w:r>
-              <w:rPr>
-                <w:sz w:val="18"/>
-                <w:szCs w:val="16"/>
-              </w:rPr>
-              <w:t>c</w:t>
+              <w:t>2. Calculate P(c</w:t>
             </w:r>
             <w:r>
               <w:rPr>
@@ -6384,7 +5678,6 @@
               </w:rPr>
               <w:t>n</w:t>
             </w:r>
-            <w:proofErr w:type="spellEnd"/>
             <w:r>
               <w:rPr>
                 <w:sz w:val="18"/>
@@ -6409,15 +5702,7 @@
                 <w:sz w:val="18"/>
                 <w:szCs w:val="16"/>
               </w:rPr>
-              <w:t xml:space="preserve">2.1 For each </w:t>
-            </w:r>
-            <w:proofErr w:type="spellStart"/>
-            <w:r>
-              <w:rPr>
-                <w:sz w:val="18"/>
-                <w:szCs w:val="16"/>
-              </w:rPr>
-              <w:t>c</w:t>
+              <w:t>2.1 For each c</w:t>
             </w:r>
             <w:r>
               <w:rPr>
@@ -6427,7 +5712,6 @@
               </w:rPr>
               <w:t>n</w:t>
             </w:r>
-            <w:proofErr w:type="spellEnd"/>
             <w:r>
               <w:rPr>
                 <w:sz w:val="18"/>
@@ -6453,15 +5737,7 @@
                 <w:sz w:val="18"/>
                 <w:szCs w:val="16"/>
               </w:rPr>
-              <w:t xml:space="preserve">2.1.1 </w:t>
-            </w:r>
-            <w:proofErr w:type="spellStart"/>
-            <w:r>
-              <w:rPr>
-                <w:sz w:val="18"/>
-                <w:szCs w:val="16"/>
-              </w:rPr>
-              <w:t>reviews</w:t>
+              <w:t>2.1.1 reviews</w:t>
             </w:r>
             <w:r>
               <w:rPr>
@@ -6471,7 +5747,6 @@
               </w:rPr>
               <w:t>n</w:t>
             </w:r>
-            <w:proofErr w:type="spellEnd"/>
             <w:r>
               <w:rPr>
                 <w:sz w:val="18"/>
@@ -6491,15 +5766,7 @@
                 <w:sz w:val="18"/>
                 <w:szCs w:val="16"/>
               </w:rPr>
-              <w:t xml:space="preserve"> all reviews with category = </w:t>
-            </w:r>
-            <w:proofErr w:type="spellStart"/>
-            <w:r>
-              <w:rPr>
-                <w:sz w:val="18"/>
-                <w:szCs w:val="16"/>
-              </w:rPr>
-              <w:t>c</w:t>
+              <w:t xml:space="preserve"> all reviews with category = c</w:t>
             </w:r>
             <w:r>
               <w:rPr>
@@ -6509,7 +5776,6 @@
               </w:rPr>
               <w:t>n</w:t>
             </w:r>
-            <w:proofErr w:type="spellEnd"/>
           </w:p>
           <w:p>
             <w:pPr>
@@ -6527,15 +5793,7 @@
                 <w:sz w:val="18"/>
                 <w:szCs w:val="16"/>
               </w:rPr>
-              <w:t>2.1.2 P(</w:t>
-            </w:r>
-            <w:proofErr w:type="spellStart"/>
-            <w:r>
-              <w:rPr>
-                <w:sz w:val="18"/>
-                <w:szCs w:val="16"/>
-              </w:rPr>
-              <w:t>c</w:t>
+              <w:t>2.1.2 P(c</w:t>
             </w:r>
             <w:r>
               <w:rPr>
@@ -6545,7 +5803,6 @@
               </w:rPr>
               <w:t>n</w:t>
             </w:r>
-            <w:proofErr w:type="spellEnd"/>
             <w:r>
               <w:rPr>
                 <w:sz w:val="18"/>
@@ -6565,15 +5822,7 @@
                 <w:sz w:val="18"/>
                 <w:szCs w:val="16"/>
               </w:rPr>
-              <w:t xml:space="preserve"> |</w:t>
-            </w:r>
-            <w:proofErr w:type="spellStart"/>
-            <w:r>
-              <w:rPr>
-                <w:sz w:val="18"/>
-                <w:szCs w:val="16"/>
-              </w:rPr>
-              <w:t>reviews</w:t>
+              <w:t xml:space="preserve"> |reviews</w:t>
             </w:r>
             <w:r>
               <w:rPr>
@@ -6583,7 +5832,6 @@
               </w:rPr>
               <w:t>n</w:t>
             </w:r>
-            <w:proofErr w:type="spellEnd"/>
             <w:r>
               <w:rPr>
                 <w:sz w:val="18"/>
@@ -6607,15 +5855,7 @@
                 <w:sz w:val="18"/>
                 <w:szCs w:val="16"/>
               </w:rPr>
-              <w:t xml:space="preserve">3. For every word </w:t>
-            </w:r>
-            <w:proofErr w:type="spellStart"/>
-            <w:r>
-              <w:rPr>
-                <w:sz w:val="18"/>
-                <w:szCs w:val="16"/>
-              </w:rPr>
-              <w:t>w</w:t>
+              <w:t>3. For every word w</w:t>
             </w:r>
             <w:r>
               <w:rPr>
@@ -6625,7 +5865,6 @@
               </w:rPr>
               <w:t>i</w:t>
             </w:r>
-            <w:proofErr w:type="spellEnd"/>
             <w:r>
               <w:rPr>
                 <w:sz w:val="18"/>
@@ -6646,15 +5885,7 @@
                 <w:sz w:val="18"/>
                 <w:szCs w:val="16"/>
               </w:rPr>
-              <w:t xml:space="preserve">given every category </w:t>
-            </w:r>
-            <w:proofErr w:type="spellStart"/>
-            <w:r>
-              <w:rPr>
-                <w:sz w:val="18"/>
-                <w:szCs w:val="16"/>
-              </w:rPr>
-              <w:t>c</w:t>
+              <w:t>given every category c</w:t>
             </w:r>
             <w:r>
               <w:rPr>
@@ -6664,7 +5895,6 @@
               </w:rPr>
               <w:t>n</w:t>
             </w:r>
-            <w:proofErr w:type="spellEnd"/>
           </w:p>
           <w:p>
             <w:pPr>
@@ -6682,24 +5912,7 @@
                 <w:sz w:val="18"/>
                 <w:szCs w:val="16"/>
               </w:rPr>
-              <w:t xml:space="preserve">3.1 Calculate </w:t>
-            </w:r>
-            <w:proofErr w:type="gramStart"/>
-            <w:r>
-              <w:rPr>
-                <w:sz w:val="18"/>
-                <w:szCs w:val="16"/>
-              </w:rPr>
-              <w:t>P(</w:t>
-            </w:r>
-            <w:proofErr w:type="spellStart"/>
-            <w:proofErr w:type="gramEnd"/>
-            <w:r>
-              <w:rPr>
-                <w:sz w:val="18"/>
-                <w:szCs w:val="16"/>
-              </w:rPr>
-              <w:t>w</w:t>
+              <w:t>3.1 Calculate P(w</w:t>
             </w:r>
             <w:r>
               <w:rPr>
@@ -6709,7 +5922,6 @@
               </w:rPr>
               <w:t>i</w:t>
             </w:r>
-            <w:proofErr w:type="spellEnd"/>
             <w:r>
               <w:rPr>
                 <w:sz w:val="18"/>
@@ -6794,15 +6006,7 @@
                 <w:sz w:val="18"/>
                 <w:szCs w:val="16"/>
               </w:rPr>
-              <w:t xml:space="preserve">3.1.1 Word </w:t>
-            </w:r>
-            <w:proofErr w:type="spellStart"/>
-            <w:r>
-              <w:rPr>
-                <w:sz w:val="18"/>
-                <w:szCs w:val="16"/>
-              </w:rPr>
-              <w:t>space</w:t>
+              <w:t>3.1.1 Word space</w:t>
             </w:r>
             <w:r>
               <w:rPr>
@@ -6812,7 +6016,6 @@
               </w:rPr>
               <w:t>n</w:t>
             </w:r>
-            <w:proofErr w:type="spellEnd"/>
             <w:r>
               <w:rPr>
                 <w:sz w:val="18"/>
@@ -6832,23 +6035,7 @@
                 <w:sz w:val="18"/>
                 <w:szCs w:val="16"/>
               </w:rPr>
-              <w:t xml:space="preserve"> words belonging to reviews of category(</w:t>
-            </w:r>
-            <w:proofErr w:type="spellStart"/>
-            <w:r>
-              <w:rPr>
-                <w:sz w:val="18"/>
-                <w:szCs w:val="16"/>
-              </w:rPr>
-              <w:t>ies</w:t>
-            </w:r>
-            <w:proofErr w:type="spellEnd"/>
-            <w:r>
-              <w:rPr>
-                <w:sz w:val="18"/>
-                <w:szCs w:val="16"/>
-              </w:rPr>
-              <w:t xml:space="preserve">) </w:t>
+              <w:t xml:space="preserve"> words belonging to reviews of category(ies) </w:t>
             </w:r>
             <m:oMath>
               <m:acc>
@@ -6915,29 +6102,12 @@
                 <w:szCs w:val="16"/>
               </w:rPr>
             </w:pPr>
-            <w:proofErr w:type="gramStart"/>
             <w:r>
               <w:rPr>
                 <w:sz w:val="18"/>
                 <w:szCs w:val="16"/>
               </w:rPr>
-              <w:t>3.1.2  For</w:t>
-            </w:r>
-            <w:proofErr w:type="gramEnd"/>
-            <w:r>
-              <w:rPr>
-                <w:sz w:val="18"/>
-                <w:szCs w:val="16"/>
-              </w:rPr>
-              <w:t xml:space="preserve"> each word </w:t>
-            </w:r>
-            <w:proofErr w:type="spellStart"/>
-            <w:r>
-              <w:rPr>
-                <w:sz w:val="18"/>
-                <w:szCs w:val="16"/>
-              </w:rPr>
-              <w:t>w</w:t>
+              <w:t>3.1.2  For each word w</w:t>
             </w:r>
             <w:r>
               <w:rPr>
@@ -6945,16 +6115,7 @@
                 <w:szCs w:val="16"/>
                 <w:vertAlign w:val="subscript"/>
               </w:rPr>
-              <w:t>i</w:t>
-            </w:r>
-            <w:proofErr w:type="spellEnd"/>
-            <w:r>
-              <w:rPr>
-                <w:sz w:val="18"/>
-                <w:szCs w:val="16"/>
-                <w:vertAlign w:val="subscript"/>
-              </w:rPr>
-              <w:t xml:space="preserve"> </w:t>
+              <w:t xml:space="preserve">i </w:t>
             </w:r>
             <w:r>
               <w:rPr>
@@ -6980,15 +6141,7 @@
                 <w:sz w:val="18"/>
                 <w:szCs w:val="16"/>
               </w:rPr>
-              <w:t xml:space="preserve">3.1.2.1 </w:t>
-            </w:r>
-            <w:proofErr w:type="spellStart"/>
-            <w:r>
-              <w:rPr>
-                <w:sz w:val="18"/>
-                <w:szCs w:val="16"/>
-              </w:rPr>
-              <w:t>n</w:t>
+              <w:t>3.1.2.1 n</w:t>
             </w:r>
             <w:r>
               <w:rPr>
@@ -6996,38 +6149,36 @@
                 <w:szCs w:val="16"/>
                 <w:vertAlign w:val="subscript"/>
               </w:rPr>
-              <w:t>i</w:t>
-            </w:r>
-            <w:proofErr w:type="spellEnd"/>
+              <w:t xml:space="preserve">i </w:t>
+            </w:r>
+            <w:r>
+              <w:rPr>
+                <w:sz w:val="18"/>
+                <w:szCs w:val="16"/>
+              </w:rPr>
+              <w:sym w:font="Wingdings" w:char="F0DF"/>
+            </w:r>
+            <w:r>
+              <w:rPr>
+                <w:sz w:val="18"/>
+                <w:szCs w:val="16"/>
+              </w:rPr>
+              <w:t xml:space="preserve"> Total occurrences of w</w:t>
+            </w:r>
             <w:r>
               <w:rPr>
                 <w:sz w:val="18"/>
                 <w:szCs w:val="16"/>
                 <w:vertAlign w:val="subscript"/>
               </w:rPr>
-              <w:t xml:space="preserve"> </w:t>
+              <w:t>i</w:t>
             </w:r>
             <w:r>
               <w:rPr>
                 <w:sz w:val="18"/>
                 <w:szCs w:val="16"/>
               </w:rPr>
-              <w:sym w:font="Wingdings" w:char="F0DF"/>
-            </w:r>
-            <w:r>
-              <w:rPr>
-                <w:sz w:val="18"/>
-                <w:szCs w:val="16"/>
-              </w:rPr>
-              <w:t xml:space="preserve"> Total occurrences of </w:t>
-            </w:r>
-            <w:proofErr w:type="spellStart"/>
-            <w:r>
-              <w:rPr>
-                <w:sz w:val="18"/>
-                <w:szCs w:val="16"/>
-              </w:rPr>
-              <w:t>w</w:t>
+              <w:t xml:space="preserve"> in Word space</w:t>
             </w:r>
             <w:r>
               <w:rPr>
@@ -7035,23 +6186,7 @@
                 <w:szCs w:val="16"/>
                 <w:vertAlign w:val="subscript"/>
               </w:rPr>
-              <w:t>i</w:t>
-            </w:r>
-            <w:proofErr w:type="spellEnd"/>
-            <w:r>
-              <w:rPr>
-                <w:sz w:val="18"/>
-                <w:szCs w:val="16"/>
-              </w:rPr>
-              <w:t xml:space="preserve"> in Word </w:t>
-            </w:r>
-            <w:proofErr w:type="spellStart"/>
-            <w:r>
-              <w:rPr>
-                <w:sz w:val="18"/>
-                <w:szCs w:val="16"/>
-              </w:rPr>
-              <w:t>space</w:t>
+              <w:t>n</w:t>
             </w:r>
             <w:r>
               <w:rPr>
@@ -7059,68 +6194,41 @@
                 <w:szCs w:val="16"/>
                 <w:vertAlign w:val="subscript"/>
               </w:rPr>
-              <w:t>n</w:t>
-            </w:r>
-            <w:proofErr w:type="spellEnd"/>
+              <w:t xml:space="preserve"> </w:t>
+            </w:r>
+            <w:r>
+              <w:rPr>
+                <w:sz w:val="18"/>
+                <w:szCs w:val="16"/>
+              </w:rPr>
+              <w:t>consisting of a total of n words</w:t>
+            </w:r>
+          </w:p>
+          <w:p>
+            <w:pPr>
+              <w:pStyle w:val="MDPI39equation"/>
+              <w:ind w:hanging="200"/>
+              <w:jc w:val="left"/>
+              <w:rPr>
+                <w:sz w:val="18"/>
+                <w:szCs w:val="16"/>
+              </w:rPr>
+            </w:pPr>
+            <w:r>
+              <w:rPr>
+                <w:sz w:val="18"/>
+                <w:szCs w:val="16"/>
+              </w:rPr>
+              <w:t>3.1.2.2 P(w</w:t>
+            </w:r>
             <w:r>
               <w:rPr>
                 <w:sz w:val="18"/>
                 <w:szCs w:val="16"/>
                 <w:vertAlign w:val="subscript"/>
               </w:rPr>
-              <w:t xml:space="preserve"> </w:t>
-            </w:r>
-            <w:r>
-              <w:rPr>
-                <w:sz w:val="18"/>
-                <w:szCs w:val="16"/>
-              </w:rPr>
-              <w:t>consisting of a total of n words</w:t>
-            </w:r>
-          </w:p>
-          <w:p>
-            <w:pPr>
-              <w:pStyle w:val="MDPI39equation"/>
-              <w:ind w:hanging="200"/>
-              <w:jc w:val="left"/>
-              <w:rPr>
-                <w:sz w:val="18"/>
-                <w:szCs w:val="16"/>
-              </w:rPr>
-            </w:pPr>
-            <w:r>
-              <w:rPr>
-                <w:sz w:val="18"/>
-                <w:szCs w:val="16"/>
-              </w:rPr>
-              <w:t xml:space="preserve">3.1.2.2 </w:t>
-            </w:r>
-            <w:proofErr w:type="gramStart"/>
-            <w:r>
-              <w:rPr>
-                <w:sz w:val="18"/>
-                <w:szCs w:val="16"/>
-              </w:rPr>
-              <w:t>P(</w:t>
-            </w:r>
-            <w:proofErr w:type="spellStart"/>
-            <w:proofErr w:type="gramEnd"/>
-            <w:r>
-              <w:rPr>
-                <w:sz w:val="18"/>
-                <w:szCs w:val="16"/>
-              </w:rPr>
-              <w:t>w</w:t>
-            </w:r>
-            <w:r>
-              <w:rPr>
-                <w:sz w:val="18"/>
-                <w:szCs w:val="16"/>
-                <w:vertAlign w:val="subscript"/>
-              </w:rPr>
               <w:t>i</w:t>
             </w:r>
-            <w:proofErr w:type="spellEnd"/>
             <w:r>
               <w:rPr>
                 <w:sz w:val="18"/>
@@ -7200,15 +6308,7 @@
                 <w:sz w:val="18"/>
                 <w:szCs w:val="16"/>
               </w:rPr>
-              <w:t xml:space="preserve"> </w:t>
-            </w:r>
-            <w:proofErr w:type="spellStart"/>
-            <w:r>
-              <w:rPr>
-                <w:sz w:val="18"/>
-                <w:szCs w:val="16"/>
-              </w:rPr>
-              <w:t>n</w:t>
+              <w:t xml:space="preserve"> n</w:t>
             </w:r>
             <w:r>
               <w:rPr>
@@ -7216,16 +6316,7 @@
                 <w:szCs w:val="16"/>
                 <w:vertAlign w:val="subscript"/>
               </w:rPr>
-              <w:t>i</w:t>
-            </w:r>
-            <w:proofErr w:type="spellEnd"/>
-            <w:r>
-              <w:rPr>
-                <w:sz w:val="18"/>
-                <w:szCs w:val="16"/>
-                <w:vertAlign w:val="subscript"/>
-              </w:rPr>
-              <w:t xml:space="preserve"> </w:t>
+              <w:t xml:space="preserve">i </w:t>
             </w:r>
             <w:r>
               <w:rPr>
@@ -7378,29 +6469,21 @@
         <w:fldChar w:fldCharType="end"/>
       </w:r>
       <w:r>
-        <w:t xml:space="preserve">. For example, if a word has not been observed in the learning phase, both Naïve Bayes (Multinomial and Complement) methods would generate a </w:t>
-      </w:r>
-      <w:proofErr w:type="gramStart"/>
-      <w:r>
-        <w:t>zero probability</w:t>
-      </w:r>
-      <w:proofErr w:type="gramEnd"/>
+        <w:t xml:space="preserve">. For example, if a word has not been observed in the learning phase, both Naïve Bayes (Multinomial and Complement) methods would generate a zero probability </w:t>
+      </w:r>
+      <w:r>
+        <w:t>value</w:t>
+      </w:r>
+      <w:r>
+        <w:t xml:space="preserve"> for that word, </w:t>
+      </w:r>
+      <w:r>
+        <w:t>which subsequently impacts classification accuracy. This issue is addressed by applying Laplace Smoothing to the parameters</w:t>
+      </w:r>
       <w:r>
         <w:t xml:space="preserve"> </w:t>
       </w:r>
       <w:r>
-        <w:t>value</w:t>
-      </w:r>
-      <w:r>
-        <w:t xml:space="preserve"> for that word, </w:t>
-      </w:r>
-      <w:r>
-        <w:t>which subsequently impacts classification accuracy. This issue is addressed by applying Laplace Smoothing to the parameters</w:t>
-      </w:r>
-      <w:r>
-        <w:t xml:space="preserve"> </w:t>
-      </w:r>
-      <w:r>
         <w:fldChar w:fldCharType="begin"/>
       </w:r>
       <w:r>
@@ -7431,11 +6514,7 @@
         <w:t>is crucial, particularly when the specific Naïve Bayes method encounters a word during the classification phase (prediction/testing) that was not present during the learning (training) phase. Thus, we</w:t>
       </w:r>
       <w:r>
-        <w:t xml:space="preserve"> modify the parameters of the Multinomial and Complement Naïve Bayes methods that perform the maximum likelihood estimation to incorporate the Laplace smoothing functionality for handling information related to missing word </w:t>
-      </w:r>
-      <w:proofErr w:type="spellStart"/>
-      <w:r>
-        <w:t>w</w:t>
+        <w:t xml:space="preserve"> modify the parameters of the Multinomial and Complement Naïve Bayes methods that perform the maximum likelihood estimation to incorporate the Laplace smoothing functionality for handling information related to missing word w</w:t>
       </w:r>
       <w:r>
         <w:rPr>
@@ -7443,7 +6522,6 @@
         </w:rPr>
         <w:t>i</w:t>
       </w:r>
-      <w:proofErr w:type="spellEnd"/>
       <w:r>
         <w:t>.</w:t>
       </w:r>
@@ -7478,11 +6556,8 @@
               <w:pStyle w:val="MDPI39equation"/>
             </w:pPr>
             <w:r>
-              <w:t>P(</w:t>
-            </w:r>
-            <w:proofErr w:type="spellStart"/>
-            <w:r>
-              <w:t>w</w:t>
+              <w:lastRenderedPageBreak/>
+              <w:t>P(w</w:t>
             </w:r>
             <w:r>
               <w:rPr>
@@ -7491,11 +6566,7 @@
               <w:t>i</w:t>
             </w:r>
             <w:r>
-              <w:t>|</w:t>
-            </w:r>
-            <w:proofErr w:type="gramStart"/>
-            <w:r>
-              <w:t>c</w:t>
+              <w:t>|c</w:t>
             </w:r>
             <w:r>
               <w:rPr>
@@ -7503,17 +6574,8 @@
               </w:rPr>
               <w:t>n</w:t>
             </w:r>
-            <w:proofErr w:type="spellEnd"/>
-            <w:r>
-              <w:t>)=</w:t>
-            </w:r>
-            <w:proofErr w:type="gramEnd"/>
-            <w:r>
-              <w:t>(count(</w:t>
-            </w:r>
-            <w:proofErr w:type="spellStart"/>
-            <w:r>
-              <w:t>w</w:t>
+            <w:r>
+              <w:t>)=(count(w</w:t>
             </w:r>
             <w:r>
               <w:rPr>
@@ -7521,13 +6583,8 @@
               </w:rPr>
               <w:t>i</w:t>
             </w:r>
-            <w:proofErr w:type="spellEnd"/>
-            <w:r>
-              <w:t xml:space="preserve">, </w:t>
-            </w:r>
-            <w:proofErr w:type="spellStart"/>
-            <w:r>
-              <w:t>c</w:t>
+            <w:r>
+              <w:t>, c</w:t>
             </w:r>
             <w:r>
               <w:rPr>
@@ -7535,11 +6592,9 @@
               </w:rPr>
               <w:t>n</w:t>
             </w:r>
-            <w:proofErr w:type="spellEnd"/>
             <w:r>
               <w:t>) + 1) /(∑</w:t>
             </w:r>
-            <w:proofErr w:type="spellStart"/>
             <w:r>
               <w:rPr>
                 <w:vertAlign w:val="subscript"/>
@@ -7559,7 +6614,6 @@
               </w:rPr>
               <w:t>V</w:t>
             </w:r>
-            <w:proofErr w:type="spellEnd"/>
             <w:r>
               <w:rPr>
                 <w:vertAlign w:val="subscript"/>
@@ -7567,11 +6621,7 @@
               <w:t xml:space="preserve"> </w:t>
             </w:r>
             <w:r>
-              <w:t>(count(</w:t>
-            </w:r>
-            <w:proofErr w:type="spellStart"/>
-            <w:r>
-              <w:t>w,c</w:t>
+              <w:t>(count(w,c</w:t>
             </w:r>
             <w:r>
               <w:rPr>
@@ -7579,7 +6629,6 @@
               </w:rPr>
               <w:t>n</w:t>
             </w:r>
-            <w:proofErr w:type="spellEnd"/>
             <w:r>
               <w:t>) + |V|))</w:t>
             </w:r>
@@ -7644,14 +6693,8 @@
             <w:pPr>
               <w:pStyle w:val="MDPI39equation"/>
             </w:pPr>
-            <w:proofErr w:type="gramStart"/>
-            <w:r>
-              <w:t>P(</w:t>
-            </w:r>
-            <w:proofErr w:type="spellStart"/>
-            <w:proofErr w:type="gramEnd"/>
-            <w:r>
-              <w:t>w</w:t>
+            <w:r>
+              <w:t>P(w</w:t>
             </w:r>
             <w:r>
               <w:rPr>
@@ -7659,7 +6702,6 @@
               </w:rPr>
               <w:t>i</w:t>
             </w:r>
-            <w:proofErr w:type="spellEnd"/>
             <w:r>
               <w:t xml:space="preserve">| </w:t>
             </w:r>
@@ -7712,11 +6754,7 @@
               <w:t>)</w:t>
             </w:r>
             <w:r>
-              <w:t>=(count(</w:t>
-            </w:r>
-            <w:proofErr w:type="spellStart"/>
-            <w:r>
-              <w:t>w</w:t>
+              <w:t>=(count(w</w:t>
             </w:r>
             <w:r>
               <w:rPr>
@@ -7724,7 +6762,6 @@
               </w:rPr>
               <w:t>i</w:t>
             </w:r>
-            <w:proofErr w:type="spellEnd"/>
             <w:r>
               <w:t xml:space="preserve">, </w:t>
             </w:r>
@@ -7779,7 +6816,6 @@
             <w:r>
               <w:t>+1)/(∑</w:t>
             </w:r>
-            <w:proofErr w:type="spellStart"/>
             <w:r>
               <w:rPr>
                 <w:vertAlign w:val="subscript"/>
@@ -7799,7 +6835,6 @@
               </w:rPr>
               <w:t>V</w:t>
             </w:r>
-            <w:proofErr w:type="spellEnd"/>
             <w:r>
               <w:t xml:space="preserve"> </w:t>
             </w:r>
@@ -8190,117 +7225,93 @@
           <w:spacing w:val="-1"/>
           <w:lang w:eastAsia="x-none"/>
         </w:rPr>
-        <w:t xml:space="preserve">. The primary </w:t>
-      </w:r>
-      <w:proofErr w:type="gramStart"/>
+        <w:t xml:space="preserve">. The primary steps </w:t>
+      </w:r>
       <w:r>
         <w:rPr>
           <w:spacing w:val="-1"/>
           <w:lang w:eastAsia="x-none"/>
         </w:rPr>
-        <w:t>steps</w:t>
-      </w:r>
-      <w:proofErr w:type="gramEnd"/>
+        <w:t>of EM involves training the Multinomial Naïve Bayes method on known review categories, and then using the learned information to predict the categories of uncategorized reviews</w:t>
+      </w:r>
       <w:r>
         <w:rPr>
           <w:spacing w:val="-1"/>
           <w:lang w:eastAsia="x-none"/>
         </w:rPr>
-        <w:t xml:space="preserve"> </w:t>
-      </w:r>
-      <w:r>
+        <w:t>. Hence, these predictions can later be transformed into categories, and therefore, can be utilized for subsequent training of the Multinomial Naïve Bayes method using the uncategorized reviews with the previously generated categories.</w:t>
+      </w:r>
+    </w:p>
+    <w:p>
+      <w:pPr>
+        <w:pStyle w:val="MDPI31text"/>
         <w:rPr>
           <w:spacing w:val="-1"/>
           <w:lang w:eastAsia="x-none"/>
         </w:rPr>
-        <w:t>of EM involves training the Multinomial Naïve Bayes method on known review categories, and then using the learned information to predict the categories of uncategorized reviews</w:t>
-      </w:r>
+      </w:pPr>
       <w:r>
         <w:rPr>
           <w:spacing w:val="-1"/>
           <w:lang w:eastAsia="x-none"/>
         </w:rPr>
-        <w:t>. Hence, these predictions can later be transformed into categories, and therefore, can be utilized for subsequent training of the Multinomial Naïve Bayes method using the uncategorized reviews with the previously generated categories.</w:t>
-      </w:r>
-    </w:p>
-    <w:p>
-      <w:pPr>
-        <w:pStyle w:val="MDPI31text"/>
+        <w:t xml:space="preserve">Finally, the entire procedure </w:t>
+      </w:r>
+      <w:r>
         <w:rPr>
           <w:spacing w:val="-1"/>
           <w:lang w:eastAsia="x-none"/>
         </w:rPr>
-      </w:pPr>
+        <w:t>is</w:t>
+      </w:r>
       <w:r>
         <w:rPr>
           <w:spacing w:val="-1"/>
           <w:lang w:eastAsia="x-none"/>
         </w:rPr>
-        <w:t xml:space="preserve">Finally, the entire procedure </w:t>
+        <w:t xml:space="preserve"> repeated until the value of the Multinomial Naïve Bayes method’s total likelihood </w:t>
       </w:r>
       <w:r>
         <w:rPr>
           <w:spacing w:val="-1"/>
           <w:lang w:eastAsia="x-none"/>
         </w:rPr>
-        <w:t>is</w:t>
+        <w:t>stabilizes (likelihood is calculated using the whole collection of app reviews). The detailed explanation of the</w:t>
       </w:r>
       <w:r>
         <w:rPr>
           <w:spacing w:val="-1"/>
           <w:lang w:eastAsia="x-none"/>
         </w:rPr>
-        <w:t xml:space="preserve"> repeated until the value of the Multinomial Naïve Bayes method’s total likelihood </w:t>
+        <w:t xml:space="preserve"> process mentioned above is as follows; consider an app reviews set AR consisting of </w:t>
       </w:r>
       <w:r>
         <w:rPr>
           <w:spacing w:val="-1"/>
           <w:lang w:eastAsia="x-none"/>
         </w:rPr>
-        <w:t>stabilizes (likelihood is calculated using the whole collection of app reviews). The detailed explanation of the</w:t>
+        <w:t>reviews where each review R is labeled with a category C (useful or non-useful). The main goal of EM is to determine the categories of uncategorized reviews using the Multinomial Naïve Bayes</w:t>
       </w:r>
       <w:r>
         <w:rPr>
           <w:spacing w:val="-1"/>
           <w:lang w:eastAsia="x-none"/>
         </w:rPr>
-        <w:t xml:space="preserve"> process mentioned above is as follows; consider an app reviews set AR consisting of </w:t>
+        <w:t xml:space="preserve"> method’s prediction mechanism. In every cycle, EM calculates the relevant probabilistic category and assigns it to the </w:t>
       </w:r>
       <w:r>
         <w:rPr>
           <w:spacing w:val="-1"/>
           <w:lang w:eastAsia="x-none"/>
         </w:rPr>
-        <w:t>reviews where each review R is labeled with a category C (useful or non-useful). The main goal of EM is to determine the categories of uncategorized reviews using the Multinomial Naïve Bayes</w:t>
+        <w:t>uncategorized</w:t>
       </w:r>
       <w:r>
         <w:rPr>
           <w:spacing w:val="-1"/>
           <w:lang w:eastAsia="x-none"/>
         </w:rPr>
-        <w:t xml:space="preserve"> method’s prediction mechanism. In every cycle, EM calculates the relevant probabilistic category and assigns it to the </w:t>
-      </w:r>
-      <w:r>
-        <w:rPr>
-          <w:spacing w:val="-1"/>
-          <w:lang w:eastAsia="x-none"/>
-        </w:rPr>
-        <w:t>uncategorized</w:t>
-      </w:r>
-      <w:r>
-        <w:rPr>
-          <w:spacing w:val="-1"/>
-          <w:lang w:eastAsia="x-none"/>
-        </w:rPr>
-        <w:t xml:space="preserve"> review, that is P(</w:t>
-      </w:r>
-      <w:proofErr w:type="spellStart"/>
-      <w:r>
-        <w:rPr>
-          <w:spacing w:val="-1"/>
-          <w:lang w:eastAsia="x-none"/>
-        </w:rPr>
-        <w:t>c</w:t>
+        <w:t xml:space="preserve"> review, that is P(c</w:t>
       </w:r>
       <w:r>
         <w:rPr>
@@ -8325,7 +7336,6 @@
         </w:rPr>
         <w:t>i</w:t>
       </w:r>
-      <w:proofErr w:type="spellEnd"/>
       <w:r>
         <w:rPr>
           <w:spacing w:val="-1"/>
@@ -8345,15 +7355,7 @@
           <w:spacing w:val="-1"/>
           <w:lang w:eastAsia="x-none"/>
         </w:rPr>
-        <w:t xml:space="preserve"> </w:t>
-      </w:r>
-      <w:proofErr w:type="spellStart"/>
-      <w:r>
-        <w:rPr>
-          <w:spacing w:val="-1"/>
-          <w:lang w:eastAsia="x-none"/>
-        </w:rPr>
-        <w:t>c</w:t>
+        <w:t xml:space="preserve"> c</w:t>
       </w:r>
       <w:r>
         <w:rPr>
@@ -8363,7 +7365,6 @@
         </w:rPr>
         <w:t>n</w:t>
       </w:r>
-      <w:proofErr w:type="spellEnd"/>
       <w:r>
         <w:rPr>
           <w:spacing w:val="-1"/>
@@ -8398,45 +7399,21 @@
           <w:spacing w:val="-1"/>
           <w:lang w:eastAsia="x-none"/>
         </w:rPr>
-        <w:t xml:space="preserve"> indicates the </w:t>
-      </w:r>
-      <w:proofErr w:type="gramStart"/>
+        <w:t xml:space="preserve"> indicates the particular review. The categorized revie</w:t>
+      </w:r>
       <w:r>
         <w:rPr>
           <w:spacing w:val="-1"/>
           <w:lang w:eastAsia="x-none"/>
         </w:rPr>
-        <w:t>particular review</w:t>
-      </w:r>
-      <w:proofErr w:type="gramEnd"/>
+        <w:t>ws having a specific category (x</w:t>
+      </w:r>
       <w:r>
         <w:rPr>
           <w:spacing w:val="-1"/>
           <w:lang w:eastAsia="x-none"/>
         </w:rPr>
-        <w:t>. The categorized revie</w:t>
-      </w:r>
-      <w:r>
-        <w:rPr>
-          <w:spacing w:val="-1"/>
-          <w:lang w:eastAsia="x-none"/>
-        </w:rPr>
-        <w:t>ws having a specific category (x</w:t>
-      </w:r>
-      <w:r>
-        <w:rPr>
-          <w:spacing w:val="-1"/>
-          <w:lang w:eastAsia="x-none"/>
-        </w:rPr>
-        <w:t>) is known prior, hence P(</w:t>
-      </w:r>
-      <w:proofErr w:type="spellStart"/>
-      <w:r>
-        <w:rPr>
-          <w:spacing w:val="-1"/>
-          <w:lang w:eastAsia="x-none"/>
-        </w:rPr>
-        <w:t>c</w:t>
+        <w:t>) is known prior, hence P(c</w:t>
       </w:r>
       <w:r>
         <w:rPr>
@@ -8461,21 +7438,12 @@
         </w:rPr>
         <w:t>i</w:t>
       </w:r>
-      <w:proofErr w:type="spellEnd"/>
       <w:r>
         <w:rPr>
           <w:spacing w:val="-1"/>
           <w:lang w:eastAsia="x-none"/>
         </w:rPr>
-        <w:t>) = 1 and P(</w:t>
-      </w:r>
-      <w:proofErr w:type="spellStart"/>
-      <w:r>
-        <w:rPr>
-          <w:spacing w:val="-1"/>
-          <w:lang w:eastAsia="x-none"/>
-        </w:rPr>
-        <w:t>c</w:t>
+        <w:t>) = 1 and P(c</w:t>
       </w:r>
       <w:r>
         <w:rPr>
@@ -8490,15 +7458,7 @@
           <w:spacing w:val="-1"/>
           <w:lang w:eastAsia="x-none"/>
         </w:rPr>
-        <w:t>|</w:t>
-      </w:r>
-      <w:proofErr w:type="gramStart"/>
-      <w:r>
-        <w:rPr>
-          <w:spacing w:val="-1"/>
-          <w:lang w:eastAsia="x-none"/>
-        </w:rPr>
-        <w:t>R</w:t>
+        <w:t>|R</w:t>
       </w:r>
       <w:r>
         <w:rPr>
@@ -8508,36 +7468,19 @@
         </w:rPr>
         <w:t>i</w:t>
       </w:r>
-      <w:proofErr w:type="spellEnd"/>
       <w:r>
         <w:rPr>
           <w:spacing w:val="-1"/>
           <w:lang w:eastAsia="x-none"/>
         </w:rPr>
-        <w:t>)  =</w:t>
-      </w:r>
-      <w:proofErr w:type="gramEnd"/>
+        <w:t>)  = 0 for x ≠ y</w:t>
+      </w:r>
       <w:r>
         <w:rPr>
           <w:spacing w:val="-1"/>
           <w:lang w:eastAsia="x-none"/>
         </w:rPr>
-        <w:t xml:space="preserve"> 0 for x ≠ y</w:t>
-      </w:r>
-      <w:r>
-        <w:rPr>
-          <w:spacing w:val="-1"/>
-          <w:lang w:eastAsia="x-none"/>
-        </w:rPr>
-        <w:t>. Using the information of categorized reviews, and P(</w:t>
-      </w:r>
-      <w:proofErr w:type="spellStart"/>
-      <w:r>
-        <w:rPr>
-          <w:spacing w:val="-1"/>
-          <w:lang w:eastAsia="x-none"/>
-        </w:rPr>
-        <w:t>c</w:t>
+        <w:t>. Using the information of categorized reviews, and P(c</w:t>
       </w:r>
       <w:r>
         <w:rPr>
@@ -8562,21 +7505,12 @@
         </w:rPr>
         <w:t>i</w:t>
       </w:r>
-      <w:proofErr w:type="spellEnd"/>
       <w:r>
         <w:rPr>
           <w:spacing w:val="-1"/>
           <w:lang w:eastAsia="x-none"/>
         </w:rPr>
-        <w:t>), a new version of the Multinomial Naïve Bayes classifier is generated, which works in a recurring fashion until P(</w:t>
-      </w:r>
-      <w:proofErr w:type="spellStart"/>
-      <w:r>
-        <w:rPr>
-          <w:spacing w:val="-1"/>
-          <w:lang w:eastAsia="x-none"/>
-        </w:rPr>
-        <w:t>w</w:t>
+        <w:t>), a new version of the Multinomial Naïve Bayes classifier is generated, which works in a recurring fashion until P(w</w:t>
       </w:r>
       <w:r>
         <w:rPr>
@@ -8601,21 +7535,12 @@
         </w:rPr>
         <w:t>n</w:t>
       </w:r>
-      <w:proofErr w:type="spellEnd"/>
       <w:r>
         <w:rPr>
           <w:spacing w:val="-1"/>
           <w:lang w:eastAsia="x-none"/>
         </w:rPr>
-        <w:t>) and P(</w:t>
-      </w:r>
-      <w:proofErr w:type="spellStart"/>
-      <w:r>
-        <w:rPr>
-          <w:spacing w:val="-1"/>
-          <w:lang w:eastAsia="x-none"/>
-        </w:rPr>
-        <w:t>c</w:t>
+        <w:t>) and P(c</w:t>
       </w:r>
       <w:r>
         <w:rPr>
@@ -8625,7 +7550,6 @@
         </w:rPr>
         <w:t>n</w:t>
       </w:r>
-      <w:proofErr w:type="spellEnd"/>
       <w:r>
         <w:rPr>
           <w:spacing w:val="-1"/>
@@ -8745,6 +7669,7 @@
                 <w:sz w:val="18"/>
                 <w:szCs w:val="16"/>
               </w:rPr>
+              <w:lastRenderedPageBreak/>
               <w:t xml:space="preserve">1. </w:t>
             </w:r>
             <w:r>
@@ -8752,30 +7677,7 @@
                 <w:sz w:val="18"/>
                 <w:szCs w:val="16"/>
               </w:rPr>
-              <w:t xml:space="preserve">Train the Multinomial Naïve Bayes method </w:t>
-            </w:r>
-            <w:proofErr w:type="spellStart"/>
-            <w:r>
-              <w:rPr>
-                <w:sz w:val="18"/>
-                <w:szCs w:val="16"/>
-              </w:rPr>
-              <w:t>mNB</w:t>
-            </w:r>
-            <w:proofErr w:type="spellEnd"/>
-            <w:r>
-              <w:rPr>
-                <w:sz w:val="18"/>
-                <w:szCs w:val="16"/>
-              </w:rPr>
-              <w:t xml:space="preserve"> using the manually</w:t>
-            </w:r>
-            <w:r>
-              <w:rPr>
-                <w:sz w:val="18"/>
-                <w:szCs w:val="16"/>
-              </w:rPr>
-              <w:t xml:space="preserve"> </w:t>
+              <w:t xml:space="preserve">Train the Multinomial Naïve Bayes method mNB using the manually </w:t>
             </w:r>
             <w:r>
               <w:rPr>
@@ -8860,31 +7762,7 @@
                 <w:sz w:val="18"/>
                 <w:szCs w:val="16"/>
               </w:rPr>
-              <w:t xml:space="preserve">Using the method </w:t>
-            </w:r>
-            <w:proofErr w:type="spellStart"/>
-            <w:r>
-              <w:rPr>
-                <w:sz w:val="18"/>
-                <w:szCs w:val="16"/>
-              </w:rPr>
-              <w:t>mNB</w:t>
-            </w:r>
-            <w:proofErr w:type="spellEnd"/>
-            <w:r>
-              <w:rPr>
-                <w:sz w:val="18"/>
-                <w:szCs w:val="16"/>
-              </w:rPr>
-              <w:t>, calculate P(</w:t>
-            </w:r>
-            <w:proofErr w:type="spellStart"/>
-            <w:r>
-              <w:rPr>
-                <w:sz w:val="18"/>
-                <w:szCs w:val="16"/>
-              </w:rPr>
-              <w:t>c</w:t>
+              <w:t>Using the method mNB, calculate P(c</w:t>
             </w:r>
             <w:r>
               <w:rPr>
@@ -8899,15 +7777,7 @@
                 <w:sz w:val="18"/>
                 <w:szCs w:val="16"/>
               </w:rPr>
-              <w:t>|Ri</w:t>
-            </w:r>
-            <w:proofErr w:type="spellEnd"/>
-            <w:r>
-              <w:rPr>
-                <w:sz w:val="18"/>
-                <w:szCs w:val="16"/>
-              </w:rPr>
-              <w:t>)</w:t>
+              <w:t>|Ri)</w:t>
             </w:r>
           </w:p>
           <w:p>
@@ -8959,50 +7829,23 @@
                 <w:sz w:val="18"/>
                 <w:szCs w:val="16"/>
               </w:rPr>
-              <w:t xml:space="preserve">Train an updated version of </w:t>
-            </w:r>
-            <w:proofErr w:type="spellStart"/>
+              <w:t xml:space="preserve">Train an updated version of mNB from R </w:t>
+            </w:r>
             <w:r>
               <w:rPr>
                 <w:rFonts w:hint="eastAsia"/>
                 <w:sz w:val="18"/>
                 <w:szCs w:val="16"/>
               </w:rPr>
-              <w:t>mNB</w:t>
-            </w:r>
-            <w:proofErr w:type="spellEnd"/>
+              <w:t>∪</w:t>
+            </w:r>
             <w:r>
               <w:rPr>
                 <w:rFonts w:hint="eastAsia"/>
                 <w:sz w:val="18"/>
                 <w:szCs w:val="16"/>
               </w:rPr>
-              <w:t xml:space="preserve"> from R </w:t>
-            </w:r>
-            <w:r>
-              <w:rPr>
-                <w:rFonts w:hint="eastAsia"/>
-                <w:sz w:val="18"/>
-                <w:szCs w:val="16"/>
-              </w:rPr>
-              <w:t>∪</w:t>
-            </w:r>
-            <w:r>
-              <w:rPr>
-                <w:rFonts w:hint="eastAsia"/>
-                <w:sz w:val="18"/>
-                <w:szCs w:val="16"/>
-              </w:rPr>
-              <w:t xml:space="preserve"> AR by calculating P(</w:t>
-            </w:r>
-            <w:proofErr w:type="spellStart"/>
-            <w:r>
-              <w:rPr>
-                <w:rFonts w:hint="eastAsia"/>
-                <w:sz w:val="18"/>
-                <w:szCs w:val="16"/>
-              </w:rPr>
-              <w:t>c</w:t>
+              <w:t xml:space="preserve"> AR by calculating P(c</w:t>
             </w:r>
             <w:r>
               <w:rPr>
@@ -9013,23 +7856,13 @@
               </w:rPr>
               <w:t>n</w:t>
             </w:r>
-            <w:proofErr w:type="spellEnd"/>
             <w:r>
               <w:rPr>
                 <w:rFonts w:hint="eastAsia"/>
                 <w:sz w:val="18"/>
                 <w:szCs w:val="16"/>
               </w:rPr>
-              <w:t>) and P(</w:t>
-            </w:r>
-            <w:proofErr w:type="spellStart"/>
-            <w:r>
-              <w:rPr>
-                <w:rFonts w:hint="eastAsia"/>
-                <w:sz w:val="18"/>
-                <w:szCs w:val="16"/>
-              </w:rPr>
-              <w:t>w</w:t>
+              <w:t>) and P(w</w:t>
             </w:r>
             <w:r>
               <w:rPr>
@@ -9057,7 +7890,6 @@
               </w:rPr>
               <w:t>n</w:t>
             </w:r>
-            <w:proofErr w:type="spellEnd"/>
             <w:r>
               <w:rPr>
                 <w:rFonts w:hint="eastAsia"/>
@@ -9097,23 +7929,7 @@
                 <w:sz w:val="18"/>
                 <w:szCs w:val="16"/>
               </w:rPr>
-              <w:t xml:space="preserve">Repeat steps 2 and 3 until </w:t>
-            </w:r>
-            <w:proofErr w:type="spellStart"/>
-            <w:r>
-              <w:rPr>
-                <w:sz w:val="18"/>
-                <w:szCs w:val="16"/>
-              </w:rPr>
-              <w:t>mNB’s</w:t>
-            </w:r>
-            <w:proofErr w:type="spellEnd"/>
-            <w:r>
-              <w:rPr>
-                <w:sz w:val="18"/>
-                <w:szCs w:val="16"/>
-              </w:rPr>
-              <w:t xml:space="preserve"> parameters (maximum likelihood estimators) become constant.</w:t>
+              <w:t>Repeat steps 2 and 3 until mNB’s parameters (maximum likelihood estimators) become constant.</w:t>
             </w:r>
           </w:p>
           <w:p>
@@ -9146,23 +7962,7 @@
                 <w:sz w:val="18"/>
                 <w:szCs w:val="16"/>
               </w:rPr>
-              <w:t xml:space="preserve">Return </w:t>
-            </w:r>
-            <w:proofErr w:type="spellStart"/>
-            <w:r>
-              <w:rPr>
-                <w:sz w:val="18"/>
-                <w:szCs w:val="16"/>
-              </w:rPr>
-              <w:t>mNB</w:t>
-            </w:r>
-            <w:proofErr w:type="spellEnd"/>
-            <w:r>
-              <w:rPr>
-                <w:sz w:val="18"/>
-                <w:szCs w:val="16"/>
-              </w:rPr>
-              <w:t xml:space="preserve"> after completion of step 4.</w:t>
+              <w:t>Return mNB after completion of step 4.</w:t>
             </w:r>
           </w:p>
           <w:p>
@@ -9192,6 +7992,7 @@
               <w:keepNext/>
             </w:pPr>
             <w:r>
+              <w:lastRenderedPageBreak/>
               <w:t>(</w:t>
             </w:r>
             <w:r>
@@ -9393,15 +8194,7 @@
         <w:t>provides an overview of</w:t>
       </w:r>
       <w:r>
-        <w:t xml:space="preserve"> the </w:t>
-      </w:r>
-      <w:proofErr w:type="gramStart"/>
-      <w:r>
-        <w:t>particular Naïve</w:t>
-      </w:r>
-      <w:proofErr w:type="gramEnd"/>
-      <w:r>
-        <w:t xml:space="preserve"> Bayes </w:t>
+        <w:t xml:space="preserve"> the particular Naïve Bayes </w:t>
       </w:r>
       <w:r>
         <w:t>variants. The main goal in developing these variants is to</w:t>
@@ -9458,15 +8251,7 @@
         <w:t>enables the Multinomial Naïve Bayes method to</w:t>
       </w:r>
       <w:r>
-        <w:t xml:space="preserve"> deal with unlabeled </w:t>
-      </w:r>
-      <w:proofErr w:type="gramStart"/>
-      <w:r>
-        <w:t>reviews</w:t>
-      </w:r>
-      <w:proofErr w:type="gramEnd"/>
-      <w:r>
-        <w:t xml:space="preserve"> we generate the second variant (II) of Naïve Bayes that is a semi-supervised version of I. Thirdly, based on sub-sections</w:t>
+        <w:t xml:space="preserve"> deal with unlabeled reviews we generate the second variant (II) of Naïve Bayes that is a semi-supervised version of I. Thirdly, based on sub-sections</w:t>
       </w:r>
       <w:r>
         <w:t xml:space="preserve"> 3.2</w:t>
@@ -9787,15 +8572,7 @@
               <w:t xml:space="preserve"> 3.5</w:t>
             </w:r>
             <w:r>
-              <w:t xml:space="preserve"> has been incorporated in </w:t>
-            </w:r>
-            <w:proofErr w:type="gramStart"/>
-            <w:r>
-              <w:t>I.</w:t>
-            </w:r>
-            <w:proofErr w:type="gramEnd"/>
-            <w:r>
-              <w:t xml:space="preserve"> Thus, this variant is the semi-supervised version of I.</w:t>
+              <w:t xml:space="preserve"> has been incorporated in I. Thus, this variant is the semi-supervised version of I.</w:t>
             </w:r>
           </w:p>
         </w:tc>
@@ -9846,7 +8623,11 @@
               <w:jc w:val="both"/>
             </w:pPr>
             <w:r>
-              <w:t>The Multinomial Naïve Bayes method has been incorporated with the concept of Laplace smoothing as described in sub-section</w:t>
+              <w:t xml:space="preserve">The Multinomial Naïve Bayes method has been incorporated with the concept of Laplace </w:t>
+            </w:r>
+            <w:r>
+              <w:lastRenderedPageBreak/>
+              <w:t>smoothing as described in sub-section</w:t>
             </w:r>
             <w:r>
               <w:t xml:space="preserve"> 3.4</w:t>
@@ -9870,6 +8651,7 @@
               <w:spacing w:line="240" w:lineRule="auto"/>
             </w:pPr>
             <w:r>
+              <w:lastRenderedPageBreak/>
               <w:t>IV</w:t>
             </w:r>
           </w:p>
@@ -10085,13 +8867,8 @@
         <w:t>,</w:t>
       </w:r>
       <w:r>
-        <w:t xml:space="preserve"> </w:t>
-      </w:r>
-      <w:proofErr w:type="spellStart"/>
-      <w:r>
-        <w:t>numpy</w:t>
-      </w:r>
-      <w:proofErr w:type="spellEnd"/>
+        <w:t xml:space="preserve"> numpy</w:t>
+      </w:r>
       <w:r>
         <w:rPr>
           <w:rStyle w:val="FootnoteReference"/>
@@ -10147,39 +8924,7 @@
         <w:t xml:space="preserve"> (i.e., public software repository)</w:t>
       </w:r>
       <w:r>
-        <w:t xml:space="preserve">. These datasets belonged to </w:t>
-      </w:r>
-      <w:proofErr w:type="spellStart"/>
-      <w:r>
-        <w:t>TradeMe</w:t>
-      </w:r>
-      <w:proofErr w:type="spellEnd"/>
-      <w:r>
-        <w:t xml:space="preserve">, </w:t>
-      </w:r>
-      <w:proofErr w:type="spellStart"/>
-      <w:r>
-        <w:t>MyTracks</w:t>
-      </w:r>
-      <w:proofErr w:type="spellEnd"/>
-      <w:r>
-        <w:t xml:space="preserve">, </w:t>
-      </w:r>
-      <w:proofErr w:type="spellStart"/>
-      <w:r>
-        <w:t>VodafoneNZ</w:t>
-      </w:r>
-      <w:proofErr w:type="spellEnd"/>
-      <w:r>
-        <w:t xml:space="preserve">, </w:t>
-      </w:r>
-      <w:proofErr w:type="spellStart"/>
-      <w:r>
-        <w:t>ThreeNow</w:t>
-      </w:r>
-      <w:proofErr w:type="spellEnd"/>
-      <w:r>
-        <w:t xml:space="preserve"> and Flutter apps.</w:t>
+        <w:t>. These datasets belonged to TradeMe, MyTracks, VodafoneNZ, ThreeNow and Flutter apps.</w:t>
       </w:r>
       <w:r>
         <w:t xml:space="preserve"> These five datasets belonging to the popular categories of Google Play Store were selected to demonstrate the general applicability of the proposed filtering approach (refer to Appendix Table A for more details on these datasets) </w:t>
@@ -10206,45 +8951,13 @@
         <w:t xml:space="preserve">. </w:t>
       </w:r>
       <w:r>
-        <w:t xml:space="preserve">All the datasets consisted of reviews submitted by end-users written in natural language. </w:t>
-      </w:r>
-      <w:proofErr w:type="spellStart"/>
-      <w:r>
-        <w:t>TradeMe</w:t>
-      </w:r>
-      <w:proofErr w:type="spellEnd"/>
-      <w:r>
-        <w:t xml:space="preserve"> consisted of 4559 reviews, </w:t>
-      </w:r>
-      <w:proofErr w:type="spellStart"/>
-      <w:r>
-        <w:t>MyTracks</w:t>
-      </w:r>
-      <w:proofErr w:type="spellEnd"/>
-      <w:r>
-        <w:t xml:space="preserve"> </w:t>
-      </w:r>
-      <w:r>
-        <w:t xml:space="preserve">dataset included 4003 reviews, </w:t>
-      </w:r>
-      <w:proofErr w:type="spellStart"/>
-      <w:r>
-        <w:t>VodafoneNZ</w:t>
-      </w:r>
-      <w:proofErr w:type="spellEnd"/>
-      <w:r>
-        <w:t xml:space="preserve"> had</w:t>
-      </w:r>
-      <w:r>
-        <w:t xml:space="preserve"> 6583, </w:t>
-      </w:r>
-      <w:proofErr w:type="spellStart"/>
-      <w:r>
-        <w:t>ThreeNow</w:t>
-      </w:r>
-      <w:proofErr w:type="spellEnd"/>
-      <w:r>
-        <w:t xml:space="preserve"> consisted of 3683 reviews and Flutter dataset consisted of 3483 reviews.</w:t>
+        <w:t xml:space="preserve">All the datasets consisted of reviews submitted by end-users written in natural language. TradeMe consisted of 4559 reviews, MyTracks </w:t>
+      </w:r>
+      <w:r>
+        <w:t>dataset included 4003 reviews, VodafoneNZ had</w:t>
+      </w:r>
+      <w:r>
+        <w:t xml:space="preserve"> 6583, ThreeNow consisted of 3683 reviews and Flutter dataset consisted of 3483 reviews.</w:t>
       </w:r>
     </w:p>
     <w:p>
@@ -10325,18 +9038,10 @@
         <w:t xml:space="preserve">app </w:t>
       </w:r>
       <w:r>
-        <w:t xml:space="preserve">reviews indicated whether the </w:t>
-      </w:r>
-      <w:proofErr w:type="gramStart"/>
-      <w:r>
-        <w:t xml:space="preserve">particular </w:t>
-      </w:r>
-      <w:r>
-        <w:t>app</w:t>
-      </w:r>
-      <w:proofErr w:type="gramEnd"/>
-      <w:r>
-        <w:t xml:space="preserve"> </w:t>
+        <w:t xml:space="preserve">reviews indicated whether the particular </w:t>
+      </w:r>
+      <w:r>
+        <w:t xml:space="preserve">app </w:t>
       </w:r>
       <w:r>
         <w:t>review was useful or non-useful.</w:t>
@@ -10348,15 +9053,7 @@
         <w:t>2</w:t>
       </w:r>
       <w:r>
-        <w:t xml:space="preserve">. Here the first column indicates the label, the second column indicates the rules associated with the </w:t>
-      </w:r>
-      <w:proofErr w:type="gramStart"/>
-      <w:r>
-        <w:t>particular label</w:t>
-      </w:r>
-      <w:proofErr w:type="gramEnd"/>
-      <w:r>
-        <w:t xml:space="preserve"> and the third column shows the examples of app reviews that are covered by the relevant rule.</w:t>
+        <w:t>. Here the first column indicates the label, the second column indicates the rules associated with the particular label and the third column shows the examples of app reviews that are covered by the relevant rule.</w:t>
       </w:r>
     </w:p>
     <w:p>
@@ -10621,6 +9318,7 @@
               <w:jc w:val="left"/>
             </w:pPr>
             <w:r>
+              <w:lastRenderedPageBreak/>
               <w:t>Request to remove advertisements or notifications</w:t>
             </w:r>
           </w:p>
@@ -10643,6 +9341,7 @@
               <w:jc w:val="left"/>
             </w:pPr>
             <w:r>
+              <w:lastRenderedPageBreak/>
               <w:t>Please make the user interface more friendly and simple.</w:t>
             </w:r>
           </w:p>
@@ -10675,6 +9374,7 @@
               <w:jc w:val="left"/>
             </w:pPr>
             <w:r>
+              <w:lastRenderedPageBreak/>
               <w:t>I need a feature to compare several products.</w:t>
             </w:r>
           </w:p>
@@ -11110,15 +9810,7 @@
         <w:t xml:space="preserve"> and after performing the necessary reliability assessments</w:t>
       </w:r>
       <w:r>
-        <w:t xml:space="preserve">, </w:t>
-      </w:r>
-      <w:proofErr w:type="spellStart"/>
-      <w:r>
-        <w:t>TradeMe</w:t>
-      </w:r>
-      <w:proofErr w:type="spellEnd"/>
-      <w:r>
-        <w:t xml:space="preserve"> </w:t>
+        <w:t xml:space="preserve">, TradeMe </w:t>
       </w:r>
       <w:r>
         <w:t>dataset contained 1154 (25%) valuable reviews and 3405 (75%) irrelevant reviews</w:t>
@@ -11148,15 +9840,7 @@
         <w:fldChar w:fldCharType="end"/>
       </w:r>
       <w:r>
-        <w:t xml:space="preserve">. </w:t>
-      </w:r>
-      <w:proofErr w:type="spellStart"/>
-      <w:r>
-        <w:t>MyTracks</w:t>
-      </w:r>
-      <w:proofErr w:type="spellEnd"/>
-      <w:r>
-        <w:t xml:space="preserve"> </w:t>
+        <w:t xml:space="preserve">. MyTracks </w:t>
       </w:r>
       <w:r>
         <w:t>dataset included 1638 (41%) valuable reviews and 2365 (59%) irrelevant reviews</w:t>
@@ -11165,15 +9849,7 @@
         <w:t xml:space="preserve"> (imbalance scale: 0.3) </w:t>
       </w:r>
       <w:r>
-        <w:t xml:space="preserve">whereas </w:t>
-      </w:r>
-      <w:proofErr w:type="spellStart"/>
-      <w:r>
-        <w:t>VodafoneNZ</w:t>
-      </w:r>
-      <w:proofErr w:type="spellEnd"/>
-      <w:r>
-        <w:t xml:space="preserve"> consisted of 1120 (17%) </w:t>
+        <w:t xml:space="preserve">whereas VodafoneNZ consisted of 1120 (17%) </w:t>
       </w:r>
       <w:r>
         <w:t>valuable reviews and 5463 (83%) irrelevant reviews</w:t>
@@ -11203,15 +9879,7 @@
         <w:fldChar w:fldCharType="end"/>
       </w:r>
       <w:r>
-        <w:t xml:space="preserve">. </w:t>
-      </w:r>
-      <w:proofErr w:type="spellStart"/>
-      <w:r>
-        <w:t>ThreeNow</w:t>
-      </w:r>
-      <w:proofErr w:type="spellEnd"/>
-      <w:r>
-        <w:t xml:space="preserve"> consisted of 1760 (48%) useful reviews and 1923 (52%) non-useful reviews</w:t>
+        <w:t>. ThreeNow consisted of 1760 (48%) useful reviews and 1923 (52%) non-useful reviews</w:t>
       </w:r>
       <w:r>
         <w:t xml:space="preserve"> (imbalance scale: 0.1)</w:t>
@@ -11421,7 +10089,11 @@
         <w:t xml:space="preserve">. The Fleiss </w:t>
       </w:r>
       <w:r>
-        <w:t>coefficients were 0.68 (substantial agreement), 0.74 (substantial agreement), 0.71 (substantial agreement</w:t>
+        <w:t xml:space="preserve">coefficients were 0.68 (substantial </w:t>
+      </w:r>
+      <w:r>
+        <w:lastRenderedPageBreak/>
+        <w:t>agreement), 0.74 (substantial agreement), 0.71 (substantial agreement</w:t>
       </w:r>
       <w:r>
         <w:t xml:space="preserve">), </w:t>
@@ -11436,39 +10108,7 @@
         <w:t>substantial agreement), and 0.78</w:t>
       </w:r>
       <w:r>
-        <w:t xml:space="preserve"> (substantial agreement) for </w:t>
-      </w:r>
-      <w:proofErr w:type="spellStart"/>
-      <w:r>
-        <w:t>TradeMe</w:t>
-      </w:r>
-      <w:proofErr w:type="spellEnd"/>
-      <w:r>
-        <w:t xml:space="preserve">, </w:t>
-      </w:r>
-      <w:proofErr w:type="spellStart"/>
-      <w:r>
-        <w:t>MyTracks</w:t>
-      </w:r>
-      <w:proofErr w:type="spellEnd"/>
-      <w:r>
-        <w:t xml:space="preserve">, </w:t>
-      </w:r>
-      <w:proofErr w:type="spellStart"/>
-      <w:r>
-        <w:t>VodafoneNZ</w:t>
-      </w:r>
-      <w:proofErr w:type="spellEnd"/>
-      <w:r>
-        <w:t xml:space="preserve">, </w:t>
-      </w:r>
-      <w:proofErr w:type="spellStart"/>
-      <w:r>
-        <w:t>ThreeNow</w:t>
-      </w:r>
-      <w:proofErr w:type="spellEnd"/>
-      <w:r>
-        <w:t xml:space="preserve"> and Flutter datasets</w:t>
+        <w:t xml:space="preserve"> (substantial agreement) for TradeMe, MyTracks, VodafoneNZ, ThreeNow and Flutter datasets</w:t>
       </w:r>
       <w:r>
         <w:t xml:space="preserve"> respectively</w:t>
@@ -11558,15 +10198,7 @@
         <w:t>F-Measure and time metrics. Accuracy defined as</w:t>
       </w:r>
       <w:r>
-        <w:t xml:space="preserve"> a metric determines the correctness of the </w:t>
-      </w:r>
-      <w:proofErr w:type="gramStart"/>
-      <w:r>
-        <w:t>particular Naïve</w:t>
-      </w:r>
-      <w:proofErr w:type="gramEnd"/>
-      <w:r>
-        <w:t xml:space="preserve"> Bayes </w:t>
+        <w:t xml:space="preserve"> a metric determines the correctness of the particular Naïve Bayes </w:t>
       </w:r>
       <w:r>
         <w:t>defined as the number of correctly classified reviews out of the total classified reviews</w:t>
@@ -11653,10 +10285,7 @@
         <w:t xml:space="preserve"> </w:t>
       </w:r>
       <w:r>
-        <w:t>Finally, F-Measure is calculated as the harmonic mean of precision and recall, which confirms the robustness of the variants</w:t>
-      </w:r>
-      <w:r>
-        <w:t xml:space="preserve"> </w:t>
+        <w:t xml:space="preserve">Finally, F-Measure is calculated as the harmonic mean of precision and recall, which confirms the robustness of the variants </w:t>
       </w:r>
       <w:r>
         <w:fldChar w:fldCharType="begin"/>
@@ -11905,37 +10534,13 @@
         <w:t>we present the average results of 100 ten-fold cross-validation operations performed on</w:t>
       </w:r>
       <w:r>
-        <w:t xml:space="preserve"> the </w:t>
-      </w:r>
-      <w:proofErr w:type="spellStart"/>
-      <w:r>
-        <w:t>TradeMe</w:t>
-      </w:r>
-      <w:proofErr w:type="spellEnd"/>
-      <w:r>
-        <w:t xml:space="preserve">, </w:t>
-      </w:r>
-      <w:proofErr w:type="spellStart"/>
-      <w:r>
-        <w:t>MyTracks</w:t>
-      </w:r>
-      <w:proofErr w:type="spellEnd"/>
-      <w:r>
-        <w:t>, Vodafone</w:t>
+        <w:t xml:space="preserve"> the TradeMe, MyTracks, Vodafone</w:t>
       </w:r>
       <w:r>
         <w:t xml:space="preserve"> </w:t>
       </w:r>
       <w:r>
-        <w:t xml:space="preserve">NZ, </w:t>
-      </w:r>
-      <w:proofErr w:type="spellStart"/>
-      <w:r>
-        <w:t>ThreeNow</w:t>
-      </w:r>
-      <w:proofErr w:type="spellEnd"/>
-      <w:r>
-        <w:t xml:space="preserve"> and Flutter datasets</w:t>
+        <w:t>NZ, ThreeNow and Flutter datasets</w:t>
       </w:r>
       <w:r>
         <w:t xml:space="preserve"> </w:t>
@@ -12494,11 +11099,10 @@
               <w:pStyle w:val="MDPI42tablebody"/>
               <w:spacing w:line="240" w:lineRule="auto"/>
             </w:pPr>
-            <w:proofErr w:type="spellStart"/>
-            <w:r>
+            <w:r>
+              <w:lastRenderedPageBreak/>
               <w:t>TradeMe</w:t>
             </w:r>
-            <w:proofErr w:type="spellEnd"/>
           </w:p>
         </w:tc>
         <w:tc>
@@ -13597,11 +12201,9 @@
               <w:pStyle w:val="MDPI42tablebody"/>
               <w:spacing w:line="240" w:lineRule="auto"/>
             </w:pPr>
-            <w:proofErr w:type="spellStart"/>
             <w:r>
               <w:t>MyTracks</w:t>
             </w:r>
-            <w:proofErr w:type="spellEnd"/>
           </w:p>
         </w:tc>
         <w:tc>
@@ -15807,11 +14409,9 @@
               <w:pStyle w:val="MDPI42tablebody"/>
               <w:spacing w:line="240" w:lineRule="auto"/>
             </w:pPr>
-            <w:proofErr w:type="spellStart"/>
             <w:r>
               <w:t>ThreeNow</w:t>
             </w:r>
-            <w:proofErr w:type="spellEnd"/>
           </w:p>
         </w:tc>
         <w:tc>
@@ -18057,15 +16657,7 @@
         <w:t xml:space="preserve"> </w:t>
       </w:r>
       <w:r>
-        <w:t xml:space="preserve">Initially, we tested the six Naïve Bayes variants on the </w:t>
-      </w:r>
-      <w:proofErr w:type="spellStart"/>
-      <w:r>
-        <w:t>TradeMe</w:t>
-      </w:r>
-      <w:proofErr w:type="spellEnd"/>
-      <w:r>
-        <w:t xml:space="preserve"> dataset and evaluated their performances accordingly. Overall, </w:t>
+        <w:t xml:space="preserve">Initially, we tested the six Naïve Bayes variants on the TradeMe dataset and evaluated their performances accordingly. Overall, </w:t>
       </w:r>
       <w:r>
         <w:t>variant I showed the lowest accuracy (59.3%) and F-Measure (0.57) compared to</w:t>
@@ -18077,15 +16669,7 @@
         <w:t>demonstrated the highest accuracy (80.2%) and F-Measure (0.65). Variant VI also needed the least amount of time for learning and prediction (0.10 seconds), whereas variant II took the most time (0.29 seconds). Next, we tested the six variants</w:t>
       </w:r>
       <w:r>
-        <w:t xml:space="preserve"> on the </w:t>
-      </w:r>
-      <w:proofErr w:type="spellStart"/>
-      <w:r>
-        <w:t>MyTracks</w:t>
-      </w:r>
-      <w:proofErr w:type="spellEnd"/>
-      <w:r>
-        <w:t xml:space="preserve"> dataset and evaluated their performances acc</w:t>
+        <w:t xml:space="preserve"> on the MyTracks dataset and evaluated their performances acc</w:t>
       </w:r>
       <w:r>
         <w:t>o</w:t>
@@ -18174,7 +16758,11 @@
         <w:t xml:space="preserve">, the results for </w:t>
       </w:r>
       <w:r>
-        <w:t>variants II and V show substantial differences in accuracy magnitude</w:t>
+        <w:t>vari</w:t>
+      </w:r>
+      <w:r>
+        <w:lastRenderedPageBreak/>
+        <w:t>ants II and V show substantial differences in accuracy magnitude</w:t>
       </w:r>
       <w:r>
         <w:t xml:space="preserve"> (even though differences were statistically significant p&lt;0.01)</w:t>
@@ -18183,15 +16771,7 @@
         <w:t xml:space="preserve">. </w:t>
       </w:r>
       <w:r>
-        <w:t xml:space="preserve">In following the trend of analyses above, we tested the six variants on the </w:t>
-      </w:r>
-      <w:proofErr w:type="spellStart"/>
-      <w:r>
-        <w:t>ThreeNow</w:t>
-      </w:r>
-      <w:proofErr w:type="spellEnd"/>
-      <w:r>
-        <w:t xml:space="preserve"> dataset and evaluated their performances accordingly</w:t>
+        <w:t>In following the trend of analyses above, we tested the six variants on the ThreeNow dataset and evaluated their performances accordingly</w:t>
       </w:r>
       <w:r>
         <w:t xml:space="preserve">. </w:t>
@@ -18913,7 +17493,15 @@
           <w:noProof/>
           <w:lang w:val="en-NZ"/>
         </w:rPr>
-        <w:t>. Even though the reported correlations supporting the above-mentioned inferences are weak, they are statistically significant (p-value&lt;0.01).</w:t>
+        <w:t xml:space="preserve">. Even </w:t>
+      </w:r>
+      <w:r>
+        <w:rPr>
+          <w:noProof/>
+          <w:lang w:val="en-NZ"/>
+        </w:rPr>
+        <w:lastRenderedPageBreak/>
+        <w:t>though the reported correlations supporting the above-mentioned inferences are weak, they are statistically significant (p-value&lt;0.01).</w:t>
       </w:r>
     </w:p>
     <w:p>
@@ -20437,6 +19025,7 @@
           <w:snapToGrid/>
           <w:lang w:val="de-DE" w:bidi="ar-SA"/>
         </w:rPr>
+        <w:lastRenderedPageBreak/>
         <mc:AlternateContent>
           <mc:Choice Requires="wpg">
             <w:drawing>
@@ -20600,7 +19189,7 @@
           </mc:Choice>
           <mc:Fallback>
             <w:pict>
-              <v:group w14:anchorId="6E576A33" id="Gruppieren 7" o:spid="_x0000_s1026" style="position:absolute;left:0;text-align:left;margin-left:131.5pt;margin-top:338.7pt;width:392pt;height:327.3pt;z-index:251660288;mso-width-relative:margin" coordorigin="16700" coordsize="49784,41567" o:gfxdata="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">
+              <v:group w14:anchorId="6E576A33" id="Gruppieren 7" o:spid="_x0000_s1026" style="position:absolute;left:0;text-align:left;margin-left:131.5pt;margin-top:338.7pt;width:392pt;height:327.3pt;z-index:251660288;mso-width-relative:margin" coordorigin="16700" coordsize="49784,41567" o:gfxdata="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">
                 <v:shapetype id="_x0000_t75" coordsize="21600,21600" o:spt="75" o:preferrelative="t" path="m@4@5l@4@11@9@11@9@5xe" filled="f" stroked="f">
                   <v:stroke joinstyle="miter"/>
                   <v:formulas>
@@ -20620,14 +19209,14 @@
                   <v:path o:extrusionok="f" gradientshapeok="t" o:connecttype="rect"/>
                   <o:lock v:ext="edit" aspectratio="t"/>
                 </v:shapetype>
-                <v:shape id="Picture 3" o:spid="_x0000_s1027" type="#_x0000_t75" style="position:absolute;left:16764;width:49720;height:39624;visibility:visible;mso-wrap-style:square" o:gfxdata="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">
+                <v:shape id="Picture 3" o:spid="_x0000_s1027" type="#_x0000_t75" style="position:absolute;left:16764;width:49720;height:39624;visibility:visible;mso-wrap-style:square" o:gfxdata="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">
                   <v:imagedata r:id="rId14" o:title="Rplot28"/>
                 </v:shape>
                 <v:shapetype id="_x0000_t202" coordsize="21600,21600" o:spt="202" path="m,l,21600r21600,l21600,xe">
                   <v:stroke joinstyle="miter"/>
                   <v:path gradientshapeok="t" o:connecttype="rect"/>
                 </v:shapetype>
-                <v:shape id="Textfeld 4" o:spid="_x0000_s1028" type="#_x0000_t202" style="position:absolute;left:16700;top:39338;width:49784;height:2229;visibility:visible;mso-wrap-style:square;v-text-anchor:top" o:gfxdata="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" filled="f" stroked="f">
+                <v:shape id="Textfeld 4" o:spid="_x0000_s1028" type="#_x0000_t202" style="position:absolute;left:16700;top:39338;width:49784;height:2229;visibility:visible;mso-wrap-style:square;v-text-anchor:top" o:gfxdata="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" filled="f" stroked="f">
                   <v:textbox inset="0,0,0,0">
                     <w:txbxContent>
                       <w:p>
@@ -20733,37 +19322,13 @@
         <w:t xml:space="preserve"> </w:t>
       </w:r>
       <w:r>
-        <w:t>When examining the range of results observed for the five datasets (</w:t>
-      </w:r>
-      <w:proofErr w:type="spellStart"/>
-      <w:r>
-        <w:t>TradeMe</w:t>
-      </w:r>
-      <w:proofErr w:type="spellEnd"/>
-      <w:r>
-        <w:t xml:space="preserve">, </w:t>
-      </w:r>
-      <w:proofErr w:type="spellStart"/>
-      <w:r>
-        <w:t>MyTracks</w:t>
-      </w:r>
-      <w:proofErr w:type="spellEnd"/>
-      <w:r>
-        <w:t>, Vodafone</w:t>
+        <w:t>When examining the range of results observed for the five datasets (TradeMe, MyTracks, Vodafone</w:t>
       </w:r>
       <w:r>
         <w:t xml:space="preserve"> </w:t>
       </w:r>
       <w:r>
-        <w:t xml:space="preserve">NZ, </w:t>
-      </w:r>
-      <w:proofErr w:type="spellStart"/>
-      <w:r>
-        <w:t>ThreeNow</w:t>
-      </w:r>
-      <w:proofErr w:type="spellEnd"/>
-      <w:r>
-        <w:t xml:space="preserve"> and Flutter), the six variants exhibited </w:t>
+        <w:t xml:space="preserve">NZ, ThreeNow and Flutter), the six variants exhibited </w:t>
       </w:r>
       <w:r>
         <w:t>varied performances</w:t>
@@ -20844,11 +19409,7 @@
         <w:t xml:space="preserve"> investigation.</w:t>
       </w:r>
       <w:r>
-        <w:t xml:space="preserve"> This is because, for some overlapping features (i.e., similar words belonging to different categories) the conditional probability P(</w:t>
-      </w:r>
-      <w:proofErr w:type="spellStart"/>
-      <w:r>
-        <w:t>w</w:t>
+        <w:t xml:space="preserve"> This is because, for some overlapping features (i.e., similar words belonging to different categories) the conditional probability P(w</w:t>
       </w:r>
       <w:r>
         <w:rPr>
@@ -20865,13 +19426,8 @@
         </w:rPr>
         <w:t>n</w:t>
       </w:r>
-      <w:proofErr w:type="spellEnd"/>
-      <w:r>
-        <w:t xml:space="preserve">) of the specific feature </w:t>
-      </w:r>
-      <w:proofErr w:type="spellStart"/>
-      <w:r>
-        <w:t>w</w:t>
+      <w:r>
+        <w:t>) of the specific feature w</w:t>
       </w:r>
       <w:r>
         <w:rPr>
@@ -20879,13 +19435,8 @@
         </w:rPr>
         <w:t>i</w:t>
       </w:r>
-      <w:proofErr w:type="spellEnd"/>
-      <w:r>
-        <w:t xml:space="preserve"> given the category </w:t>
-      </w:r>
-      <w:proofErr w:type="spellStart"/>
-      <w:r>
-        <w:t>c</w:t>
+      <w:r>
+        <w:t xml:space="preserve"> given the category c</w:t>
       </w:r>
       <w:r>
         <w:rPr>
@@ -20893,13 +19444,8 @@
         </w:rPr>
         <w:t>n</w:t>
       </w:r>
-      <w:proofErr w:type="spellEnd"/>
-      <w:r>
-        <w:t xml:space="preserve"> could be normally distributed. In such a scenario, bias and variance of such features belonging to each category in the training data could be computed, and later utilizing the probability density function of the normal distribution, P(</w:t>
-      </w:r>
-      <w:proofErr w:type="spellStart"/>
-      <w:r>
-        <w:t>w</w:t>
+      <w:r>
+        <w:t xml:space="preserve"> could be normally distributed. In such a scenario, bias and variance of such features belonging to each category in the training data could be computed, and later utilizing the probability density function of the normal distribution, P(w</w:t>
       </w:r>
       <w:r>
         <w:rPr>
@@ -20916,26 +19462,14 @@
         </w:rPr>
         <w:t>n</w:t>
       </w:r>
-      <w:proofErr w:type="spellEnd"/>
-      <w:r>
-        <w:t xml:space="preserve">) can be computed for the unlabeled reviews. To generate the probability value of a specific feature </w:t>
-      </w:r>
-      <w:proofErr w:type="spellStart"/>
-      <w:r>
-        <w:t>w</w:t>
+      <w:r>
+        <w:t>) can be computed for the unlabeled reviews. To generate the probability value of a specific feature w</w:t>
       </w:r>
       <w:r>
         <w:rPr>
           <w:vertAlign w:val="subscript"/>
         </w:rPr>
-        <w:t>i</w:t>
-      </w:r>
-      <w:proofErr w:type="spellEnd"/>
-      <w:r>
-        <w:rPr>
-          <w:vertAlign w:val="subscript"/>
-        </w:rPr>
-        <w:t xml:space="preserve"> </w:t>
+        <w:t xml:space="preserve">i </w:t>
       </w:r>
       <w:r>
         <w:t xml:space="preserve">from the feature’s continuous probability density function, it would be necessary to integrate the probability density function around the probability value of the feature under examination over an interval of width epsilon and compute the limit of the integral as epsilon moves towards zero. This would enable the examination of the ratio of conditional probabilities generated by the particular variant that would ultimately assist towards the generation of reliable features for learning purposes </w:t>
@@ -20975,6 +19509,7 @@
         </w:rPr>
       </w:pPr>
       <w:r>
+        <w:lastRenderedPageBreak/>
         <w:t xml:space="preserve">More importantly, we noticed </w:t>
       </w:r>
       <w:r>
@@ -21437,7 +19972,11 @@
         <w:t>could handle</w:t>
       </w:r>
       <w:r>
-        <w:t xml:space="preserve"> the imbalanced data better than their predecessors even though they needed additional time for learning and prediction purposes (refer to Table 4).</w:t>
+        <w:t xml:space="preserve"> the imbalanced data better than their predecessors </w:t>
+      </w:r>
+      <w:r>
+        <w:lastRenderedPageBreak/>
+        <w:t>even though they needed additional time for learning and prediction purposes (refer to Table 4).</w:t>
       </w:r>
     </w:p>
     <w:p>
@@ -21580,15 +20119,7 @@
         <w:t>Complement Naïve Bayes with Laplace smoothing (VI) showed good performance on the</w:t>
       </w:r>
       <w:r>
-        <w:t xml:space="preserve"> </w:t>
-      </w:r>
-      <w:proofErr w:type="spellStart"/>
-      <w:r>
-        <w:t>TradeMe</w:t>
-      </w:r>
-      <w:proofErr w:type="spellEnd"/>
-      <w:r>
-        <w:t>, Vodafone</w:t>
+        <w:t xml:space="preserve"> TradeMe, Vodafone</w:t>
       </w:r>
       <w:r>
         <w:t xml:space="preserve"> </w:t>
@@ -21820,15 +20351,11 @@
         <w:t>support</w:t>
       </w:r>
       <w:r>
-        <w:t xml:space="preserve"> our theory of generating reliable features sets (i.e., features </w:t>
-      </w:r>
-      <w:proofErr w:type="gramStart"/>
-      <w:r>
-        <w:t>sets</w:t>
-      </w:r>
-      <w:proofErr w:type="gramEnd"/>
-      <w:r>
-        <w:t xml:space="preserve"> consisting of appropriate features) pertaining to each category for the relevant variant as mentioned earlier (refer to Section 6, RQ1 discussion). One potential  solution to address this problem would be to utilize Information Gain (IG) to extract features from the training data and later sorting the extracted features in descending order of their computed IG ratio to select the prominent features (e.g., top ‘n’, where n is based on some appropriate threshold) </w:t>
+        <w:t xml:space="preserve"> our theory of generating reliable features </w:t>
+      </w:r>
+      <w:r>
+        <w:lastRenderedPageBreak/>
+        <w:t xml:space="preserve">sets (i.e., features sets consisting of appropriate features) pertaining to each category for the relevant variant as mentioned earlier (refer to Section 6, RQ1 discussion). One potential  solution to address this problem would be to utilize Information Gain (IG) to extract features from the training data and later sorting the extracted features in descending order of their computed IG ratio to select the prominent features (e.g., top ‘n’, where n is based on some appropriate threshold) </w:t>
       </w:r>
       <w:commentRangeStart w:id="10"/>
       <w:r>
@@ -21950,86 +20477,64 @@
         <w:t xml:space="preserve">for labeling app reviews and, (3) </w:t>
       </w:r>
       <w:r>
-        <w:t xml:space="preserve">thoroughly </w:t>
-      </w:r>
-      <w:proofErr w:type="spellStart"/>
-      <w:r>
-        <w:t>analy</w:t>
+        <w:t>thoroughly analy</w:t>
       </w:r>
       <w:r>
         <w:t>s</w:t>
       </w:r>
       <w:r>
-        <w:t>ing</w:t>
-      </w:r>
-      <w:proofErr w:type="spellEnd"/>
-      <w:r>
-        <w:t xml:space="preserve"> various types of app reviews that concern app developers. </w:t>
-      </w:r>
-      <w:r>
-        <w:t>The rules for labeling app reviews were extensively discussed among the authors to achieve a shared understanding before conducting reliability checks, which resulted in substantial agreements</w:t>
+        <w:t xml:space="preserve">ing various types of app reviews that concern app developers. </w:t>
+      </w:r>
+      <w:r>
+        <w:t xml:space="preserve">The rules for labeling app reviews were extensively discussed among the authors to achieve a shared understanding before conducting reliability checks, which resulted in substantial agreements </w:t>
+      </w:r>
+      <w:r>
+        <w:t>(see Fleiss Kappa statistics in Section 4)</w:t>
+      </w:r>
+      <w:r>
+        <w:t xml:space="preserve">. </w:t>
+      </w:r>
+      <w:r>
+        <w:t>Follow-up discussions were held to reach a consensus among the authors before finalizing the labeled reviews</w:t>
+      </w:r>
+      <w:r>
+        <w:t xml:space="preserve">. </w:t>
+      </w:r>
+      <w:r>
+        <w:t>The primary objective of this study was to compare the performance of different Naïve Bayes variants in filtering useful app reviews, addressing data imbalance issues, and identifying potential research opportunities for improving their performance</w:t>
+      </w:r>
+      <w:r>
+        <w:t xml:space="preserve">. </w:t>
+      </w:r>
+      <w:r>
+        <w:t>Therefore, this work does not investigate the performance of other information retrieval approaches or methods for addressing data imbalance.</w:t>
       </w:r>
       <w:r>
         <w:t xml:space="preserve"> </w:t>
       </w:r>
       <w:r>
-        <w:t>(see Fleiss Kappa statistics in Section 4)</w:t>
-      </w:r>
-      <w:r>
-        <w:t xml:space="preserve">. </w:t>
-      </w:r>
-      <w:r>
-        <w:t>Follow-up discussions were held to reach a consensus among the authors before finalizing the labeled reviews</w:t>
-      </w:r>
-      <w:r>
-        <w:t xml:space="preserve">. </w:t>
-      </w:r>
-      <w:r>
-        <w:t>The primary objective of this study was to compare the performance of different Naïve Bayes variants in filtering useful app reviews, addressing data imbalance issues, and identifying potential research opportunities for improving their performance</w:t>
-      </w:r>
-      <w:r>
-        <w:t xml:space="preserve">. </w:t>
-      </w:r>
-      <w:r>
-        <w:t>Therefore, this work does not investigate the performance of other information retrieval approaches or methods for addressing data imbalance</w:t>
-      </w:r>
-      <w:r>
-        <w:t>.</w:t>
+        <w:t>Howeve</w:t>
+      </w:r>
+      <w:r>
+        <w:t>r, potential future work aimed at</w:t>
+      </w:r>
+      <w:r>
+        <w:t xml:space="preserve"> conducting such an investigation could be planned.  </w:t>
+      </w:r>
+      <w:r>
+        <w:t xml:space="preserve">This </w:t>
+      </w:r>
+      <w:r>
+        <w:t>investigation could</w:t>
       </w:r>
       <w:r>
         <w:t xml:space="preserve"> </w:t>
       </w:r>
       <w:r>
-        <w:t>Howeve</w:t>
-      </w:r>
-      <w:r>
-        <w:t>r, potential future work aimed at</w:t>
-      </w:r>
-      <w:r>
-        <w:t xml:space="preserve"> conducting such an investigation could be planned.  </w:t>
-      </w:r>
-      <w:r>
-        <w:t xml:space="preserve">This </w:t>
-      </w:r>
-      <w:r>
-        <w:t>investigation could</w:t>
-      </w:r>
-      <w:r>
-        <w:t xml:space="preserve"> </w:t>
-      </w:r>
-      <w:r>
         <w:t>involve the</w:t>
       </w:r>
       <w:r>
-        <w:t xml:space="preserve"> </w:t>
-      </w:r>
-      <w:proofErr w:type="gramStart"/>
-      <w:r>
-        <w:t>performance  evaluation</w:t>
-      </w:r>
-      <w:proofErr w:type="gramEnd"/>
-      <w:r>
-        <w:t xml:space="preserve">  of  popular  machine learning  algorithms  such  as  BERT  (Bidirectional  Encoder  Representations  from  Transformers), Decision Trees, Random Forests, Logistic Regression, SVM and so on,</w:t>
+        <w:t xml:space="preserve"> performance  evaluation  of  popular  machine learning  algorithms  such  as  BERT  (Bidirectional  Encoder  Representations  from  Transformers), Decision Trees, Random Forests, Logistic Regression, SVM and so on,</w:t>
       </w:r>
       <w:r>
         <w:t xml:space="preserve"> </w:t>
@@ -22250,7 +20755,11 @@
         <w:t xml:space="preserve"> </w:t>
       </w:r>
       <w:r>
-        <w:t>this ground truth would be to contact the app developers of the respective apps to obtain the labeled set of reviews for evaluating the performance of the filtering approach</w:t>
+        <w:t xml:space="preserve">this ground truth would be to contact the app developers of the respective </w:t>
+      </w:r>
+      <w:r>
+        <w:lastRenderedPageBreak/>
+        <w:t>apps to obtain the labeled set of reviews for evaluating the performance of the filtering approach</w:t>
       </w:r>
       <w:r>
         <w:t>. Such an approach could be a natural next step for future research.</w:t>
@@ -22287,15 +20796,7 @@
         <w:t>the most potential. Thus, in this study, we explore the performances of six variants of Naïve Bayes</w:t>
       </w:r>
       <w:r>
-        <w:t xml:space="preserve">. </w:t>
-      </w:r>
-      <w:proofErr w:type="spellStart"/>
-      <w:r>
-        <w:t>The</w:t>
-      </w:r>
-      <w:proofErr w:type="spellEnd"/>
-      <w:r>
-        <w:t xml:space="preserve"> findings indicate that, overall, Expectation Maximization-Multinomial Naïve Bayes with Laplace smoothing (variant IV) is the most effective for extracting useful reviews from various datasets, while Complement Naïve Bayes with Laplace smoothing (variant VI) is better suited for extracting useful reviews from highly imbalanced datasets</w:t>
+        <w:t>. The findings indicate that, overall, Expectation Maximization-Multinomial Naïve Bayes with Laplace smoothing (variant IV) is the most effective for extracting useful reviews from various datasets, while Complement Naïve Bayes with Laplace smoothing (variant VI) is better suited for extracting useful reviews from highly imbalanced datasets</w:t>
       </w:r>
       <w:r>
         <w:t xml:space="preserve">. Furthermore, the utilization of such variants may provide decision support for </w:t>
@@ -22406,21 +20907,8 @@
       <w:r>
         <w:t xml:space="preserve"> </w:t>
       </w:r>
-      <w:proofErr w:type="spellStart"/>
-      <w:r>
-        <w:t>Pouya</w:t>
-      </w:r>
-      <w:proofErr w:type="spellEnd"/>
-      <w:r>
-        <w:t xml:space="preserve"> </w:t>
-      </w:r>
-      <w:proofErr w:type="spellStart"/>
-      <w:r>
-        <w:t>Ataei</w:t>
-      </w:r>
-      <w:proofErr w:type="spellEnd"/>
-      <w:r>
-        <w:t xml:space="preserve"> has been the first author leading the paper, project managing, proof reading,</w:t>
+      <w:r>
+        <w:t>Pouya Ataei has been the first author leading the paper, project managing, proof reading,</w:t>
       </w:r>
       <w:r>
         <w:t xml:space="preserve"> reviewing, editing,</w:t>
@@ -22454,19 +20942,11 @@
         <w:t xml:space="preserve"> Please turn to the </w:t>
       </w:r>
       <w:hyperlink r:id="rId16" w:history="1">
-        <w:proofErr w:type="spellStart"/>
         <w:r>
           <w:rPr>
             <w:rStyle w:val="Hyperlink"/>
           </w:rPr>
-          <w:t>CRediT</w:t>
-        </w:r>
-        <w:proofErr w:type="spellEnd"/>
-        <w:r>
-          <w:rPr>
-            <w:rStyle w:val="Hyperlink"/>
-          </w:rPr>
-          <w:t xml:space="preserve"> taxonomy</w:t>
+          <w:t>CRediT taxonomy</w:t>
         </w:r>
       </w:hyperlink>
       <w:r>
@@ -22560,6 +21040,7 @@
           <w:b/>
           <w:sz w:val="20"/>
         </w:rPr>
+        <w:lastRenderedPageBreak/>
         <w:t>Acknowledgments:</w:t>
       </w:r>
       <w:r>
@@ -22899,11 +21380,9 @@
               <w:pStyle w:val="MDPI42tablebody"/>
               <w:spacing w:line="240" w:lineRule="auto"/>
             </w:pPr>
-            <w:proofErr w:type="spellStart"/>
             <w:r>
               <w:t>MyTracks</w:t>
             </w:r>
-            <w:proofErr w:type="spellEnd"/>
           </w:p>
         </w:tc>
         <w:tc>
@@ -23183,11 +21662,9 @@
               <w:pStyle w:val="MDPI42tablebody"/>
               <w:spacing w:line="240" w:lineRule="auto"/>
             </w:pPr>
-            <w:proofErr w:type="spellStart"/>
             <w:r>
               <w:t>ThreeNow</w:t>
             </w:r>
-            <w:proofErr w:type="spellEnd"/>
           </w:p>
         </w:tc>
         <w:tc>
@@ -23323,11 +21800,9 @@
               <w:pStyle w:val="MDPI42tablebody"/>
               <w:spacing w:line="240" w:lineRule="auto"/>
             </w:pPr>
-            <w:proofErr w:type="spellStart"/>
             <w:r>
               <w:t>TradeMe</w:t>
             </w:r>
-            <w:proofErr w:type="spellEnd"/>
           </w:p>
         </w:tc>
         <w:tc>
@@ -23973,6 +22448,7 @@
         <w:rPr>
           <w:noProof/>
         </w:rPr>
+        <w:lastRenderedPageBreak/>
         <w:t>10.</w:t>
       </w:r>
       <w:r>
@@ -24448,6 +22924,7 @@
         <w:rPr>
           <w:noProof/>
         </w:rPr>
+        <w:lastRenderedPageBreak/>
         <w:t>28.</w:t>
       </w:r>
       <w:r>
@@ -25388,6 +23865,7 @@
         <w:rPr>
           <w:noProof/>
         </w:rPr>
+        <w:lastRenderedPageBreak/>
         <w:t>53.</w:t>
       </w:r>
       <w:r>
@@ -26160,7 +24638,6 @@
       </w:rPr>
       <w:t xml:space="preserve">, </w:t>
     </w:r>
-    <w:proofErr w:type="spellStart"/>
     <w:r>
       <w:rPr>
         <w:bCs/>
@@ -26168,37 +24645,7 @@
         <w:sz w:val="16"/>
         <w:szCs w:val="16"/>
       </w:rPr>
-      <w:t>Firstpage</w:t>
-    </w:r>
-    <w:proofErr w:type="spellEnd"/>
-    <w:r>
-      <w:rPr>
-        <w:bCs/>
-        <w:iCs/>
-        <w:sz w:val="16"/>
-        <w:szCs w:val="16"/>
-      </w:rPr>
-      <w:t>–</w:t>
-    </w:r>
-    <w:proofErr w:type="spellStart"/>
-    <w:r>
-      <w:rPr>
-        <w:bCs/>
-        <w:iCs/>
-        <w:sz w:val="16"/>
-        <w:szCs w:val="16"/>
-      </w:rPr>
-      <w:t>Lastpage</w:t>
-    </w:r>
-    <w:proofErr w:type="spellEnd"/>
-    <w:r>
-      <w:rPr>
-        <w:bCs/>
-        <w:iCs/>
-        <w:sz w:val="16"/>
-        <w:szCs w:val="16"/>
-      </w:rPr>
-      <w:t>. https://doi.org/10.3390/xxxxx</w:t>
+      <w:t>Firstpage–Lastpage. https://doi.org/10.3390/xxxxx</w:t>
     </w:r>
     <w:bookmarkStart w:id="18" w:name="OLE_LINK6"/>
     <w:bookmarkStart w:id="19" w:name="OLE_LINK7"/>
@@ -26597,7 +25044,7 @@
               <wp:inline distT="0" distB="0" distL="0" distR="0" wp14:anchorId="7979CBDC" wp14:editId="508EBA6C">
                 <wp:extent cx="866140" cy="429260"/>
                 <wp:effectExtent l="0" t="0" r="0" b="0"/>
-                <wp:docPr id="1" name="Picture 1"/>
+                <wp:docPr id="233854823" name="Picture 233854823"/>
                 <wp:cNvGraphicFramePr>
                   <a:graphicFrameLocks xmlns:a="http://schemas.openxmlformats.org/drawingml/2006/main" noChangeAspect="1"/>
                 </wp:cNvGraphicFramePr>
@@ -26695,7 +25142,7 @@
               <wp:inline distT="0" distB="0" distL="0" distR="0" wp14:anchorId="0E9292AF" wp14:editId="2812080F">
                 <wp:extent cx="540000" cy="360000"/>
                 <wp:effectExtent l="0" t="0" r="0" b="2540"/>
-                <wp:docPr id="358920941" name="Picture 1"/>
+                <wp:docPr id="1108496077" name="Picture 1"/>
                 <wp:cNvGraphicFramePr/>
                 <a:graphic xmlns:a="http://schemas.openxmlformats.org/drawingml/2006/main">
                   <a:graphicData uri="http://schemas.openxmlformats.org/drawingml/2006/picture">
@@ -29920,6 +28367,7 @@
   <w:style w:type="character" w:default="1" w:styleId="DefaultParagraphFont">
     <w:name w:val="Default Paragraph Font"/>
     <w:uiPriority w:val="1"/>
+    <w:semiHidden/>
     <w:unhideWhenUsed/>
   </w:style>
   <w:style w:type="table" w:default="1" w:styleId="TableNormal">

--- a/NaiveBayes_FinalChecks.docx
+++ b/NaiveBayes_FinalChecks.docx
@@ -80,54 +80,47 @@
       </w:r>
       <w:r>
         <w:rPr>
+          <w:lang w:val="de-DE"/>
+        </w:rPr>
+        <w:t>,</w:t>
+      </w:r>
+      <w:r>
+        <w:rPr>
+          <w:lang w:val="de-DE"/>
+        </w:rPr>
+        <w:t xml:space="preserve"> </w:t>
+      </w:r>
+      <w:r>
+        <w:rPr>
+          <w:lang w:val="de-DE"/>
+        </w:rPr>
+        <w:t>Daniel Staegemann</w:t>
+      </w:r>
+      <w:r>
+        <w:rPr>
+          <w:lang w:val="de-DE"/>
+        </w:rPr>
+        <w:t xml:space="preserve"> </w:t>
+      </w:r>
+      <w:r>
+        <w:rPr>
           <w:vertAlign w:val="superscript"/>
           <w:lang w:val="de-DE"/>
         </w:rPr>
-        <w:t xml:space="preserve"> </w:t>
-      </w:r>
-      <w:r>
-        <w:rPr>
-          <w:lang w:val="de-DE"/>
-        </w:rPr>
-        <w:t>,</w:t>
-      </w:r>
-      <w:r>
-        <w:rPr>
-          <w:lang w:val="de-DE"/>
-        </w:rPr>
-        <w:t xml:space="preserve"> </w:t>
-      </w:r>
-      <w:r>
-        <w:rPr>
-          <w:lang w:val="de-DE"/>
-        </w:rPr>
-        <w:t>Daniel Staegemann</w:t>
-      </w:r>
-      <w:r>
-        <w:rPr>
-          <w:lang w:val="de-DE"/>
-        </w:rPr>
-        <w:t xml:space="preserve"> </w:t>
+        <w:t>4</w:t>
       </w:r>
       <w:r>
         <w:rPr>
           <w:vertAlign w:val="superscript"/>
           <w:lang w:val="de-DE"/>
         </w:rPr>
-        <w:t>4</w:t>
-      </w:r>
-      <w:r>
-        <w:rPr>
-          <w:vertAlign w:val="superscript"/>
+        <w:t>,</w:t>
+      </w:r>
+      <w:r>
+        <w:rPr>
           <w:lang w:val="de-DE"/>
         </w:rPr>
-        <w:t>,</w:t>
-      </w:r>
-      <w:r>
-        <w:rPr>
-          <w:lang w:val="de-DE"/>
-        </w:rPr>
-        <w:t>*</w:t>
+        <w:t xml:space="preserve"> *</w:t>
       </w:r>
     </w:p>
     <w:p>
@@ -161,10 +154,18 @@
         <w:tab/>
       </w:r>
       <w:r>
-        <w:t xml:space="preserve">IDEXX, </w:t>
-      </w:r>
-      <w:r>
-        <w:t xml:space="preserve"> Auckland, New Zealand ; </w:t>
+        <w:t>IDEXX,</w:t>
+      </w:r>
+      <w:r>
+        <w:t xml:space="preserve"> Auckland, New </w:t>
+      </w:r>
+      <w:proofErr w:type="gramStart"/>
+      <w:r>
+        <w:t>Zealand ;</w:t>
+      </w:r>
+      <w:proofErr w:type="gramEnd"/>
+      <w:r>
+        <w:t xml:space="preserve"> </w:t>
       </w:r>
       <w:hyperlink r:id="rId8" w:history="1">
         <w:r>
@@ -266,12 +267,28 @@
         <w:t xml:space="preserve">: </w:t>
       </w:r>
       <w:r>
-        <w:t>App reviews provide crucial feedback for software maintenance and evolution, but manually extracting useful reviews from vast volumes is time-consuming and challenging. This study investigates the effectiveness of six Naïve Bayes variants for automatically filtering useful app reviews. We evaluated these variants on datasets from five popular apps, comparing their performance in terms of accuracy, precision, recall, F-measure, and processing time. Our results show that Expectation Maximization-Multinomial Naïve Bayes with Laplace smoothing performed best overall, achieving up to 89.2% accuracy and 0.89 F-measure. Complement Naïve Bayes with Laplace smoothing demonstrated particular effectiveness for imbalanced datasets. Generally, incorporating Laplace smoothing and Expectation Maximization improved performance, albeit with increased processing time. The study also examined the impact of data imbalance on classification performance. Our findings suggest that these advanced Naïve Bayes variants hold promise for filtering useful app reviews, especially when dealing with limited labeled data or imbalanced datasets. This research contributes to the body of evidence around app review mining and provides insights for enhancing software maintenance and evolution processes.</w:t>
+        <w:t xml:space="preserve">App reviews provide crucial feedback for software maintenance and evolution, but manually extracting useful reviews from vast volumes is time-consuming and challenging. This study investigates the effectiveness of six Naïve Bayes variants for automatically filtering useful app reviews. We evaluated these variants on datasets from five popular apps, comparing their performance in terms of accuracy, precision, recall, F-measure, and processing time. Our results show that Expectation Maximization-Multinomial Naïve Bayes with Laplace smoothing performed best overall, achieving up to 89.2% accuracy and 0.89 F-measure. </w:t>
+      </w:r>
+      <w:proofErr w:type="gramStart"/>
+      <w:r>
+        <w:t>Complement</w:t>
+      </w:r>
+      <w:proofErr w:type="gramEnd"/>
+      <w:r>
+        <w:t xml:space="preserve"> Naïve Bayes with Laplace smoothing demonstrated </w:t>
+      </w:r>
+      <w:proofErr w:type="gramStart"/>
+      <w:r>
+        <w:t>particular effectiveness</w:t>
+      </w:r>
+      <w:proofErr w:type="gramEnd"/>
+      <w:r>
+        <w:t xml:space="preserve"> for imbalanced datasets. Generally, incorporating Laplace smoothing and Expectation Maximization improved performance, albeit with increased processing time. The study also examined the impact of data imbalance on classification performance. Our findings suggest that these advanced Naïve Bayes variants hold promise for filtering useful app reviews, especially when dealing with limited labeled data or imbalanced datasets. This research contributes to the body of evidence around app review mining and provides insights for enhancing software maintenance and evolution processes.</w:t>
       </w:r>
     </w:p>
     <w:tbl>
       <w:tblPr>
-        <w:tblpPr w:leftFromText="198" w:rightFromText="198" w:vertAnchor="page" w:horzAnchor="margin" w:tblpY="10096"/>
+        <w:tblpPr w:leftFromText="198" w:rightFromText="198" w:vertAnchor="page" w:horzAnchor="margin" w:tblpY="10051"/>
         <w:tblW w:w="2410" w:type="dxa"/>
         <w:tblLayout w:type="fixed"/>
         <w:tblCellMar>
@@ -316,7 +333,15 @@
               <w:spacing w:after="120"/>
             </w:pPr>
             <w:r>
-              <w:t>Academic Editor: Firstname Lastname</w:t>
+              <w:t xml:space="preserve">Academic Editor: </w:t>
+            </w:r>
+            <w:proofErr w:type="spellStart"/>
+            <w:r>
+              <w:t>Firstname</w:t>
+            </w:r>
+            <w:proofErr w:type="spellEnd"/>
+            <w:r>
+              <w:t xml:space="preserve"> Lastname</w:t>
             </w:r>
           </w:p>
           <w:p>
@@ -375,10 +400,10 @@
                 <w:lang w:val="de-DE" w:eastAsia="de-DE"/>
               </w:rPr>
               <w:drawing>
-                <wp:inline distT="0" distB="0" distL="0" distR="0" wp14:anchorId="099F39C7" wp14:editId="2B21B3C9">
+                <wp:inline distT="0" distB="0" distL="0" distR="0" wp14:anchorId="72D8F720" wp14:editId="0BA493AA">
                   <wp:extent cx="692785" cy="249555"/>
                   <wp:effectExtent l="0" t="0" r="0" b="0"/>
-                  <wp:docPr id="3" name="Picture 4" descr="A grey and black sign with a person in a circle&#10;&#10;Description automatically generated"/>
+                  <wp:docPr id="1819983687" name="Picture 4" descr="A grey and black sign with a person in a circle&#10;&#10;Description automatically generated"/>
                   <wp:cNvGraphicFramePr>
                     <a:graphicFrameLocks xmlns:a="http://schemas.openxmlformats.org/drawingml/2006/main" noChangeAspect="1"/>
                   </wp:cNvGraphicFramePr>
@@ -386,7 +411,7 @@
                     <a:graphicData uri="http://schemas.openxmlformats.org/drawingml/2006/picture">
                       <pic:pic xmlns:pic="http://schemas.openxmlformats.org/drawingml/2006/picture">
                         <pic:nvPicPr>
-                          <pic:cNvPr id="3" name="Picture 4" descr="A grey and black sign with a person in a circle&#10;&#10;Description automatically generated"/>
+                          <pic:cNvPr id="1819983687" name="Picture 4" descr="A grey and black sign with a person in a circle&#10;&#10;Description automatically generated"/>
                           <pic:cNvPicPr>
                             <a:picLocks noChangeAspect="1" noChangeArrowheads="1"/>
                           </pic:cNvPicPr>
@@ -494,7 +519,15 @@
         <w:t xml:space="preserve">Keywords: </w:t>
       </w:r>
       <w:r>
-        <w:t>app review classification, naïve bayes variants, text mining, software maintenance, machine learning, expectation maximization, laplace smoothing, imbalanced data, information retrieval, user feedback analysis</w:t>
+        <w:t xml:space="preserve">app review classification, naïve bayes variants, text mining, software maintenance, machine learning, expectation maximization, </w:t>
+      </w:r>
+      <w:proofErr w:type="spellStart"/>
+      <w:r>
+        <w:t>laplace</w:t>
+      </w:r>
+      <w:proofErr w:type="spellEnd"/>
+      <w:r>
+        <w:t xml:space="preserve"> smoothing, imbalanced data, information retrieval, user feedback analysis</w:t>
       </w:r>
     </w:p>
     <w:p>
@@ -530,7 +563,7 @@
         <w:fldChar w:fldCharType="begin"/>
       </w:r>
       <w:r>
-        <w:instrText xml:space="preserve"> ADDIN EN.CITE &lt;EndNote&gt;&lt;Cite&gt;&lt;Author&gt;Dogtiev&lt;/Author&gt;&lt;Year&gt;2019&lt;/Year&gt;&lt;RecNum&gt;2035&lt;/RecNum&gt;&lt;DisplayText&gt;&lt;style size="10"&gt;[1]&lt;/style&gt;&lt;/DisplayText&gt;&lt;record&gt;&lt;rec-number&gt;2035&lt;/rec-number&gt;&lt;foreign-keys&gt;&lt;key app="EN" db-id="aea2tx091fwxe5ee0f6xrds4sdpww9sz9spt" timestamp="1719123906"&gt;2035&lt;/key&gt;&lt;/foreign-keys&gt;&lt;ref-type name="Web Page"&gt;12&lt;/ref-type&gt;&lt;contributors&gt;&lt;authors&gt;&lt;author&gt;Artyom Dogtiev&lt;/author&gt;&lt;/authors&gt;&lt;/contributors&gt;&lt;titles&gt;&lt;title&gt;App Revenues&lt;/title&gt;&lt;/titles&gt;&lt;dates&gt;&lt;year&gt;2019&lt;/year&gt;&lt;/dates&gt;&lt;urls&gt;&lt;related-urls&gt;&lt;url&gt;https://www.businessofapps.com/data/app-revenues/&lt;/url&gt;&lt;/related-urls&gt;&lt;/urls&gt;&lt;/record&gt;&lt;/Cite&gt;&lt;/EndNote&gt;</w:instrText>
+        <w:instrText xml:space="preserve"> ADDIN EN.CITE &lt;EndNote&gt;&lt;Cite&gt;&lt;Author&gt;Mansoor&lt;/Author&gt;&lt;Year&gt;2024&lt;/Year&gt;&lt;RecNum&gt;2035&lt;/RecNum&gt;&lt;DisplayText&gt;&lt;style size="10"&gt;[1]&lt;/style&gt;&lt;/DisplayText&gt;&lt;record&gt;&lt;rec-number&gt;2035&lt;/rec-number&gt;&lt;foreign-keys&gt;&lt;key app="EN" db-id="aea2tx091fwxe5ee0f6xrds4sdpww9sz9spt" timestamp="1719123906"&gt;2035&lt;/key&gt;&lt;/foreign-keys&gt;&lt;ref-type name="Web Page"&gt;12&lt;/ref-type&gt;&lt;contributors&gt;&lt;authors&gt;&lt;author&gt;Mansoor,  Iqbal&lt;/author&gt;&lt;/authors&gt;&lt;/contributors&gt;&lt;titles&gt;&lt;title&gt;App Revenues&lt;/title&gt;&lt;/titles&gt;&lt;volume&gt;2024&lt;/volume&gt;&lt;dates&gt;&lt;year&gt;2024&lt;/year&gt;&lt;/dates&gt;&lt;pub-location&gt;Website&lt;/pub-location&gt;&lt;publisher&gt;https://www.businessofapps.com/&lt;/publisher&gt;&lt;work-type&gt;Website&lt;/work-type&gt;&lt;urls&gt;&lt;related-urls&gt;&lt;url&gt;https://www.businessofapps.com/data/app-revenues/&lt;/url&gt;&lt;/related-urls&gt;&lt;/urls&gt;&lt;/record&gt;&lt;/Cite&gt;&lt;/EndNote&gt;</w:instrText>
       </w:r>
       <w:r>
         <w:fldChar w:fldCharType="separate"/>
@@ -572,7 +605,7 @@
         <w:rPr>
           <w:rStyle w:val="FootnoteReference"/>
         </w:rPr>
-        <w:footnoteReference w:id="1"/>
+        <w:footnoteReference w:id="2"/>
       </w:r>
       <w:r>
         <w:t xml:space="preserve"> or Apple App</w:t>
@@ -584,7 +617,7 @@
         <w:rPr>
           <w:rStyle w:val="FootnoteReference"/>
         </w:rPr>
-        <w:footnoteReference w:id="2"/>
+        <w:footnoteReference w:id="3"/>
       </w:r>
       <w:r>
         <w:t xml:space="preserve"> store to launch their app for end-users to access on their mobile devices. In addition, OADPs </w:t>
@@ -1055,13 +1088,21 @@
         <w:t>For instance, word cloud analysis of the most frequent words reflecting app concerns mentioned by the end-users</w:t>
       </w:r>
       <w:r>
-        <w:t xml:space="preserve"> can be used. In such analysis, if the non-useful reviews are not removed, the word cloud analysis would be biased towards irrelevant words such as ‘app’, ‘ok’, ‘good’ over the words reflecting app concerns such as ‘inaccurate’, ‘update’, ‘crash’ and </w:t>
+        <w:t xml:space="preserve"> can be used. In such analysis, if the non-useful reviews are not removed, the word cloud analysis would be biased towards irrelevant words such as ‘app’, ‘ok’, ‘good’ over the words reflecting app concerns such as ‘inaccurate’, ‘update’, ‘crash’ </w:t>
+      </w:r>
+      <w:proofErr w:type="gramStart"/>
+      <w:r>
+        <w:t xml:space="preserve">and </w:t>
       </w:r>
       <w:r>
         <w:t>etc</w:t>
       </w:r>
       <w:r>
-        <w:t xml:space="preserve">. </w:t>
+        <w:t>.</w:t>
+      </w:r>
+      <w:proofErr w:type="gramEnd"/>
+      <w:r>
+        <w:t xml:space="preserve"> </w:t>
       </w:r>
     </w:p>
     <w:p>
@@ -1505,7 +1546,15 @@
         <w:fldChar w:fldCharType="end"/>
       </w:r>
       <w:r>
-        <w:t xml:space="preserve">. Keertipati et al. </w:t>
+        <w:t xml:space="preserve">. </w:t>
+      </w:r>
+      <w:proofErr w:type="spellStart"/>
+      <w:r>
+        <w:t>Keertipati</w:t>
+      </w:r>
+      <w:proofErr w:type="spellEnd"/>
+      <w:r>
+        <w:t xml:space="preserve"> et al. </w:t>
       </w:r>
       <w:r>
         <w:fldChar w:fldCharType="begin"/>
@@ -1604,7 +1653,23 @@
         <w:t>assessed</w:t>
       </w:r>
       <w:r>
-        <w:t xml:space="preserve"> the Bag-of-Words (BoW) approach against Convolutional Neural Network (CNN) for extracting app features and found the former approach to perform better. However, given that BoW is a simple approach, it tends to overfit the learning data </w:t>
+        <w:t xml:space="preserve"> the Bag-of-Words (</w:t>
+      </w:r>
+      <w:proofErr w:type="spellStart"/>
+      <w:r>
+        <w:t>BoW</w:t>
+      </w:r>
+      <w:proofErr w:type="spellEnd"/>
+      <w:r>
+        <w:t xml:space="preserve">) approach against Convolutional Neural Network (CNN) for extracting app features and found the former approach to perform better. However, given that </w:t>
+      </w:r>
+      <w:proofErr w:type="spellStart"/>
+      <w:r>
+        <w:t>BoW</w:t>
+      </w:r>
+      <w:proofErr w:type="spellEnd"/>
+      <w:r>
+        <w:t xml:space="preserve"> is a simple approach, it tends to overfit the learning data </w:t>
       </w:r>
       <w:r>
         <w:fldChar w:fldCharType="begin"/>
@@ -1797,7 +1862,15 @@
         <w:t>useful</w:t>
       </w:r>
       <w:r>
-        <w:t xml:space="preserve"> review that is filtered (extracted) on the basis of lower rating (&lt;3) and negative sentiment, “(i) </w:t>
+        <w:t xml:space="preserve"> review that is filtered (extracted) on the basis of lower rating (&lt;3) and negative sentiment, “(</w:t>
+      </w:r>
+      <w:proofErr w:type="spellStart"/>
+      <w:r>
+        <w:t>i</w:t>
+      </w:r>
+      <w:proofErr w:type="spellEnd"/>
+      <w:r>
+        <w:t xml:space="preserve">) </w:t>
       </w:r>
       <w:r>
         <w:rPr>
@@ -1839,7 +1912,15 @@
         <w:t xml:space="preserve">the user interface appears broken at Home Page on Nexus 7 </w:t>
       </w:r>
       <w:r>
-        <w:t xml:space="preserve">”. Review (i) may be termed futile by </w:t>
+        <w:t>”. Review (</w:t>
+      </w:r>
+      <w:proofErr w:type="spellStart"/>
+      <w:r>
+        <w:t>i</w:t>
+      </w:r>
+      <w:proofErr w:type="spellEnd"/>
+      <w:r>
+        <w:t xml:space="preserve">) may be termed futile by </w:t>
       </w:r>
       <w:r>
         <w:t xml:space="preserve">app </w:t>
@@ -2054,7 +2135,15 @@
         <w:t xml:space="preserve"> reviews. </w:t>
       </w:r>
       <w:r>
-        <w:t xml:space="preserve">Similarly, Sutino et al. </w:t>
+        <w:t xml:space="preserve">Similarly, </w:t>
+      </w:r>
+      <w:proofErr w:type="spellStart"/>
+      <w:r>
+        <w:t>Sutino</w:t>
+      </w:r>
+      <w:proofErr w:type="spellEnd"/>
+      <w:r>
+        <w:t xml:space="preserve"> et al. </w:t>
       </w:r>
       <w:r>
         <w:fldChar w:fldCharType="begin"/>
@@ -2652,7 +2741,15 @@
         <w:t>various experimental setups (i.e., research methods, data for testing, validation procedures, and</w:t>
       </w:r>
       <w:r>
-        <w:t xml:space="preserve"> outcomes), and have used non-identical metrics when evaluations were performed. For example, Keertipati et al. </w:t>
+        <w:t xml:space="preserve"> outcomes), and have used non-identical metrics when evaluations were performed. For example, </w:t>
+      </w:r>
+      <w:proofErr w:type="spellStart"/>
+      <w:r>
+        <w:t>Keertipati</w:t>
+      </w:r>
+      <w:proofErr w:type="spellEnd"/>
+      <w:r>
+        <w:t xml:space="preserve"> et al. </w:t>
       </w:r>
       <w:r>
         <w:fldChar w:fldCharType="begin"/>
@@ -3182,7 +3279,11 @@
         <w:t>on the principle of maximum likelihood estimates. This means it uses</w:t>
       </w:r>
       <w:r>
-        <w:t xml:space="preserve"> the information on word frequencies extracted from a text corpus for the required learning and prediction tasks. For the given problem statement, the objective of the Multinomial Naïve Bayes is to compute the probability of a review belonging to a particular category (c</w:t>
+        <w:t xml:space="preserve"> the information on word frequencies extracted from a text corpus for the required learning and prediction tasks. For the given problem statement, the objective of the Multinomial Naïve Bayes is to compute the probability of a review belonging to a particular category (</w:t>
+      </w:r>
+      <w:proofErr w:type="spellStart"/>
+      <w:r>
+        <w:t>c</w:t>
       </w:r>
       <w:r>
         <w:rPr>
@@ -3190,6 +3291,7 @@
         </w:rPr>
         <w:t>n</w:t>
       </w:r>
+      <w:proofErr w:type="spellEnd"/>
       <w:r>
         <w:t>) which is given as:</w:t>
       </w:r>
@@ -3219,7 +3321,11 @@
             </w:pPr>
             <w:r>
               <w:lastRenderedPageBreak/>
-              <w:t>P(c</w:t>
+              <w:t>P(</w:t>
+            </w:r>
+            <w:proofErr w:type="spellStart"/>
+            <w:r>
+              <w:t>c</w:t>
             </w:r>
             <w:r>
               <w:rPr>
@@ -3227,8 +3333,13 @@
               </w:rPr>
               <w:t>n</w:t>
             </w:r>
-            <w:r>
-              <w:t>) = N</w:t>
+            <w:proofErr w:type="spellEnd"/>
+            <w:r>
+              <w:t xml:space="preserve">) = </w:t>
+            </w:r>
+            <w:proofErr w:type="spellStart"/>
+            <w:r>
+              <w:t>N</w:t>
             </w:r>
             <w:r>
               <w:rPr>
@@ -3236,8 +3347,13 @@
               </w:rPr>
               <w:t>reviews</w:t>
             </w:r>
-            <w:r>
-              <w:t>(r=c</w:t>
+            <w:proofErr w:type="spellEnd"/>
+            <w:r>
+              <w:t>(r=</w:t>
+            </w:r>
+            <w:proofErr w:type="spellStart"/>
+            <w:r>
+              <w:t>c</w:t>
             </w:r>
             <w:r>
               <w:rPr>
@@ -3245,8 +3361,13 @@
               </w:rPr>
               <w:t>n</w:t>
             </w:r>
-            <w:r>
-              <w:t>)/N</w:t>
+            <w:proofErr w:type="spellEnd"/>
+            <w:r>
+              <w:t>)/</w:t>
+            </w:r>
+            <w:proofErr w:type="spellStart"/>
+            <w:r>
+              <w:t>N</w:t>
             </w:r>
             <w:r>
               <w:rPr>
@@ -3254,6 +3375,7 @@
               </w:rPr>
               <w:t>reviews</w:t>
             </w:r>
+            <w:proofErr w:type="spellEnd"/>
           </w:p>
         </w:tc>
         <w:tc>
@@ -3278,25 +3400,45 @@
         <w:ind w:firstLine="0"/>
       </w:pPr>
       <w:r>
-        <w:t>Where, N</w:t>
+        <w:t xml:space="preserve">Where, </w:t>
+      </w:r>
+      <w:proofErr w:type="spellStart"/>
+      <w:r>
+        <w:t>N</w:t>
       </w:r>
       <w:r>
         <w:rPr>
           <w:vertAlign w:val="subscript"/>
         </w:rPr>
-        <w:t xml:space="preserve">reviews </w:t>
-      </w:r>
-      <w:r>
-        <w:t>indicates the number of reviews present in the app reviews corpus, and N</w:t>
-      </w:r>
+        <w:t>reviews</w:t>
+      </w:r>
+      <w:proofErr w:type="spellEnd"/>
       <w:r>
         <w:rPr>
           <w:vertAlign w:val="subscript"/>
         </w:rPr>
+        <w:t xml:space="preserve"> </w:t>
+      </w:r>
+      <w:r>
+        <w:t xml:space="preserve">indicates the number of reviews present in the app reviews corpus, and </w:t>
+      </w:r>
+      <w:proofErr w:type="spellStart"/>
+      <w:r>
+        <w:t>N</w:t>
+      </w:r>
+      <w:r>
+        <w:rPr>
+          <w:vertAlign w:val="subscript"/>
+        </w:rPr>
         <w:t>reviews</w:t>
       </w:r>
-      <w:r>
-        <w:t xml:space="preserve"> (r = c</w:t>
+      <w:proofErr w:type="spellEnd"/>
+      <w:r>
+        <w:t xml:space="preserve"> (r = </w:t>
+      </w:r>
+      <w:proofErr w:type="spellStart"/>
+      <w:r>
+        <w:t>c</w:t>
       </w:r>
       <w:r>
         <w:rPr>
@@ -3304,6 +3446,7 @@
         </w:rPr>
         <w:t>n</w:t>
       </w:r>
+      <w:proofErr w:type="spellEnd"/>
       <w:r>
         <w:t xml:space="preserve">) </w:t>
       </w:r>
@@ -3311,7 +3454,11 @@
         <w:t>shows the number of reviews in a category</w:t>
       </w:r>
       <w:r>
-        <w:t xml:space="preserve"> c</w:t>
+        <w:t xml:space="preserve"> </w:t>
+      </w:r>
+      <w:proofErr w:type="spellStart"/>
+      <w:r>
+        <w:t>c</w:t>
       </w:r>
       <w:r>
         <w:rPr>
@@ -3319,6 +3466,7 @@
         </w:rPr>
         <w:t>n</w:t>
       </w:r>
+      <w:proofErr w:type="spellEnd"/>
       <w:r>
         <w:t>. The maximum likelihood estimation is given as:</w:t>
       </w:r>
@@ -3347,7 +3495,11 @@
               <w:pStyle w:val="MDPI39equation"/>
             </w:pPr>
             <w:r>
-              <w:t>P(w</w:t>
+              <w:t>P(</w:t>
+            </w:r>
+            <w:proofErr w:type="spellStart"/>
+            <w:r>
+              <w:t>w</w:t>
             </w:r>
             <w:r>
               <w:rPr>
@@ -3364,8 +3516,18 @@
               </w:rPr>
               <w:t>n</w:t>
             </w:r>
-            <w:r>
-              <w:t>) = count(w</w:t>
+            <w:proofErr w:type="spellEnd"/>
+            <w:r>
+              <w:t xml:space="preserve">) = </w:t>
+            </w:r>
+            <w:proofErr w:type="gramStart"/>
+            <w:r>
+              <w:t>count(</w:t>
+            </w:r>
+            <w:proofErr w:type="spellStart"/>
+            <w:proofErr w:type="gramEnd"/>
+            <w:r>
+              <w:t>w</w:t>
             </w:r>
             <w:r>
               <w:rPr>
@@ -3373,8 +3535,13 @@
               </w:rPr>
               <w:t>i</w:t>
             </w:r>
-            <w:r>
-              <w:t>, c</w:t>
+            <w:proofErr w:type="spellEnd"/>
+            <w:r>
+              <w:t xml:space="preserve">, </w:t>
+            </w:r>
+            <w:proofErr w:type="spellStart"/>
+            <w:r>
+              <w:t>c</w:t>
             </w:r>
             <w:r>
               <w:rPr>
@@ -3382,9 +3549,11 @@
               </w:rPr>
               <w:t>n</w:t>
             </w:r>
+            <w:proofErr w:type="spellEnd"/>
             <w:r>
               <w:t>)/ ∑</w:t>
             </w:r>
+            <w:proofErr w:type="spellStart"/>
             <w:r>
               <w:rPr>
                 <w:vertAlign w:val="subscript"/>
@@ -3404,8 +3573,13 @@
               </w:rPr>
               <w:t>V</w:t>
             </w:r>
-            <w:r>
-              <w:t xml:space="preserve"> count(w, c</w:t>
+            <w:proofErr w:type="spellEnd"/>
+            <w:r>
+              <w:t xml:space="preserve"> count(w, </w:t>
+            </w:r>
+            <w:proofErr w:type="spellStart"/>
+            <w:r>
+              <w:t>c</w:t>
             </w:r>
             <w:r>
               <w:rPr>
@@ -3413,6 +3587,7 @@
               </w:rPr>
               <w:t>n</w:t>
             </w:r>
+            <w:proofErr w:type="spellEnd"/>
             <w:r>
               <w:t>)</w:t>
             </w:r>
@@ -3443,7 +3618,16 @@
         </w:rPr>
       </w:pPr>
       <w:r>
-        <w:t>Where, P(w</w:t>
+        <w:t xml:space="preserve">Where, </w:t>
+      </w:r>
+      <w:proofErr w:type="gramStart"/>
+      <w:r>
+        <w:t>P(</w:t>
+      </w:r>
+      <w:proofErr w:type="spellStart"/>
+      <w:proofErr w:type="gramEnd"/>
+      <w:r>
+        <w:t>w</w:t>
       </w:r>
       <w:r>
         <w:rPr>
@@ -3451,8 +3635,13 @@
         </w:rPr>
         <w:t>i</w:t>
       </w:r>
-      <w:r>
-        <w:t xml:space="preserve"> | c</w:t>
+      <w:proofErr w:type="spellEnd"/>
+      <w:r>
+        <w:t xml:space="preserve"> | </w:t>
+      </w:r>
+      <w:proofErr w:type="spellStart"/>
+      <w:r>
+        <w:t>c</w:t>
       </w:r>
       <w:r>
         <w:rPr>
@@ -3460,36 +3649,60 @@
         </w:rPr>
         <w:t>n</w:t>
       </w:r>
-      <w:r>
-        <w:t>) denotes the conditional probability of the word w</w:t>
+      <w:proofErr w:type="spellEnd"/>
+      <w:r>
+        <w:t xml:space="preserve">) denotes the conditional probability of the word </w:t>
+      </w:r>
+      <w:proofErr w:type="spellStart"/>
+      <w:r>
+        <w:t>w</w:t>
       </w:r>
       <w:r>
         <w:rPr>
           <w:vertAlign w:val="subscript"/>
         </w:rPr>
-        <w:t xml:space="preserve">i </w:t>
-      </w:r>
-      <w:r>
-        <w:t>given the probability of category c</w:t>
-      </w:r>
+        <w:t>i</w:t>
+      </w:r>
+      <w:proofErr w:type="spellEnd"/>
       <w:r>
         <w:rPr>
           <w:vertAlign w:val="subscript"/>
         </w:rPr>
-        <w:t xml:space="preserve">n </w:t>
+        <w:t xml:space="preserve"> </w:t>
+      </w:r>
+      <w:r>
+        <w:t xml:space="preserve">given the probability of category </w:t>
+      </w:r>
+      <w:proofErr w:type="spellStart"/>
+      <w:r>
+        <w:t>c</w:t>
       </w:r>
       <w:r>
         <w:rPr>
           <w:vertAlign w:val="subscript"/>
         </w:rPr>
+        <w:t>n</w:t>
+      </w:r>
+      <w:proofErr w:type="spellEnd"/>
+      <w:r>
+        <w:rPr>
+          <w:vertAlign w:val="subscript"/>
+        </w:rPr>
         <w:t xml:space="preserve"> </w:t>
       </w:r>
       <w:r>
+        <w:rPr>
+          <w:vertAlign w:val="subscript"/>
+        </w:rPr>
+        <w:t xml:space="preserve"> </w:t>
+      </w:r>
+      <w:r>
         <w:t xml:space="preserve">that </w:t>
       </w:r>
       <w:r>
         <w:t xml:space="preserve">is expressed as the ratio of the total occurrences of a word </w:t>
       </w:r>
+      <w:proofErr w:type="spellStart"/>
       <w:r>
         <w:t>w</w:t>
       </w:r>
@@ -3499,9 +3712,11 @@
         </w:rPr>
         <w:t>i</w:t>
       </w:r>
+      <w:proofErr w:type="spellEnd"/>
       <w:r>
         <w:t xml:space="preserve"> in category </w:t>
       </w:r>
+      <w:proofErr w:type="spellStart"/>
       <w:r>
         <w:t>c</w:t>
       </w:r>
@@ -3511,12 +3726,14 @@
         </w:rPr>
         <w:t>n</w:t>
       </w:r>
+      <w:proofErr w:type="spellEnd"/>
       <w:r>
         <w:t xml:space="preserve">  </w:t>
       </w:r>
       <w:r>
         <w:t xml:space="preserve">to the total words w in the reviews of category </w:t>
       </w:r>
+      <w:proofErr w:type="spellStart"/>
       <w:r>
         <w:t>c</w:t>
       </w:r>
@@ -3526,6 +3743,7 @@
         </w:rPr>
         <w:t>n</w:t>
       </w:r>
+      <w:proofErr w:type="spellEnd"/>
       <w:r>
         <w:t>. Thus, the</w:t>
       </w:r>
@@ -3533,8 +3751,17 @@
         <w:t xml:space="preserve"> fraction </w:t>
       </w:r>
       <w:r>
-        <w:t xml:space="preserve">of times word wi appears among all words (V) in the reviews of category </w:t>
-      </w:r>
+        <w:t xml:space="preserve">of times word </w:t>
+      </w:r>
+      <w:proofErr w:type="spellStart"/>
+      <w:r>
+        <w:t>wi</w:t>
+      </w:r>
+      <w:proofErr w:type="spellEnd"/>
+      <w:r>
+        <w:t xml:space="preserve"> appears among all words (V) in the reviews of category </w:t>
+      </w:r>
+      <w:proofErr w:type="spellStart"/>
       <w:r>
         <w:t>c</w:t>
       </w:r>
@@ -3544,9 +3771,11 @@
         </w:rPr>
         <w:t>n</w:t>
       </w:r>
+      <w:proofErr w:type="spellEnd"/>
       <w:r>
         <w:t xml:space="preserve">. Thus, Multinomial Naïve Bayes constructs a word space for category </w:t>
       </w:r>
+      <w:proofErr w:type="spellStart"/>
       <w:r>
         <w:t>c</w:t>
       </w:r>
@@ -3556,11 +3785,16 @@
         </w:rPr>
         <w:t>n</w:t>
       </w:r>
+      <w:proofErr w:type="spellEnd"/>
       <w:r>
         <w:t xml:space="preserve"> by forming a dictionary of words from the reviews of category</w:t>
       </w:r>
       <w:r>
-        <w:t xml:space="preserve"> c</w:t>
+        <w:t xml:space="preserve"> </w:t>
+      </w:r>
+      <w:proofErr w:type="spellStart"/>
+      <w:r>
+        <w:t>c</w:t>
       </w:r>
       <w:r>
         <w:rPr>
@@ -3568,6 +3802,7 @@
         </w:rPr>
         <w:t>n</w:t>
       </w:r>
+      <w:proofErr w:type="spellEnd"/>
       <w:r>
         <w:t xml:space="preserve"> by utilizing the frequency of each word w. Finally, using equations (1) and (2), the category of a review R can be determined using:</w:t>
       </w:r>
@@ -3605,7 +3840,11 @@
               <w:t>MAP</w:t>
             </w:r>
             <w:r>
-              <w:t xml:space="preserve"> (R) = argmax</w:t>
+              <w:t xml:space="preserve"> (R) = </w:t>
+            </w:r>
+            <w:proofErr w:type="spellStart"/>
+            <w:r>
+              <w:t>argmax</w:t>
             </w:r>
             <w:r>
               <w:rPr>
@@ -3613,8 +3852,13 @@
               </w:rPr>
               <w:t>cn</w:t>
             </w:r>
-            <w:r>
-              <w:t xml:space="preserve"> (P(c</w:t>
+            <w:proofErr w:type="spellEnd"/>
+            <w:r>
+              <w:t xml:space="preserve"> (P(</w:t>
+            </w:r>
+            <w:proofErr w:type="spellStart"/>
+            <w:r>
+              <w:t>c</w:t>
             </w:r>
             <w:r>
               <w:rPr>
@@ -3622,8 +3866,13 @@
               </w:rPr>
               <w:t>n</w:t>
             </w:r>
-            <w:r>
-              <w:t>) * Π</w:t>
+            <w:proofErr w:type="spellEnd"/>
+            <w:r>
+              <w:t xml:space="preserve">) * </w:t>
+            </w:r>
+            <w:proofErr w:type="spellStart"/>
+            <w:r>
+              <w:t>Π</w:t>
             </w:r>
             <w:r>
               <w:rPr>
@@ -3631,8 +3880,13 @@
               </w:rPr>
               <w:t>i</w:t>
             </w:r>
-            <w:r>
-              <w:t xml:space="preserve"> P(w</w:t>
+            <w:proofErr w:type="spellEnd"/>
+            <w:r>
+              <w:t xml:space="preserve"> P(</w:t>
+            </w:r>
+            <w:proofErr w:type="spellStart"/>
+            <w:r>
+              <w:t>w</w:t>
             </w:r>
             <w:r>
               <w:rPr>
@@ -3649,6 +3903,7 @@
               </w:rPr>
               <w:t>n</w:t>
             </w:r>
+            <w:proofErr w:type="spellEnd"/>
             <w:r>
               <w:t>))</w:t>
             </w:r>
@@ -3685,7 +3940,11 @@
         <w:t>MAP</w:t>
       </w:r>
       <w:r>
-        <w:t xml:space="preserve"> (R) denotes the most probable category termed as maximum a posteriori (MAP), i.e., most likely category c</w:t>
+        <w:t xml:space="preserve"> (R) denotes the most probable category termed as maximum a posteriori (MAP), i.e., most likely category </w:t>
+      </w:r>
+      <w:proofErr w:type="spellStart"/>
+      <w:r>
+        <w:t>c</w:t>
       </w:r>
       <w:r>
         <w:rPr>
@@ -3693,6 +3952,7 @@
         </w:rPr>
         <w:t>n</w:t>
       </w:r>
+      <w:proofErr w:type="spellEnd"/>
       <w:r>
         <w:t xml:space="preserve"> for a review R which is given as the arguments of the maxima over all the categories of the priori times the likelihood. Based on this, we provide the learning phase for Multinomial Naïve Bayes for classifying app reviews into relevant categories [24] in </w:t>
       </w:r>
@@ -3794,7 +4054,16 @@
                 <w:sz w:val="18"/>
                 <w:lang w:eastAsia="en-US"/>
               </w:rPr>
-              <w:t>2. Calculate P(c</w:t>
+              <w:t>2. Calculate P(</w:t>
+            </w:r>
+            <w:proofErr w:type="spellStart"/>
+            <w:r>
+              <w:rPr>
+                <w:color w:val="auto"/>
+                <w:sz w:val="18"/>
+                <w:lang w:eastAsia="en-US"/>
+              </w:rPr>
+              <w:t>c</w:t>
             </w:r>
             <w:r>
               <w:rPr>
@@ -3805,6 +4074,7 @@
               </w:rPr>
               <w:t>n</w:t>
             </w:r>
+            <w:proofErr w:type="spellEnd"/>
             <w:r>
               <w:rPr>
                 <w:color w:val="auto"/>
@@ -3831,7 +4101,16 @@
                 <w:sz w:val="18"/>
                 <w:lang w:eastAsia="en-US"/>
               </w:rPr>
-              <w:t>2.1 For each c</w:t>
+              <w:t xml:space="preserve">2.1 For each </w:t>
+            </w:r>
+            <w:proofErr w:type="spellStart"/>
+            <w:r>
+              <w:rPr>
+                <w:color w:val="auto"/>
+                <w:sz w:val="18"/>
+                <w:lang w:eastAsia="en-US"/>
+              </w:rPr>
+              <w:t>c</w:t>
             </w:r>
             <w:r>
               <w:rPr>
@@ -3842,6 +4121,7 @@
               </w:rPr>
               <w:t>n</w:t>
             </w:r>
+            <w:proofErr w:type="spellEnd"/>
             <w:r>
               <w:rPr>
                 <w:color w:val="auto"/>
@@ -3869,7 +4149,16 @@
                 <w:sz w:val="18"/>
                 <w:lang w:eastAsia="en-US"/>
               </w:rPr>
-              <w:t>2.1.1 reviews</w:t>
+              <w:t xml:space="preserve">2.1.1 </w:t>
+            </w:r>
+            <w:proofErr w:type="spellStart"/>
+            <w:r>
+              <w:rPr>
+                <w:color w:val="auto"/>
+                <w:sz w:val="18"/>
+                <w:lang w:eastAsia="en-US"/>
+              </w:rPr>
+              <w:t>reviews</w:t>
             </w:r>
             <w:r>
               <w:rPr>
@@ -3880,6 +4169,7 @@
               </w:rPr>
               <w:t>n</w:t>
             </w:r>
+            <w:proofErr w:type="spellEnd"/>
             <w:r>
               <w:rPr>
                 <w:color w:val="auto"/>
@@ -3890,6 +4180,7 @@
             </w:r>
             <w:r>
               <w:rPr>
+                <w:rFonts w:ascii="Wingdings" w:eastAsia="Wingdings" w:hAnsi="Wingdings" w:cs="Wingdings"/>
                 <w:color w:val="auto"/>
                 <w:sz w:val="18"/>
                 <w:lang w:eastAsia="en-US"/>
@@ -3902,7 +4193,16 @@
                 <w:sz w:val="18"/>
                 <w:lang w:eastAsia="en-US"/>
               </w:rPr>
-              <w:t xml:space="preserve"> all reviews with category = c</w:t>
+              <w:t xml:space="preserve"> all reviews with category = </w:t>
+            </w:r>
+            <w:proofErr w:type="spellStart"/>
+            <w:r>
+              <w:rPr>
+                <w:color w:val="auto"/>
+                <w:sz w:val="18"/>
+                <w:lang w:eastAsia="en-US"/>
+              </w:rPr>
+              <w:t>c</w:t>
             </w:r>
             <w:r>
               <w:rPr>
@@ -3913,6 +4213,7 @@
               </w:rPr>
               <w:t>n</w:t>
             </w:r>
+            <w:proofErr w:type="spellEnd"/>
           </w:p>
           <w:p>
             <w:pPr>
@@ -3931,7 +4232,16 @@
                 <w:sz w:val="18"/>
                 <w:lang w:eastAsia="en-US"/>
               </w:rPr>
-              <w:t>2.1.2 P(c</w:t>
+              <w:t>2.1.2 P(</w:t>
+            </w:r>
+            <w:proofErr w:type="spellStart"/>
+            <w:r>
+              <w:rPr>
+                <w:color w:val="auto"/>
+                <w:sz w:val="18"/>
+                <w:lang w:eastAsia="en-US"/>
+              </w:rPr>
+              <w:t>c</w:t>
             </w:r>
             <w:r>
               <w:rPr>
@@ -3942,6 +4252,7 @@
               </w:rPr>
               <w:t>n</w:t>
             </w:r>
+            <w:proofErr w:type="spellEnd"/>
             <w:r>
               <w:rPr>
                 <w:color w:val="auto"/>
@@ -3952,6 +4263,7 @@
             </w:r>
             <w:r>
               <w:rPr>
+                <w:rFonts w:ascii="Wingdings" w:eastAsia="Wingdings" w:hAnsi="Wingdings" w:cs="Wingdings"/>
                 <w:color w:val="auto"/>
                 <w:sz w:val="18"/>
                 <w:lang w:eastAsia="en-US"/>
@@ -3964,7 +4276,16 @@
                 <w:sz w:val="18"/>
                 <w:lang w:eastAsia="en-US"/>
               </w:rPr>
-              <w:t xml:space="preserve"> |reviews</w:t>
+              <w:t xml:space="preserve"> |</w:t>
+            </w:r>
+            <w:proofErr w:type="spellStart"/>
+            <w:r>
+              <w:rPr>
+                <w:color w:val="auto"/>
+                <w:sz w:val="18"/>
+                <w:lang w:eastAsia="en-US"/>
+              </w:rPr>
+              <w:t>reviews</w:t>
             </w:r>
             <w:r>
               <w:rPr>
@@ -3975,6 +4296,7 @@
               </w:rPr>
               <w:t>n</w:t>
             </w:r>
+            <w:proofErr w:type="spellEnd"/>
             <w:r>
               <w:rPr>
                 <w:color w:val="auto"/>
@@ -4000,7 +4322,16 @@
                 <w:sz w:val="18"/>
                 <w:lang w:eastAsia="en-US"/>
               </w:rPr>
-              <w:t>3. For every word w</w:t>
+              <w:t xml:space="preserve">3. For every word </w:t>
+            </w:r>
+            <w:proofErr w:type="spellStart"/>
+            <w:r>
+              <w:rPr>
+                <w:color w:val="auto"/>
+                <w:sz w:val="18"/>
+                <w:lang w:eastAsia="en-US"/>
+              </w:rPr>
+              <w:t>w</w:t>
             </w:r>
             <w:r>
               <w:rPr>
@@ -4011,6 +4342,7 @@
               </w:rPr>
               <w:t>i</w:t>
             </w:r>
+            <w:proofErr w:type="spellEnd"/>
             <w:r>
               <w:rPr>
                 <w:color w:val="auto"/>
@@ -4034,7 +4366,16 @@
                 <w:sz w:val="18"/>
                 <w:lang w:eastAsia="en-US"/>
               </w:rPr>
-              <w:t>given every category c</w:t>
+              <w:t xml:space="preserve">given every category </w:t>
+            </w:r>
+            <w:proofErr w:type="spellStart"/>
+            <w:r>
+              <w:rPr>
+                <w:color w:val="auto"/>
+                <w:sz w:val="18"/>
+                <w:lang w:eastAsia="en-US"/>
+              </w:rPr>
+              <w:t>c</w:t>
             </w:r>
             <w:r>
               <w:rPr>
@@ -4045,6 +4386,7 @@
               </w:rPr>
               <w:t>n</w:t>
             </w:r>
+            <w:proofErr w:type="spellEnd"/>
           </w:p>
           <w:p>
             <w:pPr>
@@ -4066,7 +4408,16 @@
                 <w:sz w:val="18"/>
                 <w:lang w:eastAsia="en-US"/>
               </w:rPr>
-              <w:t>3.1 Calculate P(w</w:t>
+              <w:t>3.1 Calculate P(</w:t>
+            </w:r>
+            <w:proofErr w:type="spellStart"/>
+            <w:r>
+              <w:rPr>
+                <w:color w:val="auto"/>
+                <w:sz w:val="18"/>
+                <w:lang w:eastAsia="en-US"/>
+              </w:rPr>
+              <w:t>w</w:t>
             </w:r>
             <w:r>
               <w:rPr>
@@ -4094,6 +4445,7 @@
               </w:rPr>
               <w:t>n</w:t>
             </w:r>
+            <w:proofErr w:type="spellEnd"/>
             <w:r>
               <w:rPr>
                 <w:color w:val="auto"/>
@@ -4121,7 +4473,16 @@
                 <w:sz w:val="18"/>
                 <w:lang w:eastAsia="en-US"/>
               </w:rPr>
-              <w:t>3.1.1 Word space</w:t>
+              <w:t xml:space="preserve">3.1.1 Word </w:t>
+            </w:r>
+            <w:proofErr w:type="spellStart"/>
+            <w:r>
+              <w:rPr>
+                <w:color w:val="auto"/>
+                <w:sz w:val="18"/>
+                <w:lang w:eastAsia="en-US"/>
+              </w:rPr>
+              <w:t>space</w:t>
             </w:r>
             <w:r>
               <w:rPr>
@@ -4132,6 +4493,7 @@
               </w:rPr>
               <w:t>n</w:t>
             </w:r>
+            <w:proofErr w:type="spellEnd"/>
             <w:r>
               <w:rPr>
                 <w:color w:val="auto"/>
@@ -4142,6 +4504,7 @@
             </w:r>
             <w:r>
               <w:rPr>
+                <w:rFonts w:ascii="Wingdings" w:eastAsia="Wingdings" w:hAnsi="Wingdings" w:cs="Wingdings"/>
                 <w:color w:val="auto"/>
                 <w:sz w:val="18"/>
                 <w:lang w:eastAsia="en-US"/>
@@ -4154,7 +4517,16 @@
                 <w:sz w:val="18"/>
                 <w:lang w:eastAsia="en-US"/>
               </w:rPr>
-              <w:t xml:space="preserve"> words belonging to reviews</w:t>
+              <w:t xml:space="preserve"> words belonging to </w:t>
+            </w:r>
+            <w:proofErr w:type="spellStart"/>
+            <w:r>
+              <w:rPr>
+                <w:color w:val="auto"/>
+                <w:sz w:val="18"/>
+                <w:lang w:eastAsia="en-US"/>
+              </w:rPr>
+              <w:t>reviews</w:t>
             </w:r>
             <w:r>
               <w:rPr>
@@ -4165,6 +4537,7 @@
               </w:rPr>
               <w:t>n</w:t>
             </w:r>
+            <w:proofErr w:type="spellEnd"/>
           </w:p>
           <w:p>
             <w:pPr>
@@ -4183,7 +4556,16 @@
                 <w:sz w:val="18"/>
                 <w:lang w:eastAsia="en-US"/>
               </w:rPr>
-              <w:t>3.1.2 For each word w</w:t>
+              <w:t xml:space="preserve">3.1.2 For each word </w:t>
+            </w:r>
+            <w:proofErr w:type="spellStart"/>
+            <w:r>
+              <w:rPr>
+                <w:color w:val="auto"/>
+                <w:sz w:val="18"/>
+                <w:lang w:eastAsia="en-US"/>
+              </w:rPr>
+              <w:t>w</w:t>
             </w:r>
             <w:r>
               <w:rPr>
@@ -4192,36 +4574,9 @@
                 <w:vertAlign w:val="subscript"/>
                 <w:lang w:eastAsia="en-US"/>
               </w:rPr>
-              <w:t xml:space="preserve">i </w:t>
-            </w:r>
-            <w:r>
-              <w:rPr>
-                <w:color w:val="auto"/>
-                <w:sz w:val="18"/>
-                <w:lang w:eastAsia="en-US"/>
-              </w:rPr>
-              <w:t>in the Vocabulary (V)</w:t>
-            </w:r>
-          </w:p>
-          <w:p>
-            <w:pPr>
-              <w:spacing w:line="228" w:lineRule="auto"/>
-              <w:ind w:left="1450" w:hanging="941"/>
-              <w:jc w:val="left"/>
-              <w:rPr>
-                <w:color w:val="auto"/>
-                <w:sz w:val="18"/>
-                <w:lang w:eastAsia="en-US"/>
-              </w:rPr>
-            </w:pPr>
-            <w:r>
-              <w:rPr>
-                <w:color w:val="auto"/>
-                <w:sz w:val="18"/>
-                <w:lang w:eastAsia="en-US"/>
-              </w:rPr>
-              <w:t>3.1.2.1 n</w:t>
-            </w:r>
+              <w:t>i</w:t>
+            </w:r>
+            <w:proofErr w:type="spellEnd"/>
             <w:r>
               <w:rPr>
                 <w:color w:val="auto"/>
@@ -4229,7 +4584,7 @@
                 <w:vertAlign w:val="subscript"/>
                 <w:lang w:eastAsia="en-US"/>
               </w:rPr>
-              <w:t xml:space="preserve">i </w:t>
+              <w:t xml:space="preserve"> </w:t>
             </w:r>
             <w:r>
               <w:rPr>
@@ -4237,15 +4592,36 @@
                 <w:sz w:val="18"/>
                 <w:lang w:eastAsia="en-US"/>
               </w:rPr>
-              <w:sym w:font="Wingdings" w:char="F0DF"/>
-            </w:r>
-            <w:r>
+              <w:t>in the Vocabulary (V)</w:t>
+            </w:r>
+          </w:p>
+          <w:p>
+            <w:pPr>
+              <w:spacing w:line="228" w:lineRule="auto"/>
+              <w:ind w:left="1450" w:hanging="941"/>
+              <w:jc w:val="left"/>
               <w:rPr>
                 <w:color w:val="auto"/>
                 <w:sz w:val="18"/>
                 <w:lang w:eastAsia="en-US"/>
               </w:rPr>
-              <w:t xml:space="preserve"> Total occurrences of w</w:t>
+            </w:pPr>
+            <w:r>
+              <w:rPr>
+                <w:color w:val="auto"/>
+                <w:sz w:val="18"/>
+                <w:lang w:eastAsia="en-US"/>
+              </w:rPr>
+              <w:t xml:space="preserve">3.1.2.1 </w:t>
+            </w:r>
+            <w:proofErr w:type="spellStart"/>
+            <w:r>
+              <w:rPr>
+                <w:color w:val="auto"/>
+                <w:sz w:val="18"/>
+                <w:lang w:eastAsia="en-US"/>
+              </w:rPr>
+              <w:t>n</w:t>
             </w:r>
             <w:r>
               <w:rPr>
@@ -4256,14 +4632,7 @@
               </w:rPr>
               <w:t>i</w:t>
             </w:r>
-            <w:r>
-              <w:rPr>
-                <w:color w:val="auto"/>
-                <w:sz w:val="18"/>
-                <w:lang w:eastAsia="en-US"/>
-              </w:rPr>
-              <w:t xml:space="preserve"> in Word space</w:t>
-            </w:r>
+            <w:proofErr w:type="spellEnd"/>
             <w:r>
               <w:rPr>
                 <w:color w:val="auto"/>
@@ -4271,8 +4640,71 @@
                 <w:vertAlign w:val="subscript"/>
                 <w:lang w:eastAsia="en-US"/>
               </w:rPr>
+              <w:t xml:space="preserve"> </w:t>
+            </w:r>
+            <w:r>
+              <w:rPr>
+                <w:rFonts w:ascii="Wingdings" w:eastAsia="Wingdings" w:hAnsi="Wingdings" w:cs="Wingdings"/>
+                <w:color w:val="auto"/>
+                <w:sz w:val="18"/>
+                <w:lang w:eastAsia="en-US"/>
+              </w:rPr>
+              <w:sym w:font="Wingdings" w:char="F0DF"/>
+            </w:r>
+            <w:r>
+              <w:rPr>
+                <w:color w:val="auto"/>
+                <w:sz w:val="18"/>
+                <w:lang w:eastAsia="en-US"/>
+              </w:rPr>
+              <w:t xml:space="preserve"> Total occurrences of </w:t>
+            </w:r>
+            <w:proofErr w:type="spellStart"/>
+            <w:r>
+              <w:rPr>
+                <w:color w:val="auto"/>
+                <w:sz w:val="18"/>
+                <w:lang w:eastAsia="en-US"/>
+              </w:rPr>
+              <w:t>w</w:t>
+            </w:r>
+            <w:r>
+              <w:rPr>
+                <w:color w:val="auto"/>
+                <w:sz w:val="18"/>
+                <w:vertAlign w:val="subscript"/>
+                <w:lang w:eastAsia="en-US"/>
+              </w:rPr>
+              <w:t>i</w:t>
+            </w:r>
+            <w:proofErr w:type="spellEnd"/>
+            <w:r>
+              <w:rPr>
+                <w:color w:val="auto"/>
+                <w:sz w:val="18"/>
+                <w:lang w:eastAsia="en-US"/>
+              </w:rPr>
+              <w:t xml:space="preserve"> in Word </w:t>
+            </w:r>
+            <w:proofErr w:type="spellStart"/>
+            <w:r>
+              <w:rPr>
+                <w:color w:val="auto"/>
+                <w:sz w:val="18"/>
+                <w:lang w:eastAsia="en-US"/>
+              </w:rPr>
+              <w:t>space</w:t>
+            </w:r>
+            <w:r>
+              <w:rPr>
+                <w:color w:val="auto"/>
+                <w:sz w:val="18"/>
+                <w:vertAlign w:val="subscript"/>
+                <w:lang w:eastAsia="en-US"/>
+              </w:rPr>
               <w:t>n</w:t>
             </w:r>
+            <w:proofErr w:type="spellEnd"/>
             <w:r>
               <w:rPr>
                 <w:color w:val="auto"/>
@@ -4294,7 +4726,7 @@
                 <w:color w:val="auto"/>
                 <w:sz w:val="18"/>
                 <w:szCs w:val="20"/>
-                <w:lang w:eastAsia="en-US" w:bidi="ar-SA"/>
+                <w:lang w:val="es-ES" w:eastAsia="en-US" w:bidi="ar-SA"/>
               </w:rPr>
             </w:pPr>
             <w:r>
@@ -4304,9 +4736,21 @@
                 <w:color w:val="auto"/>
                 <w:sz w:val="18"/>
                 <w:szCs w:val="20"/>
-                <w:lang w:eastAsia="en-US" w:bidi="ar-SA"/>
-              </w:rPr>
-              <w:t>3.1.2.2 P(w</w:t>
+                <w:lang w:val="es-ES" w:eastAsia="en-US" w:bidi="ar-SA"/>
+              </w:rPr>
+              <w:t>3.1.2.2 P(</w:t>
+            </w:r>
+            <w:proofErr w:type="spellStart"/>
+            <w:r>
+              <w:rPr>
+                <w:rFonts w:eastAsia="SimSun"/>
+                <w:snapToGrid/>
+                <w:color w:val="auto"/>
+                <w:sz w:val="18"/>
+                <w:szCs w:val="20"/>
+                <w:lang w:val="es-ES" w:eastAsia="en-US" w:bidi="ar-SA"/>
+              </w:rPr>
+              <w:t>w</w:t>
             </w:r>
             <w:r>
               <w:rPr>
@@ -4316,7 +4760,7 @@
                 <w:sz w:val="18"/>
                 <w:szCs w:val="20"/>
                 <w:vertAlign w:val="subscript"/>
-                <w:lang w:eastAsia="en-US" w:bidi="ar-SA"/>
+                <w:lang w:val="es-ES" w:eastAsia="en-US" w:bidi="ar-SA"/>
               </w:rPr>
               <w:t>i</w:t>
             </w:r>
@@ -4327,7 +4771,7 @@
                 <w:color w:val="auto"/>
                 <w:sz w:val="18"/>
                 <w:szCs w:val="20"/>
-                <w:lang w:eastAsia="en-US" w:bidi="ar-SA"/>
+                <w:lang w:val="es-ES" w:eastAsia="en-US" w:bidi="ar-SA"/>
               </w:rPr>
               <w:t>|c</w:t>
             </w:r>
@@ -4339,10 +4783,11 @@
                 <w:sz w:val="18"/>
                 <w:szCs w:val="20"/>
                 <w:vertAlign w:val="subscript"/>
-                <w:lang w:eastAsia="en-US" w:bidi="ar-SA"/>
+                <w:lang w:val="es-ES" w:eastAsia="en-US" w:bidi="ar-SA"/>
               </w:rPr>
               <w:t>n</w:t>
             </w:r>
+            <w:proofErr w:type="spellEnd"/>
             <w:r>
               <w:rPr>
                 <w:rFonts w:eastAsia="SimSun"/>
@@ -4350,9 +4795,20 @@
                 <w:color w:val="auto"/>
                 <w:sz w:val="18"/>
                 <w:szCs w:val="20"/>
+                <w:lang w:val="es-ES" w:eastAsia="en-US" w:bidi="ar-SA"/>
+              </w:rPr>
+              <w:t xml:space="preserve">) </w:t>
+            </w:r>
+            <w:r>
+              <w:rPr>
+                <w:rFonts w:ascii="Wingdings" w:eastAsia="Wingdings" w:hAnsi="Wingdings" w:cs="Wingdings"/>
+                <w:snapToGrid/>
+                <w:color w:val="auto"/>
+                <w:sz w:val="18"/>
+                <w:szCs w:val="20"/>
                 <w:lang w:eastAsia="en-US" w:bidi="ar-SA"/>
               </w:rPr>
-              <w:t xml:space="preserve">) </w:t>
+              <w:sym w:font="Wingdings" w:char="F0DF"/>
             </w:r>
             <w:r>
               <w:rPr>
@@ -4361,18 +4817,7 @@
                 <w:color w:val="auto"/>
                 <w:sz w:val="18"/>
                 <w:szCs w:val="20"/>
-                <w:lang w:eastAsia="en-US" w:bidi="ar-SA"/>
-              </w:rPr>
-              <w:sym w:font="Wingdings" w:char="F0DF"/>
-            </w:r>
-            <w:r>
-              <w:rPr>
-                <w:rFonts w:eastAsia="SimSun"/>
-                <w:snapToGrid/>
-                <w:color w:val="auto"/>
-                <w:sz w:val="18"/>
-                <w:szCs w:val="20"/>
-                <w:lang w:eastAsia="en-US" w:bidi="ar-SA"/>
+                <w:lang w:val="es-ES" w:eastAsia="en-US" w:bidi="ar-SA"/>
               </w:rPr>
               <w:t xml:space="preserve"> n</w:t>
             </w:r>
@@ -4384,7 +4829,7 @@
                 <w:sz w:val="18"/>
                 <w:szCs w:val="20"/>
                 <w:vertAlign w:val="subscript"/>
-                <w:lang w:eastAsia="en-US" w:bidi="ar-SA"/>
+                <w:lang w:val="es-ES" w:eastAsia="en-US" w:bidi="ar-SA"/>
               </w:rPr>
               <w:t xml:space="preserve">i </w:t>
             </w:r>
@@ -4395,7 +4840,7 @@
                 <w:color w:val="auto"/>
                 <w:sz w:val="18"/>
                 <w:szCs w:val="20"/>
-                <w:lang w:eastAsia="en-US" w:bidi="ar-SA"/>
+                <w:lang w:val="es-ES" w:eastAsia="en-US" w:bidi="ar-SA"/>
               </w:rPr>
               <w:t>/ n</w:t>
             </w:r>
@@ -4405,7 +4850,11 @@
               <w:pStyle w:val="MDPI39equation"/>
               <w:ind w:hanging="709"/>
               <w:jc w:val="left"/>
-            </w:pPr>
+              <w:rPr>
+                <w:lang w:val="es-ES"/>
+              </w:rPr>
+            </w:pPr>
+            <w:proofErr w:type="spellStart"/>
             <w:r>
               <w:rPr>
                 <w:rFonts w:eastAsia="SimSun"/>
@@ -4414,10 +4863,11 @@
                 <w:color w:val="auto"/>
                 <w:sz w:val="18"/>
                 <w:szCs w:val="20"/>
-                <w:lang w:eastAsia="en-US" w:bidi="ar-SA"/>
+                <w:lang w:val="es-ES" w:eastAsia="en-US" w:bidi="ar-SA"/>
               </w:rPr>
               <w:t>End</w:t>
             </w:r>
+            <w:proofErr w:type="spellEnd"/>
           </w:p>
         </w:tc>
         <w:tc>
@@ -4529,10 +4979,18 @@
         <w:t xml:space="preserve">In this sub-section, we discuss the Complement Naïve Bayes, which is a modified version of the Multinomial </w:t>
       </w:r>
       <w:r>
-        <w:t>Naïve Bayes. Complement Naïve Bayes deals with the limitations of Multinomial Naïve Bayes</w:t>
-      </w:r>
-      <w:r>
-        <w:t xml:space="preserve">’s to perform well when trained with imbalanced data </w:t>
+        <w:t xml:space="preserve">Naïve Bayes. Complement Naïve Bayes deals with the limitations of Multinomial Naïve </w:t>
+      </w:r>
+      <w:proofErr w:type="spellStart"/>
+      <w:r>
+        <w:t>Bayes</w:t>
+      </w:r>
+      <w:r>
+        <w:t>’s</w:t>
+      </w:r>
+      <w:proofErr w:type="spellEnd"/>
+      <w:r>
+        <w:t xml:space="preserve"> to perform well when trained with imbalanced data </w:t>
       </w:r>
       <w:r>
         <w:fldChar w:fldCharType="begin"/>
@@ -4582,6 +5040,7 @@
       <w:r>
         <w:t xml:space="preserve">the probability of a category </w:t>
       </w:r>
+      <w:proofErr w:type="spellStart"/>
       <w:r>
         <w:t>c</w:t>
       </w:r>
@@ -4591,6 +5050,7 @@
         </w:rPr>
         <w:t>n</w:t>
       </w:r>
+      <w:proofErr w:type="spellEnd"/>
       <w:r>
         <w:t xml:space="preserve"> using training data from the other</w:t>
       </w:r>
@@ -4600,9 +5060,11 @@
       <w:r>
         <w:t>y(</w:t>
       </w:r>
+      <w:proofErr w:type="spellStart"/>
       <w:r>
         <w:t>ies</w:t>
       </w:r>
+      <w:proofErr w:type="spellEnd"/>
       <w:r>
         <w:t>)</w:t>
       </w:r>
@@ -4684,6 +5146,7 @@
       <w:r>
         <w:t xml:space="preserve">Multinomial Naïve Bayes, Complement Naïve Bayes computes the likelihood of a word </w:t>
       </w:r>
+      <w:proofErr w:type="spellStart"/>
       <w:r>
         <w:t>w</w:t>
       </w:r>
@@ -4693,6 +5156,7 @@
         </w:rPr>
         <w:t>i</w:t>
       </w:r>
+      <w:proofErr w:type="spellEnd"/>
       <w:r>
         <w:t xml:space="preserve"> by considering its occurrences in categories</w:t>
       </w:r>
@@ -4754,13 +5218,24 @@
         <w:t xml:space="preserve">n </w:t>
       </w:r>
       <w:r>
-        <w:t>(i.e., computing the likelihood of w</w:t>
+        <w:t xml:space="preserve">(i.e., computing the likelihood of </w:t>
+      </w:r>
+      <w:proofErr w:type="spellStart"/>
+      <w:r>
+        <w:t>w</w:t>
       </w:r>
       <w:r>
         <w:rPr>
           <w:vertAlign w:val="subscript"/>
         </w:rPr>
-        <w:t xml:space="preserve">i </w:t>
+        <w:t>i</w:t>
+      </w:r>
+      <w:proofErr w:type="spellEnd"/>
+      <w:r>
+        <w:rPr>
+          <w:vertAlign w:val="subscript"/>
+        </w:rPr>
+        <w:t xml:space="preserve"> </w:t>
       </w:r>
       <w:r>
         <w:t>occurring in other categor</w:t>
@@ -4768,9 +5243,11 @@
       <w:r>
         <w:t>y(</w:t>
       </w:r>
+      <w:proofErr w:type="spellStart"/>
       <w:r>
         <w:t>ies</w:t>
       </w:r>
+      <w:proofErr w:type="spellEnd"/>
       <w:r>
         <w:t>)</w:t>
       </w:r>
@@ -4803,7 +5280,11 @@
             </w:pPr>
             <w:r>
               <w:lastRenderedPageBreak/>
-              <w:t>P(w</w:t>
+              <w:t>P(</w:t>
+            </w:r>
+            <w:proofErr w:type="spellStart"/>
+            <w:r>
+              <w:t>w</w:t>
             </w:r>
             <w:r>
               <w:rPr>
@@ -4811,6 +5292,7 @@
               </w:rPr>
               <w:t>i</w:t>
             </w:r>
+            <w:proofErr w:type="spellEnd"/>
             <w:r>
               <w:t>|</w:t>
             </w:r>
@@ -4863,7 +5345,16 @@
               <w:t>)</w:t>
             </w:r>
             <w:r>
-              <w:t xml:space="preserve"> = count(w</w:t>
+              <w:t xml:space="preserve"> = </w:t>
+            </w:r>
+            <w:proofErr w:type="gramStart"/>
+            <w:r>
+              <w:t>count(</w:t>
+            </w:r>
+            <w:proofErr w:type="spellStart"/>
+            <w:proofErr w:type="gramEnd"/>
+            <w:r>
+              <w:t>w</w:t>
             </w:r>
             <w:r>
               <w:rPr>
@@ -4871,6 +5362,7 @@
               </w:rPr>
               <w:t>i</w:t>
             </w:r>
+            <w:proofErr w:type="spellEnd"/>
             <w:r>
               <w:t xml:space="preserve">, </w:t>
             </w:r>
@@ -4925,6 +5417,7 @@
             <w:r>
               <w:t xml:space="preserve"> / ∑</w:t>
             </w:r>
+            <w:proofErr w:type="spellStart"/>
             <w:r>
               <w:rPr>
                 <w:vertAlign w:val="subscript"/>
@@ -4944,6 +5437,7 @@
               </w:rPr>
               <w:t>V</w:t>
             </w:r>
+            <w:proofErr w:type="spellEnd"/>
             <w:r>
               <w:t xml:space="preserve"> </w:t>
             </w:r>
@@ -5031,7 +5525,16 @@
         </w:rPr>
       </w:pPr>
       <w:r>
-        <w:t>Where, P(w</w:t>
+        <w:t xml:space="preserve">Where, </w:t>
+      </w:r>
+      <w:proofErr w:type="gramStart"/>
+      <w:r>
+        <w:t>P(</w:t>
+      </w:r>
+      <w:proofErr w:type="spellStart"/>
+      <w:proofErr w:type="gramEnd"/>
+      <w:r>
+        <w:t>w</w:t>
       </w:r>
       <w:r>
         <w:rPr>
@@ -5039,6 +5542,7 @@
         </w:rPr>
         <w:t>i</w:t>
       </w:r>
+      <w:proofErr w:type="spellEnd"/>
       <w:r>
         <w:t xml:space="preserve"> | </w:t>
       </w:r>
@@ -5088,16 +5592,35 @@
         </m:acc>
       </m:oMath>
       <w:r>
-        <w:t>) denotes the probability of word w</w:t>
+        <w:t xml:space="preserve">) denotes the probability of word </w:t>
+      </w:r>
+      <w:proofErr w:type="spellStart"/>
+      <w:r>
+        <w:t>w</w:t>
       </w:r>
       <w:r>
         <w:rPr>
           <w:vertAlign w:val="subscript"/>
         </w:rPr>
-        <w:t xml:space="preserve">i </w:t>
-      </w:r>
-      <w:r>
-        <w:t xml:space="preserve">given it belongs to category(ies) </w:t>
+        <w:t>i</w:t>
+      </w:r>
+      <w:proofErr w:type="spellEnd"/>
+      <w:r>
+        <w:rPr>
+          <w:vertAlign w:val="subscript"/>
+        </w:rPr>
+        <w:t xml:space="preserve"> </w:t>
+      </w:r>
+      <w:r>
+        <w:t>given it belongs to category(</w:t>
+      </w:r>
+      <w:proofErr w:type="spellStart"/>
+      <w:r>
+        <w:t>ies</w:t>
+      </w:r>
+      <w:proofErr w:type="spellEnd"/>
+      <w:r>
+        <w:t xml:space="preserve">) </w:t>
       </w:r>
       <m:oMath>
         <m:acc>
@@ -5151,7 +5674,11 @@
         <w:t xml:space="preserve"> </w:t>
       </w:r>
       <w:r>
-        <w:t>is given as the ratio of the total number of times a word w</w:t>
+        <w:t xml:space="preserve">is given as the ratio of the total number of times a word </w:t>
+      </w:r>
+      <w:proofErr w:type="spellStart"/>
+      <w:r>
+        <w:t>w</w:t>
       </w:r>
       <w:r>
         <w:rPr>
@@ -5159,8 +5686,17 @@
         </w:rPr>
         <w:t>i</w:t>
       </w:r>
-      <w:r>
-        <w:t xml:space="preserve"> occurs in category(ies) </w:t>
+      <w:proofErr w:type="spellEnd"/>
+      <w:r>
+        <w:t xml:space="preserve"> occurs in category(</w:t>
+      </w:r>
+      <w:proofErr w:type="spellStart"/>
+      <w:r>
+        <w:t>ies</w:t>
+      </w:r>
+      <w:proofErr w:type="spellEnd"/>
+      <w:r>
+        <w:t xml:space="preserve">) </w:t>
       </w:r>
       <m:oMath>
         <m:acc>
@@ -5214,7 +5750,15 @@
         <w:t xml:space="preserve"> </w:t>
       </w:r>
       <w:r>
-        <w:t xml:space="preserve">to the total number of words w in the reviews of category(ies) </w:t>
+        <w:t>to the total number of words w in the reviews of category(</w:t>
+      </w:r>
+      <w:proofErr w:type="spellStart"/>
+      <w:r>
+        <w:t>ies</w:t>
+      </w:r>
+      <w:proofErr w:type="spellEnd"/>
+      <w:r>
+        <w:t xml:space="preserve">) </w:t>
       </w:r>
       <m:oMath>
         <m:acc>
@@ -5271,7 +5815,15 @@
         <w:t>n</w:t>
       </w:r>
       <w:r>
-        <w:t xml:space="preserve"> by creating a dictionary of words belonging to the reviews of category(ies) </w:t>
+        <w:t xml:space="preserve"> by creating a dictionary of words belonging to the reviews of category(</w:t>
+      </w:r>
+      <w:proofErr w:type="spellStart"/>
+      <w:r>
+        <w:t>ies</w:t>
+      </w:r>
+      <w:proofErr w:type="spellEnd"/>
+      <w:r>
+        <w:t xml:space="preserve">) </w:t>
       </w:r>
       <m:oMath>
         <m:acc>
@@ -5368,7 +5920,14 @@
               <w:rPr>
                 <w:lang w:val="en-NZ"/>
               </w:rPr>
-              <w:t xml:space="preserve"> (R) = argmin</w:t>
+              <w:t xml:space="preserve"> (R) = </w:t>
+            </w:r>
+            <w:proofErr w:type="spellStart"/>
+            <w:r>
+              <w:rPr>
+                <w:lang w:val="en-NZ"/>
+              </w:rPr>
+              <w:t>argmin</w:t>
             </w:r>
             <w:r>
               <w:rPr>
@@ -5377,6 +5936,7 @@
               </w:rPr>
               <w:t>cn</w:t>
             </w:r>
+            <w:proofErr w:type="spellEnd"/>
             <w:r>
               <w:rPr>
                 <w:lang w:val="en-NZ"/>
@@ -5393,7 +5953,14 @@
               <w:rPr>
                 <w:lang w:val="en-NZ"/>
               </w:rPr>
-              <w:t>P(c</w:t>
+              <w:t>P(</w:t>
+            </w:r>
+            <w:proofErr w:type="spellStart"/>
+            <w:r>
+              <w:rPr>
+                <w:lang w:val="en-NZ"/>
+              </w:rPr>
+              <w:t>c</w:t>
             </w:r>
             <w:r>
               <w:rPr>
@@ -5402,32 +5969,56 @@
               </w:rPr>
               <w:t>n</w:t>
             </w:r>
+            <w:proofErr w:type="spellEnd"/>
             <w:r>
               <w:rPr>
                 <w:lang w:val="en-NZ"/>
               </w:rPr>
-              <w:t>) * Π</w:t>
+              <w:t xml:space="preserve">) * </w:t>
+            </w:r>
+            <w:proofErr w:type="spellStart"/>
+            <w:r>
+              <w:rPr>
+                <w:lang w:val="en-NZ"/>
+              </w:rPr>
+              <w:t>Π</w:t>
             </w:r>
             <w:r>
               <w:rPr>
                 <w:vertAlign w:val="subscript"/>
                 <w:lang w:val="en-NZ"/>
               </w:rPr>
-              <w:t xml:space="preserve">i </w:t>
-            </w:r>
-            <w:r>
-              <w:rPr>
-                <w:lang w:val="en-NZ"/>
-              </w:rPr>
-              <w:t>(1/ (P(w</w:t>
-            </w:r>
+              <w:t>i</w:t>
+            </w:r>
+            <w:proofErr w:type="spellEnd"/>
             <w:r>
               <w:rPr>
                 <w:vertAlign w:val="subscript"/>
                 <w:lang w:val="en-NZ"/>
               </w:rPr>
+              <w:t xml:space="preserve"> </w:t>
+            </w:r>
+            <w:r>
+              <w:rPr>
+                <w:lang w:val="en-NZ"/>
+              </w:rPr>
+              <w:t>(1/ (P(</w:t>
+            </w:r>
+            <w:proofErr w:type="spellStart"/>
+            <w:r>
+              <w:rPr>
+                <w:lang w:val="en-NZ"/>
+              </w:rPr>
+              <w:t>w</w:t>
+            </w:r>
+            <w:r>
+              <w:rPr>
+                <w:vertAlign w:val="subscript"/>
+                <w:lang w:val="en-NZ"/>
+              </w:rPr>
               <w:t>i</w:t>
             </w:r>
+            <w:proofErr w:type="spellEnd"/>
             <w:r>
               <w:rPr>
                 <w:lang w:val="en-NZ"/>
@@ -5537,7 +6128,11 @@
         <w:t xml:space="preserve">MAP </w:t>
       </w:r>
       <w:r>
-        <w:t>(R) denotes the most likely category c</w:t>
+        <w:t xml:space="preserve">(R) denotes the most likely category </w:t>
+      </w:r>
+      <w:proofErr w:type="spellStart"/>
+      <w:r>
+        <w:t>c</w:t>
       </w:r>
       <w:r>
         <w:rPr>
@@ -5545,6 +6140,7 @@
         </w:rPr>
         <w:t>n</w:t>
       </w:r>
+      <w:proofErr w:type="spellEnd"/>
       <w:r>
         <w:t xml:space="preserve"> for a review R which is </w:t>
       </w:r>
@@ -5668,7 +6264,15 @@
                 <w:sz w:val="18"/>
                 <w:szCs w:val="16"/>
               </w:rPr>
-              <w:t>2. Calculate P(c</w:t>
+              <w:t>2. Calculate P(</w:t>
+            </w:r>
+            <w:proofErr w:type="spellStart"/>
+            <w:r>
+              <w:rPr>
+                <w:sz w:val="18"/>
+                <w:szCs w:val="16"/>
+              </w:rPr>
+              <w:t>c</w:t>
             </w:r>
             <w:r>
               <w:rPr>
@@ -5678,6 +6282,7 @@
               </w:rPr>
               <w:t>n</w:t>
             </w:r>
+            <w:proofErr w:type="spellEnd"/>
             <w:r>
               <w:rPr>
                 <w:sz w:val="18"/>
@@ -5702,7 +6307,15 @@
                 <w:sz w:val="18"/>
                 <w:szCs w:val="16"/>
               </w:rPr>
-              <w:t>2.1 For each c</w:t>
+              <w:t xml:space="preserve">2.1 For each </w:t>
+            </w:r>
+            <w:proofErr w:type="spellStart"/>
+            <w:r>
+              <w:rPr>
+                <w:sz w:val="18"/>
+                <w:szCs w:val="16"/>
+              </w:rPr>
+              <w:t>c</w:t>
             </w:r>
             <w:r>
               <w:rPr>
@@ -5712,6 +6325,7 @@
               </w:rPr>
               <w:t>n</w:t>
             </w:r>
+            <w:proofErr w:type="spellEnd"/>
             <w:r>
               <w:rPr>
                 <w:sz w:val="18"/>
@@ -5737,7 +6351,15 @@
                 <w:sz w:val="18"/>
                 <w:szCs w:val="16"/>
               </w:rPr>
-              <w:t>2.1.1 reviews</w:t>
+              <w:t xml:space="preserve">2.1.1 </w:t>
+            </w:r>
+            <w:proofErr w:type="spellStart"/>
+            <w:r>
+              <w:rPr>
+                <w:sz w:val="18"/>
+                <w:szCs w:val="16"/>
+              </w:rPr>
+              <w:t>reviews</w:t>
             </w:r>
             <w:r>
               <w:rPr>
@@ -5747,6 +6369,7 @@
               </w:rPr>
               <w:t>n</w:t>
             </w:r>
+            <w:proofErr w:type="spellEnd"/>
             <w:r>
               <w:rPr>
                 <w:sz w:val="18"/>
@@ -5756,6 +6379,7 @@
             </w:r>
             <w:r>
               <w:rPr>
+                <w:rFonts w:ascii="Wingdings" w:eastAsia="Wingdings" w:hAnsi="Wingdings" w:cs="Wingdings"/>
                 <w:sz w:val="18"/>
                 <w:szCs w:val="16"/>
               </w:rPr>
@@ -5766,7 +6390,15 @@
                 <w:sz w:val="18"/>
                 <w:szCs w:val="16"/>
               </w:rPr>
-              <w:t xml:space="preserve"> all reviews with category = c</w:t>
+              <w:t xml:space="preserve"> all reviews with category = </w:t>
+            </w:r>
+            <w:proofErr w:type="spellStart"/>
+            <w:r>
+              <w:rPr>
+                <w:sz w:val="18"/>
+                <w:szCs w:val="16"/>
+              </w:rPr>
+              <w:t>c</w:t>
             </w:r>
             <w:r>
               <w:rPr>
@@ -5776,6 +6408,7 @@
               </w:rPr>
               <w:t>n</w:t>
             </w:r>
+            <w:proofErr w:type="spellEnd"/>
           </w:p>
           <w:p>
             <w:pPr>
@@ -5793,7 +6426,15 @@
                 <w:sz w:val="18"/>
                 <w:szCs w:val="16"/>
               </w:rPr>
-              <w:t>2.1.2 P(c</w:t>
+              <w:t>2.1.2 P(</w:t>
+            </w:r>
+            <w:proofErr w:type="spellStart"/>
+            <w:r>
+              <w:rPr>
+                <w:sz w:val="18"/>
+                <w:szCs w:val="16"/>
+              </w:rPr>
+              <w:t>c</w:t>
             </w:r>
             <w:r>
               <w:rPr>
@@ -5803,6 +6444,7 @@
               </w:rPr>
               <w:t>n</w:t>
             </w:r>
+            <w:proofErr w:type="spellEnd"/>
             <w:r>
               <w:rPr>
                 <w:sz w:val="18"/>
@@ -5812,6 +6454,7 @@
             </w:r>
             <w:r>
               <w:rPr>
+                <w:rFonts w:ascii="Wingdings" w:eastAsia="Wingdings" w:hAnsi="Wingdings" w:cs="Wingdings"/>
                 <w:sz w:val="18"/>
                 <w:szCs w:val="16"/>
               </w:rPr>
@@ -5822,7 +6465,15 @@
                 <w:sz w:val="18"/>
                 <w:szCs w:val="16"/>
               </w:rPr>
-              <w:t xml:space="preserve"> |reviews</w:t>
+              <w:t xml:space="preserve"> |</w:t>
+            </w:r>
+            <w:proofErr w:type="spellStart"/>
+            <w:r>
+              <w:rPr>
+                <w:sz w:val="18"/>
+                <w:szCs w:val="16"/>
+              </w:rPr>
+              <w:t>reviews</w:t>
             </w:r>
             <w:r>
               <w:rPr>
@@ -5832,6 +6483,7 @@
               </w:rPr>
               <w:t>n</w:t>
             </w:r>
+            <w:proofErr w:type="spellEnd"/>
             <w:r>
               <w:rPr>
                 <w:sz w:val="18"/>
@@ -5855,7 +6507,15 @@
                 <w:sz w:val="18"/>
                 <w:szCs w:val="16"/>
               </w:rPr>
-              <w:t>3. For every word w</w:t>
+              <w:t xml:space="preserve">3. For every word </w:t>
+            </w:r>
+            <w:proofErr w:type="spellStart"/>
+            <w:r>
+              <w:rPr>
+                <w:sz w:val="18"/>
+                <w:szCs w:val="16"/>
+              </w:rPr>
+              <w:t>w</w:t>
             </w:r>
             <w:r>
               <w:rPr>
@@ -5865,6 +6525,7 @@
               </w:rPr>
               <w:t>i</w:t>
             </w:r>
+            <w:proofErr w:type="spellEnd"/>
             <w:r>
               <w:rPr>
                 <w:sz w:val="18"/>
@@ -5885,7 +6546,15 @@
                 <w:sz w:val="18"/>
                 <w:szCs w:val="16"/>
               </w:rPr>
-              <w:t>given every category c</w:t>
+              <w:t xml:space="preserve">given every category </w:t>
+            </w:r>
+            <w:proofErr w:type="spellStart"/>
+            <w:r>
+              <w:rPr>
+                <w:sz w:val="18"/>
+                <w:szCs w:val="16"/>
+              </w:rPr>
+              <w:t>c</w:t>
             </w:r>
             <w:r>
               <w:rPr>
@@ -5895,6 +6564,7 @@
               </w:rPr>
               <w:t>n</w:t>
             </w:r>
+            <w:proofErr w:type="spellEnd"/>
           </w:p>
           <w:p>
             <w:pPr>
@@ -5912,7 +6582,24 @@
                 <w:sz w:val="18"/>
                 <w:szCs w:val="16"/>
               </w:rPr>
-              <w:t>3.1 Calculate P(w</w:t>
+              <w:t xml:space="preserve">3.1 Calculate </w:t>
+            </w:r>
+            <w:proofErr w:type="gramStart"/>
+            <w:r>
+              <w:rPr>
+                <w:sz w:val="18"/>
+                <w:szCs w:val="16"/>
+              </w:rPr>
+              <w:t>P(</w:t>
+            </w:r>
+            <w:proofErr w:type="spellStart"/>
+            <w:proofErr w:type="gramEnd"/>
+            <w:r>
+              <w:rPr>
+                <w:sz w:val="18"/>
+                <w:szCs w:val="16"/>
+              </w:rPr>
+              <w:t>w</w:t>
             </w:r>
             <w:r>
               <w:rPr>
@@ -5922,6 +6609,7 @@
               </w:rPr>
               <w:t>i</w:t>
             </w:r>
+            <w:proofErr w:type="spellEnd"/>
             <w:r>
               <w:rPr>
                 <w:sz w:val="18"/>
@@ -6006,7 +6694,15 @@
                 <w:sz w:val="18"/>
                 <w:szCs w:val="16"/>
               </w:rPr>
-              <w:t>3.1.1 Word space</w:t>
+              <w:t xml:space="preserve">3.1.1 Word </w:t>
+            </w:r>
+            <w:proofErr w:type="spellStart"/>
+            <w:r>
+              <w:rPr>
+                <w:sz w:val="18"/>
+                <w:szCs w:val="16"/>
+              </w:rPr>
+              <w:t>space</w:t>
             </w:r>
             <w:r>
               <w:rPr>
@@ -6016,6 +6712,7 @@
               </w:rPr>
               <w:t>n</w:t>
             </w:r>
+            <w:proofErr w:type="spellEnd"/>
             <w:r>
               <w:rPr>
                 <w:sz w:val="18"/>
@@ -6025,17 +6722,34 @@
             </w:r>
             <w:r>
               <w:rPr>
+                <w:rFonts w:ascii="Wingdings" w:eastAsia="Wingdings" w:hAnsi="Wingdings" w:cs="Wingdings"/>
                 <w:sz w:val="18"/>
                 <w:szCs w:val="16"/>
               </w:rPr>
-              <w:sym w:font="Wingdings" w:char="F0DF"/>
+              <w:t>ß</w:t>
             </w:r>
             <w:r>
               <w:rPr>
                 <w:sz w:val="18"/>
                 <w:szCs w:val="16"/>
               </w:rPr>
-              <w:t xml:space="preserve"> words belonging to reviews of category(ies) </w:t>
+              <w:t xml:space="preserve"> words belonging to reviews of category(</w:t>
+            </w:r>
+            <w:proofErr w:type="spellStart"/>
+            <w:r>
+              <w:rPr>
+                <w:sz w:val="18"/>
+                <w:szCs w:val="16"/>
+              </w:rPr>
+              <w:t>ies</w:t>
+            </w:r>
+            <w:proofErr w:type="spellEnd"/>
+            <w:r>
+              <w:rPr>
+                <w:sz w:val="18"/>
+                <w:szCs w:val="16"/>
+              </w:rPr>
+              <w:t xml:space="preserve">) </w:t>
             </w:r>
             <m:oMath>
               <m:acc>
@@ -6102,12 +6816,29 @@
                 <w:szCs w:val="16"/>
               </w:rPr>
             </w:pPr>
+            <w:proofErr w:type="gramStart"/>
             <w:r>
               <w:rPr>
                 <w:sz w:val="18"/>
                 <w:szCs w:val="16"/>
               </w:rPr>
-              <w:t>3.1.2  For each word w</w:t>
+              <w:t>3.1.2  For</w:t>
+            </w:r>
+            <w:proofErr w:type="gramEnd"/>
+            <w:r>
+              <w:rPr>
+                <w:sz w:val="18"/>
+                <w:szCs w:val="16"/>
+              </w:rPr>
+              <w:t xml:space="preserve"> each word </w:t>
+            </w:r>
+            <w:proofErr w:type="spellStart"/>
+            <w:r>
+              <w:rPr>
+                <w:sz w:val="18"/>
+                <w:szCs w:val="16"/>
+              </w:rPr>
+              <w:t>w</w:t>
             </w:r>
             <w:r>
               <w:rPr>
@@ -6115,7 +6846,16 @@
                 <w:szCs w:val="16"/>
                 <w:vertAlign w:val="subscript"/>
               </w:rPr>
-              <w:t xml:space="preserve">i </w:t>
+              <w:t>i</w:t>
+            </w:r>
+            <w:proofErr w:type="spellEnd"/>
+            <w:r>
+              <w:rPr>
+                <w:sz w:val="18"/>
+                <w:szCs w:val="16"/>
+                <w:vertAlign w:val="subscript"/>
+              </w:rPr>
+              <w:t xml:space="preserve"> </w:t>
             </w:r>
             <w:r>
               <w:rPr>
@@ -6141,7 +6881,15 @@
                 <w:sz w:val="18"/>
                 <w:szCs w:val="16"/>
               </w:rPr>
-              <w:t>3.1.2.1 n</w:t>
+              <w:t xml:space="preserve">3.1.2.1 </w:t>
+            </w:r>
+            <w:proofErr w:type="spellStart"/>
+            <w:r>
+              <w:rPr>
+                <w:sz w:val="18"/>
+                <w:szCs w:val="16"/>
+              </w:rPr>
+              <w:t>n</w:t>
             </w:r>
             <w:r>
               <w:rPr>
@@ -6149,36 +6897,39 @@
                 <w:szCs w:val="16"/>
                 <w:vertAlign w:val="subscript"/>
               </w:rPr>
-              <w:t xml:space="preserve">i </w:t>
-            </w:r>
-            <w:r>
-              <w:rPr>
-                <w:sz w:val="18"/>
-                <w:szCs w:val="16"/>
-              </w:rPr>
-              <w:sym w:font="Wingdings" w:char="F0DF"/>
-            </w:r>
-            <w:r>
-              <w:rPr>
-                <w:sz w:val="18"/>
-                <w:szCs w:val="16"/>
-              </w:rPr>
-              <w:t xml:space="preserve"> Total occurrences of w</w:t>
-            </w:r>
+              <w:t>i</w:t>
+            </w:r>
+            <w:proofErr w:type="spellEnd"/>
             <w:r>
               <w:rPr>
                 <w:sz w:val="18"/>
                 <w:szCs w:val="16"/>
                 <w:vertAlign w:val="subscript"/>
               </w:rPr>
-              <w:t>i</w:t>
-            </w:r>
-            <w:r>
-              <w:rPr>
+              <w:t xml:space="preserve"> </w:t>
+            </w:r>
+            <w:r>
+              <w:rPr>
+                <w:rFonts w:ascii="Wingdings" w:eastAsia="Wingdings" w:hAnsi="Wingdings" w:cs="Wingdings"/>
                 <w:sz w:val="18"/>
                 <w:szCs w:val="16"/>
               </w:rPr>
-              <w:t xml:space="preserve"> in Word space</w:t>
+              <w:sym w:font="Wingdings" w:char="F0DF"/>
+            </w:r>
+            <w:r>
+              <w:rPr>
+                <w:sz w:val="18"/>
+                <w:szCs w:val="16"/>
+              </w:rPr>
+              <w:t xml:space="preserve"> Total occurrences of </w:t>
+            </w:r>
+            <w:proofErr w:type="spellStart"/>
+            <w:r>
+              <w:rPr>
+                <w:sz w:val="18"/>
+                <w:szCs w:val="16"/>
+              </w:rPr>
+              <w:t>w</w:t>
             </w:r>
             <w:r>
               <w:rPr>
@@ -6186,7 +6937,23 @@
                 <w:szCs w:val="16"/>
                 <w:vertAlign w:val="subscript"/>
               </w:rPr>
-              <w:t>n</w:t>
+              <w:t>i</w:t>
+            </w:r>
+            <w:proofErr w:type="spellEnd"/>
+            <w:r>
+              <w:rPr>
+                <w:sz w:val="18"/>
+                <w:szCs w:val="16"/>
+              </w:rPr>
+              <w:t xml:space="preserve"> in Word </w:t>
+            </w:r>
+            <w:proofErr w:type="spellStart"/>
+            <w:r>
+              <w:rPr>
+                <w:sz w:val="18"/>
+                <w:szCs w:val="16"/>
+              </w:rPr>
+              <w:t>space</w:t>
             </w:r>
             <w:r>
               <w:rPr>
@@ -6194,6 +6961,15 @@
                 <w:szCs w:val="16"/>
                 <w:vertAlign w:val="subscript"/>
               </w:rPr>
+              <w:t>n</w:t>
+            </w:r>
+            <w:proofErr w:type="spellEnd"/>
+            <w:r>
+              <w:rPr>
+                <w:sz w:val="18"/>
+                <w:szCs w:val="16"/>
+                <w:vertAlign w:val="subscript"/>
+              </w:rPr>
               <w:t xml:space="preserve"> </w:t>
             </w:r>
             <w:r>
@@ -6219,7 +6995,24 @@
                 <w:sz w:val="18"/>
                 <w:szCs w:val="16"/>
               </w:rPr>
-              <w:t>3.1.2.2 P(w</w:t>
+              <w:t xml:space="preserve">3.1.2.2 </w:t>
+            </w:r>
+            <w:proofErr w:type="gramStart"/>
+            <w:r>
+              <w:rPr>
+                <w:sz w:val="18"/>
+                <w:szCs w:val="16"/>
+              </w:rPr>
+              <w:t>P(</w:t>
+            </w:r>
+            <w:proofErr w:type="spellStart"/>
+            <w:proofErr w:type="gramEnd"/>
+            <w:r>
+              <w:rPr>
+                <w:sz w:val="18"/>
+                <w:szCs w:val="16"/>
+              </w:rPr>
+              <w:t>w</w:t>
             </w:r>
             <w:r>
               <w:rPr>
@@ -6229,6 +7022,7 @@
               </w:rPr>
               <w:t>i</w:t>
             </w:r>
+            <w:proofErr w:type="spellEnd"/>
             <w:r>
               <w:rPr>
                 <w:sz w:val="18"/>
@@ -6298,17 +7092,26 @@
             </w:r>
             <w:r>
               <w:rPr>
+                <w:rFonts w:ascii="Wingdings" w:eastAsia="Wingdings" w:hAnsi="Wingdings" w:cs="Wingdings"/>
                 <w:sz w:val="18"/>
                 <w:szCs w:val="16"/>
               </w:rPr>
-              <w:sym w:font="Wingdings" w:char="F0DF"/>
+              <w:t>ß</w:t>
             </w:r>
             <w:r>
               <w:rPr>
                 <w:sz w:val="18"/>
                 <w:szCs w:val="16"/>
               </w:rPr>
-              <w:t xml:space="preserve"> n</w:t>
+              <w:t xml:space="preserve"> </w:t>
+            </w:r>
+            <w:proofErr w:type="spellStart"/>
+            <w:r>
+              <w:rPr>
+                <w:sz w:val="18"/>
+                <w:szCs w:val="16"/>
+              </w:rPr>
+              <w:t>n</w:t>
             </w:r>
             <w:r>
               <w:rPr>
@@ -6316,7 +7119,16 @@
                 <w:szCs w:val="16"/>
                 <w:vertAlign w:val="subscript"/>
               </w:rPr>
-              <w:t xml:space="preserve">i </w:t>
+              <w:t>i</w:t>
+            </w:r>
+            <w:proofErr w:type="spellEnd"/>
+            <w:r>
+              <w:rPr>
+                <w:sz w:val="18"/>
+                <w:szCs w:val="16"/>
+                <w:vertAlign w:val="subscript"/>
+              </w:rPr>
+              <w:t xml:space="preserve"> </w:t>
             </w:r>
             <w:r>
               <w:rPr>
@@ -6469,7 +7281,15 @@
         <w:fldChar w:fldCharType="end"/>
       </w:r>
       <w:r>
-        <w:t xml:space="preserve">. For example, if a word has not been observed in the learning phase, both Naïve Bayes (Multinomial and Complement) methods would generate a zero probability </w:t>
+        <w:t xml:space="preserve">. For example, if a word has not been observed in the learning phase, both Naïve Bayes (Multinomial and Complement) methods would generate a </w:t>
+      </w:r>
+      <w:proofErr w:type="gramStart"/>
+      <w:r>
+        <w:t>zero probability</w:t>
+      </w:r>
+      <w:proofErr w:type="gramEnd"/>
+      <w:r>
+        <w:t xml:space="preserve"> </w:t>
       </w:r>
       <w:r>
         <w:t>value</w:t>
@@ -6514,7 +7334,11 @@
         <w:t>is crucial, particularly when the specific Naïve Bayes method encounters a word during the classification phase (prediction/testing) that was not present during the learning (training) phase. Thus, we</w:t>
       </w:r>
       <w:r>
-        <w:t xml:space="preserve"> modify the parameters of the Multinomial and Complement Naïve Bayes methods that perform the maximum likelihood estimation to incorporate the Laplace smoothing functionality for handling information related to missing word w</w:t>
+        <w:t xml:space="preserve"> modify the parameters of the Multinomial and Complement Naïve Bayes methods that perform the maximum likelihood estimation to incorporate the Laplace smoothing functionality for handling information related to missing word </w:t>
+      </w:r>
+      <w:proofErr w:type="spellStart"/>
+      <w:r>
+        <w:t>w</w:t>
       </w:r>
       <w:r>
         <w:rPr>
@@ -6522,6 +7346,7 @@
         </w:rPr>
         <w:t>i</w:t>
       </w:r>
+      <w:proofErr w:type="spellEnd"/>
       <w:r>
         <w:t>.</w:t>
       </w:r>
@@ -6557,7 +7382,11 @@
             </w:pPr>
             <w:r>
               <w:lastRenderedPageBreak/>
-              <w:t>P(w</w:t>
+              <w:t>P(</w:t>
+            </w:r>
+            <w:proofErr w:type="spellStart"/>
+            <w:r>
+              <w:t>w</w:t>
             </w:r>
             <w:r>
               <w:rPr>
@@ -6566,7 +7395,11 @@
               <w:t>i</w:t>
             </w:r>
             <w:r>
-              <w:t>|c</w:t>
+              <w:t>|</w:t>
+            </w:r>
+            <w:proofErr w:type="gramStart"/>
+            <w:r>
+              <w:t>c</w:t>
             </w:r>
             <w:r>
               <w:rPr>
@@ -6574,8 +7407,17 @@
               </w:rPr>
               <w:t>n</w:t>
             </w:r>
-            <w:r>
-              <w:t>)=(count(w</w:t>
+            <w:proofErr w:type="spellEnd"/>
+            <w:r>
+              <w:t>)=</w:t>
+            </w:r>
+            <w:proofErr w:type="gramEnd"/>
+            <w:r>
+              <w:t>(count(</w:t>
+            </w:r>
+            <w:proofErr w:type="spellStart"/>
+            <w:r>
+              <w:t>w</w:t>
             </w:r>
             <w:r>
               <w:rPr>
@@ -6583,8 +7425,13 @@
               </w:rPr>
               <w:t>i</w:t>
             </w:r>
-            <w:r>
-              <w:t>, c</w:t>
+            <w:proofErr w:type="spellEnd"/>
+            <w:r>
+              <w:t xml:space="preserve">, </w:t>
+            </w:r>
+            <w:proofErr w:type="spellStart"/>
+            <w:r>
+              <w:t>c</w:t>
             </w:r>
             <w:r>
               <w:rPr>
@@ -6592,9 +7439,11 @@
               </w:rPr>
               <w:t>n</w:t>
             </w:r>
+            <w:proofErr w:type="spellEnd"/>
             <w:r>
               <w:t>) + 1) /(∑</w:t>
             </w:r>
+            <w:proofErr w:type="spellStart"/>
             <w:r>
               <w:rPr>
                 <w:vertAlign w:val="subscript"/>
@@ -6614,6 +7463,7 @@
               </w:rPr>
               <w:t>V</w:t>
             </w:r>
+            <w:proofErr w:type="spellEnd"/>
             <w:r>
               <w:rPr>
                 <w:vertAlign w:val="subscript"/>
@@ -6621,7 +7471,11 @@
               <w:t xml:space="preserve"> </w:t>
             </w:r>
             <w:r>
-              <w:t>(count(w,c</w:t>
+              <w:t>(count(</w:t>
+            </w:r>
+            <w:proofErr w:type="spellStart"/>
+            <w:r>
+              <w:t>w,c</w:t>
             </w:r>
             <w:r>
               <w:rPr>
@@ -6629,6 +7483,7 @@
               </w:rPr>
               <w:t>n</w:t>
             </w:r>
+            <w:proofErr w:type="spellEnd"/>
             <w:r>
               <w:t>) + |V|))</w:t>
             </w:r>
@@ -6693,8 +7548,14 @@
             <w:pPr>
               <w:pStyle w:val="MDPI39equation"/>
             </w:pPr>
-            <w:r>
-              <w:t>P(w</w:t>
+            <w:proofErr w:type="gramStart"/>
+            <w:r>
+              <w:t>P(</w:t>
+            </w:r>
+            <w:proofErr w:type="spellStart"/>
+            <w:proofErr w:type="gramEnd"/>
+            <w:r>
+              <w:t>w</w:t>
             </w:r>
             <w:r>
               <w:rPr>
@@ -6702,6 +7563,7 @@
               </w:rPr>
               <w:t>i</w:t>
             </w:r>
+            <w:proofErr w:type="spellEnd"/>
             <w:r>
               <w:t xml:space="preserve">| </w:t>
             </w:r>
@@ -6754,7 +7616,11 @@
               <w:t>)</w:t>
             </w:r>
             <w:r>
-              <w:t>=(count(w</w:t>
+              <w:t>=(count(</w:t>
+            </w:r>
+            <w:proofErr w:type="spellStart"/>
+            <w:r>
+              <w:t>w</w:t>
             </w:r>
             <w:r>
               <w:rPr>
@@ -6762,6 +7628,7 @@
               </w:rPr>
               <w:t>i</w:t>
             </w:r>
+            <w:proofErr w:type="spellEnd"/>
             <w:r>
               <w:t xml:space="preserve">, </w:t>
             </w:r>
@@ -6816,6 +7683,7 @@
             <w:r>
               <w:t>+1)/(∑</w:t>
             </w:r>
+            <w:proofErr w:type="spellStart"/>
             <w:r>
               <w:rPr>
                 <w:vertAlign w:val="subscript"/>
@@ -6835,6 +7703,7 @@
               </w:rPr>
               <w:t>V</w:t>
             </w:r>
+            <w:proofErr w:type="spellEnd"/>
             <w:r>
               <w:t xml:space="preserve"> </w:t>
             </w:r>
@@ -7225,20 +8094,52 @@
           <w:spacing w:val="-1"/>
           <w:lang w:eastAsia="x-none"/>
         </w:rPr>
-        <w:t xml:space="preserve">. The primary steps </w:t>
-      </w:r>
+        <w:t xml:space="preserve">. The primary </w:t>
+      </w:r>
+      <w:proofErr w:type="gramStart"/>
       <w:r>
         <w:rPr>
           <w:spacing w:val="-1"/>
           <w:lang w:eastAsia="x-none"/>
         </w:rPr>
-        <w:t>of EM involves training the Multinomial Naïve Bayes method on known review categories, and then using the learned information to predict the categories of uncategorized reviews</w:t>
-      </w:r>
+        <w:t>steps</w:t>
+      </w:r>
+      <w:proofErr w:type="gramEnd"/>
       <w:r>
         <w:rPr>
           <w:spacing w:val="-1"/>
           <w:lang w:eastAsia="x-none"/>
         </w:rPr>
+        <w:t xml:space="preserve"> </w:t>
+      </w:r>
+      <w:r>
+        <w:rPr>
+          <w:spacing w:val="-1"/>
+          <w:lang w:eastAsia="x-none"/>
+        </w:rPr>
+        <w:t xml:space="preserve">of EM </w:t>
+      </w:r>
+      <w:proofErr w:type="gramStart"/>
+      <w:r>
+        <w:rPr>
+          <w:spacing w:val="-1"/>
+          <w:lang w:eastAsia="x-none"/>
+        </w:rPr>
+        <w:t>involves</w:t>
+      </w:r>
+      <w:proofErr w:type="gramEnd"/>
+      <w:r>
+        <w:rPr>
+          <w:spacing w:val="-1"/>
+          <w:lang w:eastAsia="x-none"/>
+        </w:rPr>
+        <w:t xml:space="preserve"> training the Multinomial Naïve Bayes method on known review categories, and then using the learned information to predict the categories of uncategorized reviews</w:t>
+      </w:r>
+      <w:r>
+        <w:rPr>
+          <w:spacing w:val="-1"/>
+          <w:lang w:eastAsia="x-none"/>
+        </w:rPr>
         <w:t>. Hence, these predictions can later be transformed into categories, and therefore, can be utilized for subsequent training of the Multinomial Naïve Bayes method using the uncategorized reviews with the previously generated categories.</w:t>
       </w:r>
     </w:p>
@@ -7311,7 +8212,15 @@
           <w:spacing w:val="-1"/>
           <w:lang w:eastAsia="x-none"/>
         </w:rPr>
-        <w:t xml:space="preserve"> review, that is P(c</w:t>
+        <w:t xml:space="preserve"> review, that is P(</w:t>
+      </w:r>
+      <w:proofErr w:type="spellStart"/>
+      <w:r>
+        <w:rPr>
+          <w:spacing w:val="-1"/>
+          <w:lang w:eastAsia="x-none"/>
+        </w:rPr>
+        <w:t>c</w:t>
       </w:r>
       <w:r>
         <w:rPr>
@@ -7336,6 +8245,7 @@
         </w:rPr>
         <w:t>i</w:t>
       </w:r>
+      <w:proofErr w:type="spellEnd"/>
       <w:r>
         <w:rPr>
           <w:spacing w:val="-1"/>
@@ -7355,7 +8265,15 @@
           <w:spacing w:val="-1"/>
           <w:lang w:eastAsia="x-none"/>
         </w:rPr>
-        <w:t xml:space="preserve"> c</w:t>
+        <w:t xml:space="preserve"> </w:t>
+      </w:r>
+      <w:proofErr w:type="spellStart"/>
+      <w:r>
+        <w:rPr>
+          <w:spacing w:val="-1"/>
+          <w:lang w:eastAsia="x-none"/>
+        </w:rPr>
+        <w:t>c</w:t>
       </w:r>
       <w:r>
         <w:rPr>
@@ -7365,6 +8283,7 @@
         </w:rPr>
         <w:t>n</w:t>
       </w:r>
+      <w:proofErr w:type="spellEnd"/>
       <w:r>
         <w:rPr>
           <w:spacing w:val="-1"/>
@@ -7399,21 +8318,45 @@
           <w:spacing w:val="-1"/>
           <w:lang w:eastAsia="x-none"/>
         </w:rPr>
-        <w:t xml:space="preserve"> indicates the particular review. The categorized revie</w:t>
-      </w:r>
+        <w:t xml:space="preserve"> indicates the </w:t>
+      </w:r>
+      <w:proofErr w:type="gramStart"/>
       <w:r>
         <w:rPr>
           <w:spacing w:val="-1"/>
           <w:lang w:eastAsia="x-none"/>
         </w:rPr>
-        <w:t>ws having a specific category (x</w:t>
-      </w:r>
+        <w:t>particular review</w:t>
+      </w:r>
+      <w:proofErr w:type="gramEnd"/>
       <w:r>
         <w:rPr>
           <w:spacing w:val="-1"/>
           <w:lang w:eastAsia="x-none"/>
         </w:rPr>
-        <w:t>) is known prior, hence P(c</w:t>
+        <w:t>. The categorized revie</w:t>
+      </w:r>
+      <w:r>
+        <w:rPr>
+          <w:spacing w:val="-1"/>
+          <w:lang w:eastAsia="x-none"/>
+        </w:rPr>
+        <w:t>ws having a specific category (x</w:t>
+      </w:r>
+      <w:r>
+        <w:rPr>
+          <w:spacing w:val="-1"/>
+          <w:lang w:eastAsia="x-none"/>
+        </w:rPr>
+        <w:t>) is known prior, hence P(</w:t>
+      </w:r>
+      <w:proofErr w:type="spellStart"/>
+      <w:r>
+        <w:rPr>
+          <w:spacing w:val="-1"/>
+          <w:lang w:eastAsia="x-none"/>
+        </w:rPr>
+        <w:t>c</w:t>
       </w:r>
       <w:r>
         <w:rPr>
@@ -7438,12 +8381,21 @@
         </w:rPr>
         <w:t>i</w:t>
       </w:r>
+      <w:proofErr w:type="spellEnd"/>
       <w:r>
         <w:rPr>
           <w:spacing w:val="-1"/>
           <w:lang w:eastAsia="x-none"/>
         </w:rPr>
-        <w:t>) = 1 and P(c</w:t>
+        <w:t>) = 1 and P(</w:t>
+      </w:r>
+      <w:proofErr w:type="spellStart"/>
+      <w:r>
+        <w:rPr>
+          <w:spacing w:val="-1"/>
+          <w:lang w:eastAsia="x-none"/>
+        </w:rPr>
+        <w:t>c</w:t>
       </w:r>
       <w:r>
         <w:rPr>
@@ -7458,7 +8410,15 @@
           <w:spacing w:val="-1"/>
           <w:lang w:eastAsia="x-none"/>
         </w:rPr>
-        <w:t>|R</w:t>
+        <w:t>|</w:t>
+      </w:r>
+      <w:proofErr w:type="gramStart"/>
+      <w:r>
+        <w:rPr>
+          <w:spacing w:val="-1"/>
+          <w:lang w:eastAsia="x-none"/>
+        </w:rPr>
+        <w:t>R</w:t>
       </w:r>
       <w:r>
         <w:rPr>
@@ -7468,19 +8428,36 @@
         </w:rPr>
         <w:t>i</w:t>
       </w:r>
+      <w:proofErr w:type="spellEnd"/>
       <w:r>
         <w:rPr>
           <w:spacing w:val="-1"/>
           <w:lang w:eastAsia="x-none"/>
         </w:rPr>
-        <w:t>)  = 0 for x ≠ y</w:t>
-      </w:r>
+        <w:t>)  =</w:t>
+      </w:r>
+      <w:proofErr w:type="gramEnd"/>
       <w:r>
         <w:rPr>
           <w:spacing w:val="-1"/>
           <w:lang w:eastAsia="x-none"/>
         </w:rPr>
-        <w:t>. Using the information of categorized reviews, and P(c</w:t>
+        <w:t xml:space="preserve"> 0 for x ≠ y</w:t>
+      </w:r>
+      <w:r>
+        <w:rPr>
+          <w:spacing w:val="-1"/>
+          <w:lang w:eastAsia="x-none"/>
+        </w:rPr>
+        <w:t>. Using the information of categorized reviews, and P(</w:t>
+      </w:r>
+      <w:proofErr w:type="spellStart"/>
+      <w:r>
+        <w:rPr>
+          <w:spacing w:val="-1"/>
+          <w:lang w:eastAsia="x-none"/>
+        </w:rPr>
+        <w:t>c</w:t>
       </w:r>
       <w:r>
         <w:rPr>
@@ -7505,12 +8482,21 @@
         </w:rPr>
         <w:t>i</w:t>
       </w:r>
+      <w:proofErr w:type="spellEnd"/>
       <w:r>
         <w:rPr>
           <w:spacing w:val="-1"/>
           <w:lang w:eastAsia="x-none"/>
         </w:rPr>
-        <w:t>), a new version of the Multinomial Naïve Bayes classifier is generated, which works in a recurring fashion until P(w</w:t>
+        <w:t>), a new version of the Multinomial Naïve Bayes classifier is generated, which works in a recurring fashion until P(</w:t>
+      </w:r>
+      <w:proofErr w:type="spellStart"/>
+      <w:r>
+        <w:rPr>
+          <w:spacing w:val="-1"/>
+          <w:lang w:eastAsia="x-none"/>
+        </w:rPr>
+        <w:t>w</w:t>
       </w:r>
       <w:r>
         <w:rPr>
@@ -7535,12 +8521,21 @@
         </w:rPr>
         <w:t>n</w:t>
       </w:r>
+      <w:proofErr w:type="spellEnd"/>
       <w:r>
         <w:rPr>
           <w:spacing w:val="-1"/>
           <w:lang w:eastAsia="x-none"/>
         </w:rPr>
-        <w:t>) and P(c</w:t>
+        <w:t>) and P(</w:t>
+      </w:r>
+      <w:proofErr w:type="spellStart"/>
+      <w:r>
+        <w:rPr>
+          <w:spacing w:val="-1"/>
+          <w:lang w:eastAsia="x-none"/>
+        </w:rPr>
+        <w:t>c</w:t>
       </w:r>
       <w:r>
         <w:rPr>
@@ -7550,6 +8545,7 @@
         </w:rPr>
         <w:t>n</w:t>
       </w:r>
+      <w:proofErr w:type="spellEnd"/>
       <w:r>
         <w:rPr>
           <w:spacing w:val="-1"/>
@@ -7677,7 +8673,23 @@
                 <w:sz w:val="18"/>
                 <w:szCs w:val="16"/>
               </w:rPr>
-              <w:t xml:space="preserve">Train the Multinomial Naïve Bayes method mNB using the manually </w:t>
+              <w:t xml:space="preserve">Train the Multinomial Naïve Bayes method </w:t>
+            </w:r>
+            <w:proofErr w:type="spellStart"/>
+            <w:r>
+              <w:rPr>
+                <w:sz w:val="18"/>
+                <w:szCs w:val="16"/>
+              </w:rPr>
+              <w:t>mNB</w:t>
+            </w:r>
+            <w:proofErr w:type="spellEnd"/>
+            <w:r>
+              <w:rPr>
+                <w:sz w:val="18"/>
+                <w:szCs w:val="16"/>
+              </w:rPr>
+              <w:t xml:space="preserve"> using the manually </w:t>
             </w:r>
             <w:r>
               <w:rPr>
@@ -7762,7 +8774,31 @@
                 <w:sz w:val="18"/>
                 <w:szCs w:val="16"/>
               </w:rPr>
-              <w:t>Using the method mNB, calculate P(c</w:t>
+              <w:t xml:space="preserve">Using the method </w:t>
+            </w:r>
+            <w:proofErr w:type="spellStart"/>
+            <w:r>
+              <w:rPr>
+                <w:sz w:val="18"/>
+                <w:szCs w:val="16"/>
+              </w:rPr>
+              <w:t>mNB</w:t>
+            </w:r>
+            <w:proofErr w:type="spellEnd"/>
+            <w:r>
+              <w:rPr>
+                <w:sz w:val="18"/>
+                <w:szCs w:val="16"/>
+              </w:rPr>
+              <w:t>, calculate P(</w:t>
+            </w:r>
+            <w:proofErr w:type="spellStart"/>
+            <w:r>
+              <w:rPr>
+                <w:sz w:val="18"/>
+                <w:szCs w:val="16"/>
+              </w:rPr>
+              <w:t>c</w:t>
             </w:r>
             <w:r>
               <w:rPr>
@@ -7777,7 +8813,15 @@
                 <w:sz w:val="18"/>
                 <w:szCs w:val="16"/>
               </w:rPr>
-              <w:t>|Ri)</w:t>
+              <w:t>|Ri</w:t>
+            </w:r>
+            <w:proofErr w:type="spellEnd"/>
+            <w:r>
+              <w:rPr>
+                <w:sz w:val="18"/>
+                <w:szCs w:val="16"/>
+              </w:rPr>
+              <w:t>)</w:t>
             </w:r>
           </w:p>
           <w:p>
@@ -7829,23 +8873,50 @@
                 <w:sz w:val="18"/>
                 <w:szCs w:val="16"/>
               </w:rPr>
-              <w:t xml:space="preserve">Train an updated version of mNB from R </w:t>
-            </w:r>
+              <w:t xml:space="preserve">Train an updated version of </w:t>
+            </w:r>
+            <w:proofErr w:type="spellStart"/>
             <w:r>
               <w:rPr>
                 <w:rFonts w:hint="eastAsia"/>
                 <w:sz w:val="18"/>
                 <w:szCs w:val="16"/>
               </w:rPr>
-              <w:t>∪</w:t>
-            </w:r>
+              <w:t>mNB</w:t>
+            </w:r>
+            <w:proofErr w:type="spellEnd"/>
             <w:r>
               <w:rPr>
                 <w:rFonts w:hint="eastAsia"/>
                 <w:sz w:val="18"/>
                 <w:szCs w:val="16"/>
               </w:rPr>
-              <w:t xml:space="preserve"> AR by calculating P(c</w:t>
+              <w:t xml:space="preserve"> from R </w:t>
+            </w:r>
+            <w:r>
+              <w:rPr>
+                <w:rFonts w:hint="eastAsia"/>
+                <w:sz w:val="18"/>
+                <w:szCs w:val="16"/>
+              </w:rPr>
+              <w:t>∪</w:t>
+            </w:r>
+            <w:r>
+              <w:rPr>
+                <w:rFonts w:hint="eastAsia"/>
+                <w:sz w:val="18"/>
+                <w:szCs w:val="16"/>
+              </w:rPr>
+              <w:t xml:space="preserve"> AR by calculating P(</w:t>
+            </w:r>
+            <w:proofErr w:type="spellStart"/>
+            <w:r>
+              <w:rPr>
+                <w:rFonts w:hint="eastAsia"/>
+                <w:sz w:val="18"/>
+                <w:szCs w:val="16"/>
+              </w:rPr>
+              <w:t>c</w:t>
             </w:r>
             <w:r>
               <w:rPr>
@@ -7856,13 +8927,23 @@
               </w:rPr>
               <w:t>n</w:t>
             </w:r>
+            <w:proofErr w:type="spellEnd"/>
             <w:r>
               <w:rPr>
                 <w:rFonts w:hint="eastAsia"/>
                 <w:sz w:val="18"/>
                 <w:szCs w:val="16"/>
               </w:rPr>
-              <w:t>) and P(w</w:t>
+              <w:t>) and P(</w:t>
+            </w:r>
+            <w:proofErr w:type="spellStart"/>
+            <w:r>
+              <w:rPr>
+                <w:rFonts w:hint="eastAsia"/>
+                <w:sz w:val="18"/>
+                <w:szCs w:val="16"/>
+              </w:rPr>
+              <w:t>w</w:t>
             </w:r>
             <w:r>
               <w:rPr>
@@ -7890,6 +8971,7 @@
               </w:rPr>
               <w:t>n</w:t>
             </w:r>
+            <w:proofErr w:type="spellEnd"/>
             <w:r>
               <w:rPr>
                 <w:rFonts w:hint="eastAsia"/>
@@ -7929,7 +9011,23 @@
                 <w:sz w:val="18"/>
                 <w:szCs w:val="16"/>
               </w:rPr>
-              <w:t>Repeat steps 2 and 3 until mNB’s parameters (maximum likelihood estimators) become constant.</w:t>
+              <w:t xml:space="preserve">Repeat steps 2 and 3 until </w:t>
+            </w:r>
+            <w:proofErr w:type="spellStart"/>
+            <w:r>
+              <w:rPr>
+                <w:sz w:val="18"/>
+                <w:szCs w:val="16"/>
+              </w:rPr>
+              <w:t>mNB’s</w:t>
+            </w:r>
+            <w:proofErr w:type="spellEnd"/>
+            <w:r>
+              <w:rPr>
+                <w:sz w:val="18"/>
+                <w:szCs w:val="16"/>
+              </w:rPr>
+              <w:t xml:space="preserve"> parameters (maximum likelihood estimators) become constant.</w:t>
             </w:r>
           </w:p>
           <w:p>
@@ -7962,7 +9060,23 @@
                 <w:sz w:val="18"/>
                 <w:szCs w:val="16"/>
               </w:rPr>
-              <w:t>Return mNB after completion of step 4.</w:t>
+              <w:t xml:space="preserve">Return </w:t>
+            </w:r>
+            <w:proofErr w:type="spellStart"/>
+            <w:r>
+              <w:rPr>
+                <w:sz w:val="18"/>
+                <w:szCs w:val="16"/>
+              </w:rPr>
+              <w:t>mNB</w:t>
+            </w:r>
+            <w:proofErr w:type="spellEnd"/>
+            <w:r>
+              <w:rPr>
+                <w:sz w:val="18"/>
+                <w:szCs w:val="16"/>
+              </w:rPr>
+              <w:t xml:space="preserve"> after completion of step 4.</w:t>
             </w:r>
           </w:p>
           <w:p>
@@ -8194,7 +9308,15 @@
         <w:t>provides an overview of</w:t>
       </w:r>
       <w:r>
-        <w:t xml:space="preserve"> the particular Naïve Bayes </w:t>
+        <w:t xml:space="preserve"> the </w:t>
+      </w:r>
+      <w:proofErr w:type="gramStart"/>
+      <w:r>
+        <w:t>particular Naïve</w:t>
+      </w:r>
+      <w:proofErr w:type="gramEnd"/>
+      <w:r>
+        <w:t xml:space="preserve"> Bayes </w:t>
       </w:r>
       <w:r>
         <w:t>variants. The main goal in developing these variants is to</w:t>
@@ -8251,7 +9373,15 @@
         <w:t>enables the Multinomial Naïve Bayes method to</w:t>
       </w:r>
       <w:r>
-        <w:t xml:space="preserve"> deal with unlabeled reviews we generate the second variant (II) of Naïve Bayes that is a semi-supervised version of I. Thirdly, based on sub-sections</w:t>
+        <w:t xml:space="preserve"> deal with unlabeled </w:t>
+      </w:r>
+      <w:proofErr w:type="gramStart"/>
+      <w:r>
+        <w:t>reviews</w:t>
+      </w:r>
+      <w:proofErr w:type="gramEnd"/>
+      <w:r>
+        <w:t xml:space="preserve"> we generate the second variant (II) of Naïve Bayes that is a semi-supervised version of I. Thirdly, based on sub-sections</w:t>
       </w:r>
       <w:r>
         <w:t xml:space="preserve"> 3.2</w:t>
@@ -8572,7 +9702,15 @@
               <w:t xml:space="preserve"> 3.5</w:t>
             </w:r>
             <w:r>
-              <w:t xml:space="preserve"> has been incorporated in I. Thus, this variant is the semi-supervised version of I.</w:t>
+              <w:t xml:space="preserve"> has been incorporated in </w:t>
+            </w:r>
+            <w:proofErr w:type="gramStart"/>
+            <w:r>
+              <w:t>I.</w:t>
+            </w:r>
+            <w:proofErr w:type="gramEnd"/>
+            <w:r>
+              <w:t xml:space="preserve"> Thus, this variant is the semi-supervised version of I.</w:t>
             </w:r>
           </w:p>
         </w:tc>
@@ -8846,7 +9984,7 @@
         <w:rPr>
           <w:rStyle w:val="FootnoteReference"/>
         </w:rPr>
-        <w:footnoteReference w:id="3"/>
+        <w:footnoteReference w:id="4"/>
       </w:r>
       <w:r>
         <w:t xml:space="preserve"> </w:t>
@@ -8861,19 +9999,24 @@
         <w:rPr>
           <w:rStyle w:val="FootnoteReference"/>
         </w:rPr>
-        <w:footnoteReference w:id="4"/>
+        <w:footnoteReference w:id="5"/>
       </w:r>
       <w:r>
         <w:t>,</w:t>
       </w:r>
       <w:r>
-        <w:t xml:space="preserve"> numpy</w:t>
-      </w:r>
+        <w:t xml:space="preserve"> </w:t>
+      </w:r>
+      <w:proofErr w:type="spellStart"/>
+      <w:r>
+        <w:t>numpy</w:t>
+      </w:r>
+      <w:proofErr w:type="spellEnd"/>
       <w:r>
         <w:rPr>
           <w:rStyle w:val="FootnoteReference"/>
         </w:rPr>
-        <w:footnoteReference w:id="5"/>
+        <w:footnoteReference w:id="6"/>
       </w:r>
       <w:r>
         <w:t xml:space="preserve"> and the scikit-learn</w:t>
@@ -8882,7 +10025,7 @@
         <w:rPr>
           <w:rStyle w:val="FootnoteReference"/>
         </w:rPr>
-        <w:footnoteReference w:id="6"/>
+        <w:footnoteReference w:id="7"/>
       </w:r>
       <w:r>
         <w:t xml:space="preserve"> package</w:t>
@@ -8924,7 +10067,39 @@
         <w:t xml:space="preserve"> (i.e., public software repository)</w:t>
       </w:r>
       <w:r>
-        <w:t>. These datasets belonged to TradeMe, MyTracks, VodafoneNZ, ThreeNow and Flutter apps.</w:t>
+        <w:t xml:space="preserve">. These datasets belonged to </w:t>
+      </w:r>
+      <w:proofErr w:type="spellStart"/>
+      <w:r>
+        <w:t>TradeMe</w:t>
+      </w:r>
+      <w:proofErr w:type="spellEnd"/>
+      <w:r>
+        <w:t xml:space="preserve">, </w:t>
+      </w:r>
+      <w:proofErr w:type="spellStart"/>
+      <w:r>
+        <w:t>MyTracks</w:t>
+      </w:r>
+      <w:proofErr w:type="spellEnd"/>
+      <w:r>
+        <w:t xml:space="preserve">, </w:t>
+      </w:r>
+      <w:proofErr w:type="spellStart"/>
+      <w:r>
+        <w:t>VodafoneNZ</w:t>
+      </w:r>
+      <w:proofErr w:type="spellEnd"/>
+      <w:r>
+        <w:t xml:space="preserve">, </w:t>
+      </w:r>
+      <w:proofErr w:type="spellStart"/>
+      <w:r>
+        <w:t>ThreeNow</w:t>
+      </w:r>
+      <w:proofErr w:type="spellEnd"/>
+      <w:r>
+        <w:t xml:space="preserve"> and Flutter apps.</w:t>
       </w:r>
       <w:r>
         <w:t xml:space="preserve"> These five datasets belonging to the popular categories of Google Play Store were selected to demonstrate the general applicability of the proposed filtering approach (refer to Appendix Table A for more details on these datasets) </w:t>
@@ -8951,13 +10126,45 @@
         <w:t xml:space="preserve">. </w:t>
       </w:r>
       <w:r>
-        <w:t xml:space="preserve">All the datasets consisted of reviews submitted by end-users written in natural language. TradeMe consisted of 4559 reviews, MyTracks </w:t>
-      </w:r>
-      <w:r>
-        <w:t>dataset included 4003 reviews, VodafoneNZ had</w:t>
-      </w:r>
-      <w:r>
-        <w:t xml:space="preserve"> 6583, ThreeNow consisted of 3683 reviews and Flutter dataset consisted of 3483 reviews.</w:t>
+        <w:t xml:space="preserve">All the datasets consisted of reviews submitted by end-users written in natural language. </w:t>
+      </w:r>
+      <w:proofErr w:type="spellStart"/>
+      <w:r>
+        <w:t>TradeMe</w:t>
+      </w:r>
+      <w:proofErr w:type="spellEnd"/>
+      <w:r>
+        <w:t xml:space="preserve"> consisted of 4559 reviews, </w:t>
+      </w:r>
+      <w:proofErr w:type="spellStart"/>
+      <w:r>
+        <w:t>MyTracks</w:t>
+      </w:r>
+      <w:proofErr w:type="spellEnd"/>
+      <w:r>
+        <w:t xml:space="preserve"> </w:t>
+      </w:r>
+      <w:r>
+        <w:t xml:space="preserve">dataset included 4003 reviews, </w:t>
+      </w:r>
+      <w:proofErr w:type="spellStart"/>
+      <w:r>
+        <w:t>VodafoneNZ</w:t>
+      </w:r>
+      <w:proofErr w:type="spellEnd"/>
+      <w:r>
+        <w:t xml:space="preserve"> had</w:t>
+      </w:r>
+      <w:r>
+        <w:t xml:space="preserve"> 6583, </w:t>
+      </w:r>
+      <w:proofErr w:type="spellStart"/>
+      <w:r>
+        <w:t>ThreeNow</w:t>
+      </w:r>
+      <w:proofErr w:type="spellEnd"/>
+      <w:r>
+        <w:t xml:space="preserve"> consisted of 3683 reviews and Flutter dataset consisted of 3483 reviews.</w:t>
       </w:r>
     </w:p>
     <w:p>
@@ -9038,10 +10245,18 @@
         <w:t xml:space="preserve">app </w:t>
       </w:r>
       <w:r>
-        <w:t xml:space="preserve">reviews indicated whether the particular </w:t>
-      </w:r>
-      <w:r>
-        <w:t xml:space="preserve">app </w:t>
+        <w:t xml:space="preserve">reviews indicated whether the </w:t>
+      </w:r>
+      <w:proofErr w:type="gramStart"/>
+      <w:r>
+        <w:t xml:space="preserve">particular </w:t>
+      </w:r>
+      <w:r>
+        <w:t>app</w:t>
+      </w:r>
+      <w:proofErr w:type="gramEnd"/>
+      <w:r>
+        <w:t xml:space="preserve"> </w:t>
       </w:r>
       <w:r>
         <w:t>review was useful or non-useful.</w:t>
@@ -9053,7 +10268,15 @@
         <w:t>2</w:t>
       </w:r>
       <w:r>
-        <w:t>. Here the first column indicates the label, the second column indicates the rules associated with the particular label and the third column shows the examples of app reviews that are covered by the relevant rule.</w:t>
+        <w:t xml:space="preserve">. Here the first column indicates the label, the second column indicates the rules associated with the </w:t>
+      </w:r>
+      <w:proofErr w:type="gramStart"/>
+      <w:r>
+        <w:t>particular label</w:t>
+      </w:r>
+      <w:proofErr w:type="gramEnd"/>
+      <w:r>
+        <w:t xml:space="preserve"> and the third column shows the examples of app reviews that are covered by the relevant rule.</w:t>
       </w:r>
     </w:p>
     <w:p>
@@ -9810,7 +11033,15 @@
         <w:t xml:space="preserve"> and after performing the necessary reliability assessments</w:t>
       </w:r>
       <w:r>
-        <w:t xml:space="preserve">, TradeMe </w:t>
+        <w:t xml:space="preserve">, </w:t>
+      </w:r>
+      <w:proofErr w:type="spellStart"/>
+      <w:r>
+        <w:t>TradeMe</w:t>
+      </w:r>
+      <w:proofErr w:type="spellEnd"/>
+      <w:r>
+        <w:t xml:space="preserve"> </w:t>
       </w:r>
       <w:r>
         <w:t>dataset contained 1154 (25%) valuable reviews and 3405 (75%) irrelevant reviews</w:t>
@@ -9840,7 +11071,15 @@
         <w:fldChar w:fldCharType="end"/>
       </w:r>
       <w:r>
-        <w:t xml:space="preserve">. MyTracks </w:t>
+        <w:t xml:space="preserve">. </w:t>
+      </w:r>
+      <w:proofErr w:type="spellStart"/>
+      <w:r>
+        <w:t>MyTracks</w:t>
+      </w:r>
+      <w:proofErr w:type="spellEnd"/>
+      <w:r>
+        <w:t xml:space="preserve"> </w:t>
       </w:r>
       <w:r>
         <w:t>dataset included 1638 (41%) valuable reviews and 2365 (59%) irrelevant reviews</w:t>
@@ -9849,7 +11088,15 @@
         <w:t xml:space="preserve"> (imbalance scale: 0.3) </w:t>
       </w:r>
       <w:r>
-        <w:t xml:space="preserve">whereas VodafoneNZ consisted of 1120 (17%) </w:t>
+        <w:t xml:space="preserve">whereas </w:t>
+      </w:r>
+      <w:proofErr w:type="spellStart"/>
+      <w:r>
+        <w:t>VodafoneNZ</w:t>
+      </w:r>
+      <w:proofErr w:type="spellEnd"/>
+      <w:r>
+        <w:t xml:space="preserve"> consisted of 1120 (17%) </w:t>
       </w:r>
       <w:r>
         <w:t>valuable reviews and 5463 (83%) irrelevant reviews</w:t>
@@ -9858,13 +11105,13 @@
         <w:t xml:space="preserve"> making it imbalanced</w:t>
       </w:r>
       <w:r>
-        <w:t xml:space="preserve"> (imbalance scale: 0.8) </w:t>
+        <w:t xml:space="preserve"> (imbalance scale: 0.8)</w:t>
       </w:r>
       <w:r>
         <w:fldChar w:fldCharType="begin"/>
       </w:r>
       <w:r>
-        <w:instrText xml:space="preserve"> ADDIN EN.CITE &lt;EndNote&gt;&lt;Cite&gt;&lt;Year&gt;!!! INVALID CITATION !!!&lt;/Year&gt;&lt;RecNum&gt;2088&lt;/RecNum&gt;&lt;DisplayText&gt;&lt;style size="10"&gt;[47]&lt;/style&gt;&lt;/DisplayText&gt;&lt;record&gt;&lt;rec-number&gt;2088&lt;/rec-number&gt;&lt;foreign-keys&gt;&lt;key app="EN" db-id="aea2tx091fwxe5ee0f6xrds4sdpww9sz9spt" timestamp="1719123907"&gt;2088&lt;/key&gt;&lt;/foreign-keys&gt;&lt;ref-type name="Journal Article"&gt;17&lt;/ref-type&gt;&lt;contributors&gt;&lt;/contributors&gt;&lt;titles&gt;&lt;/titles&gt;&lt;dates&gt;&lt;year&gt;!!! INVALID CITATION !!!&lt;/year&gt;&lt;/dates&gt;&lt;urls&gt;&lt;/urls&gt;&lt;/record&gt;&lt;/Cite&gt;&lt;/EndNote&gt;</w:instrText>
+        <w:instrText xml:space="preserve"> ADDIN EN.CITE &lt;EndNote&gt;&lt;Cite&gt;&lt;Author&gt;Almuayqil&lt;/Author&gt;&lt;Year&gt;2022&lt;/Year&gt;&lt;RecNum&gt;2106&lt;/RecNum&gt;&lt;DisplayText&gt;&lt;style size="10"&gt;[47]&lt;/style&gt;&lt;/DisplayText&gt;&lt;record&gt;&lt;rec-number&gt;2106&lt;/rec-number&gt;&lt;foreign-keys&gt;&lt;key app="EN" db-id="aea2tx091fwxe5ee0f6xrds4sdpww9sz9spt" timestamp="1720829031"&gt;2106&lt;/key&gt;&lt;/foreign-keys&gt;&lt;ref-type name="Journal Article"&gt;17&lt;/ref-type&gt;&lt;contributors&gt;&lt;authors&gt;&lt;author&gt;Almuayqil, Saleh Naif&lt;/author&gt;&lt;author&gt;Humayun, Mamoona&lt;/author&gt;&lt;author&gt;Jhanjhi, NZ&lt;/author&gt;&lt;author&gt;Almufareh, Maram Fahaad&lt;/author&gt;&lt;author&gt;Javed, Danish&lt;/author&gt;&lt;/authors&gt;&lt;/contributors&gt;&lt;titles&gt;&lt;title&gt;Framework for improved sentiment analysis via random minority oversampling for user tweet review classification&lt;/title&gt;&lt;secondary-title&gt;Electronics&lt;/secondary-title&gt;&lt;/titles&gt;&lt;periodical&gt;&lt;full-title&gt;Electronics&lt;/full-title&gt;&lt;/periodical&gt;&lt;pages&gt;3058&lt;/pages&gt;&lt;volume&gt;11&lt;/volume&gt;&lt;number&gt;19&lt;/number&gt;&lt;dates&gt;&lt;year&gt;2022&lt;/year&gt;&lt;/dates&gt;&lt;isbn&gt;2079-9292&lt;/isbn&gt;&lt;urls&gt;&lt;/urls&gt;&lt;/record&gt;&lt;/Cite&gt;&lt;/EndNote&gt;</w:instrText>
       </w:r>
       <w:r>
         <w:fldChar w:fldCharType="separate"/>
@@ -9879,7 +11126,15 @@
         <w:fldChar w:fldCharType="end"/>
       </w:r>
       <w:r>
-        <w:t>. ThreeNow consisted of 1760 (48%) useful reviews and 1923 (52%) non-useful reviews</w:t>
+        <w:t xml:space="preserve">. </w:t>
+      </w:r>
+      <w:proofErr w:type="spellStart"/>
+      <w:r>
+        <w:t>ThreeNow</w:t>
+      </w:r>
+      <w:proofErr w:type="spellEnd"/>
+      <w:r>
+        <w:t xml:space="preserve"> consisted of 1760 (48%) useful reviews and 1923 (52%) non-useful reviews</w:t>
       </w:r>
       <w:r>
         <w:t xml:space="preserve"> (imbalance scale: 0.1)</w:t>
@@ -10108,7 +11363,39 @@
         <w:t>substantial agreement), and 0.78</w:t>
       </w:r>
       <w:r>
-        <w:t xml:space="preserve"> (substantial agreement) for TradeMe, MyTracks, VodafoneNZ, ThreeNow and Flutter datasets</w:t>
+        <w:t xml:space="preserve"> (substantial agreement) for </w:t>
+      </w:r>
+      <w:proofErr w:type="spellStart"/>
+      <w:r>
+        <w:t>TradeMe</w:t>
+      </w:r>
+      <w:proofErr w:type="spellEnd"/>
+      <w:r>
+        <w:t xml:space="preserve">, </w:t>
+      </w:r>
+      <w:proofErr w:type="spellStart"/>
+      <w:r>
+        <w:t>MyTracks</w:t>
+      </w:r>
+      <w:proofErr w:type="spellEnd"/>
+      <w:r>
+        <w:t xml:space="preserve">, </w:t>
+      </w:r>
+      <w:proofErr w:type="spellStart"/>
+      <w:r>
+        <w:t>VodafoneNZ</w:t>
+      </w:r>
+      <w:proofErr w:type="spellEnd"/>
+      <w:r>
+        <w:t xml:space="preserve">, </w:t>
+      </w:r>
+      <w:proofErr w:type="spellStart"/>
+      <w:r>
+        <w:t>ThreeNow</w:t>
+      </w:r>
+      <w:proofErr w:type="spellEnd"/>
+      <w:r>
+        <w:t xml:space="preserve"> and Flutter datasets</w:t>
       </w:r>
       <w:r>
         <w:t xml:space="preserve"> respectively</w:t>
@@ -10198,7 +11485,15 @@
         <w:t>F-Measure and time metrics. Accuracy defined as</w:t>
       </w:r>
       <w:r>
-        <w:t xml:space="preserve"> a metric determines the correctness of the particular Naïve Bayes </w:t>
+        <w:t xml:space="preserve"> a metric determines the correctness of the </w:t>
+      </w:r>
+      <w:proofErr w:type="gramStart"/>
+      <w:r>
+        <w:t>particular Naïve</w:t>
+      </w:r>
+      <w:proofErr w:type="gramEnd"/>
+      <w:r>
+        <w:t xml:space="preserve"> Bayes </w:t>
       </w:r>
       <w:r>
         <w:t>defined as the number of correctly classified reviews out of the total classified reviews</w:t>
@@ -10534,13 +11829,37 @@
         <w:t>we present the average results of 100 ten-fold cross-validation operations performed on</w:t>
       </w:r>
       <w:r>
-        <w:t xml:space="preserve"> the TradeMe, MyTracks, Vodafone</w:t>
+        <w:t xml:space="preserve"> the </w:t>
+      </w:r>
+      <w:proofErr w:type="spellStart"/>
+      <w:r>
+        <w:t>TradeMe</w:t>
+      </w:r>
+      <w:proofErr w:type="spellEnd"/>
+      <w:r>
+        <w:t xml:space="preserve">, </w:t>
+      </w:r>
+      <w:proofErr w:type="spellStart"/>
+      <w:r>
+        <w:t>MyTracks</w:t>
+      </w:r>
+      <w:proofErr w:type="spellEnd"/>
+      <w:r>
+        <w:t>, Vodafone</w:t>
       </w:r>
       <w:r>
         <w:t xml:space="preserve"> </w:t>
       </w:r>
       <w:r>
-        <w:t>NZ, ThreeNow and Flutter datasets</w:t>
+        <w:t xml:space="preserve">NZ, </w:t>
+      </w:r>
+      <w:proofErr w:type="spellStart"/>
+      <w:r>
+        <w:t>ThreeNow</w:t>
+      </w:r>
+      <w:proofErr w:type="spellEnd"/>
+      <w:r>
+        <w:t xml:space="preserve"> and Flutter datasets</w:t>
       </w:r>
       <w:r>
         <w:t xml:space="preserve"> </w:t>
@@ -11099,10 +12418,12 @@
               <w:pStyle w:val="MDPI42tablebody"/>
               <w:spacing w:line="240" w:lineRule="auto"/>
             </w:pPr>
+            <w:proofErr w:type="spellStart"/>
             <w:r>
               <w:lastRenderedPageBreak/>
               <w:t>TradeMe</w:t>
             </w:r>
+            <w:proofErr w:type="spellEnd"/>
           </w:p>
         </w:tc>
         <w:tc>
@@ -12201,9 +13522,11 @@
               <w:pStyle w:val="MDPI42tablebody"/>
               <w:spacing w:line="240" w:lineRule="auto"/>
             </w:pPr>
+            <w:proofErr w:type="spellStart"/>
             <w:r>
               <w:t>MyTracks</w:t>
             </w:r>
+            <w:proofErr w:type="spellEnd"/>
           </w:p>
         </w:tc>
         <w:tc>
@@ -14409,9 +15732,11 @@
               <w:pStyle w:val="MDPI42tablebody"/>
               <w:spacing w:line="240" w:lineRule="auto"/>
             </w:pPr>
+            <w:proofErr w:type="spellStart"/>
             <w:r>
               <w:t>ThreeNow</w:t>
             </w:r>
+            <w:proofErr w:type="spellEnd"/>
           </w:p>
         </w:tc>
         <w:tc>
@@ -16657,7 +17982,15 @@
         <w:t xml:space="preserve"> </w:t>
       </w:r>
       <w:r>
-        <w:t xml:space="preserve">Initially, we tested the six Naïve Bayes variants on the TradeMe dataset and evaluated their performances accordingly. Overall, </w:t>
+        <w:t xml:space="preserve">Initially, we tested the six Naïve Bayes variants on the </w:t>
+      </w:r>
+      <w:proofErr w:type="spellStart"/>
+      <w:r>
+        <w:t>TradeMe</w:t>
+      </w:r>
+      <w:proofErr w:type="spellEnd"/>
+      <w:r>
+        <w:t xml:space="preserve"> dataset and evaluated their performances accordingly. Overall, </w:t>
       </w:r>
       <w:r>
         <w:t>variant I showed the lowest accuracy (59.3%) and F-Measure (0.57) compared to</w:t>
@@ -16669,7 +18002,15 @@
         <w:t>demonstrated the highest accuracy (80.2%) and F-Measure (0.65). Variant VI also needed the least amount of time for learning and prediction (0.10 seconds), whereas variant II took the most time (0.29 seconds). Next, we tested the six variants</w:t>
       </w:r>
       <w:r>
-        <w:t xml:space="preserve"> on the MyTracks dataset and evaluated their performances acc</w:t>
+        <w:t xml:space="preserve"> on the </w:t>
+      </w:r>
+      <w:proofErr w:type="spellStart"/>
+      <w:r>
+        <w:t>MyTracks</w:t>
+      </w:r>
+      <w:proofErr w:type="spellEnd"/>
+      <w:r>
+        <w:t xml:space="preserve"> dataset and evaluated their performances acc</w:t>
       </w:r>
       <w:r>
         <w:t>o</w:t>
@@ -16771,7 +18112,15 @@
         <w:t xml:space="preserve">. </w:t>
       </w:r>
       <w:r>
-        <w:t>In following the trend of analyses above, we tested the six variants on the ThreeNow dataset and evaluated their performances accordingly</w:t>
+        <w:t xml:space="preserve">In following the trend of analyses above, we tested the six variants on the </w:t>
+      </w:r>
+      <w:proofErr w:type="spellStart"/>
+      <w:r>
+        <w:t>ThreeNow</w:t>
+      </w:r>
+      <w:proofErr w:type="spellEnd"/>
+      <w:r>
+        <w:t xml:space="preserve"> dataset and evaluated their performances accordingly</w:t>
       </w:r>
       <w:r>
         <w:t xml:space="preserve">. </w:t>
@@ -19029,7 +20378,7 @@
         <mc:AlternateContent>
           <mc:Choice Requires="wpg">
             <w:drawing>
-              <wp:anchor distT="0" distB="0" distL="114300" distR="114300" simplePos="0" relativeHeight="251660288" behindDoc="0" locked="0" layoutInCell="1" allowOverlap="1" wp14:anchorId="6E576A33" wp14:editId="22795776">
+              <wp:anchor distT="0" distB="0" distL="114300" distR="114300" simplePos="0" relativeHeight="251658240" behindDoc="0" locked="0" layoutInCell="1" allowOverlap="1" wp14:anchorId="6E576A33" wp14:editId="22795776">
                 <wp:simplePos x="0" y="0"/>
                 <wp:positionH relativeFrom="column">
                   <wp:posOffset>1670050</wp:posOffset>
@@ -19189,7 +20538,7 @@
           </mc:Choice>
           <mc:Fallback>
             <w:pict>
-              <v:group w14:anchorId="6E576A33" id="Gruppieren 7" o:spid="_x0000_s1026" style="position:absolute;left:0;text-align:left;margin-left:131.5pt;margin-top:338.7pt;width:392pt;height:327.3pt;z-index:251660288;mso-width-relative:margin" coordorigin="16700" coordsize="49784,41567" o:gfxdata="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">
+              <v:group w14:anchorId="6E576A33" id="Gruppieren 7" o:spid="_x0000_s1026" style="position:absolute;left:0;text-align:left;margin-left:131.5pt;margin-top:338.7pt;width:392pt;height:327.3pt;z-index:251658240;mso-width-relative:margin" coordorigin="16700" coordsize="49784,41567" o:gfxdata="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">
                 <v:shapetype id="_x0000_t75" coordsize="21600,21600" o:spt="75" o:preferrelative="t" path="m@4@5l@4@11@9@11@9@5xe" filled="f" stroked="f">
                   <v:stroke joinstyle="miter"/>
                   <v:formulas>
@@ -19322,13 +20671,37 @@
         <w:t xml:space="preserve"> </w:t>
       </w:r>
       <w:r>
-        <w:t>When examining the range of results observed for the five datasets (TradeMe, MyTracks, Vodafone</w:t>
+        <w:t>When examining the range of results observed for the five datasets (</w:t>
+      </w:r>
+      <w:proofErr w:type="spellStart"/>
+      <w:r>
+        <w:t>TradeMe</w:t>
+      </w:r>
+      <w:proofErr w:type="spellEnd"/>
+      <w:r>
+        <w:t xml:space="preserve">, </w:t>
+      </w:r>
+      <w:proofErr w:type="spellStart"/>
+      <w:r>
+        <w:t>MyTracks</w:t>
+      </w:r>
+      <w:proofErr w:type="spellEnd"/>
+      <w:r>
+        <w:t>, Vodafone</w:t>
       </w:r>
       <w:r>
         <w:t xml:space="preserve"> </w:t>
       </w:r>
       <w:r>
-        <w:t xml:space="preserve">NZ, ThreeNow and Flutter), the six variants exhibited </w:t>
+        <w:t xml:space="preserve">NZ, </w:t>
+      </w:r>
+      <w:proofErr w:type="spellStart"/>
+      <w:r>
+        <w:t>ThreeNow</w:t>
+      </w:r>
+      <w:proofErr w:type="spellEnd"/>
+      <w:r>
+        <w:t xml:space="preserve"> and Flutter), the six variants exhibited </w:t>
       </w:r>
       <w:r>
         <w:t>varied performances</w:t>
@@ -19409,7 +20782,11 @@
         <w:t xml:space="preserve"> investigation.</w:t>
       </w:r>
       <w:r>
-        <w:t xml:space="preserve"> This is because, for some overlapping features (i.e., similar words belonging to different categories) the conditional probability P(w</w:t>
+        <w:t xml:space="preserve"> This is because, for some overlapping features (i.e., similar words belonging to different categories) the conditional probability P(</w:t>
+      </w:r>
+      <w:proofErr w:type="spellStart"/>
+      <w:r>
+        <w:t>w</w:t>
       </w:r>
       <w:r>
         <w:rPr>
@@ -19426,8 +20803,13 @@
         </w:rPr>
         <w:t>n</w:t>
       </w:r>
-      <w:r>
-        <w:t>) of the specific feature w</w:t>
+      <w:proofErr w:type="spellEnd"/>
+      <w:r>
+        <w:t xml:space="preserve">) of the specific feature </w:t>
+      </w:r>
+      <w:proofErr w:type="spellStart"/>
+      <w:r>
+        <w:t>w</w:t>
       </w:r>
       <w:r>
         <w:rPr>
@@ -19435,8 +20817,13 @@
         </w:rPr>
         <w:t>i</w:t>
       </w:r>
-      <w:r>
-        <w:t xml:space="preserve"> given the category c</w:t>
+      <w:proofErr w:type="spellEnd"/>
+      <w:r>
+        <w:t xml:space="preserve"> given the category </w:t>
+      </w:r>
+      <w:proofErr w:type="spellStart"/>
+      <w:r>
+        <w:t>c</w:t>
       </w:r>
       <w:r>
         <w:rPr>
@@ -19444,8 +20831,13 @@
         </w:rPr>
         <w:t>n</w:t>
       </w:r>
-      <w:r>
-        <w:t xml:space="preserve"> could be normally distributed. In such a scenario, bias and variance of such features belonging to each category in the training data could be computed, and later utilizing the probability density function of the normal distribution, P(w</w:t>
+      <w:proofErr w:type="spellEnd"/>
+      <w:r>
+        <w:t xml:space="preserve"> could be normally distributed. In such a scenario, bias and variance of such features belonging to each category in the training data could be computed, and later utilizing the probability density function of the normal distribution, P(</w:t>
+      </w:r>
+      <w:proofErr w:type="spellStart"/>
+      <w:r>
+        <w:t>w</w:t>
       </w:r>
       <w:r>
         <w:rPr>
@@ -19462,14 +20854,26 @@
         </w:rPr>
         <w:t>n</w:t>
       </w:r>
-      <w:r>
-        <w:t>) can be computed for the unlabeled reviews. To generate the probability value of a specific feature w</w:t>
+      <w:proofErr w:type="spellEnd"/>
+      <w:r>
+        <w:t xml:space="preserve">) can be computed for the unlabeled reviews. To generate the probability value of a specific feature </w:t>
+      </w:r>
+      <w:proofErr w:type="spellStart"/>
+      <w:r>
+        <w:t>w</w:t>
       </w:r>
       <w:r>
         <w:rPr>
           <w:vertAlign w:val="subscript"/>
         </w:rPr>
-        <w:t xml:space="preserve">i </w:t>
+        <w:t>i</w:t>
+      </w:r>
+      <w:proofErr w:type="spellEnd"/>
+      <w:r>
+        <w:rPr>
+          <w:vertAlign w:val="subscript"/>
+        </w:rPr>
+        <w:t xml:space="preserve"> </w:t>
       </w:r>
       <w:r>
         <w:t xml:space="preserve">from the feature’s continuous probability density function, it would be necessary to integrate the probability density function around the probability value of the feature under examination over an interval of width epsilon and compute the limit of the integral as epsilon moves towards zero. This would enable the examination of the ratio of conditional probabilities generated by the particular variant that would ultimately assist towards the generation of reliable features for learning purposes </w:t>
@@ -20119,7 +21523,15 @@
         <w:t>Complement Naïve Bayes with Laplace smoothing (VI) showed good performance on the</w:t>
       </w:r>
       <w:r>
-        <w:t xml:space="preserve"> TradeMe, Vodafone</w:t>
+        <w:t xml:space="preserve"> </w:t>
+      </w:r>
+      <w:proofErr w:type="spellStart"/>
+      <w:r>
+        <w:t>TradeMe</w:t>
+      </w:r>
+      <w:proofErr w:type="spellEnd"/>
+      <w:r>
+        <w:t>, Vodafone</w:t>
       </w:r>
       <w:r>
         <w:t xml:space="preserve"> </w:t>
@@ -20355,7 +21767,15 @@
       </w:r>
       <w:r>
         <w:lastRenderedPageBreak/>
-        <w:t xml:space="preserve">sets (i.e., features sets consisting of appropriate features) pertaining to each category for the relevant variant as mentioned earlier (refer to Section 6, RQ1 discussion). One potential  solution to address this problem would be to utilize Information Gain (IG) to extract features from the training data and later sorting the extracted features in descending order of their computed IG ratio to select the prominent features (e.g., top ‘n’, where n is based on some appropriate threshold) </w:t>
+        <w:t xml:space="preserve">sets (i.e., features </w:t>
+      </w:r>
+      <w:proofErr w:type="gramStart"/>
+      <w:r>
+        <w:t>sets</w:t>
+      </w:r>
+      <w:proofErr w:type="gramEnd"/>
+      <w:r>
+        <w:t xml:space="preserve"> consisting of appropriate features) pertaining to each category for the relevant variant as mentioned earlier (refer to Section 6, RQ1 discussion). One potential  solution to address this problem would be to utilize Information Gain (IG) to extract features from the training data and later sorting the extracted features in descending order of their computed IG ratio to select the prominent features (e.g., top ‘n’, where n is based on some appropriate threshold) </w:t>
       </w:r>
       <w:commentRangeStart w:id="10"/>
       <w:r>
@@ -20534,7 +21954,21 @@
         <w:t>involve the</w:t>
       </w:r>
       <w:r>
-        <w:t xml:space="preserve"> performance  evaluation  of  popular  machine learning  algorithms  such  as  BERT  (Bidirectional  Encoder  Representations  from  Transformers), Decision Trees, Random Forests, Logistic Regression, SVM and so on,</w:t>
+        <w:t xml:space="preserve"> </w:t>
+      </w:r>
+      <w:r>
+        <w:t>performance evaluation</w:t>
+      </w:r>
+      <w:r>
+        <w:t xml:space="preserve"> </w:t>
+      </w:r>
+      <w:proofErr w:type="gramStart"/>
+      <w:r>
+        <w:t>of  popular</w:t>
+      </w:r>
+      <w:proofErr w:type="gramEnd"/>
+      <w:r>
+        <w:t xml:space="preserve">  machine learning  algorithms  such  as  BERT  (Bidirectional  Encoder  Representations  from  Transformers), Decision Trees, Random Forests, Logistic Regression, SVM and so on,</w:t>
       </w:r>
       <w:r>
         <w:t xml:space="preserve"> </w:t>
@@ -20914,7 +22348,16 @@
         <w:t xml:space="preserve"> reviewing, editing,</w:t>
       </w:r>
       <w:r>
-        <w:t xml:space="preserve"> analyzing research components, and formally checking the algorithms. </w:t>
+        <w:t xml:space="preserve"> analyzing research components, and formally checking the algorithms.</w:t>
+      </w:r>
+      <w:r>
+        <w:t xml:space="preserve"> Saurabh has performed the experiments as part of research and writing and reviewing the paper. Sri Regula has been reviewing and </w:t>
+      </w:r>
+      <w:r>
+        <w:t>proofreading</w:t>
+      </w:r>
+      <w:r>
+        <w:t xml:space="preserve"> the paper. </w:t>
       </w:r>
     </w:p>
     <w:p>
@@ -20942,11 +22385,19 @@
         <w:t xml:space="preserve"> Please turn to the </w:t>
       </w:r>
       <w:hyperlink r:id="rId16" w:history="1">
+        <w:proofErr w:type="spellStart"/>
         <w:r>
           <w:rPr>
             <w:rStyle w:val="Hyperlink"/>
           </w:rPr>
-          <w:t>CRediT taxonomy</w:t>
+          <w:t>CRediT</w:t>
+        </w:r>
+        <w:proofErr w:type="spellEnd"/>
+        <w:r>
+          <w:rPr>
+            <w:rStyle w:val="Hyperlink"/>
+          </w:rPr>
+          <w:t xml:space="preserve"> taxonomy</w:t>
         </w:r>
       </w:hyperlink>
       <w:r>
@@ -20981,7 +22432,13 @@
           <w:szCs w:val="20"/>
           <w:highlight w:val="red"/>
         </w:rPr>
-        <w:t xml:space="preserve"> Please add: “This research received no external funding” or “This research was funded by NAME OF FUNDER, grant number XXX” and “The APC was funded by XXX”. Check carefully that the details given are accurate and use the standard spelling of funding agency names at https://search.crossref.org/funding. Any errors may affect your future funding.</w:t>
+        <w:t xml:space="preserve"> </w:t>
+      </w:r>
+      <w:r>
+        <w:rPr>
+          <w:szCs w:val="20"/>
+        </w:rPr>
+        <w:t>This work is funded by University of Otago Research Grant (UORG) Award – accessed through the University of Otago Research Committee.</w:t>
       </w:r>
     </w:p>
     <w:p>
@@ -21047,7 +22504,7 @@
         <w:rPr>
           <w:sz w:val="20"/>
         </w:rPr>
-        <w:t xml:space="preserve"> We would like to thank the app developers of Flutter for providing the app reviews and validating our preliminary outcomes. This work is funded by University of Otago Research Grant (UORG) Award – accessed through the University of Otago Research Committee.</w:t>
+        <w:t xml:space="preserve"> We would like to thank the app developers of Flutter for providing the app reviews and validating our preliminary outcomes. </w:t>
       </w:r>
     </w:p>
     <w:p>
@@ -21380,9 +22837,11 @@
               <w:pStyle w:val="MDPI42tablebody"/>
               <w:spacing w:line="240" w:lineRule="auto"/>
             </w:pPr>
+            <w:proofErr w:type="spellStart"/>
             <w:r>
               <w:t>MyTracks</w:t>
             </w:r>
+            <w:proofErr w:type="spellEnd"/>
           </w:p>
         </w:tc>
         <w:tc>
@@ -21662,9 +23121,11 @@
               <w:pStyle w:val="MDPI42tablebody"/>
               <w:spacing w:line="240" w:lineRule="auto"/>
             </w:pPr>
+            <w:proofErr w:type="spellStart"/>
             <w:r>
               <w:t>ThreeNow</w:t>
             </w:r>
+            <w:proofErr w:type="spellEnd"/>
           </w:p>
         </w:tc>
         <w:tc>
@@ -21800,9 +23261,11 @@
               <w:pStyle w:val="MDPI42tablebody"/>
               <w:spacing w:line="240" w:lineRule="auto"/>
             </w:pPr>
+            <w:proofErr w:type="spellStart"/>
             <w:r>
               <w:t>TradeMe</w:t>
             </w:r>
+            <w:proofErr w:type="spellEnd"/>
           </w:p>
         </w:tc>
         <w:tc>
@@ -22119,2176 +23582,1073 @@
       <w:pPr>
         <w:pStyle w:val="MDPI63Notes"/>
       </w:pPr>
+      <w:r>
+        <w:t>1.</w:t>
+      </w:r>
+      <w:r>
+        <w:tab/>
+      </w:r>
+      <w:r>
+        <w:t>Iqbal, M. App Revenue Data (2024), Business of Apps. https://www.businessofapps.com/data/app-revenues/ (accessed 2024-06-05).</w:t>
+      </w:r>
     </w:p>
     <w:p>
       <w:pPr>
-        <w:pStyle w:val="EndNoteBibliography"/>
-        <w:ind w:left="720" w:hanging="720"/>
-        <w:rPr>
-          <w:noProof/>
-        </w:rPr>
-      </w:pPr>
-      <w:r>
-        <w:fldChar w:fldCharType="begin"/>
-      </w:r>
-      <w:r>
-        <w:instrText xml:space="preserve"> ADDIN EN.REFLIST </w:instrText>
-      </w:r>
-      <w:r>
-        <w:fldChar w:fldCharType="separate"/>
-      </w:r>
-      <w:r>
-        <w:rPr>
-          <w:noProof/>
-        </w:rPr>
-        <w:t>1.</w:t>
-      </w:r>
-      <w:r>
-        <w:rPr>
-          <w:noProof/>
-        </w:rPr>
+        <w:pStyle w:val="MDPI63Notes"/>
+      </w:pPr>
+      <w:r>
+        <w:t>2.</w:t>
+      </w:r>
+      <w:r>
         <w:tab/>
-        <w:t xml:space="preserve">Dogtiev, A. App Revenues. Available online: </w:t>
-      </w:r>
-      <w:hyperlink r:id="rId17" w:history="1">
+      </w:r>
+      <w:proofErr w:type="spellStart"/>
+      <w:r>
+        <w:t>Laricchia</w:t>
+      </w:r>
+      <w:proofErr w:type="spellEnd"/>
+      <w:r>
+        <w:t xml:space="preserve">, F. Topic: Smartphones, Statista. </w:t>
+      </w:r>
+      <w:hyperlink r:id="rId17" w:tgtFrame="_new" w:history="1">
         <w:r>
           <w:rPr>
             <w:rStyle w:val="Hyperlink"/>
-            <w:noProof/>
-          </w:rPr>
-          <w:t>https://www.businessofapps.com/data/app-revenues/</w:t>
-        </w:r>
-      </w:hyperlink>
-      <w:r>
-        <w:rPr>
-          <w:noProof/>
-        </w:rPr>
-        <w:t xml:space="preserve"> (accessed on </w:t>
-      </w:r>
-    </w:p>
-    <w:p>
-      <w:pPr>
-        <w:pStyle w:val="EndNoteBibliography"/>
-        <w:ind w:left="720" w:hanging="720"/>
-        <w:rPr>
-          <w:noProof/>
-        </w:rPr>
-      </w:pPr>
-      <w:r>
-        <w:rPr>
-          <w:noProof/>
-        </w:rPr>
-        <w:t>2.</w:t>
-      </w:r>
-      <w:r>
-        <w:rPr>
-          <w:noProof/>
-        </w:rPr>
-        <w:tab/>
-        <w:t xml:space="preserve">Statista. Smartphones - Statistics &amp; Facts. Available online: </w:t>
-      </w:r>
-      <w:hyperlink r:id="rId18" w:history="1">
-        <w:r>
-          <w:rPr>
-            <w:rStyle w:val="Hyperlink"/>
-            <w:noProof/>
           </w:rPr>
           <w:t>https://www.statista.com/topics/840/smartphones/</w:t>
         </w:r>
       </w:hyperlink>
       <w:r>
-        <w:rPr>
-          <w:noProof/>
-        </w:rPr>
-        <w:t xml:space="preserve"> (accessed on </w:t>
+        <w:t xml:space="preserve"> (accessed 2024-06-13)</w:t>
       </w:r>
     </w:p>
     <w:p>
       <w:pPr>
-        <w:pStyle w:val="EndNoteBibliography"/>
-        <w:ind w:left="720" w:hanging="720"/>
-        <w:rPr>
-          <w:noProof/>
-        </w:rPr>
-      </w:pPr>
-      <w:r>
-        <w:rPr>
-          <w:noProof/>
-        </w:rPr>
+        <w:pStyle w:val="MDPI63Notes"/>
+      </w:pPr>
+      <w:r>
         <w:t>3.</w:t>
       </w:r>
       <w:r>
-        <w:rPr>
-          <w:noProof/>
-        </w:rPr>
         <w:tab/>
-        <w:t>Malgaonkar, S. Prioritisation of requests, bugs and enhancements pertaining to apps for remedial actions Towards solving the problem of which app concerns to address initially for app developers. 2021.</w:t>
+      </w:r>
+      <w:proofErr w:type="spellStart"/>
+      <w:r>
+        <w:t>Malgaonkar</w:t>
+      </w:r>
+      <w:proofErr w:type="spellEnd"/>
+      <w:r>
+        <w:t xml:space="preserve">, S. </w:t>
+      </w:r>
+      <w:proofErr w:type="spellStart"/>
+      <w:r>
+        <w:t>Prioritisation</w:t>
+      </w:r>
+      <w:proofErr w:type="spellEnd"/>
+      <w:r>
+        <w:t xml:space="preserve"> of requests, bugs and enhancements pertaining to apps for remedial actions Towards solving the problem of which app concerns to address initially for app developers. 2021.</w:t>
       </w:r>
     </w:p>
     <w:p>
       <w:pPr>
-        <w:pStyle w:val="EndNoteBibliography"/>
-        <w:ind w:left="720" w:hanging="720"/>
-        <w:rPr>
-          <w:noProof/>
-        </w:rPr>
-      </w:pPr>
-      <w:r>
-        <w:rPr>
-          <w:noProof/>
-        </w:rPr>
+        <w:pStyle w:val="MDPI63Notes"/>
+      </w:pPr>
+      <w:r>
         <w:t>4.</w:t>
       </w:r>
       <w:r>
-        <w:rPr>
-          <w:noProof/>
-        </w:rPr>
         <w:tab/>
-        <w:t>Pagano, D.; Maalej, W. User feedback in the appstore: An empirical study. In Proceedings of the 2013 21st IEEE International Requirements Engineering Conference (RE), 15-19 July 2013, 2013; pp. 125-134.</w:t>
+        <w:t xml:space="preserve">Pagano, D.; Maalej, W. User feedback in the </w:t>
+      </w:r>
+      <w:proofErr w:type="spellStart"/>
+      <w:r>
+        <w:t>appstore</w:t>
+      </w:r>
+      <w:proofErr w:type="spellEnd"/>
+      <w:r>
+        <w:t>: An empirical study. In Proceedings of the 2013 21st IEEE International Requirements Engineering Conference (RE), 15-19 July 2013, 2013; pp. 125-134.</w:t>
       </w:r>
     </w:p>
     <w:p>
       <w:pPr>
-        <w:pStyle w:val="EndNoteBibliography"/>
-        <w:ind w:left="720" w:hanging="720"/>
-        <w:rPr>
-          <w:noProof/>
-        </w:rPr>
-      </w:pPr>
-      <w:r>
-        <w:rPr>
-          <w:noProof/>
-        </w:rPr>
+        <w:pStyle w:val="MDPI63Notes"/>
+      </w:pPr>
+      <w:r>
         <w:t>5.</w:t>
       </w:r>
       <w:r>
-        <w:rPr>
-          <w:noProof/>
-        </w:rPr>
         <w:tab/>
-        <w:t xml:space="preserve">Maalej, W.; Nayebi, M.; Johann, T.; Ruhe, G. Toward Data-Driven Requirements Engineering. </w:t>
-      </w:r>
-      <w:r>
-        <w:rPr>
-          <w:i/>
-          <w:noProof/>
-        </w:rPr>
-        <w:t xml:space="preserve">IEEE Software </w:t>
-      </w:r>
-      <w:r>
-        <w:rPr>
-          <w:b/>
-          <w:noProof/>
-        </w:rPr>
-        <w:t>2016</w:t>
-      </w:r>
-      <w:r>
-        <w:rPr>
-          <w:noProof/>
-        </w:rPr>
-        <w:t xml:space="preserve">, </w:t>
-      </w:r>
-      <w:r>
-        <w:rPr>
-          <w:i/>
-          <w:noProof/>
-        </w:rPr>
-        <w:t>33</w:t>
-      </w:r>
-      <w:r>
-        <w:rPr>
-          <w:noProof/>
-        </w:rPr>
-        <w:t>, 48-54, doi:10.1109/ms.2015.153.</w:t>
+        <w:t xml:space="preserve">Maalej, W.; </w:t>
+      </w:r>
+      <w:proofErr w:type="spellStart"/>
+      <w:r>
+        <w:t>Nayebi</w:t>
+      </w:r>
+      <w:proofErr w:type="spellEnd"/>
+      <w:r>
+        <w:t>, M.; Johann, T.; Ruhe, G. Toward Data-Driven Requirements Engineering. IEEE Software 2016, 33, 48-54, doi:10.1109/ms.2015.153.</w:t>
       </w:r>
     </w:p>
     <w:p>
       <w:pPr>
-        <w:pStyle w:val="EndNoteBibliography"/>
-        <w:ind w:left="720" w:hanging="720"/>
-        <w:rPr>
-          <w:noProof/>
-        </w:rPr>
-      </w:pPr>
-      <w:r>
-        <w:rPr>
-          <w:noProof/>
-        </w:rPr>
+        <w:pStyle w:val="MDPI63Notes"/>
+      </w:pPr>
+      <w:r>
         <w:t>6.</w:t>
       </w:r>
       <w:r>
-        <w:rPr>
-          <w:noProof/>
-        </w:rPr>
         <w:tab/>
-        <w:t>Fawareh, H.M.A.; Jusoh, S.; Osman, W.R.S. Ambiguity in text mining. In Proceedings of the 2008 International Conference on Computer and Communication Engineering, 13-15 May 2008, 2008; pp. 1172-1176.</w:t>
+      </w:r>
+      <w:proofErr w:type="spellStart"/>
+      <w:r>
+        <w:t>Fawareh</w:t>
+      </w:r>
+      <w:proofErr w:type="spellEnd"/>
+      <w:r>
+        <w:t>, H.M.A.; Jusoh, S.; Osman, W.R.S. Ambiguity in text mining. In Proceedings of the 2008 International Conference on Computer and Communication Engineering, 13-15 May 2008, 2008; pp. 1172-1176.</w:t>
       </w:r>
     </w:p>
     <w:p>
       <w:pPr>
-        <w:pStyle w:val="EndNoteBibliography"/>
-        <w:ind w:left="720" w:hanging="720"/>
-        <w:rPr>
-          <w:noProof/>
-        </w:rPr>
-      </w:pPr>
-      <w:r>
-        <w:rPr>
-          <w:noProof/>
-        </w:rPr>
+        <w:pStyle w:val="MDPI63Notes"/>
+      </w:pPr>
+      <w:r>
         <w:t>7.</w:t>
       </w:r>
       <w:r>
-        <w:rPr>
-          <w:noProof/>
-        </w:rPr>
         <w:tab/>
-        <w:t xml:space="preserve">Corbett, J.; Savarimuthu, B.T.R.; Lakshmi, V. Separating Treasure from Trash: Quantifying Data Waste in App Reviews. </w:t>
-      </w:r>
-      <w:r>
-        <w:rPr>
-          <w:b/>
-          <w:noProof/>
-        </w:rPr>
-        <w:t>2020</w:t>
-      </w:r>
-      <w:r>
-        <w:rPr>
-          <w:noProof/>
-        </w:rPr>
-        <w:t>.</w:t>
+        <w:t>Corbett, J.; Savarimuthu, B.T.R.; Lakshmi, V. Separating Treasure from Trash: Quantifying Data Waste in App Reviews. 2020.</w:t>
       </w:r>
     </w:p>
     <w:p>
       <w:pPr>
-        <w:pStyle w:val="EndNoteBibliography"/>
-        <w:ind w:left="720" w:hanging="720"/>
-        <w:rPr>
-          <w:noProof/>
-        </w:rPr>
-      </w:pPr>
-      <w:r>
-        <w:rPr>
-          <w:noProof/>
-        </w:rPr>
+        <w:pStyle w:val="MDPI63Notes"/>
+      </w:pPr>
+      <w:r>
         <w:t>8.</w:t>
       </w:r>
       <w:r>
-        <w:rPr>
-          <w:noProof/>
-        </w:rPr>
         <w:tab/>
-        <w:t>Licorish, S.A.; Savarimuthu, B.T.R.; Keertipati, S. Attributes that Predict which Features to Fix. In Proceedings of the Proceedings of the 21st International Conference on Evaluation and Assessment in Software Engineering, Karlskrona, Sweden, 2017; pp. 108-117.</w:t>
+        <w:t xml:space="preserve">Licorish, S.A.; Savarimuthu, B.T.R.; </w:t>
+      </w:r>
+      <w:proofErr w:type="spellStart"/>
+      <w:r>
+        <w:t>Keertipati</w:t>
+      </w:r>
+      <w:proofErr w:type="spellEnd"/>
+      <w:r>
+        <w:t>, S. Attributes that Predict which Features to Fix. In Proceedings of the Proceedings of the 21st International Conference on Evaluation and Assessment in Software Engineering, Karlskrona, Sweden, 2017; pp. 108-117.</w:t>
       </w:r>
     </w:p>
     <w:p>
       <w:pPr>
-        <w:pStyle w:val="EndNoteBibliography"/>
-        <w:ind w:left="720" w:hanging="720"/>
-        <w:rPr>
-          <w:noProof/>
-        </w:rPr>
-      </w:pPr>
-      <w:r>
-        <w:rPr>
-          <w:noProof/>
-        </w:rPr>
+        <w:pStyle w:val="MDPI63Notes"/>
+      </w:pPr>
+      <w:r>
         <w:t>9.</w:t>
       </w:r>
       <w:r>
-        <w:rPr>
-          <w:noProof/>
-        </w:rPr>
         <w:tab/>
-        <w:t xml:space="preserve">Maalej, W.; Kurtanović, Z.; Nabil, H.; Stanik, C. On the automatic classification of app reviews. </w:t>
-      </w:r>
-      <w:r>
-        <w:rPr>
-          <w:i/>
-          <w:noProof/>
-        </w:rPr>
-        <w:t xml:space="preserve">Requirements Engineering </w:t>
-      </w:r>
-      <w:r>
-        <w:rPr>
-          <w:b/>
-          <w:noProof/>
-        </w:rPr>
-        <w:t>2016</w:t>
-      </w:r>
-      <w:r>
-        <w:rPr>
-          <w:noProof/>
-        </w:rPr>
-        <w:t xml:space="preserve">, </w:t>
-      </w:r>
-      <w:r>
-        <w:rPr>
-          <w:i/>
-          <w:noProof/>
-        </w:rPr>
-        <w:t>21</w:t>
-      </w:r>
-      <w:r>
-        <w:rPr>
-          <w:noProof/>
-        </w:rPr>
-        <w:t>, 311-331.</w:t>
+        <w:t xml:space="preserve">Maalej, W.; </w:t>
+      </w:r>
+      <w:proofErr w:type="spellStart"/>
+      <w:r>
+        <w:t>Kurtanović</w:t>
+      </w:r>
+      <w:proofErr w:type="spellEnd"/>
+      <w:r>
+        <w:t>, Z.; Nabil, H.; Stanik, C. On the automatic classification of app reviews. Requirements Engineering 2016, 21, 311-331.</w:t>
       </w:r>
     </w:p>
     <w:p>
       <w:pPr>
-        <w:pStyle w:val="EndNoteBibliography"/>
-        <w:ind w:left="720" w:hanging="720"/>
-        <w:rPr>
-          <w:noProof/>
-        </w:rPr>
-      </w:pPr>
-      <w:r>
-        <w:rPr>
-          <w:noProof/>
-        </w:rPr>
+        <w:pStyle w:val="MDPI63Notes"/>
+      </w:pPr>
+      <w:r>
         <w:lastRenderedPageBreak/>
         <w:t>10.</w:t>
       </w:r>
       <w:r>
-        <w:rPr>
-          <w:noProof/>
-        </w:rPr>
         <w:tab/>
-        <w:t>Keertipati, S.; Savarimuthu, B.T.R.; Licorish, S.A. Approaches for prioritizing feature improvements extracted from app reviews. In Proceedings of the Proceedings of the 20th International Conference on Evaluation and Assessment in Software Engineering, Limerick, Ireland, 2016; pp. 1-6.</w:t>
+      </w:r>
+      <w:proofErr w:type="spellStart"/>
+      <w:r>
+        <w:t>Keertipati</w:t>
+      </w:r>
+      <w:proofErr w:type="spellEnd"/>
+      <w:r>
+        <w:t>, S.; Savarimuthu, B.T.R.; Licorish, S.A. Approaches for prioritizing feature improvements extracted from app reviews. In Proceedings of the Proceedings of the 20th International Conference on Evaluation and Assessment in Software Engineering, Limerick, Ireland, 2016; pp. 1-6.</w:t>
       </w:r>
     </w:p>
     <w:p>
       <w:pPr>
-        <w:pStyle w:val="EndNoteBibliography"/>
-        <w:ind w:left="720" w:hanging="720"/>
-        <w:rPr>
-          <w:noProof/>
-        </w:rPr>
-      </w:pPr>
-      <w:r>
-        <w:rPr>
-          <w:noProof/>
-        </w:rPr>
+        <w:pStyle w:val="MDPI63Notes"/>
+      </w:pPr>
+      <w:r>
         <w:t>11.</w:t>
       </w:r>
       <w:r>
-        <w:rPr>
-          <w:noProof/>
-        </w:rPr>
         <w:tab/>
-        <w:t>Fu, B.; Lin, J.; Li, L.; Faloutsos, C.; Hong, J.; Sadeh, N. Why people hate your app. In Proceedings of the Proceedings of the 19th ACM SIGKDD international conference on Knowledge discovery and data mining, Chicago, Illinois, USA, 2013; pp. 1276-1284.</w:t>
+        <w:t xml:space="preserve">Fu, B.; Lin, J.; Li, L.; </w:t>
+      </w:r>
+      <w:proofErr w:type="spellStart"/>
+      <w:r>
+        <w:t>Faloutsos</w:t>
+      </w:r>
+      <w:proofErr w:type="spellEnd"/>
+      <w:r>
+        <w:t>, C.; Hong, J.; Sadeh, N. Why people hate your app. In Proceedings of the Proceedings of the 19th ACM SIGKDD international conference on Knowledge discovery and data mining, Chicago, Illinois, USA, 2013; pp. 1276-1284.</w:t>
       </w:r>
     </w:p>
     <w:p>
       <w:pPr>
-        <w:pStyle w:val="EndNoteBibliography"/>
-        <w:ind w:left="720" w:hanging="720"/>
-        <w:rPr>
-          <w:noProof/>
-        </w:rPr>
-      </w:pPr>
-      <w:r>
-        <w:rPr>
-          <w:noProof/>
-        </w:rPr>
+        <w:pStyle w:val="MDPI63Notes"/>
+      </w:pPr>
+      <w:r>
         <w:t>12.</w:t>
       </w:r>
       <w:r>
-        <w:rPr>
-          <w:noProof/>
-        </w:rPr>
         <w:tab/>
         <w:t>Chen, N.; Lin, J.; Hoi, S.C.H.; Xiao, X.; Zhang, B. AR-miner: mining informative reviews for developers from mobile app marketplace. In Proceedings of the Proceedings of the 36th International Conference on Software Engineering, Hyderabad, India, 2014; pp. 767-778.</w:t>
       </w:r>
     </w:p>
     <w:p>
       <w:pPr>
-        <w:pStyle w:val="EndNoteBibliography"/>
-        <w:ind w:left="720" w:hanging="720"/>
-        <w:rPr>
-          <w:noProof/>
-        </w:rPr>
-      </w:pPr>
-      <w:r>
-        <w:rPr>
-          <w:noProof/>
-        </w:rPr>
+        <w:pStyle w:val="MDPI63Notes"/>
+      </w:pPr>
+      <w:r>
         <w:t>13.</w:t>
       </w:r>
       <w:r>
-        <w:rPr>
-          <w:noProof/>
-        </w:rPr>
         <w:tab/>
-        <w:t>Shah, F.A.; Sirts, K.; Pfahl, D. Simple App Review Classification with Only Lexical Features. In Proceedings of the ICSOFT, 2018; pp. 146-153.</w:t>
+        <w:t xml:space="preserve">Shah, F.A.; </w:t>
+      </w:r>
+      <w:proofErr w:type="spellStart"/>
+      <w:r>
+        <w:t>Sirts</w:t>
+      </w:r>
+      <w:proofErr w:type="spellEnd"/>
+      <w:r>
+        <w:t>, K.; Pfahl, D. Simple App Review Classification with Only Lexical Features. In Proceedings of the ICSOFT, 2018; pp. 146-153.</w:t>
       </w:r>
     </w:p>
     <w:p>
       <w:pPr>
-        <w:pStyle w:val="EndNoteBibliography"/>
-        <w:ind w:left="720" w:hanging="720"/>
-        <w:rPr>
-          <w:noProof/>
-        </w:rPr>
-      </w:pPr>
-      <w:r>
-        <w:rPr>
-          <w:noProof/>
-        </w:rPr>
+        <w:pStyle w:val="MDPI63Notes"/>
+      </w:pPr>
+      <w:r>
         <w:t>14.</w:t>
       </w:r>
       <w:r>
-        <w:rPr>
-          <w:noProof/>
-        </w:rPr>
         <w:tab/>
         <w:t>Luo, Q.; Xu, W.; Guo, J. A Study on the CBOW Model's Overfitting and Stability. In Proceedings of the Proceedings of the 5th International Workshop on Web-scale Knowledge Representation Retrieval &amp; Reasoning, 2014; pp. 9-12.</w:t>
       </w:r>
     </w:p>
     <w:p>
       <w:pPr>
-        <w:pStyle w:val="EndNoteBibliography"/>
-        <w:ind w:left="720" w:hanging="720"/>
-        <w:rPr>
-          <w:noProof/>
-        </w:rPr>
-      </w:pPr>
-      <w:r>
-        <w:rPr>
-          <w:noProof/>
-        </w:rPr>
+        <w:pStyle w:val="MDPI63Notes"/>
+      </w:pPr>
+      <w:r>
         <w:t>15.</w:t>
       </w:r>
       <w:r>
-        <w:rPr>
-          <w:noProof/>
-        </w:rPr>
         <w:tab/>
         <w:t>Johann, T.; Stanik, C.; B, A.M.A.; Maalej, W. SAFE: A Simple Approach for Feature Extraction from App Descriptions and App Reviews. In Proceedings of the 2017 IEEE 25th International Requirements Engineering Conference (RE), 4-8 Sept. 2017, 2017; pp. 21-30.</w:t>
       </w:r>
     </w:p>
     <w:p>
       <w:pPr>
-        <w:pStyle w:val="EndNoteBibliography"/>
-        <w:ind w:left="720" w:hanging="720"/>
-        <w:rPr>
-          <w:noProof/>
-        </w:rPr>
-      </w:pPr>
-      <w:r>
-        <w:rPr>
-          <w:noProof/>
-        </w:rPr>
+        <w:pStyle w:val="MDPI63Notes"/>
+      </w:pPr>
+      <w:r>
         <w:t>16.</w:t>
       </w:r>
       <w:r>
-        <w:rPr>
-          <w:noProof/>
-        </w:rPr>
         <w:tab/>
         <w:t>Gao, C.; Zeng, J.; Lyu, M.R.; King, I. Online App Review Analysis for Identifying Emerging Issues. In Proceedings of the 2018 IEEE/ACM 40th International Conference on Software Engineering (ICSE), 27 May-3 June 2018, 2018; pp. 48-58.</w:t>
       </w:r>
     </w:p>
     <w:p>
       <w:pPr>
-        <w:pStyle w:val="EndNoteBibliography"/>
-        <w:ind w:left="720" w:hanging="720"/>
-        <w:rPr>
-          <w:noProof/>
-        </w:rPr>
-      </w:pPr>
-      <w:r>
-        <w:rPr>
-          <w:noProof/>
-        </w:rPr>
+        <w:pStyle w:val="MDPI63Notes"/>
+      </w:pPr>
+      <w:r>
         <w:t>17.</w:t>
       </w:r>
       <w:r>
-        <w:rPr>
-          <w:noProof/>
-        </w:rPr>
         <w:tab/>
-        <w:t>Suresh, K.P.; Urolagin, S. Android App Success Prediction based on Reviews. In Proceedings of the 2020 International Conference on Computation, Automation and Knowledge Management (ICCAKM), 2020; pp. 358-362.</w:t>
+        <w:t xml:space="preserve">Suresh, K.P.; </w:t>
+      </w:r>
+      <w:proofErr w:type="spellStart"/>
+      <w:r>
+        <w:t>Urolagin</w:t>
+      </w:r>
+      <w:proofErr w:type="spellEnd"/>
+      <w:r>
+        <w:t>, S. Android App Success Prediction based on Reviews. In Proceedings of the 2020 International Conference on Computation, Automation and Knowledge Management (ICCAKM), 2020; pp. 358-362.</w:t>
       </w:r>
     </w:p>
     <w:p>
       <w:pPr>
-        <w:pStyle w:val="EndNoteBibliography"/>
-        <w:ind w:left="720" w:hanging="720"/>
-        <w:rPr>
-          <w:noProof/>
-        </w:rPr>
-      </w:pPr>
-      <w:r>
-        <w:rPr>
-          <w:noProof/>
-        </w:rPr>
+        <w:pStyle w:val="MDPI63Notes"/>
+      </w:pPr>
+      <w:r>
         <w:t>18.</w:t>
       </w:r>
       <w:r>
-        <w:rPr>
-          <w:noProof/>
-        </w:rPr>
         <w:tab/>
         <w:t>Hoon, L.; Vasa, R.; Schneider, J.-G.; Mouzakis, K. A preliminary analysis of vocabulary in mobile app user reviews. In Proceedings of the Proceedings of the 24th Australian Computer-Human Interaction Conference, 2012; pp. 245-248.</w:t>
       </w:r>
     </w:p>
     <w:p>
       <w:pPr>
-        <w:pStyle w:val="EndNoteBibliography"/>
-        <w:ind w:left="720" w:hanging="720"/>
-        <w:rPr>
-          <w:noProof/>
-        </w:rPr>
-      </w:pPr>
-      <w:r>
-        <w:rPr>
-          <w:noProof/>
-        </w:rPr>
+        <w:pStyle w:val="MDPI63Notes"/>
+      </w:pPr>
+      <w:r>
         <w:t>19.</w:t>
       </w:r>
       <w:r>
-        <w:rPr>
-          <w:noProof/>
-        </w:rPr>
         <w:tab/>
-        <w:t>Panichella, S.; Sorbo, A.D.; Guzman, E.; Visaggio, C.A.; Canfora, G.; Gall, H.C. How can i improve my app? Classifying user reviews for software maintenance and evolution. In Proceedings of the 2015 IEEE International Conference on Software Maintenance and Evolution (ICSME), Sept. 29 2015-Oct. 1 2015, 2015; pp. 281-290.</w:t>
+        <w:t xml:space="preserve">Panichella, S.; Sorbo, A.D.; Guzman, E.; Visaggio, C.A.; Canfora, G.; Gall, H.C. How can </w:t>
+      </w:r>
+      <w:proofErr w:type="spellStart"/>
+      <w:r>
+        <w:t>i</w:t>
+      </w:r>
+      <w:proofErr w:type="spellEnd"/>
+      <w:r>
+        <w:t xml:space="preserve"> improve my app? Classifying user reviews for software maintenance and evolution. In Proceedings of the 2015 IEEE International Conference on Software Maintenance and Evolution (ICSME), Sept. 29</w:t>
+      </w:r>
+      <w:proofErr w:type="gramStart"/>
+      <w:r>
+        <w:t xml:space="preserve"> 2015</w:t>
+      </w:r>
+      <w:proofErr w:type="gramEnd"/>
+      <w:r>
+        <w:t>-Oct. 1 2015, 2015; pp. 281-290.</w:t>
       </w:r>
     </w:p>
     <w:p>
       <w:pPr>
-        <w:pStyle w:val="EndNoteBibliography"/>
-        <w:ind w:left="720" w:hanging="720"/>
-        <w:rPr>
-          <w:noProof/>
-        </w:rPr>
-      </w:pPr>
-      <w:r>
-        <w:rPr>
-          <w:noProof/>
-        </w:rPr>
+        <w:pStyle w:val="MDPI63Notes"/>
+      </w:pPr>
+      <w:r>
         <w:t>20.</w:t>
       </w:r>
       <w:r>
-        <w:rPr>
-          <w:noProof/>
-        </w:rPr>
         <w:tab/>
         <w:t>Iacob, C.; Harrison, R. Retrieving and analyzing mobile apps feature requests from online reviews. In Proceedings of the 2013 10th Working Conference on Mining Software Repositories (MSR), 18-19 May 2013, 2013; pp. 41-44.</w:t>
       </w:r>
     </w:p>
     <w:p>
       <w:pPr>
-        <w:pStyle w:val="EndNoteBibliography"/>
-        <w:ind w:left="720" w:hanging="720"/>
-        <w:rPr>
-          <w:noProof/>
-        </w:rPr>
-      </w:pPr>
-      <w:r>
-        <w:rPr>
-          <w:noProof/>
-        </w:rPr>
+        <w:pStyle w:val="MDPI63Notes"/>
+      </w:pPr>
+      <w:r>
         <w:t>21.</w:t>
       </w:r>
       <w:r>
-        <w:rPr>
-          <w:noProof/>
-        </w:rPr>
         <w:tab/>
-        <w:t>Sutino, Q.; Siahaan, D. Feature extraction from app reviews in google play store by considering infrequent feature and app description. In Proceedings of the Journal of Physics: Conference Series, 2019; p. 012007.</w:t>
+      </w:r>
+      <w:proofErr w:type="spellStart"/>
+      <w:r>
+        <w:t>Sutino</w:t>
+      </w:r>
+      <w:proofErr w:type="spellEnd"/>
+      <w:r>
+        <w:t>, Q.; Siahaan, D. Feature extraction from app reviews in google play store by considering infrequent feature and app description. In Proceedings of the Journal of Physics: Conference Series, 2019; p. 012007.</w:t>
       </w:r>
     </w:p>
     <w:p>
       <w:pPr>
-        <w:pStyle w:val="EndNoteBibliography"/>
-        <w:ind w:left="720" w:hanging="720"/>
-        <w:rPr>
-          <w:noProof/>
-        </w:rPr>
-      </w:pPr>
-      <w:r>
-        <w:rPr>
-          <w:noProof/>
-        </w:rPr>
+        <w:pStyle w:val="MDPI63Notes"/>
+      </w:pPr>
+      <w:r>
         <w:t>22.</w:t>
       </w:r>
       <w:r>
-        <w:rPr>
-          <w:noProof/>
-        </w:rPr>
         <w:tab/>
-        <w:t xml:space="preserve">Cleland-Huang, J.; Settimi, R.; Zou, X.; Solc, P. Automated classification of non-functional requirements. </w:t>
-      </w:r>
-      <w:r>
-        <w:rPr>
-          <w:i/>
-          <w:noProof/>
-        </w:rPr>
-        <w:t xml:space="preserve">Requirements Engineering </w:t>
-      </w:r>
-      <w:r>
-        <w:rPr>
-          <w:b/>
-          <w:noProof/>
-        </w:rPr>
-        <w:t>2007</w:t>
-      </w:r>
-      <w:r>
-        <w:rPr>
-          <w:noProof/>
-        </w:rPr>
-        <w:t xml:space="preserve">, </w:t>
-      </w:r>
-      <w:r>
-        <w:rPr>
-          <w:i/>
-          <w:noProof/>
-        </w:rPr>
-        <w:t>12</w:t>
-      </w:r>
-      <w:r>
-        <w:rPr>
-          <w:noProof/>
-        </w:rPr>
-        <w:t>, 103-120, doi:10.1007/s00766-007-0045-1.</w:t>
+        <w:t xml:space="preserve">Cleland-Huang, J.; Settimi, R.; Zou, X.; </w:t>
+      </w:r>
+      <w:proofErr w:type="spellStart"/>
+      <w:r>
+        <w:t>Solc</w:t>
+      </w:r>
+      <w:proofErr w:type="spellEnd"/>
+      <w:r>
+        <w:t>, P. Automated classification of non-functional requirements. Requirements Engineering 2007, 12, 103-120, doi:10.1007/s00766-007-0045-1.</w:t>
       </w:r>
     </w:p>
     <w:p>
       <w:pPr>
-        <w:pStyle w:val="EndNoteBibliography"/>
-        <w:ind w:left="720" w:hanging="720"/>
-        <w:rPr>
-          <w:noProof/>
-        </w:rPr>
-      </w:pPr>
-      <w:r>
-        <w:rPr>
-          <w:noProof/>
-        </w:rPr>
+        <w:pStyle w:val="MDPI63Notes"/>
+      </w:pPr>
+      <w:r>
         <w:t>23.</w:t>
       </w:r>
       <w:r>
-        <w:rPr>
-          <w:noProof/>
-        </w:rPr>
         <w:tab/>
         <w:t>Panichella, S.; Ruiz, M. Requirements-Collector: Automating Requirements Specification from Elicitation Sessions and User Feedback. In Proceedings of the 2020 IEEE 28th International Requirements Engineering Conference (RE), 31 Aug.-4 Sept. 2020, 2020; pp. 404-407.</w:t>
       </w:r>
     </w:p>
     <w:p>
       <w:pPr>
-        <w:pStyle w:val="EndNoteBibliography"/>
-        <w:ind w:left="720" w:hanging="720"/>
-        <w:rPr>
-          <w:noProof/>
-        </w:rPr>
-      </w:pPr>
-      <w:r>
-        <w:rPr>
-          <w:noProof/>
-        </w:rPr>
+        <w:pStyle w:val="MDPI63Notes"/>
+      </w:pPr>
+      <w:r>
         <w:t>24.</w:t>
       </w:r>
       <w:r>
-        <w:rPr>
-          <w:noProof/>
-        </w:rPr>
         <w:tab/>
-        <w:t xml:space="preserve">Michie, D.; Spiegelhalter, D.J.; Taylor, C. Machine learning. </w:t>
-      </w:r>
-      <w:r>
-        <w:rPr>
-          <w:i/>
-          <w:noProof/>
-        </w:rPr>
-        <w:t xml:space="preserve">Neural and Statistical Classification </w:t>
-      </w:r>
-      <w:r>
-        <w:rPr>
-          <w:b/>
-          <w:noProof/>
-        </w:rPr>
-        <w:t>1994</w:t>
-      </w:r>
-      <w:r>
-        <w:rPr>
-          <w:noProof/>
-        </w:rPr>
-        <w:t xml:space="preserve">, </w:t>
-      </w:r>
-      <w:r>
-        <w:rPr>
-          <w:i/>
-          <w:noProof/>
-        </w:rPr>
-        <w:t>13</w:t>
-      </w:r>
-      <w:r>
-        <w:rPr>
-          <w:noProof/>
-        </w:rPr>
-        <w:t>.</w:t>
+        <w:t>Michie, D.; Spiegelhalter, D.J.; Taylor, C. Machine learning. Neural and Statistical Classification 1994, 13.</w:t>
       </w:r>
     </w:p>
     <w:p>
       <w:pPr>
-        <w:pStyle w:val="EndNoteBibliography"/>
-        <w:ind w:left="720" w:hanging="720"/>
-        <w:rPr>
-          <w:noProof/>
-        </w:rPr>
-      </w:pPr>
-      <w:r>
-        <w:rPr>
-          <w:noProof/>
-        </w:rPr>
+        <w:pStyle w:val="MDPI63Notes"/>
+      </w:pPr>
+      <w:r>
         <w:t>25.</w:t>
       </w:r>
       <w:r>
-        <w:rPr>
-          <w:noProof/>
-        </w:rPr>
         <w:tab/>
         <w:t>Caruana, R.; Niculescu-Mizil, A. An empirical comparison of supervised learning algorithms. In Proceedings of the Proceedings of the 23rd international conference on Machine learning - ICML '06, Pittsburgh, Pennsylvania, USA, 2006; pp. 161-168.</w:t>
       </w:r>
     </w:p>
     <w:p>
       <w:pPr>
-        <w:pStyle w:val="EndNoteBibliography"/>
-        <w:ind w:left="720" w:hanging="720"/>
-        <w:rPr>
-          <w:noProof/>
-        </w:rPr>
-      </w:pPr>
-      <w:r>
-        <w:rPr>
-          <w:noProof/>
-        </w:rPr>
+        <w:pStyle w:val="MDPI63Notes"/>
+      </w:pPr>
+      <w:r>
         <w:t>26.</w:t>
       </w:r>
       <w:r>
-        <w:rPr>
-          <w:noProof/>
-        </w:rPr>
         <w:tab/>
-        <w:t>Wang, C.; Zhang, F.; Liang, P.; Daneva, M.; van Sinderen, M. Can app changelogs improve requirements classification from app reviews? In Proceedings of the Proceedings of the 12th ACM/IEEE International Symposium on Empirical Software Engineering and Measurement, Oulu, Finland, 2018; pp. 1-4.</w:t>
+        <w:t xml:space="preserve">Wang, C.; Zhang, F.; Liang, P.; </w:t>
+      </w:r>
+      <w:proofErr w:type="spellStart"/>
+      <w:r>
+        <w:t>Daneva</w:t>
+      </w:r>
+      <w:proofErr w:type="spellEnd"/>
+      <w:r>
+        <w:t xml:space="preserve">, M.; van </w:t>
+      </w:r>
+      <w:proofErr w:type="spellStart"/>
+      <w:r>
+        <w:t>Sinderen</w:t>
+      </w:r>
+      <w:proofErr w:type="spellEnd"/>
+      <w:r>
+        <w:t>, M. Can app changelogs improve requirements classification from app reviews? In Proceedings of the Proceedings of the 12th ACM/IEEE International Symposium on Empirical Software Engineering and Measurement, Oulu, Finland, 2018; pp. 1-4.</w:t>
       </w:r>
     </w:p>
     <w:p>
       <w:pPr>
-        <w:pStyle w:val="EndNoteBibliography"/>
-        <w:ind w:left="720" w:hanging="720"/>
-        <w:rPr>
-          <w:noProof/>
-        </w:rPr>
-      </w:pPr>
-      <w:r>
-        <w:rPr>
-          <w:noProof/>
-        </w:rPr>
+        <w:pStyle w:val="MDPI63Notes"/>
+      </w:pPr>
+      <w:r>
         <w:t>27.</w:t>
       </w:r>
       <w:r>
-        <w:rPr>
-          <w:noProof/>
-        </w:rPr>
         <w:tab/>
-        <w:t xml:space="preserve">McCallum, A.; Nigam, K. </w:t>
-      </w:r>
-      <w:r>
-        <w:rPr>
-          <w:i/>
-          <w:noProof/>
-        </w:rPr>
-        <w:t>A Comparison of Event Models for Naive Bayes Text Classification</w:t>
-      </w:r>
-      <w:r>
-        <w:rPr>
-          <w:noProof/>
-        </w:rPr>
-        <w:t>; 2001; Volume 752.</w:t>
+        <w:t>McCallum, A.; Nigam, K. A Comparison of Event Models for Naive Bayes Text Classification; 2001; Volume 752.</w:t>
       </w:r>
     </w:p>
     <w:p>
       <w:pPr>
-        <w:pStyle w:val="EndNoteBibliography"/>
-        <w:ind w:left="720" w:hanging="720"/>
-        <w:rPr>
-          <w:noProof/>
-        </w:rPr>
-      </w:pPr>
-      <w:r>
-        <w:rPr>
-          <w:noProof/>
-        </w:rPr>
+        <w:pStyle w:val="MDPI63Notes"/>
+      </w:pPr>
+      <w:r>
         <w:lastRenderedPageBreak/>
         <w:t>28.</w:t>
       </w:r>
       <w:r>
-        <w:rPr>
-          <w:noProof/>
-        </w:rPr>
         <w:tab/>
         <w:t>Yuan, Q.; Cong, G.; Thalmann, N.M. Enhancing naive bayes with various smoothing methods for short text classification. In Proceedings of the Proceedings of the 21st International Conference on World Wide Web, 2012; pp. 645-646.</w:t>
       </w:r>
     </w:p>
     <w:p>
       <w:pPr>
-        <w:pStyle w:val="EndNoteBibliography"/>
-        <w:ind w:left="720" w:hanging="720"/>
-        <w:rPr>
-          <w:noProof/>
-        </w:rPr>
-      </w:pPr>
-      <w:r>
-        <w:rPr>
-          <w:noProof/>
-        </w:rPr>
+        <w:pStyle w:val="MDPI63Notes"/>
+      </w:pPr>
+      <w:r>
         <w:t>29.</w:t>
       </w:r>
       <w:r>
-        <w:rPr>
-          <w:noProof/>
-        </w:rPr>
         <w:tab/>
-        <w:t>Iacob, C.; Harrison, R.; Faily, S. Online Reviews as First Class Artifacts in Mobile App Development. Cham, 2014; pp. 47-53.</w:t>
+        <w:t xml:space="preserve">Iacob, C.; Harrison, R.; Faily, S. Online Reviews as </w:t>
+      </w:r>
+      <w:proofErr w:type="gramStart"/>
+      <w:r>
+        <w:t>First Class</w:t>
+      </w:r>
+      <w:proofErr w:type="gramEnd"/>
+      <w:r>
+        <w:t xml:space="preserve"> Artifacts in Mobile App Development. Cham, 2014; pp. 47-53.</w:t>
       </w:r>
     </w:p>
     <w:p>
       <w:pPr>
-        <w:pStyle w:val="EndNoteBibliography"/>
-        <w:ind w:left="720" w:hanging="720"/>
-        <w:rPr>
-          <w:noProof/>
-        </w:rPr>
-      </w:pPr>
-      <w:r>
-        <w:rPr>
-          <w:noProof/>
-        </w:rPr>
+        <w:pStyle w:val="MDPI63Notes"/>
+      </w:pPr>
+      <w:r>
         <w:t>30.</w:t>
       </w:r>
       <w:r>
-        <w:rPr>
-          <w:noProof/>
-        </w:rPr>
         <w:tab/>
-        <w:t xml:space="preserve">Sokolova, M.; Lapalme, G. A systematic analysis of performance measures for classification tasks. </w:t>
-      </w:r>
-      <w:r>
-        <w:rPr>
-          <w:i/>
-          <w:noProof/>
-        </w:rPr>
-        <w:t xml:space="preserve">Information processing &amp; management </w:t>
-      </w:r>
-      <w:r>
-        <w:rPr>
-          <w:b/>
-          <w:noProof/>
-        </w:rPr>
-        <w:t>2009</w:t>
-      </w:r>
-      <w:r>
-        <w:rPr>
-          <w:noProof/>
-        </w:rPr>
-        <w:t xml:space="preserve">, </w:t>
-      </w:r>
-      <w:r>
-        <w:rPr>
-          <w:i/>
-          <w:noProof/>
-        </w:rPr>
-        <w:t>45</w:t>
-      </w:r>
-      <w:r>
-        <w:rPr>
-          <w:noProof/>
-        </w:rPr>
-        <w:t>, 427-437.</w:t>
+        <w:t>Sokolova, M.; Lapalme, G. A systematic analysis of performance measures for classification tasks. Information processing &amp; management 2009, 45, 427-437.</w:t>
       </w:r>
     </w:p>
     <w:p>
       <w:pPr>
-        <w:pStyle w:val="EndNoteBibliography"/>
-        <w:ind w:left="720" w:hanging="720"/>
-        <w:rPr>
-          <w:noProof/>
-        </w:rPr>
-      </w:pPr>
-      <w:r>
-        <w:rPr>
-          <w:noProof/>
-        </w:rPr>
+        <w:pStyle w:val="MDPI63Notes"/>
+      </w:pPr>
+      <w:r>
         <w:t>31.</w:t>
       </w:r>
       <w:r>
-        <w:rPr>
-          <w:noProof/>
-        </w:rPr>
         <w:tab/>
         <w:t>Wang, T.; Li, W.-h. Naive bayes software defect prediction model. In Proceedings of the 2010 International Conference on Computational Intelligence and Software Engineering, 2010; pp. 1-4.</w:t>
       </w:r>
     </w:p>
     <w:p>
       <w:pPr>
-        <w:pStyle w:val="EndNoteBibliography"/>
-        <w:ind w:left="720" w:hanging="720"/>
-        <w:rPr>
-          <w:noProof/>
-        </w:rPr>
-      </w:pPr>
-      <w:r>
-        <w:rPr>
-          <w:noProof/>
-        </w:rPr>
+        <w:pStyle w:val="MDPI63Notes"/>
+      </w:pPr>
+      <w:r>
         <w:t>32.</w:t>
       </w:r>
       <w:r>
-        <w:rPr>
-          <w:noProof/>
-        </w:rPr>
         <w:tab/>
-        <w:t xml:space="preserve">Salton, G.; Wong, A.; Yang, C.-S. A vector space model for automatic indexing. </w:t>
-      </w:r>
-      <w:r>
-        <w:rPr>
-          <w:i/>
-          <w:noProof/>
-        </w:rPr>
-        <w:t xml:space="preserve">Communications of the ACM </w:t>
-      </w:r>
-      <w:r>
-        <w:rPr>
-          <w:b/>
-          <w:noProof/>
-        </w:rPr>
-        <w:t>1975</w:t>
-      </w:r>
-      <w:r>
-        <w:rPr>
-          <w:noProof/>
-        </w:rPr>
-        <w:t xml:space="preserve">, </w:t>
-      </w:r>
-      <w:r>
-        <w:rPr>
-          <w:i/>
-          <w:noProof/>
-        </w:rPr>
-        <w:t>18</w:t>
-      </w:r>
-      <w:r>
-        <w:rPr>
-          <w:noProof/>
-        </w:rPr>
-        <w:t>, 613-620.</w:t>
+        <w:t>Salton, G.; Wong, A.; Yang, C.-S. A vector space model for automatic indexing. Communications of the ACM 1975, 18, 613-620.</w:t>
       </w:r>
     </w:p>
     <w:p>
       <w:pPr>
-        <w:pStyle w:val="EndNoteBibliography"/>
-        <w:ind w:left="720" w:hanging="720"/>
-        <w:rPr>
-          <w:noProof/>
-        </w:rPr>
-      </w:pPr>
-      <w:r>
-        <w:rPr>
-          <w:noProof/>
-        </w:rPr>
+        <w:pStyle w:val="MDPI63Notes"/>
+      </w:pPr>
+      <w:r>
         <w:t>33.</w:t>
       </w:r>
       <w:r>
-        <w:rPr>
-          <w:noProof/>
-        </w:rPr>
         <w:tab/>
-        <w:t xml:space="preserve">Aggarwal, C., &amp; Zhai, C. </w:t>
-      </w:r>
-      <w:r>
-        <w:rPr>
-          <w:i/>
-          <w:noProof/>
-        </w:rPr>
-        <w:t>Mining Text Data</w:t>
-      </w:r>
-      <w:r>
-        <w:rPr>
-          <w:noProof/>
-        </w:rPr>
-        <w:t>; Springer Science Business Media: 2012.</w:t>
+        <w:t>Aggarwal, C., &amp; Zhai, C. Mining Text Data; Springer Science Business Media: 2012.</w:t>
       </w:r>
     </w:p>
     <w:p>
       <w:pPr>
-        <w:pStyle w:val="EndNoteBibliography"/>
-        <w:ind w:left="720" w:hanging="720"/>
-        <w:rPr>
-          <w:noProof/>
-        </w:rPr>
-      </w:pPr>
-      <w:r>
-        <w:rPr>
-          <w:noProof/>
-        </w:rPr>
+        <w:pStyle w:val="MDPI63Notes"/>
+      </w:pPr>
+      <w:r>
         <w:t>34.</w:t>
       </w:r>
       <w:r>
-        <w:rPr>
-          <w:noProof/>
-        </w:rPr>
         <w:tab/>
-        <w:t xml:space="preserve">Plisson, J.; Lavrac, N.; Mladenic, D. A rule based approach to word lemmatization. </w:t>
-      </w:r>
-      <w:r>
-        <w:rPr>
-          <w:i/>
-          <w:noProof/>
-        </w:rPr>
-        <w:t xml:space="preserve">Proceedings of IS-2004 </w:t>
-      </w:r>
-      <w:r>
-        <w:rPr>
-          <w:b/>
-          <w:noProof/>
-        </w:rPr>
-        <w:t>2004</w:t>
-      </w:r>
-      <w:r>
-        <w:rPr>
-          <w:noProof/>
-        </w:rPr>
-        <w:t>, 83-86.</w:t>
+        <w:t xml:space="preserve">Plisson, J.; </w:t>
+      </w:r>
+      <w:proofErr w:type="spellStart"/>
+      <w:r>
+        <w:t>Lavrac</w:t>
+      </w:r>
+      <w:proofErr w:type="spellEnd"/>
+      <w:r>
+        <w:t xml:space="preserve">, N.; </w:t>
+      </w:r>
+      <w:proofErr w:type="spellStart"/>
+      <w:r>
+        <w:t>Mladenic</w:t>
+      </w:r>
+      <w:proofErr w:type="spellEnd"/>
+      <w:r>
+        <w:t xml:space="preserve">, D. A </w:t>
+      </w:r>
+      <w:proofErr w:type="gramStart"/>
+      <w:r>
+        <w:t>rule based</w:t>
+      </w:r>
+      <w:proofErr w:type="gramEnd"/>
+      <w:r>
+        <w:t xml:space="preserve"> approach to word lemmatization. Proceedings of IS-2004 2004, 83-86.</w:t>
       </w:r>
     </w:p>
     <w:p>
       <w:pPr>
-        <w:pStyle w:val="EndNoteBibliography"/>
-        <w:ind w:left="720" w:hanging="720"/>
-        <w:rPr>
-          <w:noProof/>
-        </w:rPr>
-      </w:pPr>
-      <w:r>
-        <w:rPr>
-          <w:noProof/>
-        </w:rPr>
+        <w:pStyle w:val="MDPI63Notes"/>
+      </w:pPr>
+      <w:r>
         <w:t>35.</w:t>
       </w:r>
       <w:r>
-        <w:rPr>
-          <w:noProof/>
-        </w:rPr>
         <w:tab/>
         <w:t>Rennie, J.D.; Shih, L.; Teevan, J.; Karger, D.R. Tackling the poor assumptions of naive bayes text classifiers. In Proceedings of the Proceedings of the 20th international conference on machine learning (ICML-03), 2003; pp. 616-623.</w:t>
       </w:r>
     </w:p>
     <w:p>
       <w:pPr>
-        <w:pStyle w:val="EndNoteBibliography"/>
-        <w:ind w:left="720" w:hanging="720"/>
-        <w:rPr>
-          <w:noProof/>
-        </w:rPr>
-      </w:pPr>
-      <w:r>
-        <w:rPr>
-          <w:noProof/>
-        </w:rPr>
+        <w:pStyle w:val="MDPI63Notes"/>
+      </w:pPr>
+      <w:r>
         <w:t>36.</w:t>
       </w:r>
       <w:r>
-        <w:rPr>
-          <w:noProof/>
-        </w:rPr>
         <w:tab/>
         <w:t>Lowd, D.; Domingos, P. Naive Bayes models for probability estimation. In Proceedings of the Proceedings of the 22nd international conference on Machine learning, 2005; pp. 529-536.</w:t>
       </w:r>
     </w:p>
     <w:p>
       <w:pPr>
-        <w:pStyle w:val="EndNoteBibliography"/>
-        <w:ind w:left="720" w:hanging="720"/>
-        <w:rPr>
-          <w:noProof/>
-        </w:rPr>
-      </w:pPr>
-      <w:r>
-        <w:rPr>
-          <w:noProof/>
-        </w:rPr>
+        <w:pStyle w:val="MDPI63Notes"/>
+      </w:pPr>
+      <w:r>
         <w:t>37.</w:t>
       </w:r>
       <w:r>
-        <w:rPr>
-          <w:noProof/>
-        </w:rPr>
         <w:tab/>
         <w:t>He, F.; Ding, X. Improving naive bayes text classifier using smoothing methods. In Proceedings of the European Conference on Information Retrieval, 2007; pp. 703-707.</w:t>
       </w:r>
     </w:p>
     <w:p>
       <w:pPr>
-        <w:pStyle w:val="EndNoteBibliography"/>
-        <w:ind w:left="720" w:hanging="720"/>
-        <w:rPr>
-          <w:noProof/>
-        </w:rPr>
-      </w:pPr>
-      <w:r>
-        <w:rPr>
-          <w:noProof/>
-        </w:rPr>
+        <w:pStyle w:val="MDPI63Notes"/>
+      </w:pPr>
+      <w:r>
         <w:t>38.</w:t>
       </w:r>
       <w:r>
-        <w:rPr>
-          <w:noProof/>
-        </w:rPr>
         <w:tab/>
-        <w:t xml:space="preserve">Dempster, A.P.; Laird, N.M.; Rubin, D.B. Maximum likelihood from incomplete data via the EM algorithm. </w:t>
-      </w:r>
-      <w:r>
-        <w:rPr>
-          <w:i/>
-          <w:noProof/>
-        </w:rPr>
-        <w:t xml:space="preserve">Journal of the royal statistical society. Series B (methodological) </w:t>
-      </w:r>
-      <w:r>
-        <w:rPr>
-          <w:b/>
-          <w:noProof/>
-        </w:rPr>
-        <w:t>1977</w:t>
-      </w:r>
-      <w:r>
-        <w:rPr>
-          <w:noProof/>
-        </w:rPr>
-        <w:t>, 1-38.</w:t>
+        <w:t>Dempster, A.P.; Laird, N.M.; Rubin, D.B. Maximum likelihood from incomplete data via the EM algorithm. Journal of the royal statistical society. Series B (methodological) 1977, 1-38.</w:t>
       </w:r>
     </w:p>
     <w:p>
       <w:pPr>
-        <w:pStyle w:val="EndNoteBibliography"/>
-        <w:ind w:left="720" w:hanging="720"/>
-        <w:rPr>
-          <w:noProof/>
-        </w:rPr>
-      </w:pPr>
-      <w:r>
-        <w:rPr>
-          <w:noProof/>
-        </w:rPr>
+        <w:pStyle w:val="MDPI63Notes"/>
+      </w:pPr>
+      <w:r>
         <w:t>39.</w:t>
       </w:r>
       <w:r>
-        <w:rPr>
-          <w:noProof/>
-        </w:rPr>
         <w:tab/>
-        <w:t xml:space="preserve">Liu, B. </w:t>
-      </w:r>
-      <w:r>
-        <w:rPr>
-          <w:i/>
-          <w:noProof/>
-        </w:rPr>
-        <w:t>Web data mining: exploring hyperlinks, contents, and usage data</w:t>
-      </w:r>
-      <w:r>
-        <w:rPr>
-          <w:noProof/>
-        </w:rPr>
-        <w:t>; Springer Science &amp; Business Media: 2007.</w:t>
+        <w:t>Liu, B. Web data mining: exploring hyperlinks, contents, and usage data; Springer Science &amp; Business Media: 2007.</w:t>
       </w:r>
     </w:p>
     <w:p>
       <w:pPr>
-        <w:pStyle w:val="EndNoteBibliography"/>
-        <w:ind w:left="720" w:hanging="720"/>
-        <w:rPr>
-          <w:noProof/>
-        </w:rPr>
-      </w:pPr>
-      <w:r>
-        <w:rPr>
-          <w:noProof/>
-        </w:rPr>
+        <w:pStyle w:val="MDPI63Notes"/>
+      </w:pPr>
+      <w:r>
         <w:t>40.</w:t>
       </w:r>
       <w:r>
-        <w:rPr>
-          <w:noProof/>
-        </w:rPr>
         <w:tab/>
-        <w:t xml:space="preserve">Collins, M. The naive bayes model, maximum-likelihood estimation, and the em algorithm. </w:t>
-      </w:r>
-      <w:r>
-        <w:rPr>
-          <w:i/>
-          <w:noProof/>
-        </w:rPr>
-        <w:t xml:space="preserve">Lecture Notes </w:t>
-      </w:r>
-      <w:r>
-        <w:rPr>
-          <w:b/>
-          <w:noProof/>
-        </w:rPr>
-        <w:t>2012</w:t>
-      </w:r>
-      <w:r>
-        <w:rPr>
-          <w:noProof/>
-        </w:rPr>
-        <w:t>.</w:t>
+        <w:t xml:space="preserve">Collins, M. The naive bayes model, maximum-likelihood estimation, and the </w:t>
+      </w:r>
+      <w:proofErr w:type="spellStart"/>
+      <w:r>
+        <w:t>em</w:t>
+      </w:r>
+      <w:proofErr w:type="spellEnd"/>
+      <w:r>
+        <w:t xml:space="preserve"> algorithm. Lecture Notes 2012.</w:t>
       </w:r>
     </w:p>
     <w:p>
       <w:pPr>
-        <w:pStyle w:val="EndNoteBibliography"/>
-        <w:ind w:left="720" w:hanging="720"/>
-        <w:rPr>
-          <w:noProof/>
-        </w:rPr>
-      </w:pPr>
-      <w:r>
-        <w:rPr>
-          <w:noProof/>
-        </w:rPr>
+        <w:pStyle w:val="MDPI63Notes"/>
+      </w:pPr>
+      <w:r>
         <w:t>41.</w:t>
       </w:r>
       <w:r>
-        <w:rPr>
-          <w:noProof/>
-        </w:rPr>
         <w:tab/>
-        <w:t xml:space="preserve">Nigam, K.; McCallum, A.K.; Thrun, S.; Mitchell, T. Text Classification from Labeled and Unlabeled Documents using EM. </w:t>
-      </w:r>
-      <w:r>
-        <w:rPr>
-          <w:i/>
-          <w:noProof/>
-        </w:rPr>
-        <w:t xml:space="preserve">Machine Learning </w:t>
-      </w:r>
-      <w:r>
-        <w:rPr>
-          <w:b/>
-          <w:noProof/>
-        </w:rPr>
-        <w:t>2000</w:t>
-      </w:r>
-      <w:r>
-        <w:rPr>
-          <w:noProof/>
-        </w:rPr>
-        <w:t xml:space="preserve">, </w:t>
-      </w:r>
-      <w:r>
-        <w:rPr>
-          <w:i/>
-          <w:noProof/>
-        </w:rPr>
-        <w:t>39</w:t>
-      </w:r>
-      <w:r>
-        <w:rPr>
-          <w:noProof/>
-        </w:rPr>
-        <w:t>, 103-134, doi:10.1023/a:1007692713085.</w:t>
+        <w:t>Nigam, K.; McCallum, A.K.; Thrun, S.; Mitchell, T. Text Classification from Labeled and Unlabeled Documents using EM. Machine Learning 2000, 39, 103-134, doi:10.1023/a:1007692713085.</w:t>
       </w:r>
     </w:p>
     <w:p>
       <w:pPr>
-        <w:pStyle w:val="EndNoteBibliography"/>
-        <w:ind w:left="720" w:hanging="720"/>
-        <w:rPr>
-          <w:noProof/>
-        </w:rPr>
-      </w:pPr>
-      <w:r>
-        <w:rPr>
-          <w:noProof/>
-        </w:rPr>
+        <w:pStyle w:val="MDPI63Notes"/>
+      </w:pPr>
+      <w:r>
         <w:t>42.</w:t>
       </w:r>
       <w:r>
-        <w:rPr>
-          <w:noProof/>
-        </w:rPr>
         <w:tab/>
         <w:t>W. Maalej, H.N. Bug report, feature request, or simply praise? On automatically classifying app reviews. In Proceedings of the 2015 IEEE 23rd International Requirements Engineering Conference (RE), Ottawa, Canada, 2015; pp. 116-125.</w:t>
       </w:r>
     </w:p>
     <w:p>
       <w:pPr>
-        <w:pStyle w:val="EndNoteBibliography"/>
-        <w:ind w:left="720" w:hanging="720"/>
-        <w:rPr>
-          <w:noProof/>
-        </w:rPr>
-      </w:pPr>
-      <w:r>
-        <w:rPr>
-          <w:noProof/>
-        </w:rPr>
+        <w:pStyle w:val="MDPI63Notes"/>
+      </w:pPr>
+      <w:r>
         <w:t>43.</w:t>
       </w:r>
       <w:r>
-        <w:rPr>
-          <w:noProof/>
-        </w:rPr>
         <w:tab/>
-        <w:t>Kulesza, T.; Amershi, S.; Caruana, R.; Fisher, D.; Charles, D. Structured labeling for facilitating concept evolution in machine learning. In Proceedings of the Proceedings of the SIGCHI Conference on Human Factors in Computing Systems, 2014; pp. 3075-3084.</w:t>
+        <w:t xml:space="preserve">Kulesza, T.; </w:t>
+      </w:r>
+      <w:proofErr w:type="spellStart"/>
+      <w:r>
+        <w:t>Amershi</w:t>
+      </w:r>
+      <w:proofErr w:type="spellEnd"/>
+      <w:r>
+        <w:t>, S.; Caruana, R.; Fisher, D.; Charles, D. Structured labeling for facilitating concept evolution in machine learning. In Proceedings of the Proceedings of the SIGCHI Conference on Human Factors in Computing Systems, 2014; pp. 3075-3084.</w:t>
       </w:r>
     </w:p>
     <w:p>
       <w:pPr>
-        <w:pStyle w:val="EndNoteBibliography"/>
-        <w:ind w:left="720" w:hanging="720"/>
-        <w:rPr>
-          <w:noProof/>
-        </w:rPr>
-      </w:pPr>
-      <w:r>
-        <w:rPr>
-          <w:noProof/>
-        </w:rPr>
+        <w:pStyle w:val="MDPI63Notes"/>
+      </w:pPr>
+      <w:r>
         <w:t>44.</w:t>
       </w:r>
       <w:r>
-        <w:rPr>
-          <w:noProof/>
-        </w:rPr>
         <w:tab/>
         <w:t>Stumpf, S.; Rajaram, V.; Li, L.; Burnett, M.; Dietterich, T.; Sullivan, E.; Drummond, R.; Herlocker, J. Toward harnessing user feedback for machine learning. In Proceedings of the Proceedings of the 12th international conference on Intelligent user interfaces, 2007; pp. 82-91.</w:t>
       </w:r>
     </w:p>
     <w:p>
       <w:pPr>
-        <w:pStyle w:val="EndNoteBibliography"/>
-        <w:ind w:left="720" w:hanging="720"/>
-        <w:rPr>
-          <w:noProof/>
-        </w:rPr>
-      </w:pPr>
-      <w:r>
-        <w:rPr>
-          <w:noProof/>
-        </w:rPr>
+        <w:pStyle w:val="MDPI63Notes"/>
+      </w:pPr>
+      <w:r>
         <w:t>45.</w:t>
       </w:r>
       <w:r>
-        <w:rPr>
-          <w:noProof/>
-        </w:rPr>
         <w:tab/>
-        <w:t xml:space="preserve">He, H.; Garcia, E.A. Learning from imbalanced data. </w:t>
-      </w:r>
-      <w:r>
-        <w:rPr>
-          <w:i/>
-          <w:noProof/>
-        </w:rPr>
-        <w:t xml:space="preserve">IEEE Transactions on knowledge and data engineering </w:t>
-      </w:r>
-      <w:r>
-        <w:rPr>
-          <w:b/>
-          <w:noProof/>
-        </w:rPr>
-        <w:t>2009</w:t>
-      </w:r>
-      <w:r>
-        <w:rPr>
-          <w:noProof/>
-        </w:rPr>
-        <w:t xml:space="preserve">, </w:t>
-      </w:r>
-      <w:r>
-        <w:rPr>
-          <w:i/>
-          <w:noProof/>
-        </w:rPr>
-        <w:t>21</w:t>
-      </w:r>
-      <w:r>
-        <w:rPr>
-          <w:noProof/>
-        </w:rPr>
-        <w:t>, 1263-1284.</w:t>
+        <w:t>He, H.; Garcia, E.A. Learning from imbalanced data. IEEE Transactions on knowledge and data engineering 2009, 21, 1263-1284.</w:t>
       </w:r>
     </w:p>
     <w:p>
       <w:pPr>
-        <w:pStyle w:val="EndNoteBibliography"/>
-        <w:ind w:left="720" w:hanging="720"/>
-        <w:rPr>
-          <w:noProof/>
-        </w:rPr>
-      </w:pPr>
-      <w:r>
-        <w:rPr>
-          <w:noProof/>
-        </w:rPr>
+        <w:pStyle w:val="MDPI63Notes"/>
+      </w:pPr>
+      <w:r>
         <w:t>46.</w:t>
       </w:r>
       <w:r>
-        <w:rPr>
-          <w:noProof/>
-        </w:rPr>
         <w:tab/>
-        <w:t xml:space="preserve">Leevy, J.L.; Khoshgoftaar, T.M.; Bauder, R.A.; Seliya, N. A survey on addressing high-class imbalance in big data. </w:t>
-      </w:r>
-      <w:r>
-        <w:rPr>
-          <w:i/>
-          <w:noProof/>
-        </w:rPr>
-        <w:t xml:space="preserve">Journal of Big Data </w:t>
-      </w:r>
-      <w:r>
-        <w:rPr>
-          <w:b/>
-          <w:noProof/>
-        </w:rPr>
-        <w:t>2018</w:t>
-      </w:r>
-      <w:r>
-        <w:rPr>
-          <w:noProof/>
-        </w:rPr>
-        <w:t xml:space="preserve">, </w:t>
-      </w:r>
-      <w:r>
-        <w:rPr>
-          <w:i/>
-          <w:noProof/>
-        </w:rPr>
-        <w:t>5</w:t>
-      </w:r>
-      <w:r>
-        <w:rPr>
-          <w:noProof/>
-        </w:rPr>
-        <w:t>, 42, doi:10.1186/s40537-018-0151-6.</w:t>
+        <w:t xml:space="preserve">Leevy, J.L.; </w:t>
+      </w:r>
+      <w:proofErr w:type="spellStart"/>
+      <w:r>
+        <w:t>Khoshgoftaar</w:t>
+      </w:r>
+      <w:proofErr w:type="spellEnd"/>
+      <w:r>
+        <w:t xml:space="preserve">, T.M.; Bauder, R.A.; </w:t>
+      </w:r>
+      <w:proofErr w:type="spellStart"/>
+      <w:r>
+        <w:t>Seliya</w:t>
+      </w:r>
+      <w:proofErr w:type="spellEnd"/>
+      <w:r>
+        <w:t>, N. A survey on addressing high-class imbalance in big data. Journal of Big Data 2018, 5, 42, doi:10.1186/s40537-018-0151-6.</w:t>
       </w:r>
     </w:p>
     <w:p>
       <w:pPr>
-        <w:pStyle w:val="EndNoteBibliography"/>
-        <w:ind w:left="720" w:hanging="720"/>
-        <w:rPr>
-          <w:b/>
-          <w:noProof/>
-        </w:rPr>
-      </w:pPr>
-      <w:r>
-        <w:rPr>
-          <w:noProof/>
-        </w:rPr>
+        <w:pStyle w:val="MDPI63Notes"/>
+      </w:pPr>
+      <w:r>
         <w:t>47.</w:t>
       </w:r>
       <w:r>
-        <w:rPr>
-          <w:noProof/>
-        </w:rPr>
         <w:tab/>
       </w:r>
-      <w:r>
-        <w:rPr>
-          <w:b/>
-          <w:noProof/>
-        </w:rPr>
-        <w:t>!!! INVALID CITATION !!!</w:t>
+      <w:proofErr w:type="spellStart"/>
+      <w:r>
+        <w:t>Almuayqil</w:t>
+      </w:r>
+      <w:proofErr w:type="spellEnd"/>
+      <w:r>
+        <w:t xml:space="preserve">, S.N.; Humayun, M.; </w:t>
+      </w:r>
+      <w:proofErr w:type="spellStart"/>
+      <w:r>
+        <w:t>Jhanjhi</w:t>
+      </w:r>
+      <w:proofErr w:type="spellEnd"/>
+      <w:r>
+        <w:t xml:space="preserve">, N.; </w:t>
+      </w:r>
+      <w:proofErr w:type="spellStart"/>
+      <w:r>
+        <w:t>Almufareh</w:t>
+      </w:r>
+      <w:proofErr w:type="spellEnd"/>
+      <w:r>
+        <w:t>, M.F.; Javed, D. Framework for improved sentiment analysis via random minority oversampling for user tweet review classification. Electronics 2022, 11, 3058.</w:t>
       </w:r>
     </w:p>
     <w:p>
       <w:pPr>
-        <w:pStyle w:val="EndNoteBibliography"/>
-        <w:ind w:left="720" w:hanging="720"/>
-        <w:rPr>
-          <w:noProof/>
-        </w:rPr>
-      </w:pPr>
-      <w:r>
-        <w:rPr>
-          <w:noProof/>
-        </w:rPr>
+        <w:pStyle w:val="MDPI63Notes"/>
+      </w:pPr>
+      <w:r>
         <w:t>48.</w:t>
       </w:r>
       <w:r>
-        <w:rPr>
-          <w:noProof/>
-        </w:rPr>
         <w:tab/>
-        <w:t xml:space="preserve">Fleiss, J.L.; Cohen, J. The equivalence of weighted kappa and the intraclass correlation coefficient as measures of reliability. </w:t>
-      </w:r>
-      <w:r>
-        <w:rPr>
-          <w:i/>
-          <w:noProof/>
-        </w:rPr>
-        <w:t xml:space="preserve">Educational and psychological measurement </w:t>
-      </w:r>
-      <w:r>
-        <w:rPr>
-          <w:b/>
-          <w:noProof/>
-        </w:rPr>
-        <w:t>1973</w:t>
-      </w:r>
-      <w:r>
-        <w:rPr>
-          <w:noProof/>
-        </w:rPr>
-        <w:t xml:space="preserve">, </w:t>
-      </w:r>
-      <w:r>
-        <w:rPr>
-          <w:i/>
-          <w:noProof/>
-        </w:rPr>
-        <w:t>33</w:t>
-      </w:r>
-      <w:r>
-        <w:rPr>
-          <w:noProof/>
-        </w:rPr>
-        <w:t>, 613-619.</w:t>
+        <w:t>Fleiss, J.L.; Cohen, J. The equivalence of weighted kappa and the intraclass correlation coefficient as measures of reliability. Educational and psychological measurement 1973, 33, 613-619.</w:t>
       </w:r>
     </w:p>
     <w:p>
       <w:pPr>
-        <w:pStyle w:val="EndNoteBibliography"/>
-        <w:ind w:left="720" w:hanging="720"/>
-        <w:rPr>
-          <w:noProof/>
-        </w:rPr>
-      </w:pPr>
-      <w:r>
-        <w:rPr>
-          <w:noProof/>
-        </w:rPr>
+        <w:pStyle w:val="MDPI63Notes"/>
+      </w:pPr>
+      <w:r>
+        <w:lastRenderedPageBreak/>
         <w:t>49.</w:t>
       </w:r>
       <w:r>
-        <w:rPr>
-          <w:noProof/>
-        </w:rPr>
         <w:tab/>
-        <w:t xml:space="preserve">Landis, J.R.; Koch, G.G. The measurement of observer agreement for categorical data. </w:t>
-      </w:r>
-      <w:r>
-        <w:rPr>
-          <w:i/>
-          <w:noProof/>
-        </w:rPr>
-        <w:t xml:space="preserve">Biometrics </w:t>
-      </w:r>
-      <w:r>
-        <w:rPr>
-          <w:b/>
-          <w:noProof/>
-        </w:rPr>
-        <w:t>1977</w:t>
-      </w:r>
-      <w:r>
-        <w:rPr>
-          <w:noProof/>
-        </w:rPr>
-        <w:t xml:space="preserve">, </w:t>
-      </w:r>
-      <w:r>
-        <w:rPr>
-          <w:i/>
-          <w:noProof/>
-        </w:rPr>
-        <w:t>33</w:t>
-      </w:r>
-      <w:r>
-        <w:rPr>
-          <w:noProof/>
-        </w:rPr>
-        <w:t>, 159-174.</w:t>
+        <w:t>Landis, J.R.; Koch, G.G. The measurement of observer agreement for categorical data. Biometrics 1977, 33, 159-174.</w:t>
       </w:r>
     </w:p>
     <w:p>
       <w:pPr>
-        <w:pStyle w:val="EndNoteBibliography"/>
-        <w:ind w:left="720" w:hanging="720"/>
-        <w:rPr>
-          <w:noProof/>
-        </w:rPr>
-      </w:pPr>
-      <w:r>
-        <w:rPr>
-          <w:noProof/>
-        </w:rPr>
+        <w:pStyle w:val="MDPI63Notes"/>
+      </w:pPr>
+      <w:r>
         <w:t>50.</w:t>
       </w:r>
       <w:r>
-        <w:rPr>
-          <w:noProof/>
-        </w:rPr>
         <w:tab/>
-        <w:t xml:space="preserve">Huang, G.-B.; Zhu, Q.-Y.; Siew, C.-K. Extreme learning machine: theory and applications. </w:t>
-      </w:r>
-      <w:r>
-        <w:rPr>
-          <w:i/>
-          <w:noProof/>
-        </w:rPr>
-        <w:t xml:space="preserve">Neurocomputing </w:t>
-      </w:r>
-      <w:r>
-        <w:rPr>
-          <w:b/>
-          <w:noProof/>
-        </w:rPr>
-        <w:t>2006</w:t>
-      </w:r>
-      <w:r>
-        <w:rPr>
-          <w:noProof/>
-        </w:rPr>
-        <w:t xml:space="preserve">, </w:t>
-      </w:r>
-      <w:r>
-        <w:rPr>
-          <w:i/>
-          <w:noProof/>
-        </w:rPr>
-        <w:t>70</w:t>
-      </w:r>
-      <w:r>
-        <w:rPr>
-          <w:noProof/>
-        </w:rPr>
-        <w:t>, 489-501.</w:t>
+        <w:t>Huang, G.-B.; Zhu, Q.-Y.; Siew, C.-K. Extreme learning machine: theory and applications. Neurocomputing 2006, 70, 489-501.</w:t>
       </w:r>
     </w:p>
     <w:p>
       <w:pPr>
-        <w:pStyle w:val="EndNoteBibliography"/>
-        <w:ind w:left="720" w:hanging="720"/>
-        <w:rPr>
-          <w:noProof/>
-        </w:rPr>
-      </w:pPr>
-      <w:r>
-        <w:rPr>
-          <w:noProof/>
-        </w:rPr>
+        <w:pStyle w:val="MDPI63Notes"/>
+      </w:pPr>
+      <w:r>
         <w:t>51.</w:t>
       </w:r>
       <w:r>
-        <w:rPr>
-          <w:noProof/>
-        </w:rPr>
         <w:tab/>
-        <w:t xml:space="preserve">Arlot, S.; Celisse, A. A survey of cross-validation procedures for model selection. </w:t>
-      </w:r>
-      <w:r>
-        <w:rPr>
-          <w:i/>
-          <w:noProof/>
-        </w:rPr>
-        <w:t xml:space="preserve">Statistics Surveys </w:t>
-      </w:r>
-      <w:r>
-        <w:rPr>
-          <w:b/>
-          <w:noProof/>
-        </w:rPr>
-        <w:t>2010</w:t>
-      </w:r>
-      <w:r>
-        <w:rPr>
-          <w:noProof/>
-        </w:rPr>
-        <w:t xml:space="preserve">, </w:t>
-      </w:r>
-      <w:r>
-        <w:rPr>
-          <w:i/>
-          <w:noProof/>
-        </w:rPr>
-        <w:t>4</w:t>
-      </w:r>
-      <w:r>
-        <w:rPr>
-          <w:noProof/>
-        </w:rPr>
-        <w:t>, 40-79, doi:10.1214/09-ss054.</w:t>
+      </w:r>
+      <w:proofErr w:type="spellStart"/>
+      <w:r>
+        <w:t>Arlot</w:t>
+      </w:r>
+      <w:proofErr w:type="spellEnd"/>
+      <w:r>
+        <w:t>, S.; Celisse, A. A survey of cross-validation procedures for model selection. Statistics Surveys 2010, 4, 40-79, doi:10.1214/09-ss054.</w:t>
       </w:r>
     </w:p>
     <w:p>
       <w:pPr>
-        <w:pStyle w:val="EndNoteBibliography"/>
-        <w:ind w:left="720" w:hanging="720"/>
-        <w:rPr>
-          <w:noProof/>
-        </w:rPr>
-      </w:pPr>
-      <w:r>
-        <w:rPr>
-          <w:noProof/>
-        </w:rPr>
+        <w:pStyle w:val="MDPI63Notes"/>
+      </w:pPr>
+      <w:r>
         <w:t>52.</w:t>
       </w:r>
       <w:r>
-        <w:rPr>
-          <w:noProof/>
-        </w:rPr>
         <w:tab/>
-        <w:t>Kohavi, R. A study of cross-validation and bootstrap for accuracy estimation and model selection. In Proceedings of the Ijcai, 1995; pp. 1137-1145.</w:t>
+      </w:r>
+      <w:proofErr w:type="spellStart"/>
+      <w:r>
+        <w:t>Kohavi</w:t>
+      </w:r>
+      <w:proofErr w:type="spellEnd"/>
+      <w:r>
+        <w:t xml:space="preserve">, R. A study of cross-validation and bootstrap for accuracy estimation and model selection. In Proceedings of the </w:t>
+      </w:r>
+      <w:proofErr w:type="spellStart"/>
+      <w:r>
+        <w:t>Ijcai</w:t>
+      </w:r>
+      <w:proofErr w:type="spellEnd"/>
+      <w:r>
+        <w:t>, 1995; pp. 1137-1145.</w:t>
       </w:r>
     </w:p>
     <w:p>
       <w:pPr>
-        <w:pStyle w:val="EndNoteBibliography"/>
-        <w:ind w:left="720" w:hanging="720"/>
-        <w:rPr>
-          <w:noProof/>
-        </w:rPr>
-      </w:pPr>
-      <w:r>
-        <w:rPr>
-          <w:noProof/>
-        </w:rPr>
-        <w:lastRenderedPageBreak/>
+        <w:pStyle w:val="MDPI63Notes"/>
+      </w:pPr>
+      <w:r>
         <w:t>53.</w:t>
       </w:r>
       <w:r>
-        <w:rPr>
-          <w:noProof/>
-        </w:rPr>
         <w:tab/>
-        <w:t xml:space="preserve">Sheskin, D.J. </w:t>
-      </w:r>
-      <w:r>
-        <w:rPr>
-          <w:i/>
-          <w:noProof/>
-        </w:rPr>
-        <w:t>Handbook of parametric and nonparametric statistical procedures</w:t>
-      </w:r>
-      <w:r>
-        <w:rPr>
-          <w:noProof/>
-        </w:rPr>
-        <w:t>; Chapman and Hall/CRC: 2003.</w:t>
+      </w:r>
+      <w:proofErr w:type="spellStart"/>
+      <w:r>
+        <w:t>Sheskin</w:t>
+      </w:r>
+      <w:proofErr w:type="spellEnd"/>
+      <w:r>
+        <w:t>, D.J. Handbook of parametric and nonparametric statistical procedures; Chapman and Hall/CRC: 2003.</w:t>
       </w:r>
     </w:p>
     <w:p>
       <w:pPr>
-        <w:pStyle w:val="EndNoteBibliography"/>
-        <w:ind w:left="720" w:hanging="720"/>
-        <w:rPr>
-          <w:noProof/>
-        </w:rPr>
-      </w:pPr>
-      <w:r>
-        <w:rPr>
-          <w:noProof/>
-        </w:rPr>
+        <w:pStyle w:val="MDPI63Notes"/>
+      </w:pPr>
+      <w:r>
         <w:t>54.</w:t>
       </w:r>
       <w:r>
-        <w:rPr>
-          <w:noProof/>
-        </w:rPr>
         <w:tab/>
-        <w:t xml:space="preserve">Wilcox, R.R. </w:t>
-      </w:r>
-      <w:r>
-        <w:rPr>
-          <w:i/>
-          <w:noProof/>
-        </w:rPr>
-        <w:t>Introduction to robust estimation and hypothesis testing</w:t>
-      </w:r>
-      <w:r>
-        <w:rPr>
-          <w:noProof/>
-        </w:rPr>
-        <w:t>; Academic press: 2011.</w:t>
+        <w:t>Wilcox, R.R. Introduction to robust estimation and hypothesis testing; Academic press: 2011.</w:t>
       </w:r>
     </w:p>
     <w:p>
       <w:pPr>
-        <w:pStyle w:val="EndNoteBibliography"/>
-        <w:ind w:left="720" w:hanging="720"/>
-        <w:rPr>
-          <w:noProof/>
-        </w:rPr>
-      </w:pPr>
-      <w:r>
-        <w:rPr>
-          <w:noProof/>
-        </w:rPr>
+        <w:pStyle w:val="MDPI63Notes"/>
+      </w:pPr>
+      <w:r>
         <w:t>55.</w:t>
       </w:r>
       <w:r>
-        <w:rPr>
-          <w:noProof/>
-        </w:rPr>
         <w:tab/>
-        <w:t xml:space="preserve">Myers, L.; Sirois, M.J. Spearman correlation coefficients, differences between. </w:t>
-      </w:r>
-      <w:r>
-        <w:rPr>
-          <w:i/>
-          <w:noProof/>
-        </w:rPr>
-        <w:t xml:space="preserve">Encyclopedia of statistical sciences </w:t>
-      </w:r>
-      <w:r>
-        <w:rPr>
-          <w:b/>
-          <w:noProof/>
-        </w:rPr>
-        <w:t>2004</w:t>
-      </w:r>
-      <w:r>
-        <w:rPr>
-          <w:noProof/>
-        </w:rPr>
-        <w:t xml:space="preserve">, </w:t>
-      </w:r>
-      <w:r>
-        <w:rPr>
-          <w:i/>
-          <w:noProof/>
-        </w:rPr>
-        <w:t>12</w:t>
-      </w:r>
-      <w:r>
-        <w:rPr>
-          <w:noProof/>
-        </w:rPr>
-        <w:t>.</w:t>
+        <w:t>Myers, L.; Sirois, M.J. Spearman correlation coefficients, differences between. Encyclopedia of statistical sciences 2004, 12.</w:t>
       </w:r>
     </w:p>
     <w:p>
       <w:pPr>
-        <w:pStyle w:val="EndNoteBibliography"/>
-        <w:ind w:left="720" w:hanging="720"/>
-        <w:rPr>
-          <w:noProof/>
-        </w:rPr>
-      </w:pPr>
-      <w:r>
-        <w:rPr>
-          <w:noProof/>
-        </w:rPr>
+        <w:pStyle w:val="MDPI63Notes"/>
+      </w:pPr>
+      <w:r>
         <w:t>56.</w:t>
       </w:r>
       <w:r>
-        <w:rPr>
-          <w:noProof/>
-        </w:rPr>
         <w:tab/>
         <w:t>Zhu, J.; Wang, H.; Zhang, X. Discrimination-based feature selection for multinomial naïve bayes text classification. In Proceedings of the International Conference on Computer Processing of Oriental Languages, 2006; pp. 149-156.</w:t>
       </w:r>
     </w:p>
     <w:p>
       <w:pPr>
-        <w:pStyle w:val="EndNoteBibliography"/>
-        <w:ind w:left="720" w:hanging="720"/>
-        <w:rPr>
-          <w:noProof/>
-        </w:rPr>
-      </w:pPr>
-      <w:r>
-        <w:rPr>
-          <w:noProof/>
-        </w:rPr>
+        <w:pStyle w:val="MDPI63Notes"/>
+      </w:pPr>
+      <w:r>
         <w:t>57.</w:t>
       </w:r>
       <w:r>
-        <w:rPr>
-          <w:noProof/>
-        </w:rPr>
         <w:tab/>
         <w:t>Kim, S.-B.; Rim, H.-C.; Yook, D.; Lim, H.-S. Effective methods for improving naive bayes text classifiers. In Proceedings of the Pacific Rim International Conference on Artificial Intelligence, 2002; pp. 414-423.</w:t>
       </w:r>
     </w:p>
     <w:p>
       <w:pPr>
-        <w:pStyle w:val="EndNoteBibliography"/>
-        <w:ind w:left="720" w:hanging="720"/>
-        <w:rPr>
-          <w:noProof/>
-        </w:rPr>
-      </w:pPr>
-      <w:r>
-        <w:rPr>
-          <w:noProof/>
-        </w:rPr>
+        <w:pStyle w:val="MDPI63Notes"/>
+      </w:pPr>
+      <w:r>
         <w:t>58.</w:t>
       </w:r>
       <w:r>
-        <w:rPr>
-          <w:noProof/>
-        </w:rPr>
         <w:tab/>
         <w:t>John, G.H.; Langley, P. Estimating continuous distributions in Bayesian classifiers. In Proceedings of the Proceedings of the Eleventh conference on Uncertainty in artificial intelligence, 1995; pp. 338-345.</w:t>
       </w:r>
     </w:p>
     <w:p>
       <w:pPr>
-        <w:pStyle w:val="EndNoteBibliography"/>
-        <w:ind w:left="720" w:hanging="720"/>
-        <w:rPr>
-          <w:noProof/>
-        </w:rPr>
-      </w:pPr>
-      <w:r>
-        <w:rPr>
-          <w:noProof/>
-        </w:rPr>
+        <w:pStyle w:val="MDPI63Notes"/>
+      </w:pPr>
+      <w:r>
         <w:t>59.</w:t>
       </w:r>
       <w:r>
-        <w:rPr>
-          <w:noProof/>
-        </w:rPr>
         <w:tab/>
         <w:t>Ng, A.Y.; Jordan, M.I. On discriminative vs. generative classifiers: A comparison of logistic regression and naive bayes. In Proceedings of the Advances in neural information processing systems, 2002; pp. 841-848.</w:t>
       </w:r>
     </w:p>
     <w:p>
       <w:pPr>
-        <w:pStyle w:val="EndNoteBibliography"/>
-        <w:ind w:left="720" w:hanging="720"/>
-        <w:rPr>
-          <w:noProof/>
-        </w:rPr>
-      </w:pPr>
-      <w:r>
-        <w:rPr>
-          <w:noProof/>
-        </w:rPr>
+        <w:pStyle w:val="MDPI63Notes"/>
+      </w:pPr>
+      <w:r>
         <w:t>60.</w:t>
       </w:r>
       <w:r>
-        <w:rPr>
-          <w:noProof/>
-        </w:rPr>
         <w:tab/>
-        <w:t xml:space="preserve">Boullé, M. MODL: A Bayes optimal discretization method for continuous attributes. </w:t>
-      </w:r>
-      <w:r>
-        <w:rPr>
-          <w:i/>
-          <w:noProof/>
-        </w:rPr>
-        <w:t xml:space="preserve">Machine Learning </w:t>
-      </w:r>
-      <w:r>
-        <w:rPr>
-          <w:b/>
-          <w:noProof/>
-        </w:rPr>
-        <w:t>2006</w:t>
-      </w:r>
-      <w:r>
-        <w:rPr>
-          <w:noProof/>
-        </w:rPr>
-        <w:t xml:space="preserve">, </w:t>
-      </w:r>
-      <w:r>
-        <w:rPr>
-          <w:i/>
-          <w:noProof/>
-        </w:rPr>
-        <w:t>65</w:t>
-      </w:r>
-      <w:r>
-        <w:rPr>
-          <w:noProof/>
-        </w:rPr>
-        <w:t>, 131-165, doi:10.1007/s10994-006-8364-x.</w:t>
+      </w:r>
+      <w:proofErr w:type="spellStart"/>
+      <w:r>
+        <w:t>Boullé</w:t>
+      </w:r>
+      <w:proofErr w:type="spellEnd"/>
+      <w:r>
+        <w:t>, M. MODL: A Bayes optimal discretization method for continuous attributes. Machine Learning 2006, 65, 131-165, doi:10.1007/s10994-006-8364-x.</w:t>
       </w:r>
     </w:p>
     <w:p>
       <w:pPr>
-        <w:pStyle w:val="EndNoteBibliography"/>
-        <w:ind w:left="720" w:hanging="720"/>
-        <w:rPr>
-          <w:noProof/>
-        </w:rPr>
-      </w:pPr>
-      <w:r>
-        <w:rPr>
-          <w:noProof/>
-        </w:rPr>
+        <w:pStyle w:val="MDPI63Notes"/>
+      </w:pPr>
+      <w:r>
         <w:t>61.</w:t>
       </w:r>
       <w:r>
-        <w:rPr>
-          <w:noProof/>
-        </w:rPr>
         <w:tab/>
-        <w:t xml:space="preserve">Boullé, M. A Bayes Optimal Approach for Partitioning the Values of Categorical Attributes. </w:t>
-      </w:r>
-      <w:r>
-        <w:rPr>
-          <w:i/>
-          <w:noProof/>
-        </w:rPr>
-        <w:t xml:space="preserve">Journal of Machine Learning Research </w:t>
-      </w:r>
-      <w:r>
-        <w:rPr>
-          <w:b/>
-          <w:noProof/>
-        </w:rPr>
-        <w:t>2005</w:t>
-      </w:r>
-      <w:r>
-        <w:rPr>
-          <w:noProof/>
-        </w:rPr>
-        <w:t xml:space="preserve">, </w:t>
-      </w:r>
-      <w:r>
-        <w:rPr>
-          <w:i/>
-          <w:noProof/>
-        </w:rPr>
-        <w:t>6</w:t>
-      </w:r>
-      <w:r>
-        <w:rPr>
-          <w:noProof/>
-        </w:rPr>
-        <w:t>, 1431-1452.</w:t>
+      </w:r>
+      <w:proofErr w:type="spellStart"/>
+      <w:r>
+        <w:t>Boullé</w:t>
+      </w:r>
+      <w:proofErr w:type="spellEnd"/>
+      <w:r>
+        <w:t>, M. A Bayes Optimal Approach for Partitioning the Values of Categorical Attributes. Journal of Machine Learning Research 2005, 6, 1431-1452.</w:t>
       </w:r>
     </w:p>
     <w:p>
       <w:pPr>
-        <w:pStyle w:val="EndNoteBibliography"/>
-        <w:ind w:left="720" w:hanging="720"/>
-        <w:rPr>
-          <w:noProof/>
-        </w:rPr>
-      </w:pPr>
-      <w:r>
-        <w:rPr>
-          <w:noProof/>
-        </w:rPr>
+        <w:pStyle w:val="MDPI63Notes"/>
+      </w:pPr>
+      <w:r>
         <w:t>62.</w:t>
       </w:r>
       <w:r>
-        <w:rPr>
-          <w:noProof/>
-        </w:rPr>
         <w:tab/>
         <w:t>Ren, J.; Lee, S.D.; Chen, X.; Kao, B.; Cheng, R.; Cheung, D. Naive bayes classification of uncertain data. In Proceedings of the 2009 Ninth IEEE International Conference on Data Mining, 2009; pp. 944-949.</w:t>
       </w:r>
     </w:p>
     <w:p>
       <w:pPr>
-        <w:pStyle w:val="EndNoteBibliography"/>
-        <w:ind w:left="720" w:hanging="720"/>
-        <w:rPr>
-          <w:noProof/>
-        </w:rPr>
-      </w:pPr>
-      <w:r>
-        <w:rPr>
-          <w:noProof/>
-        </w:rPr>
+        <w:pStyle w:val="MDPI63Notes"/>
+      </w:pPr>
+      <w:r>
         <w:t>63.</w:t>
       </w:r>
       <w:r>
-        <w:rPr>
-          <w:noProof/>
-        </w:rPr>
         <w:tab/>
-        <w:t>Jung, Y.G.; Kim, K.T.; Lee, B.; Youn, H.Y. Enhanced Naive Bayes Classifier for real-time sentiment analysis with SparkR. In Proceedings of the 2016 International Conference on Information and Communication Technology Convergence (ICTC), 19-21 Oct. 2016, 2016; pp. 141-146.</w:t>
+        <w:t xml:space="preserve">Jung, Y.G.; Kim, K.T.; Lee, B.; Youn, H.Y. Enhanced Naive Bayes Classifier for real-time sentiment analysis with </w:t>
+      </w:r>
+      <w:proofErr w:type="spellStart"/>
+      <w:r>
+        <w:t>SparkR</w:t>
+      </w:r>
+      <w:proofErr w:type="spellEnd"/>
+      <w:r>
+        <w:t>. In Proceedings of the 2016 International Conference on Information and Communication Technology Convergence (ICTC), 19-21 Oct. 2016, 2016; pp. 141-146.</w:t>
       </w:r>
     </w:p>
     <w:p>
       <w:pPr>
-        <w:pStyle w:val="EndNoteBibliography"/>
-        <w:ind w:left="720" w:hanging="720"/>
-        <w:rPr>
-          <w:noProof/>
-        </w:rPr>
-      </w:pPr>
-      <w:r>
-        <w:rPr>
-          <w:noProof/>
-        </w:rPr>
+        <w:pStyle w:val="MDPI63Notes"/>
+      </w:pPr>
+      <w:r>
         <w:t>64.</w:t>
       </w:r>
       <w:r>
-        <w:rPr>
-          <w:noProof/>
-        </w:rPr>
         <w:tab/>
-        <w:t xml:space="preserve">Liu, Y.; Yi, X.; Chen, R.; Zhai, Z.; Gu, J. Feature extraction based on information gain and sequential pattern for English question classification. </w:t>
-      </w:r>
-      <w:r>
-        <w:rPr>
-          <w:i/>
-          <w:noProof/>
-        </w:rPr>
-        <w:t xml:space="preserve">IET Software </w:t>
-      </w:r>
-      <w:r>
-        <w:rPr>
-          <w:b/>
-          <w:noProof/>
-        </w:rPr>
-        <w:t>2018</w:t>
-      </w:r>
-      <w:r>
-        <w:rPr>
-          <w:noProof/>
-        </w:rPr>
-        <w:t xml:space="preserve">, </w:t>
-      </w:r>
-      <w:r>
-        <w:rPr>
-          <w:i/>
-          <w:noProof/>
-        </w:rPr>
-        <w:t>12</w:t>
-      </w:r>
-      <w:r>
-        <w:rPr>
-          <w:noProof/>
-        </w:rPr>
-        <w:t>, 520-526.</w:t>
+        <w:t>Liu, Y.; Yi, X.; Chen, R.; Zhai, Z.; Gu, J. Feature extraction based on information gain and sequential pattern for English question classification. IET Software 2018, 12, 520-526.</w:t>
       </w:r>
     </w:p>
     <w:p>
       <w:pPr>
         <w:pStyle w:val="MDPI63Notes"/>
       </w:pPr>
-      <w:r>
-        <w:fldChar w:fldCharType="end"/>
-      </w:r>
     </w:p>
     <w:sectPr>
-      <w:headerReference w:type="even" r:id="rId19"/>
-      <w:headerReference w:type="default" r:id="rId20"/>
-      <w:headerReference w:type="first" r:id="rId21"/>
-      <w:footerReference w:type="first" r:id="rId22"/>
+      <w:headerReference w:type="even" r:id="rId18"/>
+      <w:headerReference w:type="default" r:id="rId19"/>
+      <w:headerReference w:type="first" r:id="rId20"/>
+      <w:footerReference w:type="first" r:id="rId21"/>
       <w:type w:val="continuous"/>
       <w:pgSz w:w="11906" w:h="16838" w:code="9"/>
       <w:pgMar w:top="1417" w:right="720" w:bottom="1077" w:left="720" w:header="1020" w:footer="340" w:gutter="0"/>
@@ -24474,15 +24834,15 @@
 <file path=word/commentsExtended.xml><?xml version="1.0" encoding="utf-8"?>
 <w15:commentsEx xmlns:wpc="http://schemas.microsoft.com/office/word/2010/wordprocessingCanvas" xmlns:cx="http://schemas.microsoft.com/office/drawing/2014/chartex" xmlns:cx1="http://schemas.microsoft.com/office/drawing/2015/9/8/chartex" xmlns:cx2="http://schemas.microsoft.com/office/drawing/2015/10/21/chartex" xmlns:cx3="http://schemas.microsoft.com/office/drawing/2016/5/9/chartex" xmlns:cx4="http://schemas.microsoft.com/office/drawing/2016/5/10/chartex" xmlns:cx5="http://schemas.microsoft.com/office/drawing/2016/5/11/chartex" xmlns:cx6="http://schemas.microsoft.com/office/drawing/2016/5/12/chartex" xmlns:cx7="http://schemas.microsoft.com/office/drawing/2016/5/13/chartex" xmlns:cx8="http://schemas.microsoft.com/office/drawing/2016/5/14/chartex" xmlns:mc="http://schemas.openxmlformats.org/markup-compatibility/2006" xmlns:aink="http://schemas.microsoft.com/office/drawing/2016/ink" xmlns:am3d="http://schemas.microsoft.com/office/drawing/2017/model3d" xmlns:o="urn:schemas-microsoft-com:office:office" xmlns:oel="http://schemas.microsoft.com/office/2019/extlst" xmlns:r="http://schemas.openxmlformats.org/officeDocument/2006/relationships" xmlns:m="http://schemas.openxmlformats.org/officeDocument/2006/math" xmlns:v="urn:schemas-microsoft-com:vml" xmlns:wp14="http://schemas.microsoft.com/office/word/2010/wordprocessingDrawing" xmlns:wp="http://schemas.openxmlformats.org/drawingml/2006/wordprocessingDrawing" xmlns:w10="urn:schemas-microsoft-com:office:word" xmlns:w="http://schemas.openxmlformats.org/wordprocessingml/2006/main" xmlns:w14="http://schemas.microsoft.com/office/word/2010/wordml" xmlns:w15="http://schemas.microsoft.com/office/word/2012/wordml" xmlns:w16cex="http://schemas.microsoft.com/office/word/2018/wordml/cex" xmlns:w16cid="http://schemas.microsoft.com/office/word/2016/wordml/cid" xmlns:w16="http://schemas.microsoft.com/office/word/2018/wordml" xmlns:w16du="http://schemas.microsoft.com/office/word/2023/wordml/word16du" xmlns:w16sdtdh="http://schemas.microsoft.com/office/word/2020/wordml/sdtdatahash" xmlns:w16se="http://schemas.microsoft.com/office/word/2015/wordml/symex" xmlns:wpg="http://schemas.microsoft.com/office/word/2010/wordprocessingGroup" xmlns:wpi="http://schemas.microsoft.com/office/word/2010/wordprocessingInk" xmlns:wne="http://schemas.microsoft.com/office/word/2006/wordml" xmlns:wps="http://schemas.microsoft.com/office/word/2010/wordprocessingShape" mc:Ignorable="w14 w15 w16se w16cid w16 w16cex w16sdtdh w16du wp14">
   <w15:commentEx w15:paraId="71072725" w15:done="1"/>
-  <w15:commentEx w15:paraId="6A3F0217" w15:done="0"/>
-  <w15:commentEx w15:paraId="6527BDFA" w15:done="0"/>
-  <w15:commentEx w15:paraId="5D69A84C" w15:done="0"/>
-  <w15:commentEx w15:paraId="5A9FE7AC" w15:paraIdParent="5D69A84C" w15:done="0"/>
-  <w15:commentEx w15:paraId="41B9EFEA" w15:done="0"/>
-  <w15:commentEx w15:paraId="385845E1" w15:paraIdParent="41B9EFEA" w15:done="0"/>
+  <w15:commentEx w15:paraId="6A3F0217" w15:done="1"/>
+  <w15:commentEx w15:paraId="6527BDFA" w15:done="1"/>
+  <w15:commentEx w15:paraId="5D69A84C" w15:done="1"/>
+  <w15:commentEx w15:paraId="5A9FE7AC" w15:paraIdParent="5D69A84C" w15:done="1"/>
+  <w15:commentEx w15:paraId="41B9EFEA" w15:done="1"/>
+  <w15:commentEx w15:paraId="385845E1" w15:paraIdParent="41B9EFEA" w15:done="1"/>
   <w15:commentEx w15:paraId="510604B0" w15:done="1"/>
-  <w15:commentEx w15:paraId="4E69DD05" w15:done="0"/>
-  <w15:commentEx w15:paraId="712F0CD6" w15:paraIdParent="4E69DD05" w15:done="0"/>
+  <w15:commentEx w15:paraId="4E69DD05" w15:done="1"/>
+  <w15:commentEx w15:paraId="712F0CD6" w15:paraIdParent="4E69DD05" w15:done="1"/>
 </w15:commentsEx>
 </file>
 
@@ -24546,6 +24906,13 @@
       </w:r>
     </w:p>
   </w:endnote>
+  <w:endnote w:type="continuationNotice" w:id="1">
+    <w:p>
+      <w:pPr>
+        <w:spacing w:line="240" w:lineRule="auto"/>
+      </w:pPr>
+    </w:p>
+  </w:endnote>
 </w:endnotes>
 </file>
 
@@ -24581,7 +24948,7 @@
       <w:rPr>
         <w:sz w:val="16"/>
         <w:szCs w:val="16"/>
-        <w:lang w:val="fr-CH"/>
+        <w:lang w:val="en-NZ"/>
       </w:rPr>
     </w:pPr>
     <w:r>
@@ -24596,7 +24963,7 @@
       <w:rPr>
         <w:sz w:val="16"/>
         <w:szCs w:val="16"/>
-        <w:lang w:val="fr-CH"/>
+        <w:lang w:val="en-NZ"/>
       </w:rPr>
       <w:t xml:space="preserve"> </w:t>
     </w:r>
@@ -24638,6 +25005,7 @@
       </w:rPr>
       <w:t xml:space="preserve">, </w:t>
     </w:r>
+    <w:proofErr w:type="spellStart"/>
     <w:r>
       <w:rPr>
         <w:bCs/>
@@ -24645,7 +25013,37 @@
         <w:sz w:val="16"/>
         <w:szCs w:val="16"/>
       </w:rPr>
-      <w:t>Firstpage–Lastpage. https://doi.org/10.3390/xxxxx</w:t>
+      <w:t>Firstpage</w:t>
+    </w:r>
+    <w:proofErr w:type="spellEnd"/>
+    <w:r>
+      <w:rPr>
+        <w:bCs/>
+        <w:iCs/>
+        <w:sz w:val="16"/>
+        <w:szCs w:val="16"/>
+      </w:rPr>
+      <w:t>–</w:t>
+    </w:r>
+    <w:proofErr w:type="spellStart"/>
+    <w:r>
+      <w:rPr>
+        <w:bCs/>
+        <w:iCs/>
+        <w:sz w:val="16"/>
+        <w:szCs w:val="16"/>
+      </w:rPr>
+      <w:t>Lastpage</w:t>
+    </w:r>
+    <w:proofErr w:type="spellEnd"/>
+    <w:r>
+      <w:rPr>
+        <w:bCs/>
+        <w:iCs/>
+        <w:sz w:val="16"/>
+        <w:szCs w:val="16"/>
+      </w:rPr>
+      <w:t>. https://doi.org/10.3390/xxxxx</w:t>
     </w:r>
     <w:bookmarkStart w:id="18" w:name="OLE_LINK6"/>
     <w:bookmarkStart w:id="19" w:name="OLE_LINK7"/>
@@ -24653,26 +25051,10 @@
       <w:rPr>
         <w:sz w:val="16"/>
         <w:szCs w:val="16"/>
-        <w:lang w:val="fr-CH"/>
+        <w:lang w:val="en-NZ"/>
       </w:rPr>
       <w:tab/>
-      <w:t>www</w:t>
-    </w:r>
-    <w:r>
-      <w:rPr>
-        <w:sz w:val="16"/>
-        <w:szCs w:val="16"/>
-        <w:lang w:val="fr-CH"/>
-      </w:rPr>
-      <w:t>.mdpi.com/journal</w:t>
-    </w:r>
-    <w:r>
-      <w:rPr>
-        <w:sz w:val="16"/>
-        <w:szCs w:val="16"/>
-        <w:lang w:val="fr-CH"/>
-      </w:rPr>
-      <w:t>/</w:t>
+      <w:t>www.mdpi.com/journal/</w:t>
     </w:r>
     <w:r>
       <w:rPr>
@@ -24709,29 +25091,11 @@
       </w:r>
     </w:p>
   </w:footnote>
-  <w:footnote w:id="1">
+  <w:footnote w:type="continuationNotice" w:id="1">
     <w:p>
       <w:pPr>
-        <w:pStyle w:val="FootnoteText"/>
-        <w:rPr>
-          <w:lang w:val="en-NZ"/>
-        </w:rPr>
-      </w:pPr>
-      <w:r>
-        <w:rPr>
-          <w:rStyle w:val="FootnoteReference"/>
-        </w:rPr>
-        <w:footnoteRef/>
-      </w:r>
-      <w:r>
-        <w:t xml:space="preserve"> </w:t>
-      </w:r>
-      <w:r>
-        <w:rPr>
-          <w:sz w:val="16"/>
-        </w:rPr>
-        <w:t>https://play.google.com/store</w:t>
-      </w:r>
+        <w:spacing w:line="240" w:lineRule="auto"/>
+      </w:pPr>
     </w:p>
   </w:footnote>
   <w:footnote w:id="2">
@@ -24755,7 +25119,7 @@
         <w:rPr>
           <w:sz w:val="16"/>
         </w:rPr>
-        <w:t>https://www.apple.com/nz/ios/app-store/</w:t>
+        <w:t>https://play.google.com/store</w:t>
       </w:r>
     </w:p>
   </w:footnote>
@@ -24764,25 +25128,23 @@
       <w:pPr>
         <w:pStyle w:val="FootnoteText"/>
         <w:rPr>
+          <w:lang w:val="en-NZ"/>
+        </w:rPr>
+      </w:pPr>
+      <w:r>
+        <w:rPr>
+          <w:rStyle w:val="FootnoteReference"/>
+        </w:rPr>
+        <w:footnoteRef/>
+      </w:r>
+      <w:r>
+        <w:t xml:space="preserve"> </w:t>
+      </w:r>
+      <w:r>
+        <w:rPr>
           <w:sz w:val="16"/>
-          <w:szCs w:val="16"/>
-          <w:lang w:val="en-NZ"/>
-        </w:rPr>
-      </w:pPr>
-      <w:r>
-        <w:rPr>
-          <w:rStyle w:val="FootnoteReference"/>
-          <w:sz w:val="16"/>
-          <w:szCs w:val="16"/>
-        </w:rPr>
-        <w:footnoteRef/>
-      </w:r>
-      <w:r>
-        <w:rPr>
-          <w:sz w:val="16"/>
-          <w:szCs w:val="16"/>
-        </w:rPr>
-        <w:t xml:space="preserve"> https://www.python.org/</w:t>
+        </w:rPr>
+        <w:t>https://www.apple.com/nz/ios/app-store/</w:t>
       </w:r>
     </w:p>
   </w:footnote>
@@ -24809,7 +25171,7 @@
           <w:sz w:val="16"/>
           <w:szCs w:val="16"/>
         </w:rPr>
-        <w:t xml:space="preserve"> https://www.nltk.org/</w:t>
+        <w:t xml:space="preserve"> https://www.python.org/</w:t>
       </w:r>
     </w:p>
   </w:footnote>
@@ -24836,11 +25198,38 @@
           <w:sz w:val="16"/>
           <w:szCs w:val="16"/>
         </w:rPr>
-        <w:t xml:space="preserve"> https://numpy.org/</w:t>
+        <w:t xml:space="preserve"> https://www.nltk.org/</w:t>
       </w:r>
     </w:p>
   </w:footnote>
   <w:footnote w:id="6">
+    <w:p>
+      <w:pPr>
+        <w:pStyle w:val="FootnoteText"/>
+        <w:rPr>
+          <w:sz w:val="16"/>
+          <w:szCs w:val="16"/>
+          <w:lang w:val="en-NZ"/>
+        </w:rPr>
+      </w:pPr>
+      <w:r>
+        <w:rPr>
+          <w:rStyle w:val="FootnoteReference"/>
+          <w:sz w:val="16"/>
+          <w:szCs w:val="16"/>
+        </w:rPr>
+        <w:footnoteRef/>
+      </w:r>
+      <w:r>
+        <w:rPr>
+          <w:sz w:val="16"/>
+          <w:szCs w:val="16"/>
+        </w:rPr>
+        <w:t xml:space="preserve"> https://numpy.org/</w:t>
+      </w:r>
+    </w:p>
+  </w:footnote>
+  <w:footnote w:id="7">
     <w:p>
       <w:pPr>
         <w:pStyle w:val="FootnoteText"/>
@@ -25044,7 +25433,7 @@
               <wp:inline distT="0" distB="0" distL="0" distR="0" wp14:anchorId="7979CBDC" wp14:editId="508EBA6C">
                 <wp:extent cx="866140" cy="429260"/>
                 <wp:effectExtent l="0" t="0" r="0" b="0"/>
-                <wp:docPr id="233854823" name="Picture 233854823"/>
+                <wp:docPr id="1556182149" name="Picture 1556182149"/>
                 <wp:cNvGraphicFramePr>
                   <a:graphicFrameLocks xmlns:a="http://schemas.openxmlformats.org/drawingml/2006/main" noChangeAspect="1"/>
                 </wp:cNvGraphicFramePr>
@@ -25142,7 +25531,7 @@
               <wp:inline distT="0" distB="0" distL="0" distR="0" wp14:anchorId="0E9292AF" wp14:editId="2812080F">
                 <wp:extent cx="540000" cy="360000"/>
                 <wp:effectExtent l="0" t="0" r="0" b="2540"/>
-                <wp:docPr id="1108496077" name="Picture 1"/>
+                <wp:docPr id="1040420919" name="Picture 1"/>
                 <wp:cNvGraphicFramePr/>
                 <a:graphic xmlns:a="http://schemas.openxmlformats.org/drawingml/2006/main">
                   <a:graphicData uri="http://schemas.openxmlformats.org/drawingml/2006/picture">
@@ -27746,9 +28135,6 @@
 <w15:people xmlns:wpc="http://schemas.microsoft.com/office/word/2010/wordprocessingCanvas" xmlns:cx="http://schemas.microsoft.com/office/drawing/2014/chartex" xmlns:cx1="http://schemas.microsoft.com/office/drawing/2015/9/8/chartex" xmlns:cx2="http://schemas.microsoft.com/office/drawing/2015/10/21/chartex" xmlns:cx3="http://schemas.microsoft.com/office/drawing/2016/5/9/chartex" xmlns:cx4="http://schemas.microsoft.com/office/drawing/2016/5/10/chartex" xmlns:cx5="http://schemas.microsoft.com/office/drawing/2016/5/11/chartex" xmlns:cx6="http://schemas.microsoft.com/office/drawing/2016/5/12/chartex" xmlns:cx7="http://schemas.microsoft.com/office/drawing/2016/5/13/chartex" xmlns:cx8="http://schemas.microsoft.com/office/drawing/2016/5/14/chartex" xmlns:mc="http://schemas.openxmlformats.org/markup-compatibility/2006" xmlns:aink="http://schemas.microsoft.com/office/drawing/2016/ink" xmlns:am3d="http://schemas.microsoft.com/office/drawing/2017/model3d" xmlns:o="urn:schemas-microsoft-com:office:office" xmlns:oel="http://schemas.microsoft.com/office/2019/extlst" xmlns:r="http://schemas.openxmlformats.org/officeDocument/2006/relationships" xmlns:m="http://schemas.openxmlformats.org/officeDocument/2006/math" xmlns:v="urn:schemas-microsoft-com:vml" xmlns:wp14="http://schemas.microsoft.com/office/word/2010/wordprocessingDrawing" xmlns:wp="http://schemas.openxmlformats.org/drawingml/2006/wordprocessingDrawing" xmlns:w10="urn:schemas-microsoft-com:office:word" xmlns:w="http://schemas.openxmlformats.org/wordprocessingml/2006/main" xmlns:w14="http://schemas.microsoft.com/office/word/2010/wordml" xmlns:w15="http://schemas.microsoft.com/office/word/2012/wordml" xmlns:w16cex="http://schemas.microsoft.com/office/word/2018/wordml/cex" xmlns:w16cid="http://schemas.microsoft.com/office/word/2016/wordml/cid" xmlns:w16="http://schemas.microsoft.com/office/word/2018/wordml" xmlns:w16du="http://schemas.microsoft.com/office/word/2023/wordml/word16du" xmlns:w16sdtdh="http://schemas.microsoft.com/office/word/2020/wordml/sdtdatahash" xmlns:w16se="http://schemas.microsoft.com/office/word/2015/wordml/symex" xmlns:wpg="http://schemas.microsoft.com/office/word/2010/wordprocessingGroup" xmlns:wpi="http://schemas.microsoft.com/office/word/2010/wordprocessingInk" xmlns:wne="http://schemas.microsoft.com/office/word/2006/wordml" xmlns:wps="http://schemas.microsoft.com/office/word/2010/wordprocessingShape" mc:Ignorable="w14 w15 w16se w16cid w16 w16cex w16sdtdh w16du wp14">
   <w15:person w15:author="Daniel Staegemann">
     <w15:presenceInfo w15:providerId="None" w15:userId="Daniel Staegemann"/>
-  </w15:person>
-  <w15:person w15:author="Regula, Sri">
-    <w15:presenceInfo w15:providerId="AD" w15:userId="S::sri-regula@idexx.com::fc5a8abf-57d5-405c-b193-00c7cfc62885"/>
   </w15:person>
   <w15:person w15:author="Sri Regula">
     <w15:presenceInfo w15:providerId="AD" w15:userId="S::zzt6477@autuni.ac.nz::76e11f72-151c-491a-b4b9-950b456449fc"/>
